--- a/gcb review/Resource availability and disturbance vRevised1.docx
+++ b/gcb review/Resource availability and disturbance vRevised1.docx
@@ -4,7 +4,7 @@
   <w:body>
     <w:p>
       <w:pPr>
-        <w:pStyle w:val="11"/>
+        <w:pStyle w:val="27"/>
         <w:spacing w:line="480" w:lineRule="auto"/>
         <w:jc w:val="left"/>
         <w:rPr>
@@ -286,7 +286,7 @@
           <w:color w:val="0000FF"/>
           <w:lang w:val="en-GB"/>
         </w:rPr>
-        <w:t xml:space="preserve">showed the potential occurrence of tall </w:t>
+        <w:t xml:space="preserve">showed the occurrence of tall </w:t>
       </w:r>
       <w:r>
         <w:rPr>
@@ -317,26 +317,13 @@
         </w:rPr>
         <w:t>debated the factors which governing Amazon tree growth (</w:t>
       </w:r>
-      <w:commentRangeStart w:id="0"/>
-      <w:r>
-        <w:rPr>
-          <w:rFonts w:ascii="Times New Roman" w:hAnsi="Times New Roman" w:cs="Times New Roman"/>
-          <w:color w:val="0000FF"/>
-          <w:lang w:val="en-GB"/>
-        </w:rPr>
-        <w:t xml:space="preserve">Lefsky </w:t>
-      </w:r>
-      <w:commentRangeEnd w:id="0"/>
-      <w:r>
-        <w:commentReference w:id="0"/>
-      </w:r>
-      <w:r>
-        <w:rPr>
-          <w:rFonts w:ascii="Times New Roman" w:hAnsi="Times New Roman" w:cs="Times New Roman"/>
-          <w:color w:val="0000FF"/>
-          <w:lang w:val="en-GB"/>
-        </w:rPr>
-        <w:t xml:space="preserve">2010; Simard et al., 2011; </w:t>
+      <w:r>
+        <w:rPr>
+          <w:rFonts w:ascii="Times New Roman" w:hAnsi="Times New Roman" w:cs="Times New Roman"/>
+          <w:color w:val="0000FF"/>
+          <w:lang w:val="en-GB"/>
+        </w:rPr>
+        <w:t xml:space="preserve">Lefsky 2010; Simard et al., 2011; </w:t>
       </w:r>
       <w:r>
         <w:rPr>
@@ -361,6 +348,14 @@
       </w:r>
       <w:r>
         <w:rPr>
+          <w:rFonts w:hint="default" w:ascii="Times New Roman" w:hAnsi="Times New Roman" w:cs="Times New Roman"/>
+          <w:color w:val="0000FF"/>
+          <w:lang w:val="pt-PT"/>
+        </w:rPr>
+        <w:t>a</w:t>
+      </w:r>
+      <w:r>
+        <w:rPr>
           <w:rFonts w:ascii="Times New Roman" w:hAnsi="Times New Roman" w:cs="Times New Roman"/>
           <w:color w:val="0000FF"/>
         </w:rPr>
@@ -370,16 +365,69 @@
         <w:rPr>
           <w:rFonts w:hint="default" w:ascii="Times New Roman" w:hAnsi="Times New Roman" w:cs="Times New Roman"/>
           <w:color w:val="0000FF"/>
+          <w:lang w:val="pt-PT"/>
+        </w:rPr>
+        <w:t>However, t</w:t>
+      </w:r>
+      <w:r>
+        <w:rPr>
+          <w:rFonts w:ascii="Times New Roman" w:hAnsi="Times New Roman" w:cs="Times New Roman"/>
+          <w:color w:val="0000FF"/>
+        </w:rPr>
+        <w:t xml:space="preserve">he recent </w:t>
+      </w:r>
+      <w:r>
+        <w:rPr>
+          <w:rFonts w:hint="default" w:ascii="Times New Roman" w:hAnsi="Times New Roman" w:cs="Times New Roman"/>
+          <w:color w:val="0000FF"/>
           <w:lang w:val="pt-BR"/>
         </w:rPr>
-        <w:t>T</w:t>
-      </w:r>
-      <w:r>
-        <w:rPr>
-          <w:rFonts w:ascii="Times New Roman" w:hAnsi="Times New Roman" w:cs="Times New Roman"/>
-          <w:color w:val="0000FF"/>
-        </w:rPr>
-        <w:t xml:space="preserve">he recent </w:t>
+        <w:t xml:space="preserve">confirmation of the existence </w:t>
+      </w:r>
+      <w:r>
+        <w:rPr>
+          <w:rFonts w:ascii="Times New Roman" w:hAnsi="Times New Roman" w:cs="Times New Roman"/>
+          <w:color w:val="0000FF"/>
+        </w:rPr>
+        <w:t xml:space="preserve">of giant trees - up to 88 m tall - in the Amazon basin (Gorgens et al., 2019) challenges </w:t>
+      </w:r>
+      <w:r>
+        <w:rPr>
+          <w:rFonts w:ascii="Times New Roman" w:hAnsi="Times New Roman" w:cs="Times New Roman"/>
+          <w:color w:val="0000FF"/>
+          <w:lang w:val="en-GB"/>
+        </w:rPr>
+        <w:t xml:space="preserve">some </w:t>
+      </w:r>
+      <w:r>
+        <w:rPr>
+          <w:rFonts w:ascii="Times New Roman" w:hAnsi="Times New Roman" w:cs="Times New Roman"/>
+          <w:color w:val="0000FF"/>
+        </w:rPr>
+        <w:t>paradigm</w:t>
+      </w:r>
+      <w:r>
+        <w:rPr>
+          <w:rFonts w:ascii="Times New Roman" w:hAnsi="Times New Roman" w:cs="Times New Roman"/>
+          <w:color w:val="0000FF"/>
+          <w:lang w:val="en-GB"/>
+        </w:rPr>
+        <w:t>s</w:t>
+      </w:r>
+      <w:r>
+        <w:rPr>
+          <w:rFonts w:ascii="Times New Roman" w:hAnsi="Times New Roman" w:cs="Times New Roman"/>
+          <w:color w:val="0000FF"/>
+        </w:rPr>
+        <w:t xml:space="preserve"> and poses new questions about the drivers causing the spatial distribution of tall trees</w:t>
+      </w:r>
+      <w:r>
+        <w:rPr>
+          <w:rFonts w:ascii="Times New Roman" w:hAnsi="Times New Roman" w:cs="Times New Roman"/>
+          <w:color w:val="0000FF"/>
+          <w:lang w:val="en-GB"/>
+        </w:rPr>
+        <w:t xml:space="preserve">, and consequently about how maximum </w:t>
       </w:r>
       <w:r>
         <w:rPr>
@@ -387,59 +435,6 @@
           <w:color w:val="0000FF"/>
           <w:lang w:val="pt-BR"/>
         </w:rPr>
-        <w:t xml:space="preserve">confirmation of the existence </w:t>
-      </w:r>
-      <w:r>
-        <w:rPr>
-          <w:rFonts w:ascii="Times New Roman" w:hAnsi="Times New Roman" w:cs="Times New Roman"/>
-          <w:color w:val="0000FF"/>
-        </w:rPr>
-        <w:t xml:space="preserve">of giant trees - up to 88 m tall - in the Amazon basin (Gorgens et al., 2019) challenges </w:t>
-      </w:r>
-      <w:r>
-        <w:rPr>
-          <w:rFonts w:ascii="Times New Roman" w:hAnsi="Times New Roman" w:cs="Times New Roman"/>
-          <w:color w:val="0000FF"/>
-          <w:lang w:val="en-GB"/>
-        </w:rPr>
-        <w:t xml:space="preserve">some </w:t>
-      </w:r>
-      <w:r>
-        <w:rPr>
-          <w:rFonts w:ascii="Times New Roman" w:hAnsi="Times New Roman" w:cs="Times New Roman"/>
-          <w:color w:val="0000FF"/>
-        </w:rPr>
-        <w:t>paradigm</w:t>
-      </w:r>
-      <w:r>
-        <w:rPr>
-          <w:rFonts w:ascii="Times New Roman" w:hAnsi="Times New Roman" w:cs="Times New Roman"/>
-          <w:color w:val="0000FF"/>
-          <w:lang w:val="en-GB"/>
-        </w:rPr>
-        <w:t>s</w:t>
-      </w:r>
-      <w:r>
-        <w:rPr>
-          <w:rFonts w:ascii="Times New Roman" w:hAnsi="Times New Roman" w:cs="Times New Roman"/>
-          <w:color w:val="0000FF"/>
-        </w:rPr>
-        <w:t xml:space="preserve"> and poses new questions about the drivers causing the spatial distribution of tall trees in the Amazon</w:t>
-      </w:r>
-      <w:r>
-        <w:rPr>
-          <w:rFonts w:ascii="Times New Roman" w:hAnsi="Times New Roman" w:cs="Times New Roman"/>
-          <w:color w:val="0000FF"/>
-          <w:lang w:val="en-GB"/>
-        </w:rPr>
-        <w:t xml:space="preserve">, and consequently about how maximum </w:t>
-      </w:r>
-      <w:r>
-        <w:rPr>
-          <w:rFonts w:hint="default" w:ascii="Times New Roman" w:hAnsi="Times New Roman" w:cs="Times New Roman"/>
-          <w:color w:val="0000FF"/>
-          <w:lang w:val="pt-BR"/>
-        </w:rPr>
         <w:t xml:space="preserve">tree </w:t>
       </w:r>
       <w:r>
@@ -448,7 +443,7 @@
           <w:color w:val="0000FF"/>
           <w:lang w:val="en-GB"/>
         </w:rPr>
-        <w:t>height is shaped across different regions in the Amazon</w:t>
+        <w:t>height is shaped across different regions</w:t>
       </w:r>
       <w:r>
         <w:rPr>
@@ -493,32 +488,7 @@
           <w:color w:val="0000FF"/>
           <w:shd w:val="clear" w:color="auto" w:fill="auto"/>
         </w:rPr>
-        <w:t xml:space="preserve">;  (2) inhabit an area with optimal environmental conditions (such as climate, soil properties, and water) that meet species-specific requirements (Simard et al., 2018; Scheffer et al., 2018) and (3) grow in regions with a low frequency of natural or anthropogenic disturbance events (Larjavaara, 2013; Lindenmayer &amp; Laurance, 2016; Scheffer et al., 2018; Enquist et al., </w:t>
-      </w:r>
-      <w:commentRangeStart w:id="1"/>
-      <w:r>
-        <w:rPr>
-          <w:rFonts w:ascii="Times New Roman" w:hAnsi="Times New Roman" w:cs="Times New Roman"/>
-          <w:color w:val="0000FF"/>
-          <w:shd w:val="clear" w:color="auto" w:fill="auto"/>
-        </w:rPr>
-        <w:t>2020</w:t>
-      </w:r>
-      <w:commentRangeEnd w:id="1"/>
-      <w:r>
-        <w:rPr>
-          <w:color w:val="0000FF"/>
-          <w:shd w:val="clear" w:color="auto" w:fill="auto"/>
-        </w:rPr>
-        <w:commentReference w:id="1"/>
-      </w:r>
-      <w:r>
-        <w:rPr>
-          <w:rFonts w:ascii="Times New Roman" w:hAnsi="Times New Roman" w:cs="Times New Roman"/>
-          <w:color w:val="0000FF"/>
-          <w:shd w:val="clear" w:color="auto" w:fill="auto"/>
-        </w:rPr>
-        <w:t>). </w:t>
+        <w:t>;  (2) inhabit an area with optimal environmental conditions (such as climate, soil properties, and water) that meet species-specific requirements (Simard et al., 2018; Scheffer et al., 2018) and (3) grow in regions with a low frequency of natural or anthropogenic disturbance events (Larjavaara, 2013; Lindenmayer &amp; Laurance, 2016; Scheffer et al., 2018; Enquist et al., 2020). </w:t>
       </w:r>
     </w:p>
     <w:p>
@@ -629,7 +599,20 @@
         <w:rPr>
           <w:rFonts w:ascii="Times New Roman" w:hAnsi="Times New Roman" w:cs="Times New Roman"/>
         </w:rPr>
-        <w:t xml:space="preserve">history of anthropogenic actions (e.g. selective logging, forest fragmentation) increase the likelihood of mortality and limit the time available for trees to grow taller (Bennett et al., 2015; Powers et al., 2020; Yanoviak et al., 2019; Almeida et al., 2019). Tall trees are likely to have developed strategies for surviving diseases and pathogens (van Gelder et al., 2006; Aleixo et al., 2019) as well as climatic fluctuations (Sakschewski et al., 2016) and resisting wind damage (Jagels et al., 2018). </w:t>
+        <w:t>history of anthropogenic actions (e.g. selective logging, forest fragmentation) increase the likelihood of mortality and limit the time available for trees to grow taller (Bennett et al., 2015; Yanoviak et al., 2019; Almeida et al., 2019</w:t>
+      </w:r>
+      <w:r>
+        <w:rPr>
+          <w:rFonts w:hint="default" w:ascii="Times New Roman" w:hAnsi="Times New Roman" w:cs="Times New Roman"/>
+          <w:lang w:val="pt-PT"/>
+        </w:rPr>
+        <w:t xml:space="preserve">; </w:t>
+      </w:r>
+      <w:r>
+        <w:rPr>
+          <w:rFonts w:ascii="Times New Roman" w:hAnsi="Times New Roman" w:cs="Times New Roman"/>
+        </w:rPr>
+        <w:t xml:space="preserve">Powers et al., 2020). Tall trees are likely to have developed strategies for surviving diseases and pathogens (van Gelder et al., 2006; Aleixo et al., 2019) as well as climatic fluctuations (Sakschewski et al., 2016) and resisting wind damage (Jagels et al., 2018). </w:t>
       </w:r>
     </w:p>
     <w:p>
@@ -655,7 +638,6 @@
           <w:rFonts w:ascii="Times New Roman" w:hAnsi="Times New Roman" w:cs="Times New Roman"/>
         </w:rPr>
       </w:pPr>
-      <w:commentRangeStart w:id="2"/>
       <w:r>
         <w:rPr>
           <w:rFonts w:ascii="Times New Roman" w:hAnsi="Times New Roman" w:cs="Times New Roman"/>
@@ -669,21 +651,7 @@
           <w:rFonts w:ascii="Times New Roman" w:hAnsi="Times New Roman" w:cs="Times New Roman"/>
           <w:color w:val="0000FF"/>
         </w:rPr>
-        <w:t xml:space="preserve">he </w:t>
-      </w:r>
-      <w:commentRangeEnd w:id="2"/>
-      <w:r>
-        <w:rPr>
-          <w:color w:val="0000FF"/>
-        </w:rPr>
-        <w:commentReference w:id="2"/>
-      </w:r>
-      <w:r>
-        <w:rPr>
-          <w:rFonts w:ascii="Times New Roman" w:hAnsi="Times New Roman" w:cs="Times New Roman"/>
-          <w:color w:val="0000FF"/>
-        </w:rPr>
-        <w:t>question of how resource</w:t>
+        <w:t>he question of how resource</w:t>
       </w:r>
       <w:r>
         <w:rPr>
@@ -837,7 +805,33 @@
         <w:rPr>
           <w:rFonts w:ascii="Times New Roman" w:hAnsi="Times New Roman" w:cs="Times New Roman"/>
         </w:rPr>
-        <w:t>, 2014). Details about LiDAR parameterization, processing, and the EBA project characteristics can be consulted in (Gorgens et al., 2019). Briefly, the average pulse density was set at 4 pulses m</w:t>
+        <w:t>, 2014). Details about LiDAR parameterization, processing, and the EBA project characteristics can be consulted in </w:t>
+      </w:r>
+      <w:r>
+        <w:rPr>
+          <w:rFonts w:hint="default" w:ascii="Times New Roman" w:hAnsi="Times New Roman" w:cs="Times New Roman"/>
+          <w:lang w:val="pt-PT"/>
+        </w:rPr>
+        <w:t xml:space="preserve">the supplementary matherial from </w:t>
+      </w:r>
+      <w:r>
+        <w:rPr>
+          <w:rFonts w:ascii="Times New Roman" w:hAnsi="Times New Roman" w:cs="Times New Roman"/>
+        </w:rPr>
+        <w:t>Gorgens et al.</w:t>
+      </w:r>
+      <w:r>
+        <w:rPr>
+          <w:rFonts w:hint="default" w:ascii="Times New Roman" w:hAnsi="Times New Roman" w:cs="Times New Roman"/>
+          <w:lang w:val="pt-PT"/>
+        </w:rPr>
+        <w:t xml:space="preserve"> (</w:t>
+      </w:r>
+      <w:r>
+        <w:rPr>
+          <w:rFonts w:ascii="Times New Roman" w:hAnsi="Times New Roman" w:cs="Times New Roman"/>
+        </w:rPr>
+        <w:t>2019). Briefly, the average pulse density was set at 4 pulses m</w:t>
       </w:r>
       <w:r>
         <w:rPr>
@@ -850,7 +844,7 @@
         <w:rPr>
           <w:rFonts w:ascii="Times New Roman" w:hAnsi="Times New Roman" w:cs="Times New Roman"/>
         </w:rPr>
-        <w:t xml:space="preserve">, the field of view equal to 30°, and flying altitude of 600 m. The pulse footprint was set to be below 30 cm, based on a divergence angle between 0.1 and 0.3 mrad. Each transect was processed by identifying the returns backscattered from the ground and interpolating a 1m spatial resolution digital terrain model (DTM) from them. Then, the DTM was employed to calculate the heights above ground from the returns backscattered from the vegetation (Görgens et al., 2016). The uppermost vegetation heights were then employed to compute a canopy height model CHM at the same spatial resolution as the DTM. </w:t>
+        <w:t xml:space="preserve">, the field of view equal to 30°, and flying altitude of 600 m. The pulse footprint was set to be below 30 cm, based on a divergence angle between 0.1 and 0.3 mrad. Each transect was processed by identifying the returns backscattered from the ground and interpolating a 1m spatial resolution digital terrain model (DTM) from them. Then, the DTM was employed to calculate the heights above ground from the returns backscattered from the vegetation. The uppermost vegetation heights were then employed to compute a canopy height model CHM at the same spatial resolution as the DTM. </w:t>
       </w:r>
     </w:p>
     <w:p>
@@ -913,11 +907,34 @@
       </w:r>
       <w:r>
         <w:rPr>
-          <w:rFonts w:ascii="Times New Roman" w:hAnsi="Times New Roman" w:cs="Times New Roman"/>
-          <w:color w:val="0000FF"/>
-          <w:lang w:val="en-GB"/>
-        </w:rPr>
-        <w:t xml:space="preserve">Using </w:t>
+          <w:rFonts w:hint="default" w:ascii="Times New Roman" w:hAnsi="Times New Roman"/>
+          <w:color w:val="0000FF"/>
+          <w:lang w:val="pt-PT"/>
+        </w:rPr>
+        <w:t>For the reasons above, a</w:t>
+      </w:r>
+      <w:r>
+        <w:rPr>
+          <w:rFonts w:ascii="Times New Roman" w:hAnsi="Times New Roman" w:cs="Times New Roman"/>
+          <w:color w:val="0000FF"/>
+          <w:lang w:val="en-GB"/>
+        </w:rPr>
+        <w:t xml:space="preserve"> single </w:t>
+      </w:r>
+      <w:r>
+        <w:rPr>
+          <w:rFonts w:ascii="Times New Roman" w:hAnsi="Times New Roman" w:cs="Times New Roman"/>
+          <w:color w:val="0000FF"/>
+        </w:rPr>
+        <w:t>tallest tree was identified</w:t>
+      </w:r>
+      <w:r>
+        <w:rPr>
+          <w:rFonts w:ascii="Times New Roman" w:hAnsi="Times New Roman" w:cs="Times New Roman"/>
+          <w:color w:val="0000FF"/>
+          <w:lang w:val="en-GB"/>
+        </w:rPr>
+        <w:t xml:space="preserve">, </w:t>
       </w:r>
       <w:r>
         <w:rPr>
@@ -925,83 +942,130 @@
           <w:color w:val="0000FF"/>
           <w:lang w:val="pt-BR"/>
         </w:rPr>
-        <w:t xml:space="preserve">the </w:t>
-      </w:r>
-      <w:r>
-        <w:rPr>
-          <w:rFonts w:ascii="Times New Roman" w:hAnsi="Times New Roman" w:cs="Times New Roman"/>
-          <w:color w:val="0000FF"/>
-          <w:lang w:val="en-GB"/>
-        </w:rPr>
-        <w:t xml:space="preserve">individual tree approach the emergent individual was located using a local minimum filter and the tree height determined. A single </w:t>
-      </w:r>
-      <w:r>
-        <w:rPr>
-          <w:rFonts w:ascii="Times New Roman" w:hAnsi="Times New Roman" w:cs="Times New Roman"/>
-          <w:color w:val="0000FF"/>
-        </w:rPr>
-        <w:t>tallest tree was identified</w:t>
-      </w:r>
-      <w:r>
-        <w:rPr>
-          <w:rFonts w:ascii="Times New Roman" w:hAnsi="Times New Roman" w:cs="Times New Roman"/>
-          <w:color w:val="0000FF"/>
-          <w:lang w:val="en-GB"/>
-        </w:rPr>
-        <w:t xml:space="preserve">, </w:t>
+        <w:t xml:space="preserve">located and </w:t>
+      </w:r>
+      <w:r>
+        <w:rPr>
+          <w:rFonts w:ascii="Times New Roman" w:hAnsi="Times New Roman" w:cs="Times New Roman"/>
+          <w:color w:val="0000FF"/>
+          <w:lang w:val="en-GB"/>
+        </w:rPr>
+        <w:t xml:space="preserve">isolated </w:t>
+      </w:r>
+      <w:r>
+        <w:rPr>
+          <w:rFonts w:ascii="Times New Roman" w:hAnsi="Times New Roman" w:cs="Times New Roman"/>
+          <w:color w:val="0000FF"/>
+        </w:rPr>
+        <w:t>per transect</w:t>
       </w:r>
       <w:r>
         <w:rPr>
           <w:rFonts w:hint="default" w:ascii="Times New Roman" w:hAnsi="Times New Roman" w:cs="Times New Roman"/>
           <w:color w:val="0000FF"/>
+          <w:lang w:val="pt-PT"/>
+        </w:rPr>
+        <w:t xml:space="preserve"> u</w:t>
+      </w:r>
+      <w:r>
+        <w:rPr>
+          <w:rFonts w:ascii="Times New Roman" w:hAnsi="Times New Roman" w:cs="Times New Roman"/>
+          <w:color w:val="0000FF"/>
+          <w:lang w:val="en-GB"/>
+        </w:rPr>
+        <w:t xml:space="preserve">sing </w:t>
+      </w:r>
+      <w:r>
+        <w:rPr>
+          <w:rFonts w:hint="default" w:ascii="Times New Roman" w:hAnsi="Times New Roman" w:cs="Times New Roman"/>
+          <w:color w:val="0000FF"/>
+          <w:lang w:val="pt-PT"/>
+        </w:rPr>
+        <w:t xml:space="preserve">an </w:t>
+      </w:r>
+      <w:r>
+        <w:rPr>
+          <w:rFonts w:ascii="Times New Roman" w:hAnsi="Times New Roman" w:cs="Times New Roman"/>
+          <w:color w:val="0000FF"/>
+          <w:lang w:val="en-GB"/>
+        </w:rPr>
+        <w:t xml:space="preserve">individual tree approach </w:t>
+      </w:r>
+      <w:r>
+        <w:rPr>
+          <w:rFonts w:hint="default" w:ascii="Times New Roman" w:hAnsi="Times New Roman" w:cs="Times New Roman"/>
+          <w:color w:val="0000FF"/>
+          <w:lang w:val="pt-PT"/>
+        </w:rPr>
+        <w:t xml:space="preserve">based on a </w:t>
+      </w:r>
+      <w:r>
+        <w:rPr>
+          <w:rFonts w:ascii="Times New Roman" w:hAnsi="Times New Roman" w:cs="Times New Roman"/>
+          <w:color w:val="0000FF"/>
+          <w:lang w:val="en-GB"/>
+        </w:rPr>
+        <w:t>local minimum filter</w:t>
+      </w:r>
+      <w:r>
+        <w:rPr>
+          <w:rFonts w:ascii="Times New Roman" w:hAnsi="Times New Roman" w:cs="Times New Roman"/>
+          <w:color w:val="0000FF"/>
+        </w:rPr>
+        <w:t xml:space="preserve">. All </w:t>
+      </w:r>
+      <w:r>
+        <w:rPr>
+          <w:rFonts w:ascii="Times New Roman" w:hAnsi="Times New Roman" w:cs="Times New Roman"/>
+          <w:color w:val="0000FF"/>
+          <w:lang w:val="en-GB"/>
+        </w:rPr>
+        <w:t xml:space="preserve">the trees </w:t>
+      </w:r>
+      <w:r>
+        <w:rPr>
+          <w:rFonts w:ascii="Times New Roman" w:hAnsi="Times New Roman" w:cs="Times New Roman"/>
+          <w:color w:val="0000FF"/>
+        </w:rPr>
+        <w:t xml:space="preserve">were manually inspected to </w:t>
+      </w:r>
+      <w:r>
+        <w:rPr>
+          <w:rFonts w:hint="default" w:ascii="Times New Roman" w:hAnsi="Times New Roman" w:cs="Times New Roman"/>
+          <w:color w:val="0000FF"/>
+          <w:lang w:val="pt-PT"/>
+        </w:rPr>
+        <w:t xml:space="preserve">not allow that </w:t>
+      </w:r>
+      <w:r>
+        <w:rPr>
+          <w:rFonts w:ascii="Times New Roman" w:hAnsi="Times New Roman" w:cs="Times New Roman"/>
+          <w:color w:val="0000FF"/>
+        </w:rPr>
+        <w:t>maxima</w:t>
+      </w:r>
+      <w:r>
+        <w:rPr>
+          <w:rFonts w:hint="default" w:ascii="Times New Roman" w:hAnsi="Times New Roman" w:cs="Times New Roman"/>
+          <w:color w:val="0000FF"/>
           <w:lang w:val="pt-BR"/>
         </w:rPr>
-        <w:t xml:space="preserve">located and </w:t>
-      </w:r>
-      <w:r>
-        <w:rPr>
-          <w:rFonts w:ascii="Times New Roman" w:hAnsi="Times New Roman" w:cs="Times New Roman"/>
-          <w:color w:val="0000FF"/>
-          <w:lang w:val="en-GB"/>
-        </w:rPr>
-        <w:t xml:space="preserve">isolated </w:t>
-      </w:r>
-      <w:r>
-        <w:rPr>
-          <w:rFonts w:ascii="Times New Roman" w:hAnsi="Times New Roman" w:cs="Times New Roman"/>
-          <w:color w:val="0000FF"/>
-        </w:rPr>
-        <w:t xml:space="preserve">per transect. All </w:t>
-      </w:r>
-      <w:r>
-        <w:rPr>
-          <w:rFonts w:ascii="Times New Roman" w:hAnsi="Times New Roman" w:cs="Times New Roman"/>
-          <w:color w:val="0000FF"/>
-          <w:lang w:val="en-GB"/>
-        </w:rPr>
-        <w:t xml:space="preserve">the trees </w:t>
-      </w:r>
-      <w:r>
-        <w:rPr>
-          <w:rFonts w:ascii="Times New Roman" w:hAnsi="Times New Roman" w:cs="Times New Roman"/>
-          <w:color w:val="0000FF"/>
-        </w:rPr>
-        <w:t>were manually inspected to exclude maxima</w:t>
+        <w:t>s not related to trees</w:t>
+      </w:r>
+      <w:r>
+        <w:rPr>
+          <w:rFonts w:ascii="Times New Roman" w:hAnsi="Times New Roman" w:cs="Times New Roman"/>
+          <w:color w:val="0000FF"/>
+        </w:rPr>
+        <w:t xml:space="preserve"> </w:t>
       </w:r>
       <w:r>
         <w:rPr>
           <w:rFonts w:hint="default" w:ascii="Times New Roman" w:hAnsi="Times New Roman" w:cs="Times New Roman"/>
           <w:color w:val="0000FF"/>
-          <w:lang w:val="pt-BR"/>
-        </w:rPr>
-        <w:t>s not related to trees</w:t>
-      </w:r>
-      <w:r>
-        <w:rPr>
-          <w:rFonts w:ascii="Times New Roman" w:hAnsi="Times New Roman" w:cs="Times New Roman"/>
-          <w:color w:val="0000FF"/>
-        </w:rPr>
-        <w:t xml:space="preserve"> derived from artifacts, ensuring that all the largest heights indeed depicted a tall tree</w:t>
+          <w:lang w:val="pt-PT"/>
+        </w:rPr>
+        <w:t>influences in the analysis</w:t>
       </w:r>
       <w:r>
         <w:rPr>
@@ -1054,7 +1118,7 @@
             <wp:effectExtent l="0" t="0" r="0" b="18415"/>
             <wp:docPr id="1" name="Imagem 1" descr="Figure 1 New"/>
             <wp:cNvGraphicFramePr>
-              <a:graphicFrameLocks xmlns:a="http://schemas.openxmlformats.org/drawingml/2006/main" noChangeAspect="1"/>
+              <a:graphicFrameLocks xmlns:a="http://schemas.openxmlformats.org/drawingml/2006/main" noChangeAspect="true"/>
             </wp:cNvGraphicFramePr>
             <a:graphic xmlns:a="http://schemas.openxmlformats.org/drawingml/2006/main">
               <a:graphicData uri="http://schemas.openxmlformats.org/drawingml/2006/picture">
@@ -1062,11 +1126,11 @@
                   <pic:nvPicPr>
                     <pic:cNvPr id="1" name="Imagem 1" descr="Figure 1 New"/>
                     <pic:cNvPicPr>
-                      <a:picLocks noChangeAspect="1"/>
+                      <a:picLocks noChangeAspect="true"/>
                     </pic:cNvPicPr>
                   </pic:nvPicPr>
                   <pic:blipFill>
-                    <a:blip r:embed="rId6"/>
+                    <a:blip r:embed="rId4"/>
                     <a:stretch>
                       <a:fillRect/>
                     </a:stretch>
@@ -1231,7 +1295,20 @@
         <w:rPr>
           <w:rFonts w:ascii="Times New Roman" w:hAnsi="Times New Roman" w:cs="Times New Roman"/>
         </w:rPr>
-        <w:t>The FAPAR was derived from land surface reflectance product calibrated and corrected from the National Oceanic and Atmospheric Administration’s (NOAA) Advanced Very High-Resolution Radiometer (AVHRR), which is a consistent time-series dataset spanning from the mid-1980s to present and suitable for climate studies (Tao et al., 2016). FAPAR is a primary vegetation variable controlling the photosynthetic activity of plants and is considered an essential climate variable (Mason et al., 2010).</w:t>
+        <w:t>The FAPAR was derived from land surface reflectance product calibrated and corrected from the National Oceanic and Atmospheric Administration’s (NOAA) Advanced Very High-Resolution Radiometer (AVHRR), which is a consistent time-series dataset spanning from the mid-1980s to present and suitable for climate studies (Tao et al., 2016</w:t>
+      </w:r>
+      <w:r>
+        <w:rPr>
+          <w:rFonts w:hint="default" w:ascii="Times New Roman" w:hAnsi="Times New Roman" w:cs="Times New Roman"/>
+          <w:lang w:val="pt-PT"/>
+        </w:rPr>
+        <w:t>b</w:t>
+      </w:r>
+      <w:r>
+        <w:rPr>
+          <w:rFonts w:ascii="Times New Roman" w:hAnsi="Times New Roman" w:cs="Times New Roman"/>
+        </w:rPr>
+        <w:t>). FAPAR is a primary vegetation variable controlling the photosynthetic activity of plants and is considered an essential climate variable (Mason et al., 2010).</w:t>
       </w:r>
     </w:p>
     <w:p>
@@ -1563,7 +1640,29 @@
         <w:rPr>
           <w:rFonts w:ascii="Times New Roman" w:hAnsi="Times New Roman" w:cs="Times New Roman"/>
         </w:rPr>
-        <w:t xml:space="preserve"> Among the initial 18 environmental variables, two of them (precipitation on driest month and months &lt; 100mm) were excluded due to high correlation (&gt; 0.80) to other independent variables. Using the coordinates of the tallest tree within each lidar transect, </w:t>
+        <w:t xml:space="preserve"> Among the initial 18 environmental variables, two of them (precipitation on driest month and months &lt; 100mm) were excluded due to high correlation (&gt; 0.80) to other independent variables. </w:t>
+      </w:r>
+      <w:r>
+        <w:rPr>
+          <w:rFonts w:ascii="Times New Roman" w:hAnsi="Times New Roman" w:cs="Times New Roman"/>
+          <w:color w:val="0000FF"/>
+        </w:rPr>
+        <w:t xml:space="preserve">Using the coordinates of the tallest tree within each </w:t>
+      </w:r>
+      <w:r>
+        <w:rPr>
+          <w:rFonts w:hint="default" w:ascii="Times New Roman" w:hAnsi="Times New Roman" w:cs="Times New Roman"/>
+          <w:color w:val="0000FF"/>
+          <w:lang w:val="pt-PT"/>
+        </w:rPr>
+        <w:t xml:space="preserve">LiDAR </w:t>
+      </w:r>
+      <w:r>
+        <w:rPr>
+          <w:rFonts w:ascii="Times New Roman" w:hAnsi="Times New Roman" w:cs="Times New Roman"/>
+          <w:color w:val="0000FF"/>
+        </w:rPr>
+        <w:t xml:space="preserve">transect, </w:t>
       </w:r>
       <w:r>
         <w:rPr>
@@ -1615,13 +1714,26 @@
           <w:rFonts w:ascii="Times New Roman" w:hAnsi="Times New Roman" w:cs="Times New Roman"/>
           <w:color w:val="0000FF"/>
         </w:rPr>
-        <w:t>variable layers</w:t>
-      </w:r>
-      <w:r>
-        <w:rPr>
-          <w:rFonts w:ascii="Times New Roman" w:hAnsi="Times New Roman" w:cs="Times New Roman"/>
-        </w:rPr>
-        <w:t xml:space="preserve">. Tree height was then modeled against the factors using a random forest algorithm, which recursively computes classification and regression trees (CART) from random subsets, a k-fold (k = 15) cross-validation method, and 500 as the number of CART. The number of variables randomly sampled as candidates at each split was set to 10. The adjusted model was evaluated considering the mean absolute error (MAE), root mean squared error (RMSE), and coefficient of determination (R²) of cross-validated predicted versus observed values. </w:t>
+        <w:t>variable layers.</w:t>
+      </w:r>
+      <w:r>
+        <w:rPr>
+          <w:rFonts w:ascii="Times New Roman" w:hAnsi="Times New Roman" w:cs="Times New Roman"/>
+        </w:rPr>
+        <w:t xml:space="preserve"> Tree height was then modeled against the factors using a random forest algorithm, which recursively computes classification and regression trees (CART) from random subsets, a k-fold (k = 15) cross-validation method, and 500 as the number of CART. The number of variables randomly sampled as candidates at each split was set to </w:t>
+      </w:r>
+      <w:r>
+        <w:rPr>
+          <w:rFonts w:hint="default" w:ascii="Times New Roman" w:hAnsi="Times New Roman" w:cs="Times New Roman"/>
+          <w:lang w:val="pt-PT"/>
+        </w:rPr>
+        <w:t>2</w:t>
+      </w:r>
+      <w:r>
+        <w:rPr>
+          <w:rFonts w:ascii="Times New Roman" w:hAnsi="Times New Roman" w:cs="Times New Roman"/>
+        </w:rPr>
+        <w:t xml:space="preserve">. The adjusted model was evaluated considering the mean absolute error (MAE), root mean squared error (RMSE), and coefficient of determination (R²) of cross-validated predicted versus observed values. </w:t>
       </w:r>
       <w:r>
         <w:rPr>
@@ -1651,7 +1763,23 @@
           <w:color w:val="0000FF"/>
           <w:lang w:val="en-GB"/>
         </w:rPr>
-        <w:t xml:space="preserve"> For further information about the variables importance, see in Supplementary Figure 2 a plot considering the mean decrease in accuracy and the </w:t>
+        <w:t xml:space="preserve"> </w:t>
+      </w:r>
+      <w:r>
+        <w:rPr>
+          <w:rFonts w:hint="default" w:ascii="Times New Roman" w:hAnsi="Times New Roman" w:cs="Times New Roman"/>
+          <w:color w:val="0000FF"/>
+          <w:lang w:val="pt-PT"/>
+        </w:rPr>
+        <w:t xml:space="preserve">In also included </w:t>
+      </w:r>
+      <w:r>
+        <w:rPr>
+          <w:rFonts w:ascii="Times New Roman" w:hAnsi="Times New Roman" w:cs="Times New Roman"/>
+          <w:color w:val="0000FF"/>
+          <w:lang w:val="en-GB"/>
+        </w:rPr>
+        <w:t xml:space="preserve">in Supplementary Figure 2 a plot considering the mean decrease in accuracy and the </w:t>
       </w:r>
       <w:r>
         <w:rPr>
@@ -1659,7 +1787,23 @@
           <w:color w:val="0000FF"/>
           <w:lang w:val="en-GB"/>
         </w:rPr>
-        <w:t xml:space="preserve">mean decrease in node impurity for all the variables. </w:t>
+        <w:t>node purity for all the variables</w:t>
+      </w:r>
+      <w:r>
+        <w:rPr>
+          <w:rFonts w:hint="default" w:ascii="Times New Roman" w:hAnsi="Times New Roman"/>
+          <w:color w:val="0000FF"/>
+          <w:lang w:val="pt-PT"/>
+        </w:rPr>
+        <w:t xml:space="preserve"> as an alternative way to assess importance</w:t>
+      </w:r>
+      <w:r>
+        <w:rPr>
+          <w:rFonts w:ascii="Times New Roman" w:hAnsi="Times New Roman"/>
+          <w:color w:val="0000FF"/>
+          <w:lang w:val="en-GB"/>
+        </w:rPr>
+        <w:t xml:space="preserve">. </w:t>
       </w:r>
       <w:r>
         <w:rPr>
@@ -1692,20 +1836,21 @@
       <w:r>
         <w:rPr>
           <w:rFonts w:ascii="Times New Roman" w:hAnsi="Times New Roman" w:cs="Times New Roman"/>
+          <w:color w:val="0000FF"/>
         </w:rPr>
         <w:t xml:space="preserve">Then we focused on the tallest trees only - those over 70 m in height - to determine the conditions which allow them </w:t>
       </w:r>
       <w:r>
         <w:rPr>
           <w:rFonts w:ascii="Times New Roman" w:hAnsi="Times New Roman" w:cs="Times New Roman"/>
-          <w:color w:val="0070C0"/>
+          <w:color w:val="0000FF"/>
         </w:rPr>
         <w:t xml:space="preserve">to </w:t>
       </w:r>
       <w:r>
         <w:rPr>
           <w:rFonts w:ascii="Times New Roman" w:hAnsi="Times New Roman" w:cs="Times New Roman"/>
-          <w:color w:val="0070C0"/>
+          <w:color w:val="0000FF"/>
           <w:lang w:val="en-GB"/>
         </w:rPr>
         <w:t>occur</w:t>
@@ -1713,8 +1858,15 @@
       <w:r>
         <w:rPr>
           <w:rFonts w:ascii="Times New Roman" w:hAnsi="Times New Roman" w:cs="Times New Roman"/>
-        </w:rPr>
-        <w:t xml:space="preserve">. We employed a maximum entropy envelope approach (MaxEnt) commonly applied to modelling species geographic distributions with presence-only data and indicate better discrimination of suitable versus unsuitable areas for the species (Phillips et al., 2006). The variable importance of the MaxEnt model was used to indicate the most relevant characteristics sustaining extreme height individuals and the potential location for new occurrence.  The observations higher than </w:t>
+          <w:color w:val="0000FF"/>
+        </w:rPr>
+        <w:t>.</w:t>
+      </w:r>
+      <w:r>
+        <w:rPr>
+          <w:rFonts w:ascii="Times New Roman" w:hAnsi="Times New Roman" w:cs="Times New Roman"/>
+        </w:rPr>
+        <w:t xml:space="preserve"> We employed a maximum entropy envelope approach (MaxEnt) commonly applied to modelling species geographic distributions with presence-only data and indicate better discrimination of suitable versus unsuitable areas for the species (Phillips et al., 2006). The variable importance of the MaxEnt model was used to indicate the most relevant characteristics sustaining extreme height individuals and the potential location for new occurrence.  The observations higher than </w:t>
       </w:r>
       <w:r>
         <w:rPr>
@@ -1734,7 +1886,21 @@
           <w:rFonts w:ascii="Times New Roman" w:hAnsi="Times New Roman" w:cs="Times New Roman"/>
           <w:lang w:val="en-GB"/>
         </w:rPr>
-        <w:t xml:space="preserve">75 </w:t>
+        <w:t>7</w:t>
+      </w:r>
+      <w:r>
+        <w:rPr>
+          <w:rFonts w:hint="default" w:ascii="Times New Roman" w:hAnsi="Times New Roman" w:cs="Times New Roman"/>
+          <w:lang w:val="pt-PT"/>
+        </w:rPr>
+        <w:t>0</w:t>
+      </w:r>
+      <w:r>
+        <w:rPr>
+          <w:rFonts w:ascii="Times New Roman" w:hAnsi="Times New Roman" w:cs="Times New Roman"/>
+          <w:lang w:val="en-GB"/>
+        </w:rPr>
+        <w:t xml:space="preserve"> </w:t>
       </w:r>
       <w:r>
         <w:rPr>
@@ -1809,67 +1975,66 @@
           <w:color w:val="0000FF"/>
           <w:lang w:val="en-GB"/>
         </w:rPr>
-        <w:t>were registered in 54</w:t>
+        <w:t xml:space="preserve">were registered in 540 transects, widely distributed </w:t>
+      </w:r>
+      <w:r>
+        <w:rPr>
+          <w:rFonts w:ascii="Times New Roman" w:hAnsi="Times New Roman" w:cs="Times New Roman"/>
+          <w:iCs/>
+          <w:color w:val="0000FF"/>
+        </w:rPr>
+        <w:t>across many parts of the Brazilian Amazon</w:t>
+      </w:r>
+      <w:r>
+        <w:rPr>
+          <w:rFonts w:ascii="Times New Roman" w:hAnsi="Times New Roman" w:cs="Times New Roman"/>
+          <w:iCs/>
+          <w:color w:val="0000FF"/>
+          <w:lang w:val="en-GB"/>
+        </w:rPr>
+        <w:t xml:space="preserve">. Within those transects, only 23 showed trees above 70 m and only 6 registered trees above </w:t>
+      </w:r>
+      <w:r>
+        <w:rPr>
+          <w:rFonts w:ascii="Times New Roman" w:hAnsi="Times New Roman" w:cs="Times New Roman"/>
+          <w:iCs/>
+          <w:color w:val="0000FF"/>
+        </w:rPr>
+        <w:t>80 m</w:t>
+      </w:r>
+      <w:r>
+        <w:rPr>
+          <w:rFonts w:ascii="Times New Roman" w:hAnsi="Times New Roman" w:cs="Times New Roman"/>
+          <w:iCs/>
+          <w:color w:val="0000FF"/>
+          <w:lang w:val="en-GB"/>
+        </w:rPr>
+        <w:t xml:space="preserve">. </w:t>
+      </w:r>
+      <w:r>
+        <w:rPr>
+          <w:rFonts w:ascii="Times New Roman" w:hAnsi="Times New Roman" w:cs="Times New Roman"/>
+          <w:iCs/>
+          <w:color w:val="0000FF"/>
+        </w:rPr>
+        <w:t xml:space="preserve"> The distribution of th</w:t>
       </w:r>
       <w:r>
         <w:rPr>
           <w:rFonts w:hint="default" w:ascii="Times New Roman" w:hAnsi="Times New Roman" w:cs="Times New Roman"/>
           <w:iCs/>
           <w:color w:val="0000FF"/>
-          <w:lang w:val="pt-BR"/>
-        </w:rPr>
-        <w:t xml:space="preserve"> </w:t>
+          <w:lang w:val="pt-PT"/>
+        </w:rPr>
+        <w:t>e</w:t>
       </w:r>
       <w:r>
         <w:rPr>
           <w:rFonts w:ascii="Times New Roman" w:hAnsi="Times New Roman" w:cs="Times New Roman"/>
           <w:iCs/>
           <w:color w:val="0000FF"/>
-          <w:lang w:val="en-GB"/>
-        </w:rPr>
-        <w:t xml:space="preserve">0 transects, widely distributed </w:t>
-      </w:r>
-      <w:r>
-        <w:rPr>
-          <w:rFonts w:ascii="Times New Roman" w:hAnsi="Times New Roman" w:cs="Times New Roman"/>
-          <w:iCs/>
-          <w:color w:val="0000FF"/>
-        </w:rPr>
-        <w:t>across many parts of the Brazilian Amazon</w:t>
-      </w:r>
-      <w:r>
-        <w:rPr>
-          <w:rFonts w:ascii="Times New Roman" w:hAnsi="Times New Roman" w:cs="Times New Roman"/>
-          <w:iCs/>
-          <w:color w:val="0000FF"/>
-          <w:lang w:val="en-GB"/>
-        </w:rPr>
-        <w:t xml:space="preserve">. Within those transects, only 23 showed trees above 70 m and only 6 registered trees above </w:t>
-      </w:r>
-      <w:r>
-        <w:rPr>
-          <w:rFonts w:ascii="Times New Roman" w:hAnsi="Times New Roman" w:cs="Times New Roman"/>
-          <w:iCs/>
-          <w:color w:val="0000FF"/>
-        </w:rPr>
-        <w:t>80 m</w:t>
-      </w:r>
-      <w:r>
-        <w:rPr>
-          <w:rFonts w:ascii="Times New Roman" w:hAnsi="Times New Roman" w:cs="Times New Roman"/>
-          <w:iCs/>
-          <w:color w:val="0000FF"/>
-          <w:lang w:val="en-GB"/>
-        </w:rPr>
-        <w:t xml:space="preserve">. </w:t>
-      </w:r>
-      <w:r>
-        <w:rPr>
-          <w:rFonts w:ascii="Times New Roman" w:hAnsi="Times New Roman" w:cs="Times New Roman"/>
-          <w:iCs/>
-          <w:color w:val="0000FF"/>
-        </w:rPr>
-        <w:t xml:space="preserve"> The distribution of these tall trees is concentrated in the eastern Amazon in the Roraima and Guianan Lowlands biogeographic regions (Fig 2).</w:t>
+        </w:rPr>
+        <w:t>se tall trees is concentrated in the eastern Amazon in the Roraima and Guianan Lowlands biogeographic regions (Fig 2).</w:t>
       </w:r>
     </w:p>
     <w:p>
@@ -1893,7 +2058,7 @@
             <wp:effectExtent l="0" t="0" r="2540" b="8255"/>
             <wp:docPr id="2" name="Imagem 2" descr="Figure 1c"/>
             <wp:cNvGraphicFramePr>
-              <a:graphicFrameLocks xmlns:a="http://schemas.openxmlformats.org/drawingml/2006/main" noChangeAspect="1"/>
+              <a:graphicFrameLocks xmlns:a="http://schemas.openxmlformats.org/drawingml/2006/main" noChangeAspect="true"/>
             </wp:cNvGraphicFramePr>
             <a:graphic xmlns:a="http://schemas.openxmlformats.org/drawingml/2006/main">
               <a:graphicData uri="http://schemas.openxmlformats.org/drawingml/2006/picture">
@@ -1901,11 +2066,11 @@
                   <pic:nvPicPr>
                     <pic:cNvPr id="2" name="Imagem 2" descr="Figure 1c"/>
                     <pic:cNvPicPr>
-                      <a:picLocks noChangeAspect="1"/>
+                      <a:picLocks noChangeAspect="true"/>
                     </pic:cNvPicPr>
                   </pic:nvPicPr>
                   <pic:blipFill>
-                    <a:blip r:embed="rId7"/>
+                    <a:blip r:embed="rId5"/>
                     <a:stretch>
                       <a:fillRect/>
                     </a:stretch>
@@ -2029,9 +2194,9 @@
           <w:i w:val="0"/>
           <w:iCs/>
           <w:color w:val="0000FF"/>
-          <w:lang w:val="pt-BR"/>
-        </w:rPr>
-        <w:t xml:space="preserve"> </w:t>
+          <w:lang w:val="pt-PT"/>
+        </w:rPr>
+        <w:t xml:space="preserve"> (based on increase in accuracy)</w:t>
       </w:r>
       <w:r>
         <w:rPr>
@@ -2039,9 +2204,9 @@
           <w:i w:val="0"/>
           <w:iCs/>
           <w:color w:val="0000FF"/>
-          <w:lang w:val="en-GB"/>
-        </w:rPr>
-        <w:t xml:space="preserve">in the </w:t>
+          <w:lang w:val="pt-BR"/>
+        </w:rPr>
+        <w:t xml:space="preserve"> </w:t>
       </w:r>
       <w:r>
         <w:rPr>
@@ -2049,9 +2214,9 @@
           <w:i w:val="0"/>
           <w:iCs/>
           <w:color w:val="0000FF"/>
-          <w:lang w:val="pt-BR"/>
-        </w:rPr>
-        <w:t>R</w:t>
+          <w:lang w:val="en-GB"/>
+        </w:rPr>
+        <w:t xml:space="preserve">in the </w:t>
       </w:r>
       <w:r>
         <w:rPr>
@@ -2059,9 +2224,9 @@
           <w:i w:val="0"/>
           <w:iCs/>
           <w:color w:val="0000FF"/>
-          <w:lang w:val="en-GB"/>
-        </w:rPr>
-        <w:t xml:space="preserve">andom </w:t>
+          <w:lang w:val="pt-BR"/>
+        </w:rPr>
+        <w:t>R</w:t>
       </w:r>
       <w:r>
         <w:rPr>
@@ -2069,9 +2234,9 @@
           <w:i w:val="0"/>
           <w:iCs/>
           <w:color w:val="0000FF"/>
-          <w:lang w:val="pt-BR"/>
-        </w:rPr>
-        <w:t>F</w:t>
+          <w:lang w:val="en-GB"/>
+        </w:rPr>
+        <w:t xml:space="preserve">andom </w:t>
       </w:r>
       <w:r>
         <w:rPr>
@@ -2079,9 +2244,9 @@
           <w:i w:val="0"/>
           <w:iCs/>
           <w:color w:val="0000FF"/>
-          <w:lang w:val="en-GB"/>
-        </w:rPr>
-        <w:t>orests model were</w:t>
+          <w:lang w:val="pt-BR"/>
+        </w:rPr>
+        <w:t>F</w:t>
       </w:r>
       <w:r>
         <w:rPr>
@@ -2089,9 +2254,9 @@
           <w:i w:val="0"/>
           <w:iCs/>
           <w:color w:val="0000FF"/>
-          <w:lang w:val="pt-BR"/>
-        </w:rPr>
-        <w:t xml:space="preserve"> (1</w:t>
+          <w:lang w:val="en-GB"/>
+        </w:rPr>
+        <w:t>orests model were</w:t>
       </w:r>
       <w:r>
         <w:rPr>
@@ -2099,10 +2264,9 @@
           <w:i w:val="0"/>
           <w:iCs/>
           <w:color w:val="0000FF"/>
-          <w:vertAlign w:val="superscript"/>
           <w:lang w:val="pt-BR"/>
         </w:rPr>
-        <w:t>st</w:t>
+        <w:t xml:space="preserve"> (1</w:t>
       </w:r>
       <w:r>
         <w:rPr>
@@ -2110,6 +2274,17 @@
           <w:i w:val="0"/>
           <w:iCs/>
           <w:color w:val="0000FF"/>
+          <w:vertAlign w:val="superscript"/>
+          <w:lang w:val="pt-BR"/>
+        </w:rPr>
+        <w:t>st</w:t>
+      </w:r>
+      <w:r>
+        <w:rPr>
+          <w:rFonts w:hint="default" w:ascii="Times New Roman" w:hAnsi="Times New Roman"/>
+          <w:i w:val="0"/>
+          <w:iCs/>
+          <w:color w:val="0000FF"/>
           <w:lang w:val="pt-BR"/>
         </w:rPr>
         <w:t xml:space="preserve">) </w:t>
@@ -2282,16 +2457,7 @@
           <w:color w:val="0000FF"/>
           <w:lang w:val="pt-BR"/>
         </w:rPr>
-        <w:t xml:space="preserve"> of the importance rank less than 6 units, ranging from 22.4 to 15.6. The variable </w:t>
-      </w:r>
-      <w:r>
-        <w:rPr>
-          <w:rFonts w:ascii="Times New Roman" w:hAnsi="Times New Roman" w:cs="Times New Roman"/>
-          <w:i w:val="0"/>
-          <w:iCs/>
-          <w:color w:val="0000FF"/>
-        </w:rPr>
-        <w:t>soil water content</w:t>
+        <w:t xml:space="preserve"> </w:t>
       </w:r>
       <w:r>
         <w:rPr>
@@ -2299,9 +2465,9 @@
           <w:i w:val="0"/>
           <w:iCs/>
           <w:color w:val="0000FF"/>
-          <w:lang w:val="pt-BR"/>
-        </w:rPr>
-        <w:t xml:space="preserve"> (16</w:t>
+          <w:lang w:val="pt-PT"/>
+        </w:rPr>
+        <w:t xml:space="preserve">positions </w:t>
       </w:r>
       <w:r>
         <w:rPr>
@@ -2309,10 +2475,9 @@
           <w:i w:val="0"/>
           <w:iCs/>
           <w:color w:val="0000FF"/>
-          <w:vertAlign w:val="superscript"/>
           <w:lang w:val="pt-BR"/>
         </w:rPr>
-        <w:t>th</w:t>
+        <w:t xml:space="preserve">of the importance rank </w:t>
       </w:r>
       <w:r>
         <w:rPr>
@@ -2320,56 +2485,9 @@
           <w:i w:val="0"/>
           <w:iCs/>
           <w:color w:val="0000FF"/>
-          <w:lang w:val="pt-BR"/>
-        </w:rPr>
-        <w:t>)</w:t>
-      </w:r>
-      <w:r>
-        <w:rPr>
-          <w:rFonts w:ascii="Times New Roman" w:hAnsi="Times New Roman" w:cs="Times New Roman"/>
-          <w:i w:val="0"/>
-          <w:iCs/>
-          <w:color w:val="0000FF"/>
-        </w:rPr>
-        <w:t xml:space="preserve"> </w:t>
-      </w:r>
-      <w:r>
-        <w:rPr>
-          <w:rFonts w:ascii="Times New Roman" w:hAnsi="Times New Roman" w:cs="Times New Roman"/>
-          <w:i w:val="0"/>
-          <w:iCs/>
-          <w:color w:val="0000FF"/>
-          <w:lang w:val="en-GB"/>
-        </w:rPr>
-        <w:t xml:space="preserve">was the </w:t>
-      </w:r>
-      <w:r>
-        <w:rPr>
-          <w:rFonts w:ascii="Times New Roman" w:hAnsi="Times New Roman" w:cs="Times New Roman"/>
-          <w:i w:val="0"/>
-          <w:iCs/>
-          <w:color w:val="0000FF"/>
-        </w:rPr>
-        <w:t>weak</w:t>
-      </w:r>
-      <w:r>
-        <w:rPr>
-          <w:rFonts w:ascii="Times New Roman" w:hAnsi="Times New Roman" w:cs="Times New Roman"/>
-          <w:i w:val="0"/>
-          <w:iCs/>
-          <w:color w:val="0000FF"/>
-          <w:lang w:val="en-GB"/>
-        </w:rPr>
-        <w:t>est</w:t>
-      </w:r>
-      <w:r>
-        <w:rPr>
-          <w:rFonts w:ascii="Times New Roman" w:hAnsi="Times New Roman" w:cs="Times New Roman"/>
-          <w:i w:val="0"/>
-          <w:iCs/>
-          <w:color w:val="0000FF"/>
-        </w:rPr>
-        <w:t xml:space="preserve"> predictor</w:t>
+          <w:lang w:val="pt-PT"/>
+        </w:rPr>
+        <w:t xml:space="preserve">was </w:t>
       </w:r>
       <w:r>
         <w:rPr>
@@ -2379,7 +2497,7 @@
           <w:color w:val="0000FF"/>
           <w:lang w:val="pt-BR"/>
         </w:rPr>
-        <w:t xml:space="preserve"> (Table 1)</w:t>
+        <w:t xml:space="preserve">less than 6 units, ranging from 22.4 to 15.6. The variable </w:t>
       </w:r>
       <w:r>
         <w:rPr>
@@ -2387,9 +2505,8 @@
           <w:i w:val="0"/>
           <w:iCs/>
           <w:color w:val="0000FF"/>
-          <w:lang w:val="en-GB"/>
-        </w:rPr>
-        <w:t xml:space="preserve">. </w:t>
+        </w:rPr>
+        <w:t>soil water content</w:t>
       </w:r>
       <w:r>
         <w:rPr>
@@ -2399,16 +2516,7 @@
           <w:color w:val="0000FF"/>
           <w:lang w:val="pt-BR"/>
         </w:rPr>
-        <w:t xml:space="preserve">The variable importance could also be measured by alternative metrics from a Random Forest Model like node purity and mean squared error </w:t>
-      </w:r>
-      <w:r>
-        <w:rPr>
-          <w:rFonts w:ascii="Times New Roman" w:hAnsi="Times New Roman" w:cs="Times New Roman"/>
-          <w:i w:val="0"/>
-          <w:iCs/>
-          <w:color w:val="0000FF"/>
-        </w:rPr>
-        <w:t>(</w:t>
+        <w:t xml:space="preserve"> (16</w:t>
       </w:r>
       <w:r>
         <w:rPr>
@@ -2416,19 +2524,10 @@
           <w:i w:val="0"/>
           <w:iCs/>
           <w:color w:val="0000FF"/>
+          <w:vertAlign w:val="superscript"/>
           <w:lang w:val="pt-BR"/>
         </w:rPr>
-        <w:t xml:space="preserve">see </w:t>
-      </w:r>
-      <w:r>
-        <w:rPr>
-          <w:rFonts w:ascii="Times New Roman" w:hAnsi="Times New Roman" w:cs="Times New Roman"/>
-          <w:i w:val="0"/>
-          <w:iCs/>
-          <w:color w:val="0000FF"/>
-          <w:lang w:val="en-GB"/>
-        </w:rPr>
-        <w:t>Supplementary Figure 2</w:t>
+        <w:t>th</w:t>
       </w:r>
       <w:r>
         <w:rPr>
@@ -2438,7 +2537,7 @@
           <w:color w:val="0000FF"/>
           <w:lang w:val="pt-BR"/>
         </w:rPr>
-        <w:t xml:space="preserve"> for alternative importance metrics</w:t>
+        <w:t>)</w:t>
       </w:r>
       <w:r>
         <w:rPr>
@@ -2447,7 +2546,7 @@
           <w:iCs/>
           <w:color w:val="0000FF"/>
         </w:rPr>
-        <w:t>).</w:t>
+        <w:t xml:space="preserve"> </w:t>
       </w:r>
       <w:r>
         <w:rPr>
@@ -2457,6 +2556,132 @@
           <w:color w:val="0000FF"/>
           <w:lang w:val="en-GB"/>
         </w:rPr>
+        <w:t xml:space="preserve">was the </w:t>
+      </w:r>
+      <w:r>
+        <w:rPr>
+          <w:rFonts w:ascii="Times New Roman" w:hAnsi="Times New Roman" w:cs="Times New Roman"/>
+          <w:i w:val="0"/>
+          <w:iCs/>
+          <w:color w:val="0000FF"/>
+        </w:rPr>
+        <w:t>weak</w:t>
+      </w:r>
+      <w:r>
+        <w:rPr>
+          <w:rFonts w:ascii="Times New Roman" w:hAnsi="Times New Roman" w:cs="Times New Roman"/>
+          <w:i w:val="0"/>
+          <w:iCs/>
+          <w:color w:val="0000FF"/>
+          <w:lang w:val="en-GB"/>
+        </w:rPr>
+        <w:t>est</w:t>
+      </w:r>
+      <w:r>
+        <w:rPr>
+          <w:rFonts w:ascii="Times New Roman" w:hAnsi="Times New Roman" w:cs="Times New Roman"/>
+          <w:i w:val="0"/>
+          <w:iCs/>
+          <w:color w:val="0000FF"/>
+        </w:rPr>
+        <w:t xml:space="preserve"> predictor</w:t>
+      </w:r>
+      <w:r>
+        <w:rPr>
+          <w:rFonts w:hint="default" w:ascii="Times New Roman" w:hAnsi="Times New Roman" w:cs="Times New Roman"/>
+          <w:i w:val="0"/>
+          <w:iCs/>
+          <w:color w:val="0000FF"/>
+          <w:lang w:val="pt-BR"/>
+        </w:rPr>
+        <w:t xml:space="preserve"> (Table 1)</w:t>
+      </w:r>
+      <w:r>
+        <w:rPr>
+          <w:rFonts w:ascii="Times New Roman" w:hAnsi="Times New Roman" w:cs="Times New Roman"/>
+          <w:i w:val="0"/>
+          <w:iCs/>
+          <w:color w:val="0000FF"/>
+          <w:lang w:val="en-GB"/>
+        </w:rPr>
+        <w:t xml:space="preserve">. </w:t>
+      </w:r>
+      <w:r>
+        <w:rPr>
+          <w:rFonts w:hint="default" w:ascii="Times New Roman" w:hAnsi="Times New Roman" w:cs="Times New Roman"/>
+          <w:i w:val="0"/>
+          <w:iCs/>
+          <w:color w:val="0000FF"/>
+          <w:lang w:val="pt-BR"/>
+        </w:rPr>
+        <w:t xml:space="preserve">The variable importance could also be measured by alternative metric node purity </w:t>
+      </w:r>
+      <w:r>
+        <w:rPr>
+          <w:rFonts w:ascii="Times New Roman" w:hAnsi="Times New Roman" w:cs="Times New Roman"/>
+          <w:i w:val="0"/>
+          <w:iCs/>
+          <w:color w:val="0000FF"/>
+        </w:rPr>
+        <w:t>(</w:t>
+      </w:r>
+      <w:r>
+        <w:rPr>
+          <w:rFonts w:hint="default" w:ascii="Times New Roman" w:hAnsi="Times New Roman" w:cs="Times New Roman"/>
+          <w:i w:val="0"/>
+          <w:iCs/>
+          <w:color w:val="0000FF"/>
+          <w:lang w:val="pt-BR"/>
+        </w:rPr>
+        <w:t xml:space="preserve">see </w:t>
+      </w:r>
+      <w:r>
+        <w:rPr>
+          <w:rFonts w:ascii="Times New Roman" w:hAnsi="Times New Roman" w:cs="Times New Roman"/>
+          <w:i w:val="0"/>
+          <w:iCs/>
+          <w:color w:val="0000FF"/>
+          <w:lang w:val="en-GB"/>
+        </w:rPr>
+        <w:t>Supplementary Figure 2</w:t>
+      </w:r>
+      <w:r>
+        <w:rPr>
+          <w:rFonts w:hint="default" w:ascii="Times New Roman" w:hAnsi="Times New Roman" w:cs="Times New Roman"/>
+          <w:i w:val="0"/>
+          <w:iCs/>
+          <w:color w:val="0000FF"/>
+          <w:lang w:val="pt-BR"/>
+        </w:rPr>
+        <w:t xml:space="preserve"> for </w:t>
+      </w:r>
+      <w:r>
+        <w:rPr>
+          <w:rFonts w:hint="default" w:ascii="Times New Roman" w:hAnsi="Times New Roman" w:cs="Times New Roman"/>
+          <w:i w:val="0"/>
+          <w:iCs/>
+          <w:color w:val="0000FF"/>
+          <w:lang w:val="pt-PT"/>
+        </w:rPr>
+        <w:t>a plot considering both metrics at same time</w:t>
+      </w:r>
+      <w:r>
+        <w:rPr>
+          <w:rFonts w:ascii="Times New Roman" w:hAnsi="Times New Roman" w:cs="Times New Roman"/>
+          <w:i w:val="0"/>
+          <w:iCs/>
+          <w:color w:val="0000FF"/>
+        </w:rPr>
+        <w:t>).</w:t>
+      </w:r>
+      <w:r>
+        <w:rPr>
+          <w:rFonts w:ascii="Times New Roman" w:hAnsi="Times New Roman" w:cs="Times New Roman"/>
+          <w:i w:val="0"/>
+          <w:iCs/>
+          <w:color w:val="0000FF"/>
+          <w:lang w:val="en-GB"/>
+        </w:rPr>
         <w:t xml:space="preserve"> </w:t>
       </w:r>
     </w:p>
@@ -2496,7 +2721,7 @@
     </w:p>
     <w:tbl>
       <w:tblPr>
-        <w:tblStyle w:val="27"/>
+        <w:tblStyle w:val="10"/>
         <w:tblW w:w="4997" w:type="pct"/>
         <w:tblInd w:w="0" w:type="dxa"/>
         <w:tblLayout w:type="autofit"/>
@@ -2518,14 +2743,6 @@
         <w:gridCol w:w="1102"/>
       </w:tblGrid>
       <w:tr>
-        <w:tblPrEx>
-          <w:tblCellMar>
-            <w:top w:w="0" w:type="dxa"/>
-            <w:left w:w="108" w:type="dxa"/>
-            <w:bottom w:w="0" w:type="dxa"/>
-            <w:right w:w="108" w:type="dxa"/>
-          </w:tblCellMar>
-        </w:tblPrEx>
         <w:tc>
           <w:tcPr>
             <w:tcW w:w="704" w:type="pct"/>
@@ -2778,14 +2995,6 @@
         </w:tc>
       </w:tr>
       <w:tr>
-        <w:tblPrEx>
-          <w:tblCellMar>
-            <w:top w:w="0" w:type="dxa"/>
-            <w:left w:w="108" w:type="dxa"/>
-            <w:bottom w:w="0" w:type="dxa"/>
-            <w:right w:w="108" w:type="dxa"/>
-          </w:tblCellMar>
-        </w:tblPrEx>
         <w:tc>
           <w:tcPr>
             <w:tcW w:w="704" w:type="pct"/>
@@ -2974,22 +3183,22 @@
               <w:spacing w:line="480" w:lineRule="auto"/>
               <w:jc w:val="center"/>
               <w:rPr>
-                <w:rFonts w:ascii="Times New Roman" w:hAnsi="Times New Roman" w:cs="Times New Roman"/>
+                <w:rFonts w:hint="default" w:ascii="Times New Roman" w:hAnsi="Times New Roman" w:cs="Times New Roman"/>
                 <w:color w:val="0000FF"/>
                 <w:sz w:val="16"/>
                 <w:szCs w:val="16"/>
-                <w:lang w:val="pt-BR"/>
-              </w:rPr>
-            </w:pPr>
-            <w:r>
-              <w:rPr>
-                <w:rFonts w:ascii="Times New Roman" w:hAnsi="Times New Roman" w:cs="Times New Roman"/>
+                <w:lang w:val="pt-PT"/>
+              </w:rPr>
+            </w:pPr>
+            <w:r>
+              <w:rPr>
+                <w:rFonts w:hint="default" w:ascii="Times New Roman" w:hAnsi="Times New Roman" w:cs="Times New Roman"/>
                 <w:color w:val="0000FF"/>
                 <w:sz w:val="16"/>
                 <w:szCs w:val="16"/>
-                <w:lang w:val="pt-BR"/>
-              </w:rPr>
-              <w:t>Negative</w:t>
+                <w:lang w:val="pt-PT"/>
+              </w:rPr>
+              <w:t>Positive</w:t>
             </w:r>
           </w:p>
         </w:tc>
@@ -3022,14 +3231,6 @@
         </w:tc>
       </w:tr>
       <w:tr>
-        <w:tblPrEx>
-          <w:tblCellMar>
-            <w:top w:w="0" w:type="dxa"/>
-            <w:left w:w="108" w:type="dxa"/>
-            <w:bottom w:w="0" w:type="dxa"/>
-            <w:right w:w="108" w:type="dxa"/>
-          </w:tblCellMar>
-        </w:tblPrEx>
         <w:tc>
           <w:tcPr>
             <w:tcW w:w="704" w:type="pct"/>
@@ -3242,14 +3443,6 @@
         </w:tc>
       </w:tr>
       <w:tr>
-        <w:tblPrEx>
-          <w:tblCellMar>
-            <w:top w:w="0" w:type="dxa"/>
-            <w:left w:w="108" w:type="dxa"/>
-            <w:bottom w:w="0" w:type="dxa"/>
-            <w:right w:w="108" w:type="dxa"/>
-          </w:tblCellMar>
-        </w:tblPrEx>
         <w:tc>
           <w:tcPr>
             <w:tcW w:w="704" w:type="pct"/>
@@ -3462,14 +3655,6 @@
         </w:tc>
       </w:tr>
       <w:tr>
-        <w:tblPrEx>
-          <w:tblCellMar>
-            <w:top w:w="0" w:type="dxa"/>
-            <w:left w:w="108" w:type="dxa"/>
-            <w:bottom w:w="0" w:type="dxa"/>
-            <w:right w:w="108" w:type="dxa"/>
-          </w:tblCellMar>
-        </w:tblPrEx>
         <w:tc>
           <w:tcPr>
             <w:tcW w:w="704" w:type="pct"/>
@@ -3680,14 +3865,6 @@
         </w:tc>
       </w:tr>
       <w:tr>
-        <w:tblPrEx>
-          <w:tblCellMar>
-            <w:top w:w="0" w:type="dxa"/>
-            <w:left w:w="108" w:type="dxa"/>
-            <w:bottom w:w="0" w:type="dxa"/>
-            <w:right w:w="108" w:type="dxa"/>
-          </w:tblCellMar>
-        </w:tblPrEx>
         <w:tc>
           <w:tcPr>
             <w:tcW w:w="704" w:type="pct"/>
@@ -3898,14 +4075,6 @@
         </w:tc>
       </w:tr>
       <w:tr>
-        <w:tblPrEx>
-          <w:tblCellMar>
-            <w:top w:w="0" w:type="dxa"/>
-            <w:left w:w="108" w:type="dxa"/>
-            <w:bottom w:w="0" w:type="dxa"/>
-            <w:right w:w="108" w:type="dxa"/>
-          </w:tblCellMar>
-        </w:tblPrEx>
         <w:tc>
           <w:tcPr>
             <w:tcW w:w="704" w:type="pct"/>
@@ -4116,14 +4285,6 @@
         </w:tc>
       </w:tr>
       <w:tr>
-        <w:tblPrEx>
-          <w:tblCellMar>
-            <w:top w:w="0" w:type="dxa"/>
-            <w:left w:w="108" w:type="dxa"/>
-            <w:bottom w:w="0" w:type="dxa"/>
-            <w:right w:w="108" w:type="dxa"/>
-          </w:tblCellMar>
-        </w:tblPrEx>
         <w:tc>
           <w:tcPr>
             <w:tcW w:w="704" w:type="pct"/>
@@ -4357,14 +4518,6 @@
         </w:tc>
       </w:tr>
       <w:tr>
-        <w:tblPrEx>
-          <w:tblCellMar>
-            <w:top w:w="0" w:type="dxa"/>
-            <w:left w:w="108" w:type="dxa"/>
-            <w:bottom w:w="0" w:type="dxa"/>
-            <w:right w:w="108" w:type="dxa"/>
-          </w:tblCellMar>
-        </w:tblPrEx>
         <w:tc>
           <w:tcPr>
             <w:tcW w:w="704" w:type="pct"/>
@@ -4599,14 +4752,6 @@
         </w:tc>
       </w:tr>
       <w:tr>
-        <w:tblPrEx>
-          <w:tblCellMar>
-            <w:top w:w="0" w:type="dxa"/>
-            <w:left w:w="108" w:type="dxa"/>
-            <w:bottom w:w="0" w:type="dxa"/>
-            <w:right w:w="108" w:type="dxa"/>
-          </w:tblCellMar>
-        </w:tblPrEx>
         <w:tc>
           <w:tcPr>
             <w:tcW w:w="704" w:type="pct"/>
@@ -4841,14 +4986,6 @@
         </w:tc>
       </w:tr>
       <w:tr>
-        <w:tblPrEx>
-          <w:tblCellMar>
-            <w:top w:w="0" w:type="dxa"/>
-            <w:left w:w="108" w:type="dxa"/>
-            <w:bottom w:w="0" w:type="dxa"/>
-            <w:right w:w="108" w:type="dxa"/>
-          </w:tblCellMar>
-        </w:tblPrEx>
         <w:tc>
           <w:tcPr>
             <w:tcW w:w="704" w:type="pct"/>
@@ -5059,14 +5196,6 @@
         </w:tc>
       </w:tr>
       <w:tr>
-        <w:tblPrEx>
-          <w:tblCellMar>
-            <w:top w:w="0" w:type="dxa"/>
-            <w:left w:w="108" w:type="dxa"/>
-            <w:bottom w:w="0" w:type="dxa"/>
-            <w:right w:w="108" w:type="dxa"/>
-          </w:tblCellMar>
-        </w:tblPrEx>
         <w:tc>
           <w:tcPr>
             <w:tcW w:w="704" w:type="pct"/>
@@ -5277,14 +5406,6 @@
         </w:tc>
       </w:tr>
       <w:tr>
-        <w:tblPrEx>
-          <w:tblCellMar>
-            <w:top w:w="0" w:type="dxa"/>
-            <w:left w:w="108" w:type="dxa"/>
-            <w:bottom w:w="0" w:type="dxa"/>
-            <w:right w:w="108" w:type="dxa"/>
-          </w:tblCellMar>
-        </w:tblPrEx>
         <w:tc>
           <w:tcPr>
             <w:tcW w:w="704" w:type="pct"/>
@@ -5518,14 +5639,6 @@
         </w:tc>
       </w:tr>
       <w:tr>
-        <w:tblPrEx>
-          <w:tblCellMar>
-            <w:top w:w="0" w:type="dxa"/>
-            <w:left w:w="108" w:type="dxa"/>
-            <w:bottom w:w="0" w:type="dxa"/>
-            <w:right w:w="108" w:type="dxa"/>
-          </w:tblCellMar>
-        </w:tblPrEx>
         <w:tc>
           <w:tcPr>
             <w:tcW w:w="704" w:type="pct"/>
@@ -5771,14 +5884,6 @@
         </w:tc>
       </w:tr>
       <w:tr>
-        <w:tblPrEx>
-          <w:tblCellMar>
-            <w:top w:w="0" w:type="dxa"/>
-            <w:left w:w="108" w:type="dxa"/>
-            <w:bottom w:w="0" w:type="dxa"/>
-            <w:right w:w="108" w:type="dxa"/>
-          </w:tblCellMar>
-        </w:tblPrEx>
         <w:tc>
           <w:tcPr>
             <w:tcW w:w="704" w:type="pct"/>
@@ -6023,14 +6128,6 @@
         </w:tc>
       </w:tr>
       <w:tr>
-        <w:tblPrEx>
-          <w:tblCellMar>
-            <w:top w:w="0" w:type="dxa"/>
-            <w:left w:w="108" w:type="dxa"/>
-            <w:bottom w:w="0" w:type="dxa"/>
-            <w:right w:w="108" w:type="dxa"/>
-          </w:tblCellMar>
-        </w:tblPrEx>
         <w:tc>
           <w:tcPr>
             <w:tcW w:w="704" w:type="pct"/>
@@ -6242,14 +6339,6 @@
         </w:tc>
       </w:tr>
       <w:tr>
-        <w:tblPrEx>
-          <w:tblCellMar>
-            <w:top w:w="0" w:type="dxa"/>
-            <w:left w:w="108" w:type="dxa"/>
-            <w:bottom w:w="0" w:type="dxa"/>
-            <w:right w:w="108" w:type="dxa"/>
-          </w:tblCellMar>
-        </w:tblPrEx>
         <w:tc>
           <w:tcPr>
             <w:tcW w:w="704" w:type="pct"/>
@@ -6461,14 +6550,6 @@
         </w:tc>
       </w:tr>
       <w:tr>
-        <w:tblPrEx>
-          <w:tblCellMar>
-            <w:top w:w="0" w:type="dxa"/>
-            <w:left w:w="108" w:type="dxa"/>
-            <w:bottom w:w="0" w:type="dxa"/>
-            <w:right w:w="108" w:type="dxa"/>
-          </w:tblCellMar>
-        </w:tblPrEx>
         <w:tc>
           <w:tcPr>
             <w:tcW w:w="704" w:type="pct"/>
@@ -6700,14 +6781,6 @@
         </w:tc>
       </w:tr>
       <w:tr>
-        <w:tblPrEx>
-          <w:tblCellMar>
-            <w:top w:w="0" w:type="dxa"/>
-            <w:left w:w="108" w:type="dxa"/>
-            <w:bottom w:w="0" w:type="dxa"/>
-            <w:right w:w="108" w:type="dxa"/>
-          </w:tblCellMar>
-        </w:tblPrEx>
         <w:tc>
           <w:tcPr>
             <w:tcW w:w="704" w:type="pct"/>
@@ -7007,47 +7080,7 @@
           <w:color w:val="0000FF"/>
           <w:lang w:val="en-GB"/>
         </w:rPr>
-        <w:t xml:space="preserve">above 70 meters in 56,747 km² (1.03% of the Amazon). Those regions are concentrated in </w:t>
-      </w:r>
-      <w:ins w:id="4" w:author="Matheus Nunes" w:date="2020-09-27T10:46:00Z">
-        <w:r>
-          <w:rPr>
-            <w:rFonts w:ascii="Times New Roman" w:hAnsi="Times New Roman" w:cs="Times New Roman"/>
-            <w:iCs/>
-            <w:color w:val="0000FF"/>
-            <w:lang w:val="en-GB"/>
-          </w:rPr>
-          <w:t>E</w:t>
-        </w:r>
-      </w:ins>
-      <w:r>
-        <w:rPr>
-          <w:rFonts w:ascii="Times New Roman" w:hAnsi="Times New Roman" w:cs="Times New Roman"/>
-          <w:iCs/>
-          <w:color w:val="0000FF"/>
-          <w:lang w:val="en-GB"/>
-        </w:rPr>
-        <w:t xml:space="preserve">astern Amazon, with trees specifically achieving the greatest heights in the </w:t>
-      </w:r>
-      <w:ins w:id="5" w:author="Matheus Nunes" w:date="2020-09-27T10:37:00Z">
-        <w:r>
-          <w:rPr>
-            <w:rFonts w:ascii="Times New Roman" w:hAnsi="Times New Roman" w:cs="Times New Roman"/>
-            <w:iCs/>
-            <w:color w:val="0000FF"/>
-            <w:lang w:val="en-GB"/>
-          </w:rPr>
-          <w:t>N</w:t>
-        </w:r>
-      </w:ins>
-      <w:r>
-        <w:rPr>
-          <w:rFonts w:ascii="Times New Roman" w:hAnsi="Times New Roman" w:cs="Times New Roman"/>
-          <w:iCs/>
-          <w:color w:val="0000FF"/>
-          <w:lang w:val="en-GB"/>
-        </w:rPr>
-        <w:t xml:space="preserve">ortheastern part of Roraima biogeographic region </w:t>
+        <w:t xml:space="preserve">above 70 meters in 56,747 km² (1.03% of the Amazon). Those regions are concentrated in Eastern Amazon, with trees specifically achieving the greatest heights in the Northeastern part of Roraima biogeographic region </w:t>
       </w:r>
       <w:r>
         <w:rPr>
@@ -7077,12 +7110,15 @@
         <w:pStyle w:val="3"/>
         <w:spacing w:line="480" w:lineRule="auto"/>
         <w:rPr>
-          <w:rFonts w:ascii="Times New Roman" w:hAnsi="Times New Roman" w:cs="Times New Roman"/>
-        </w:rPr>
-      </w:pPr>
-      <w:r>
-        <w:rPr>
-          <w:rFonts w:ascii="Times New Roman" w:hAnsi="Times New Roman" w:cs="Times New Roman"/>
+          <w:rFonts w:hint="default" w:ascii="Times New Roman" w:hAnsi="Times New Roman" w:cs="Times New Roman"/>
+          <w:color w:val="0000FF"/>
+          <w:lang w:val="pt-PT"/>
+        </w:rPr>
+      </w:pPr>
+      <w:r>
+        <w:rPr>
+          <w:rFonts w:ascii="Times New Roman" w:hAnsi="Times New Roman" w:cs="Times New Roman"/>
+          <w:color w:val="0000FF"/>
           <w:lang w:val="en-GB"/>
         </w:rPr>
         <w:t xml:space="preserve">The </w:t>
@@ -7090,6 +7126,7 @@
       <w:r>
         <w:rPr>
           <w:rFonts w:hint="default" w:ascii="Times New Roman" w:hAnsi="Times New Roman" w:cs="Times New Roman"/>
+          <w:color w:val="0000FF"/>
           <w:lang w:val="pt-BR"/>
         </w:rPr>
         <w:t xml:space="preserve">LiDAR </w:t>
@@ -7097,6 +7134,7 @@
       <w:r>
         <w:rPr>
           <w:rFonts w:ascii="Times New Roman" w:hAnsi="Times New Roman" w:cs="Times New Roman"/>
+          <w:color w:val="0000FF"/>
           <w:lang w:val="en-GB"/>
         </w:rPr>
         <w:t xml:space="preserve">sampling design included </w:t>
@@ -7104,41 +7142,95 @@
       <w:r>
         <w:rPr>
           <w:rFonts w:hint="default" w:ascii="Times New Roman" w:hAnsi="Times New Roman" w:cs="Times New Roman"/>
+          <w:color w:val="0000FF"/>
           <w:lang w:val="pt-BR"/>
         </w:rPr>
-        <w:t xml:space="preserve">all forested areas: mature, </w:t>
-      </w:r>
-      <w:r>
-        <w:rPr>
-          <w:rFonts w:ascii="Times New Roman" w:hAnsi="Times New Roman" w:cs="Times New Roman"/>
-          <w:lang w:val="en-GB"/>
-        </w:rPr>
-        <w:t xml:space="preserve">secondary and degraded. Given the difficulties to detect the exact boundaries of secondary/degraded and mature forests and the large nature of the sampling unit (12,5 km), </w:t>
+        <w:t xml:space="preserve">all forested </w:t>
       </w:r>
       <w:r>
         <w:rPr>
           <w:rFonts w:hint="default" w:ascii="Times New Roman" w:hAnsi="Times New Roman" w:cs="Times New Roman"/>
+          <w:color w:val="0000FF"/>
+          <w:lang w:val="pt-PT"/>
+        </w:rPr>
+        <w:t>types</w:t>
+      </w:r>
+      <w:r>
+        <w:rPr>
+          <w:rFonts w:hint="default" w:ascii="Times New Roman" w:hAnsi="Times New Roman" w:cs="Times New Roman"/>
+          <w:color w:val="0000FF"/>
           <w:lang w:val="pt-BR"/>
         </w:rPr>
-        <w:t xml:space="preserve">before excluding those areas, </w:t>
-      </w:r>
-      <w:r>
-        <w:rPr>
-          <w:rFonts w:ascii="Times New Roman" w:hAnsi="Times New Roman" w:cs="Times New Roman"/>
-          <w:lang w:val="en-GB"/>
-        </w:rPr>
-        <w:t xml:space="preserve">we </w:t>
+        <w:t xml:space="preserve">: </w:t>
       </w:r>
       <w:r>
         <w:rPr>
           <w:rFonts w:hint="default" w:ascii="Times New Roman" w:hAnsi="Times New Roman" w:cs="Times New Roman"/>
+          <w:color w:val="0000FF"/>
+          <w:lang w:val="pt-PT"/>
+        </w:rPr>
+        <w:t>mature</w:t>
+      </w:r>
+      <w:r>
+        <w:rPr>
+          <w:rFonts w:hint="default" w:ascii="Times New Roman" w:hAnsi="Times New Roman" w:cs="Times New Roman"/>
+          <w:color w:val="0000FF"/>
           <w:lang w:val="pt-BR"/>
         </w:rPr>
+        <w:t xml:space="preserve">, </w:t>
+      </w:r>
+      <w:r>
+        <w:rPr>
+          <w:rFonts w:ascii="Times New Roman" w:hAnsi="Times New Roman" w:cs="Times New Roman"/>
+          <w:color w:val="0000FF"/>
+          <w:lang w:val="en-GB"/>
+        </w:rPr>
+        <w:t xml:space="preserve">secondary and degraded. Given the difficulties to detect the exact boundaries </w:t>
+      </w:r>
+      <w:r>
+        <w:rPr>
+          <w:rFonts w:hint="default" w:ascii="Times New Roman" w:hAnsi="Times New Roman" w:cs="Times New Roman"/>
+          <w:color w:val="0000FF"/>
+          <w:lang w:val="pt-PT"/>
+        </w:rPr>
+        <w:t xml:space="preserve">between </w:t>
+      </w:r>
+      <w:r>
+        <w:rPr>
+          <w:rFonts w:ascii="Times New Roman" w:hAnsi="Times New Roman" w:cs="Times New Roman"/>
+          <w:color w:val="0000FF"/>
+          <w:lang w:val="en-GB"/>
+        </w:rPr>
+        <w:t xml:space="preserve">secondary/degraded and mature forests and the large </w:t>
+      </w:r>
+      <w:r>
+        <w:rPr>
+          <w:rFonts w:hint="default" w:ascii="Times New Roman" w:hAnsi="Times New Roman" w:cs="Times New Roman"/>
+          <w:color w:val="0000FF"/>
+          <w:lang w:val="pt-PT"/>
+        </w:rPr>
+        <w:t xml:space="preserve">dimension </w:t>
+      </w:r>
+      <w:r>
+        <w:rPr>
+          <w:rFonts w:ascii="Times New Roman" w:hAnsi="Times New Roman" w:cs="Times New Roman"/>
+          <w:color w:val="0000FF"/>
+          <w:lang w:val="en-GB"/>
+        </w:rPr>
+        <w:t xml:space="preserve">of the sampling unit (12,5 km), we </w:t>
+      </w:r>
+      <w:r>
+        <w:rPr>
+          <w:rFonts w:hint="default" w:ascii="Times New Roman" w:hAnsi="Times New Roman" w:cs="Times New Roman"/>
+          <w:color w:val="0000FF"/>
+          <w:lang w:val="pt-BR"/>
+        </w:rPr>
         <w:t xml:space="preserve">investigated the influence of </w:t>
       </w:r>
       <w:r>
         <w:rPr>
           <w:rFonts w:ascii="Times New Roman" w:hAnsi="Times New Roman" w:cs="Times New Roman"/>
+          <w:color w:val="0000FF"/>
           <w:lang w:val="en-GB"/>
         </w:rPr>
         <w:t>secondary/degraded areas</w:t>
@@ -7146,6 +7238,7 @@
       <w:r>
         <w:rPr>
           <w:rFonts w:hint="default" w:ascii="Times New Roman" w:hAnsi="Times New Roman" w:cs="Times New Roman"/>
+          <w:color w:val="0000FF"/>
           <w:lang w:val="pt-BR"/>
         </w:rPr>
         <w:t xml:space="preserve"> </w:t>
@@ -7153,20 +7246,63 @@
       <w:r>
         <w:rPr>
           <w:rFonts w:ascii="Times New Roman" w:hAnsi="Times New Roman" w:cs="Times New Roman"/>
-          <w:lang w:val="en-GB"/>
-        </w:rPr>
-        <w:t xml:space="preserve">in the results. </w:t>
+          <w:color w:val="0000FF"/>
+          <w:lang w:val="en-GB"/>
+        </w:rPr>
+        <w:t>in the results</w:t>
       </w:r>
       <w:r>
         <w:rPr>
           <w:rFonts w:hint="default" w:ascii="Times New Roman" w:hAnsi="Times New Roman" w:cs="Times New Roman"/>
+          <w:color w:val="0000FF"/>
+          <w:lang w:val="pt-PT"/>
+        </w:rPr>
+        <w:t xml:space="preserve"> </w:t>
+      </w:r>
+      <w:r>
+        <w:rPr>
+          <w:rFonts w:hint="default" w:ascii="Times New Roman" w:hAnsi="Times New Roman" w:cs="Times New Roman"/>
+          <w:color w:val="0000FF"/>
           <w:lang w:val="pt-BR"/>
         </w:rPr>
-        <w:t>To perform the investigation,  w</w:t>
-      </w:r>
-      <w:r>
-        <w:rPr>
-          <w:rFonts w:ascii="Times New Roman" w:hAnsi="Times New Roman" w:cs="Times New Roman"/>
+        <w:t xml:space="preserve">before </w:t>
+      </w:r>
+      <w:r>
+        <w:rPr>
+          <w:rFonts w:hint="default" w:ascii="Times New Roman" w:hAnsi="Times New Roman" w:cs="Times New Roman"/>
+          <w:color w:val="0000FF"/>
+          <w:lang w:val="pt-PT"/>
+        </w:rPr>
+        <w:t xml:space="preserve">the decision to </w:t>
+      </w:r>
+      <w:r>
+        <w:rPr>
+          <w:rFonts w:hint="default" w:ascii="Times New Roman" w:hAnsi="Times New Roman" w:cs="Times New Roman"/>
+          <w:color w:val="0000FF"/>
+          <w:lang w:val="pt-BR"/>
+        </w:rPr>
+        <w:t>excluding those areas</w:t>
+      </w:r>
+      <w:r>
+        <w:rPr>
+          <w:rFonts w:ascii="Times New Roman" w:hAnsi="Times New Roman" w:cs="Times New Roman"/>
+          <w:color w:val="0000FF"/>
+          <w:lang w:val="en-GB"/>
+        </w:rPr>
+        <w:t xml:space="preserve">. </w:t>
+      </w:r>
+      <w:r>
+        <w:rPr>
+          <w:rFonts w:hint="default" w:ascii="Times New Roman" w:hAnsi="Times New Roman" w:cs="Times New Roman"/>
+          <w:color w:val="0000FF"/>
+          <w:lang w:val="pt-BR"/>
+        </w:rPr>
+        <w:t>To perform the investigation, w</w:t>
+      </w:r>
+      <w:r>
+        <w:rPr>
+          <w:rFonts w:ascii="Times New Roman" w:hAnsi="Times New Roman" w:cs="Times New Roman"/>
+          <w:color w:val="0000FF"/>
           <w:lang w:val="en-GB"/>
         </w:rPr>
         <w:t xml:space="preserve">e removed </w:t>
@@ -7174,12 +7310,14 @@
       <w:r>
         <w:rPr>
           <w:rFonts w:ascii="Times New Roman" w:hAnsi="Times New Roman" w:cs="Times New Roman"/>
+          <w:color w:val="0000FF"/>
         </w:rPr>
         <w:t>low values of FAPAR</w:t>
       </w:r>
       <w:r>
         <w:rPr>
           <w:rFonts w:ascii="Times New Roman" w:hAnsi="Times New Roman" w:cs="Times New Roman"/>
+          <w:color w:val="0000FF"/>
           <w:lang w:val="en-GB"/>
         </w:rPr>
         <w:t xml:space="preserve"> (&lt; 80%) that </w:t>
@@ -7187,12 +7325,14 @@
       <w:r>
         <w:rPr>
           <w:rFonts w:ascii="Times New Roman" w:hAnsi="Times New Roman" w:cs="Times New Roman"/>
+          <w:color w:val="0000FF"/>
         </w:rPr>
         <w:t>are related to degraded forests and anthropogenic regions</w:t>
       </w:r>
       <w:r>
         <w:rPr>
           <w:rFonts w:ascii="Times New Roman" w:hAnsi="Times New Roman" w:cs="Times New Roman"/>
+          <w:color w:val="0000FF"/>
           <w:lang w:val="en-GB"/>
         </w:rPr>
         <w:t xml:space="preserve"> - </w:t>
@@ -7200,12 +7340,14 @@
       <w:r>
         <w:rPr>
           <w:rFonts w:ascii="Times New Roman" w:hAnsi="Times New Roman" w:cs="Times New Roman"/>
+          <w:color w:val="0000FF"/>
         </w:rPr>
         <w:t>eliminat</w:t>
       </w:r>
       <w:r>
         <w:rPr>
           <w:rFonts w:ascii="Times New Roman" w:hAnsi="Times New Roman" w:cs="Times New Roman"/>
+          <w:color w:val="0000FF"/>
           <w:lang w:val="en-GB"/>
         </w:rPr>
         <w:t>ing</w:t>
@@ -7213,12 +7355,14 @@
       <w:r>
         <w:rPr>
           <w:rFonts w:ascii="Times New Roman" w:hAnsi="Times New Roman" w:cs="Times New Roman"/>
+          <w:color w:val="0000FF"/>
         </w:rPr>
         <w:t xml:space="preserve"> 133 transects. </w:t>
       </w:r>
       <w:r>
         <w:rPr>
           <w:rFonts w:hint="default" w:ascii="Times New Roman" w:hAnsi="Times New Roman" w:cs="Times New Roman"/>
+          <w:color w:val="0000FF"/>
           <w:lang w:val="pt-BR"/>
         </w:rPr>
         <w:t xml:space="preserve">Besides the </w:t>
@@ -7226,25 +7370,61 @@
       <w:r>
         <w:rPr>
           <w:rFonts w:ascii="Times New Roman" w:hAnsi="Times New Roman" w:cs="Times New Roman"/>
+          <w:color w:val="0000FF"/>
         </w:rPr>
         <w:t>spatial distributions for maximum tree height persisted similarly after removing these potential anthropogenic effects</w:t>
       </w:r>
       <w:r>
         <w:rPr>
           <w:rFonts w:hint="default" w:ascii="Times New Roman" w:hAnsi="Times New Roman" w:cs="Times New Roman"/>
+          <w:color w:val="0000FF"/>
           <w:lang w:val="pt-BR"/>
         </w:rPr>
-        <w:t>, the variables importance kept similar and consistent (Supplementary Table 1). The comparison</w:t>
-      </w:r>
-      <w:r>
-        <w:rPr>
-          <w:rFonts w:ascii="Times New Roman" w:hAnsi="Times New Roman" w:cs="Times New Roman"/>
+        <w:t>, the variables importance</w:t>
+      </w:r>
+      <w:r>
+        <w:rPr>
+          <w:rFonts w:hint="default" w:ascii="Times New Roman" w:hAnsi="Times New Roman" w:cs="Times New Roman"/>
+          <w:color w:val="0000FF"/>
+          <w:lang w:val="pt-PT"/>
+        </w:rPr>
+        <w:t xml:space="preserve"> also</w:t>
+      </w:r>
+      <w:r>
+        <w:rPr>
+          <w:rFonts w:hint="default" w:ascii="Times New Roman" w:hAnsi="Times New Roman" w:cs="Times New Roman"/>
+          <w:color w:val="0000FF"/>
+          <w:lang w:val="pt-BR"/>
+        </w:rPr>
+        <w:t xml:space="preserve"> kept similar and consistent (Supplementary Table 1). </w:t>
+      </w:r>
+      <w:r>
+        <w:rPr>
+          <w:rFonts w:hint="default" w:ascii="Times New Roman" w:hAnsi="Times New Roman" w:cs="Times New Roman"/>
+          <w:color w:val="0000FF"/>
+          <w:lang w:val="pt-PT"/>
+        </w:rPr>
+        <w:t>As t</w:t>
+      </w:r>
+      <w:r>
+        <w:rPr>
+          <w:rFonts w:hint="default" w:ascii="Times New Roman" w:hAnsi="Times New Roman" w:cs="Times New Roman"/>
+          <w:color w:val="0000FF"/>
+          <w:lang w:val="pt-BR"/>
+        </w:rPr>
+        <w:t>he comparison</w:t>
+      </w:r>
+      <w:r>
+        <w:rPr>
+          <w:rFonts w:ascii="Times New Roman" w:hAnsi="Times New Roman" w:cs="Times New Roman"/>
+          <w:color w:val="0000FF"/>
         </w:rPr>
         <w:t xml:space="preserve"> demonstrat</w:t>
       </w:r>
       <w:r>
         <w:rPr>
           <w:rFonts w:hint="default" w:ascii="Times New Roman" w:hAnsi="Times New Roman" w:cs="Times New Roman"/>
+          <w:color w:val="0000FF"/>
           <w:lang w:val="pt-BR"/>
         </w:rPr>
         <w:t>ed</w:t>
@@ -7252,21 +7432,33 @@
       <w:r>
         <w:rPr>
           <w:rFonts w:ascii="Times New Roman" w:hAnsi="Times New Roman" w:cs="Times New Roman"/>
-        </w:rPr>
-        <w:t xml:space="preserve"> that the underlying patterns we report are naturally driven by the environmental factors</w:t>
+          <w:color w:val="0000FF"/>
+        </w:rPr>
+        <w:t xml:space="preserve"> that the underlying patterns are naturally driven by the environmental factors</w:t>
       </w:r>
       <w:r>
         <w:rPr>
           <w:rFonts w:hint="default" w:ascii="Times New Roman" w:hAnsi="Times New Roman" w:cs="Times New Roman"/>
+          <w:color w:val="0000FF"/>
+          <w:lang w:val="pt-PT"/>
+        </w:rPr>
+        <w:t xml:space="preserve"> and </w:t>
+      </w:r>
+      <w:r>
+        <w:rPr>
+          <w:rFonts w:hint="default" w:ascii="Times New Roman" w:hAnsi="Times New Roman" w:cs="Times New Roman"/>
+          <w:color w:val="0000FF"/>
           <w:lang w:val="pt-BR"/>
         </w:rPr>
-        <w:t xml:space="preserve"> and maximum tree height of the transects are robust enough to the implemented analysis</w:t>
-      </w:r>
-      <w:r>
-        <w:rPr>
-          <w:rFonts w:ascii="Times New Roman" w:hAnsi="Times New Roman" w:cs="Times New Roman"/>
-        </w:rPr>
-        <w:t>. </w:t>
+        <w:t>maximum tree height of the transects are robust enough to the implemented analysis</w:t>
+      </w:r>
+      <w:r>
+        <w:rPr>
+          <w:rFonts w:hint="default" w:ascii="Times New Roman" w:hAnsi="Times New Roman" w:cs="Times New Roman"/>
+          <w:color w:val="0000FF"/>
+          <w:lang w:val="pt-PT"/>
+        </w:rPr>
+        <w:t>, we decided to keep all the transects. This decision also allos better estimation for the savana regions inserted in the Amazon.</w:t>
       </w:r>
     </w:p>
     <w:p>
@@ -7279,7 +7471,6 @@
           <w:lang w:val="pt-BR"/>
         </w:rPr>
       </w:pPr>
-      <w:bookmarkStart w:id="9" w:name="_GoBack"/>
       <w:r>
         <w:rPr>
           <w:rFonts w:ascii="Times New Roman" w:hAnsi="Times New Roman" w:cs="Times New Roman"/>
@@ -7291,7 +7482,7 @@
             <wp:effectExtent l="0" t="0" r="0" b="6985"/>
             <wp:docPr id="8" name="Imagem 8" descr="Figure 3"/>
             <wp:cNvGraphicFramePr>
-              <a:graphicFrameLocks xmlns:a="http://schemas.openxmlformats.org/drawingml/2006/main" noChangeAspect="1"/>
+              <a:graphicFrameLocks xmlns:a="http://schemas.openxmlformats.org/drawingml/2006/main" noChangeAspect="true"/>
             </wp:cNvGraphicFramePr>
             <a:graphic xmlns:a="http://schemas.openxmlformats.org/drawingml/2006/main">
               <a:graphicData uri="http://schemas.openxmlformats.org/drawingml/2006/picture">
@@ -7299,11 +7490,11 @@
                   <pic:nvPicPr>
                     <pic:cNvPr id="8" name="Imagem 8" descr="Figure 3"/>
                     <pic:cNvPicPr>
-                      <a:picLocks noChangeAspect="1"/>
+                      <a:picLocks noChangeAspect="true"/>
                     </pic:cNvPicPr>
                   </pic:nvPicPr>
                   <pic:blipFill>
-                    <a:blip r:embed="rId8"/>
+                    <a:blip r:embed="rId6"/>
                     <a:stretch>
                       <a:fillRect/>
                     </a:stretch>
@@ -7323,7 +7514,6 @@
           </wp:inline>
         </w:drawing>
       </w:r>
-      <w:bookmarkEnd w:id="9"/>
     </w:p>
     <w:p>
       <w:pPr>
@@ -7361,7 +7551,23 @@
           <w:color w:val="0000FF"/>
           <w:lang w:val="en-GB"/>
         </w:rPr>
-        <w:t xml:space="preserve">estimated by the Random Forest model based on the environmental variables. Available at </w:t>
+        <w:t xml:space="preserve">estimated by the Random Forest model based on the environmental variables. </w:t>
+      </w:r>
+      <w:r>
+        <w:rPr>
+          <w:rFonts w:hint="default" w:ascii="Times New Roman" w:hAnsi="Times New Roman" w:cs="Times New Roman"/>
+          <w:color w:val="0000FF"/>
+          <w:lang w:val="pt-PT"/>
+        </w:rPr>
+        <w:t>The map is a</w:t>
+      </w:r>
+      <w:r>
+        <w:rPr>
+          <w:rFonts w:ascii="Times New Roman" w:hAnsi="Times New Roman" w:cs="Times New Roman"/>
+          <w:color w:val="0000FF"/>
+          <w:lang w:val="en-GB"/>
+        </w:rPr>
+        <w:t xml:space="preserve">vailable at </w:t>
       </w:r>
       <w:r>
         <w:rPr>
@@ -7416,7 +7622,20 @@
         <w:rPr>
           <w:rFonts w:ascii="Times New Roman" w:hAnsi="Times New Roman" w:cs="Times New Roman"/>
         </w:rPr>
-        <w:t>), in which regions with the number of clear days below 130 days per year support tall trees, with an abrupt decline in maximum height above this level. Elevation was also a key predictor of tree height, with low-lying forests growing 7 m lower than trees in terrains above 40 m above sea level. An increase in soil clay content from 20% to 40% translated into a 7 m increase in maximum height.  Our results also demonstrate that mean annual precipitation was a key factor</w:t>
+        <w:t>), in which regions with the number of clear days below 130 days per year support tall trees, with an abrupt decline in maximum height above this level. An increase in soil clay content from 20% to 40% translated into a 7 m increase in maximum height.  Elevation was also a key predictor of tree height, with low-lying forests growing 7 m lower than trees in terrains above 40 m above sea level. </w:t>
+      </w:r>
+      <w:r>
+        <w:rPr>
+          <w:rFonts w:hint="default" w:ascii="Times New Roman" w:hAnsi="Times New Roman" w:cs="Times New Roman"/>
+          <w:lang w:val="pt-PT"/>
+        </w:rPr>
+        <w:t xml:space="preserve"> </w:t>
+      </w:r>
+      <w:r>
+        <w:rPr>
+          <w:rFonts w:ascii="Times New Roman" w:hAnsi="Times New Roman" w:cs="Times New Roman"/>
+        </w:rPr>
+        <w:t>Our results also demonstrate that mean annual precipitation was a key factor</w:t>
       </w:r>
       <w:r>
         <w:rPr>
@@ -7492,7 +7711,7 @@
             <wp:effectExtent l="0" t="0" r="9525" b="15240"/>
             <wp:docPr id="11" name="Imagem 11" descr="C:\Users\gorge\Documents\GIS DataBase\amazon maximum height\gcb review\Figure 3.pngFigure 3"/>
             <wp:cNvGraphicFramePr>
-              <a:graphicFrameLocks xmlns:a="http://schemas.openxmlformats.org/drawingml/2006/main" noChangeAspect="1"/>
+              <a:graphicFrameLocks xmlns:a="http://schemas.openxmlformats.org/drawingml/2006/main" noChangeAspect="true"/>
             </wp:cNvGraphicFramePr>
             <a:graphic xmlns:a="http://schemas.openxmlformats.org/drawingml/2006/main">
               <a:graphicData uri="http://schemas.openxmlformats.org/drawingml/2006/picture">
@@ -7500,11 +7719,11 @@
                   <pic:nvPicPr>
                     <pic:cNvPr id="11" name="Imagem 11" descr="C:\Users\gorge\Documents\GIS DataBase\amazon maximum height\gcb review\Figure 3.pngFigure 3"/>
                     <pic:cNvPicPr>
-                      <a:picLocks noChangeAspect="1"/>
+                      <a:picLocks noChangeAspect="true"/>
                     </pic:cNvPicPr>
                   </pic:nvPicPr>
                   <pic:blipFill>
-                    <a:blip r:embed="rId9"/>
+                    <a:blip r:embed="rId7"/>
                     <a:srcRect/>
                     <a:stretch>
                       <a:fillRect/>
@@ -7554,14 +7773,7 @@
           <w:color w:val="0070C0"/>
           <w:lang w:val="en-GB"/>
         </w:rPr>
-        <w:t xml:space="preserve">, keeping others constant on the average. </w:t>
-      </w:r>
-      <w:r>
-        <w:rPr>
-          <w:rFonts w:ascii="Times New Roman" w:hAnsi="Times New Roman" w:cs="Times New Roman"/>
-          <w:color w:val="0070C0"/>
-        </w:rPr>
-        <w:t>Lines close to horizontal indicate a given environmental factor having little effect on the height of tall trees.</w:t>
+        <w:t>, keeping others constant on the average.</w:t>
       </w:r>
       <w:r>
         <w:rPr>
@@ -7701,7 +7913,7 @@
             <wp:effectExtent l="0" t="0" r="8890" b="11430"/>
             <wp:docPr id="12" name="Imagem 12" descr="Figure 4"/>
             <wp:cNvGraphicFramePr>
-              <a:graphicFrameLocks xmlns:a="http://schemas.openxmlformats.org/drawingml/2006/main" noChangeAspect="1"/>
+              <a:graphicFrameLocks xmlns:a="http://schemas.openxmlformats.org/drawingml/2006/main" noChangeAspect="true"/>
             </wp:cNvGraphicFramePr>
             <a:graphic xmlns:a="http://schemas.openxmlformats.org/drawingml/2006/main">
               <a:graphicData uri="http://schemas.openxmlformats.org/drawingml/2006/picture">
@@ -7709,11 +7921,11 @@
                   <pic:nvPicPr>
                     <pic:cNvPr id="12" name="Imagem 12" descr="Figure 4"/>
                     <pic:cNvPicPr>
-                      <a:picLocks noChangeAspect="1"/>
+                      <a:picLocks noChangeAspect="true"/>
                     </pic:cNvPicPr>
                   </pic:nvPicPr>
                   <pic:blipFill>
-                    <a:blip r:embed="rId10"/>
+                    <a:blip r:embed="rId8"/>
                     <a:stretch>
                       <a:fillRect/>
                     </a:stretch>
@@ -7777,29 +7989,7 @@
           <w:color w:val="0070C0"/>
           <w:lang w:val="en-GB"/>
         </w:rPr>
-        <w:t xml:space="preserve">, keeping others constant on the average. </w:t>
-      </w:r>
-      <w:r>
-        <w:rPr>
-          <w:rFonts w:ascii="Times New Roman" w:hAnsi="Times New Roman" w:cs="Times New Roman"/>
-          <w:color w:val="0070C0"/>
-        </w:rPr>
-        <w:t xml:space="preserve">Lines close to horizontal indicate a given environmental factor having little effect on the </w:t>
-      </w:r>
-      <w:r>
-        <w:rPr>
-          <w:rFonts w:ascii="Times New Roman" w:hAnsi="Times New Roman" w:cs="Times New Roman"/>
-          <w:color w:val="0070C0"/>
-          <w:lang w:val="en-GB"/>
-        </w:rPr>
-        <w:t xml:space="preserve">probability </w:t>
-      </w:r>
-      <w:r>
-        <w:rPr>
-          <w:rFonts w:ascii="Times New Roman" w:hAnsi="Times New Roman" w:cs="Times New Roman"/>
-          <w:color w:val="0070C0"/>
-        </w:rPr>
-        <w:t>of tall trees.</w:t>
+        <w:t>, keeping others constant on the average.</w:t>
       </w:r>
       <w:r>
         <w:rPr>
@@ -7829,7 +8019,7 @@
             <wp:effectExtent l="0" t="0" r="2540" b="8255"/>
             <wp:docPr id="5" name="Imagem 5" descr="Figure 5"/>
             <wp:cNvGraphicFramePr>
-              <a:graphicFrameLocks xmlns:a="http://schemas.openxmlformats.org/drawingml/2006/main" noChangeAspect="1"/>
+              <a:graphicFrameLocks xmlns:a="http://schemas.openxmlformats.org/drawingml/2006/main" noChangeAspect="true"/>
             </wp:cNvGraphicFramePr>
             <a:graphic xmlns:a="http://schemas.openxmlformats.org/drawingml/2006/main">
               <a:graphicData uri="http://schemas.openxmlformats.org/drawingml/2006/picture">
@@ -7837,11 +8027,11 @@
                   <pic:nvPicPr>
                     <pic:cNvPr id="5" name="Imagem 5" descr="Figure 5"/>
                     <pic:cNvPicPr>
-                      <a:picLocks noChangeAspect="1"/>
+                      <a:picLocks noChangeAspect="true"/>
                     </pic:cNvPicPr>
                   </pic:nvPicPr>
                   <pic:blipFill>
-                    <a:blip r:embed="rId11"/>
+                    <a:blip r:embed="rId9"/>
                     <a:stretch>
                       <a:fillRect/>
                     </a:stretch>
@@ -7875,7 +8065,15 @@
           <w:rFonts w:ascii="Times New Roman" w:hAnsi="Times New Roman" w:cs="Times New Roman"/>
           <w:lang w:val="en-GB"/>
         </w:rPr>
-        <w:t>Figure 6. The p</w:t>
+        <w:t xml:space="preserve">Figure 6. </w:t>
+      </w:r>
+      <w:r>
+        <w:rPr>
+          <w:rFonts w:ascii="Times New Roman" w:hAnsi="Times New Roman" w:cs="Times New Roman"/>
+          <w:color w:val="0000FF"/>
+          <w:lang w:val="en-GB"/>
+        </w:rPr>
+        <w:t>The p</w:t>
       </w:r>
       <w:r>
         <w:rPr>
@@ -7935,20 +8133,23 @@
           <w:rFonts w:ascii="Times New Roman" w:hAnsi="Times New Roman" w:cs="Times New Roman"/>
           <w:color w:val="0000FF"/>
         </w:rPr>
-        <w:t>.</w:t>
-      </w:r>
-      <w:r>
-        <w:rPr>
-          <w:rFonts w:ascii="Times New Roman" w:hAnsi="Times New Roman" w:cs="Times New Roman"/>
-        </w:rPr>
-        <w:t xml:space="preserve"> </w:t>
-      </w:r>
-      <w:r>
-        <w:rPr>
-          <w:rFonts w:ascii="Times New Roman" w:hAnsi="Times New Roman" w:cs="Times New Roman"/>
-          <w:lang w:val="en-GB"/>
-        </w:rPr>
-        <w:t xml:space="preserve">Available at </w:t>
+        <w:t xml:space="preserve">. </w:t>
+      </w:r>
+      <w:r>
+        <w:rPr>
+          <w:rFonts w:hint="default" w:ascii="Times New Roman" w:hAnsi="Times New Roman" w:cs="Times New Roman"/>
+          <w:color w:val="0000FF"/>
+          <w:lang w:val="pt-PT"/>
+        </w:rPr>
+        <w:t>The map is a</w:t>
+      </w:r>
+      <w:r>
+        <w:rPr>
+          <w:rFonts w:ascii="Times New Roman" w:hAnsi="Times New Roman" w:cs="Times New Roman"/>
+          <w:color w:val="0000FF"/>
+          <w:lang w:val="en-GB"/>
+        </w:rPr>
+        <w:t xml:space="preserve">vailable at </w:t>
       </w:r>
       <w:r>
         <w:rPr>
@@ -7956,14 +8157,7 @@
           <w:color w:val="0000FF"/>
           <w:lang w:val="en-GB"/>
         </w:rPr>
-        <w:t>https://doi.org/</w:t>
-      </w:r>
-      <w:r>
-        <w:rPr>
-          <w:rFonts w:ascii="Times New Roman" w:hAnsi="Times New Roman"/>
-          <w:lang w:val="en-GB"/>
-        </w:rPr>
-        <w:t>10.5281/zenodo.4037101.</w:t>
+        <w:t>https://doi.org/10.5281/zenodo.4037101.</w:t>
       </w:r>
       <w:r>
         <w:rPr>
@@ -8061,12 +8255,6 @@
       </w:pPr>
       <w:r>
         <w:rPr>
-          <w:color w:val="0000FF"/>
-        </w:rPr>
-        <w:commentReference w:id="3"/>
-      </w:r>
-      <w:r>
-        <w:rPr>
           <w:rFonts w:ascii="Times New Roman" w:hAnsi="Times New Roman" w:cs="Times New Roman"/>
           <w:color w:val="0000FF"/>
         </w:rPr>
@@ -8130,26 +8318,7 @@
           <w:rFonts w:ascii="Times New Roman" w:hAnsi="Times New Roman" w:cs="Times New Roman"/>
           <w:color w:val="0000FF"/>
         </w:rPr>
-        <w:t xml:space="preserve">: one from the Guiana Shield to the Southwestern Amazon, related to variation in soil fertility, and another gradient from Colombia to the Southeastern Amazon, related to the length of the dry season (ter Steege et al., </w:t>
-      </w:r>
-      <w:commentRangeStart w:id="4"/>
-      <w:r>
-        <w:rPr>
-          <w:rFonts w:ascii="Times New Roman" w:hAnsi="Times New Roman" w:cs="Times New Roman"/>
-          <w:color w:val="0000FF"/>
-        </w:rPr>
-        <w:t>2006</w:t>
-      </w:r>
-      <w:commentRangeEnd w:id="4"/>
-      <w:r>
-        <w:commentReference w:id="4"/>
-      </w:r>
-      <w:r>
-        <w:rPr>
-          <w:rFonts w:ascii="Times New Roman" w:hAnsi="Times New Roman" w:cs="Times New Roman"/>
-          <w:color w:val="0000FF"/>
-        </w:rPr>
-        <w:t>).</w:t>
+        <w:t>: one from the Guiana Shield to the Southwestern Amazon, related to variation in soil fertility, and another gradient from Colombia to the Southeastern Amazon, related to the length of the dry season (ter Steege et al., 2006).</w:t>
       </w:r>
       <w:r>
         <w:rPr>
@@ -8167,11 +8336,19 @@
       </w:pPr>
       <w:r>
         <w:rPr>
-          <w:rFonts w:ascii="Times New Roman" w:hAnsi="Times New Roman" w:cs="Times New Roman"/>
-          <w:color w:val="0000FF"/>
-          <w:lang w:val="en-GB"/>
-        </w:rPr>
-        <w:t xml:space="preserve">Maximum height was strongly related to the number of cloudy days, followed by </w:t>
+          <w:rFonts w:hint="default" w:ascii="Times New Roman" w:hAnsi="Times New Roman" w:cs="Times New Roman"/>
+          <w:color w:val="0000FF"/>
+          <w:lang w:val="pt-PT"/>
+        </w:rPr>
+        <w:t>In our study, m</w:t>
+      </w:r>
+      <w:r>
+        <w:rPr>
+          <w:rFonts w:ascii="Times New Roman" w:hAnsi="Times New Roman" w:cs="Times New Roman"/>
+          <w:color w:val="0000FF"/>
+          <w:lang w:val="en-GB"/>
+        </w:rPr>
+        <w:t xml:space="preserve">aximum height was strongly related to the number of cloudy days, followed by </w:t>
       </w:r>
       <w:r>
         <w:rPr>
@@ -8222,20 +8399,7 @@
           <w:rFonts w:ascii="Times New Roman" w:hAnsi="Times New Roman" w:cs="Times New Roman"/>
           <w:color w:val="0000FF"/>
         </w:rPr>
-        <w:t>Tall trees have direct exposure to sunlight and high temperatures lead to higher stomatal control to avoid excessive water loss (Drake et al., 2018; Rowland et al., 2015). Tree responses to direct solar radiation are dependent on the species and developmental stage, with physiological and structural changes to maximize either growth or survival (Wright et al., 2004; Nunes et al., 2019; Poorter &amp; Bongers, 2006). </w:t>
-      </w:r>
-      <w:r>
-        <w:rPr>
-          <w:color w:val="0000FF"/>
-        </w:rPr>
-        <w:commentReference w:id="5"/>
-      </w:r>
-      <w:r>
-        <w:rPr>
-          <w:rFonts w:ascii="Times New Roman" w:hAnsi="Times New Roman" w:cs="Times New Roman"/>
-          <w:color w:val="0000FF"/>
-        </w:rPr>
-        <w:t>As trees grow taller, increasing leaf water stress due to gravity and path length resistance may limit leaf expansion and photosynthesis</w:t>
+        <w:t>Tall trees have direct exposure to sunlight and high temperatures lead to higher stomatal control to avoid excessive water loss (Drake et al., 2018; Rowland et al., 2015). Tree responses to direct solar radiation are dependent on the species and developmental stage, with physiological and structural changes to maximize either growth or survival (Wright et al., 2004; Nunes et al., 2019; Poorter &amp; Bongers, 2006). As trees grow taller, increasing leaf water stress due to gravity and path length resistance may limit leaf expansion and photosynthesis</w:t>
       </w:r>
       <w:r>
         <w:rPr>
@@ -8265,13 +8429,33 @@
         <w:rPr>
           <w:rFonts w:ascii="Times New Roman" w:hAnsi="Times New Roman" w:cs="Times New Roman"/>
         </w:rPr>
-        <w:t>An increase in soil clay content also translated into an increase in maximum height. Clay content is usually higher on flat terrain (Laurance et al., 1999) decreasing from 75% to 5% when moving from the plateau areas to the valleys (Ferraz et al., 1998; Toledo et al., 2016). A previous study showed an increase in wood density from stands on sandy soils in valleys to clayey soils on plateaus at a local scale in Central Amazon, and lower tree mortality rates in clayey soils (Toledo et al., 2016). We suggest that the structured soils allow trees to obtain an additional volume of water during the dry season towards eastern Amazon, where soils tend to be richer in clay compared to central and western Amazon (Fisher et al., 2008; Hodnett et al., 1997). The dimorphic root systems associated with structured, clayey soils can redistribute water from deep layers to the soil surface during periods of drought (Broedel et al., 2017). </w:t>
+        <w:t>An increase in soil clay content also translated into an increase in maximum height. Clay content is usually higher on flat terrain (Laurance et al., 1999) decreasing from 75% to 5% when moving from the plateau areas to the valleys (Ferraz et al., 1998; Toledo et al., 2016). A previous study showed an increase in wood density from stands on sandy soils in valleys to clayey soils on plateaus at a local scale in Central Amazon, and lower tree mortality rates in clayey soils (Toledo et al., 2016). We suggest that the structured soils allow trees to obtain an additional volume of water during the dry season towards eastern Amazon, where soils tend to be richer in clay compared to central and western Amazon (Fisher et al., 2008; Hodnett et al., 1997). The dimorphic root systems associated with structured</w:t>
+      </w:r>
+      <w:r>
+        <w:rPr>
+          <w:rFonts w:hint="default" w:ascii="Times New Roman" w:hAnsi="Times New Roman" w:cs="Times New Roman"/>
+          <w:lang w:val="pt-PT"/>
+        </w:rPr>
+        <w:t xml:space="preserve"> </w:t>
+      </w:r>
+      <w:r>
+        <w:rPr>
+          <w:rFonts w:ascii="Times New Roman" w:hAnsi="Times New Roman" w:cs="Times New Roman"/>
+        </w:rPr>
+        <w:t>clayey soils can redistribute water from deep layers to the soil surface during periods of drought (Broedel et al., 2017). </w:t>
       </w:r>
     </w:p>
     <w:p>
       <w:pPr>
         <w:pStyle w:val="3"/>
         <w:spacing w:line="480" w:lineRule="auto"/>
+        <w:rPr>
+          <w:rFonts w:hint="default" w:ascii="Times New Roman" w:hAnsi="Times New Roman" w:cs="Times New Roman"/>
+          <w:color w:val="0000FF"/>
+          <w:sz w:val="24"/>
+          <w:szCs w:val="24"/>
+          <w:lang w:val="en-GB"/>
+        </w:rPr>
       </w:pPr>
       <w:r>
         <w:rPr>
@@ -8364,88 +8548,47 @@
       <w:r>
         <w:rPr>
           <w:rFonts w:hint="default" w:ascii="Times New Roman" w:hAnsi="Times New Roman" w:cs="Times New Roman"/>
-          <w:color w:val="191919"/>
+          <w:color w:val="4F81BD" w:themeColor="accent1"/>
           <w:sz w:val="24"/>
           <w:szCs w:val="24"/>
           <w:shd w:val="clear" w:color="auto" w:fill="FFFFFF"/>
-        </w:rPr>
-        <w:t xml:space="preserve"> Species from the plateaus may be more susceptible to prolonged periods with lower soil water content, and, therefore, they invest in higher hydraulic safety with higher wood density, lower mean vessel hydraulic diameter, lower mean vessel area and smaller stem cross-sectional sapwood area than species in valley forests (</w:t>
-      </w:r>
-      <w:commentRangeStart w:id="6"/>
+          <w14:textFill>
+            <w14:solidFill>
+              <w14:schemeClr w14:val="accent1"/>
+            </w14:solidFill>
+          </w14:textFill>
+        </w:rPr>
+        <w:t xml:space="preserve"> </w:t>
+      </w:r>
       <w:r>
         <w:rPr>
           <w:rFonts w:hint="default" w:ascii="Times New Roman" w:hAnsi="Times New Roman" w:cs="Times New Roman"/>
-          <w:b w:val="0"/>
-          <w:bCs w:val="0"/>
-          <w:i w:val="0"/>
-          <w:iCs w:val="0"/>
-          <w:color w:val="808080"/>
+          <w:color w:val="0000FF"/>
           <w:sz w:val="24"/>
           <w:szCs w:val="24"/>
-          <w:u w:val="none"/>
-          <w:shd w:val="clear" w:color="auto" w:fill="FFFFFF"/>
-        </w:rPr>
-        <w:t>Cosme </w:t>
-      </w:r>
-      <w:commentRangeEnd w:id="6"/>
-      <w:r>
-        <w:commentReference w:id="6"/>
+          <w:lang w:val="en-GB"/>
+        </w:rPr>
+        <w:t>Species from the plateaus may be more susceptible to prolonged periods with lower soil water content, and, therefore, they invest in higher hydraulic safety with higher wood density, lower mean vessel hydraulic diameter, lower mean vessel area and smaller stem cross-sectional sapwood area than species in valley forests (Cosme et al.</w:t>
       </w:r>
       <w:r>
         <w:rPr>
           <w:rFonts w:hint="default" w:ascii="Times New Roman" w:hAnsi="Times New Roman" w:cs="Times New Roman"/>
-          <w:b w:val="0"/>
-          <w:bCs w:val="0"/>
-          <w:i w:val="0"/>
-          <w:iCs w:val="0"/>
-          <w:color w:val="808080"/>
+          <w:color w:val="0000FF"/>
           <w:sz w:val="24"/>
           <w:szCs w:val="24"/>
-          <w:u w:val="none"/>
-          <w:shd w:val="clear" w:color="auto" w:fill="FFFFFF"/>
-        </w:rPr>
-        <w:t>et al.</w:t>
+          <w:lang w:val="pt-BR"/>
+        </w:rPr>
+        <w:t>,</w:t>
       </w:r>
       <w:r>
         <w:rPr>
           <w:rFonts w:hint="default" w:ascii="Times New Roman" w:hAnsi="Times New Roman" w:cs="Times New Roman"/>
-          <w:b w:val="0"/>
-          <w:bCs w:val="0"/>
-          <w:i w:val="0"/>
-          <w:iCs w:val="0"/>
-          <w:color w:val="808080"/>
+          <w:color w:val="0000FF"/>
           <w:sz w:val="24"/>
           <w:szCs w:val="24"/>
-          <w:u w:val="none"/>
-          <w:shd w:val="clear" w:color="auto" w:fill="FFFFFF"/>
-          <w:lang w:val="pt-BR"/>
-        </w:rPr>
-        <w:t>,</w:t>
-      </w:r>
-      <w:r>
-        <w:rPr>
-          <w:rFonts w:hint="default" w:ascii="Times New Roman" w:hAnsi="Times New Roman" w:cs="Times New Roman"/>
-          <w:b w:val="0"/>
-          <w:bCs w:val="0"/>
-          <w:i w:val="0"/>
-          <w:iCs w:val="0"/>
-          <w:color w:val="808080"/>
-          <w:sz w:val="24"/>
-          <w:szCs w:val="24"/>
-          <w:u w:val="none"/>
-          <w:shd w:val="clear" w:color="auto" w:fill="FFFFFF"/>
-        </w:rPr>
-        <w:t xml:space="preserve"> 2017</w:t>
-      </w:r>
-      <w:r>
-        <w:rPr>
-          <w:rFonts w:hint="default" w:ascii="Times New Roman" w:hAnsi="Times New Roman" w:cs="Times New Roman"/>
-          <w:color w:val="191919"/>
-          <w:sz w:val="24"/>
-          <w:szCs w:val="24"/>
-          <w:shd w:val="clear" w:color="auto" w:fill="FFFFFF"/>
-        </w:rPr>
-        <w:t>).</w:t>
+          <w:lang w:val="en-GB"/>
+        </w:rPr>
+        <w:t xml:space="preserve"> 2017).</w:t>
       </w:r>
     </w:p>
     <w:p>
@@ -8545,7 +8688,20 @@
         <w:rPr>
           <w:rFonts w:ascii="Times New Roman" w:hAnsi="Times New Roman" w:cs="Times New Roman"/>
         </w:rPr>
-        <w:t> may be related to exceeding water, and the combination of high precipitation and poorly drained soils may result in anaerobic conditions with negative effects on tree growth and survival (Quesada et al., 2009). Furthermore, higher precipitation tends to be related to the occurrence of storms and stronger winds with increases in tree mortality (Aleixo et al., 2019). </w:t>
+        <w:t> may be related to exceeding water, and the combination of high precipitation and poorly drained soils may result in anaerobic conditions with negative effects on tree growth and survival (Quesada et al., 2009). Furthermore, higher precipitation tends to be related to the occurrence of storms and stronger winds with increases in tree mortality (</w:t>
+      </w:r>
+      <w:r>
+        <w:rPr>
+          <w:rFonts w:hint="default" w:ascii="Times New Roman" w:hAnsi="Times New Roman" w:cs="Times New Roman"/>
+          <w:lang w:val="pt-PT"/>
+        </w:rPr>
+        <w:t xml:space="preserve">Negrón-Juárez et al., 2018, </w:t>
+      </w:r>
+      <w:r>
+        <w:rPr>
+          <w:rFonts w:ascii="Times New Roman" w:hAnsi="Times New Roman" w:cs="Times New Roman"/>
+        </w:rPr>
+        <w:t>Aleixo et al., 2019). </w:t>
       </w:r>
     </w:p>
     <w:p>
@@ -8609,7 +8765,46 @@
         <w:rPr>
           <w:rFonts w:ascii="Times New Roman" w:hAnsi="Times New Roman" w:cs="Times New Roman"/>
         </w:rPr>
-        <w:t xml:space="preserve"> a similar effect across the Amazon, with trees over 70 m tall having a 50-75% likelihood of surviving in the calmest areas but a sharply decreasing probability with stronger winds. This agrees with previous findings that disturbance rates are </w:t>
+        <w:t xml:space="preserve"> a similar effect across the Amazon, with trees over 70 m tall having a 50-75% likelihood of surviving in the calmest areas but a sharply decreasing probability with stronger winds. </w:t>
+      </w:r>
+      <w:r>
+        <w:rPr>
+          <w:rFonts w:hint="default" w:ascii="Times New Roman" w:hAnsi="Times New Roman" w:cs="Times New Roman"/>
+          <w:lang w:val="pt-PT"/>
+        </w:rPr>
+        <w:t xml:space="preserve">Our spacial distribution </w:t>
+      </w:r>
+      <w:r>
+        <w:rPr>
+          <w:rFonts w:ascii="Times New Roman" w:hAnsi="Times New Roman" w:cs="Times New Roman"/>
+        </w:rPr>
+        <w:t xml:space="preserve">agrees with previous findings </w:t>
+      </w:r>
+      <w:r>
+        <w:rPr>
+          <w:rFonts w:hint="default" w:ascii="Times New Roman" w:hAnsi="Times New Roman" w:cs="Times New Roman"/>
+          <w:lang w:val="pt-PT"/>
+        </w:rPr>
+        <w:t xml:space="preserve">about </w:t>
+      </w:r>
+      <w:r>
+        <w:rPr>
+          <w:rFonts w:ascii="Times New Roman" w:hAnsi="Times New Roman" w:cs="Times New Roman"/>
+        </w:rPr>
+        <w:t>disturbance rates</w:t>
+      </w:r>
+      <w:r>
+        <w:rPr>
+          <w:rFonts w:hint="default" w:ascii="Times New Roman" w:hAnsi="Times New Roman" w:cs="Times New Roman"/>
+          <w:lang w:val="pt-PT"/>
+        </w:rPr>
+        <w:t xml:space="preserve"> distribution, where Western Amazon has</w:t>
+      </w:r>
+      <w:r>
+        <w:rPr>
+          <w:rFonts w:ascii="Times New Roman" w:hAnsi="Times New Roman" w:cs="Times New Roman"/>
+        </w:rPr>
+        <w:t xml:space="preserve"> </w:t>
       </w:r>
       <w:r>
         <w:rPr>
@@ -8622,7 +8817,20 @@
         <w:rPr>
           <w:rFonts w:ascii="Times New Roman" w:hAnsi="Times New Roman" w:cs="Times New Roman"/>
         </w:rPr>
-        <w:t>higher in the Western Amazon (Espírito-Santo et al., 2014) and may demonstrate how significant the role of wind is in shaping the niche for extraordinarily tall trees. The importance of wind speed was also apparent in the Random Forest model which showed a 9 m reduction in the estimated tree height from the calmest to the windiest areas. The zonal velocity (i.e. the eastward component), which is the prevailing wind direction in the region, drives this pattern.</w:t>
+        <w:t xml:space="preserve">higher </w:t>
+      </w:r>
+      <w:r>
+        <w:rPr>
+          <w:rFonts w:hint="default" w:ascii="Times New Roman" w:hAnsi="Times New Roman" w:cs="Times New Roman"/>
+          <w:lang w:val="pt-PT"/>
+        </w:rPr>
+        <w:t xml:space="preserve">rates then Eastern </w:t>
+      </w:r>
+      <w:r>
+        <w:rPr>
+          <w:rFonts w:ascii="Times New Roman" w:hAnsi="Times New Roman" w:cs="Times New Roman"/>
+        </w:rPr>
+        <w:t>(Espírito-Santo et al., 2014) and may demonstrate how significant the role of wind is in shaping the niche for extraordinarily tall trees. The importance of wind speed was also apparent in the Random Forest model which showed a 9 m reduction in the estimated tree height from the calmest to the windiest areas. The zonal velocity (i.e. the eastward component), which is the prevailing wind direction in the region, drives this pattern.</w:t>
       </w:r>
     </w:p>
     <w:p>
@@ -8644,11 +8852,6 @@
       <w:pPr>
         <w:pStyle w:val="3"/>
         <w:spacing w:line="480" w:lineRule="auto"/>
-        <w:rPr>
-          <w:rFonts w:ascii="Times New Roman" w:hAnsi="Times New Roman" w:cs="Times New Roman"/>
-          <w:color w:val="0000FF"/>
-          <w:lang w:val="en-GB"/>
-        </w:rPr>
       </w:pPr>
       <w:r>
         <w:rPr>
@@ -8701,84 +8904,38 @@
           <w:color w:val="0000FF"/>
           <w:lang w:val="en-GB"/>
         </w:rPr>
-        <w:t>lowering the inland speed (</w:t>
-      </w:r>
-      <w:commentRangeStart w:id="7"/>
-      <w:r>
-        <w:rPr>
-          <w:rFonts w:ascii="Times New Roman" w:hAnsi="Times New Roman" w:cs="Times New Roman"/>
-          <w:color w:val="0000FF"/>
-          <w:lang w:val="en-GB"/>
-        </w:rPr>
-        <w:t xml:space="preserve">Ramon </w:t>
-      </w:r>
-      <w:commentRangeEnd w:id="7"/>
-      <w:r>
-        <w:commentReference w:id="7"/>
-      </w:r>
-      <w:r>
-        <w:rPr>
-          <w:rFonts w:ascii="Times New Roman" w:hAnsi="Times New Roman" w:cs="Times New Roman"/>
-          <w:color w:val="0000FF"/>
-          <w:lang w:val="en-GB"/>
-        </w:rPr>
-        <w:t>et al., 2019).</w:t>
+        <w:t>lowering the inland speed (Ramon et al., 2019).</w:t>
+      </w:r>
+      <w:r>
+        <w:rPr>
+          <w:rFonts w:hint="default" w:ascii="Times New Roman" w:hAnsi="Times New Roman" w:cs="Times New Roman"/>
+          <w:color w:val="0000FF"/>
+          <w:lang w:val="pt-PT"/>
+        </w:rPr>
+        <w:t xml:space="preserve"> </w:t>
+      </w:r>
+      <w:r>
+        <w:rPr>
+          <w:rFonts w:ascii="Times New Roman" w:hAnsi="Times New Roman" w:cs="Times New Roman"/>
+          <w:color w:val="0000FF"/>
+          <w:lang w:val="en-GB"/>
+        </w:rPr>
+        <w:t>Removing wind components from the maximum entropy model, the importance of zonal wind speed shifts to lightning (importance changes from 3 to 34), potential evapotranspiration (importance changes from 4 to 18) and precipitation seasonality (importance changes from 0.5 to 15). Secondary factors such elevation, annual precipitation and water content did not change after removing wind speed. This shifts indicates that wind speed is indeed adding information which is scattered in others factors related to anomalous events (i.e. lightning and seasonality).</w:t>
       </w:r>
     </w:p>
     <w:p>
       <w:pPr>
         <w:pStyle w:val="3"/>
         <w:spacing w:line="480" w:lineRule="auto"/>
-      </w:pPr>
-      <w:r>
-        <w:rPr>
-          <w:rFonts w:ascii="Times New Roman" w:hAnsi="Times New Roman" w:cs="Times New Roman"/>
-          <w:color w:val="0000FF"/>
-          <w:lang w:val="en-GB"/>
-        </w:rPr>
-        <w:t xml:space="preserve">Removing wind components from the maximum entropy model, the importance of zonal wind speed shifts to lightning (importance changes from 3 to 34), potential evapotranspiration (importance changes from 4 to 18) and precipitation seasonality (importance changes from 0.5 to 15). Secondary factors such elevation, annual precipitation and water content did not change after removing wind speed. This shifts indicates that wind speed is indeed adding information which is scattered in others factors, and related to anomalous events (i.e. </w:t>
-      </w:r>
-      <w:commentRangeStart w:id="8"/>
-      <w:r>
-        <w:rPr>
-          <w:rFonts w:ascii="Times New Roman" w:hAnsi="Times New Roman" w:cs="Times New Roman"/>
-          <w:color w:val="0000FF"/>
-          <w:lang w:val="en-GB"/>
-        </w:rPr>
-        <w:t xml:space="preserve">lightning </w:t>
-      </w:r>
-      <w:commentRangeEnd w:id="8"/>
-      <w:r>
-        <w:commentReference w:id="8"/>
-      </w:r>
-      <w:r>
-        <w:rPr>
-          <w:rFonts w:ascii="Times New Roman" w:hAnsi="Times New Roman" w:cs="Times New Roman"/>
-          <w:color w:val="0000FF"/>
-          <w:lang w:val="en-GB"/>
-        </w:rPr>
-        <w:t xml:space="preserve">and </w:t>
-      </w:r>
-      <w:commentRangeStart w:id="9"/>
-      <w:r>
-        <w:rPr>
-          <w:rFonts w:ascii="Times New Roman" w:hAnsi="Times New Roman" w:cs="Times New Roman"/>
-          <w:color w:val="0000FF"/>
-          <w:lang w:val="en-GB"/>
-        </w:rPr>
-        <w:t>seasonality</w:t>
-      </w:r>
-      <w:commentRangeEnd w:id="9"/>
-      <w:r>
-        <w:commentReference w:id="9"/>
-      </w:r>
-      <w:r>
-        <w:rPr>
-          <w:rFonts w:ascii="Times New Roman" w:hAnsi="Times New Roman" w:cs="Times New Roman"/>
-          <w:color w:val="0000FF"/>
-          <w:lang w:val="en-GB"/>
-        </w:rPr>
-        <w:t>).</w:t>
+        <w:rPr>
+          <w:rFonts w:ascii="Times New Roman" w:hAnsi="Times New Roman" w:cs="Times New Roman"/>
+        </w:rPr>
+      </w:pPr>
+      <w:r>
+        <w:rPr>
+          <w:rFonts w:ascii="Times New Roman" w:hAnsi="Times New Roman" w:cs="Times New Roman"/>
+        </w:rPr>
+        <w:t>Interestingly, our data showed that the lightning rate was only weakly related to maximum forest height patterns in both the Random Forests and MaxEnt models. Despite being relevant to the death of individual trees (Marra et al., 2014; Niklas, 1998) and being the key factor causing tree deaths in tropical forests of Panama (Yanoviak et al., 2019), lightning and storms do not seem to impact the potential dominant tree of a region, nor to limit the survival of the tallest trees, in light of our results.</w:t>
       </w:r>
     </w:p>
     <w:p>
@@ -8792,8 +8949,97 @@
       <w:r>
         <w:rPr>
           <w:rFonts w:ascii="Times New Roman" w:hAnsi="Times New Roman" w:cs="Times New Roman"/>
-        </w:rPr>
-        <w:t>Interestingly, our data showed that the lightning rate was only weakly related to maximum forest height patterns in both the Random Forests and MaxEnt models. Despite being relevant to the death of individual trees (Marra et al., 2014; Niklas, 1998) and being the key factor causing tree deaths in tropical forests of Panama (Yanoviak et al., 2019), lightning and storms do not seem to impact the potential dominant tree of a region, nor to limit the survival of the tallest trees, in light of our results.</w:t>
+          <w:color w:val="1548FF"/>
+        </w:rPr>
+        <w:t>T</w:t>
+      </w:r>
+      <w:r>
+        <w:rPr>
+          <w:rFonts w:ascii="Times New Roman" w:hAnsi="Times New Roman" w:cs="Times New Roman"/>
+          <w:color w:val="0000FF"/>
+          <w:lang w:val="en-GB"/>
+        </w:rPr>
+        <w:t xml:space="preserve">he locations of the tall trees (&gt; 70 m) in the eastern Amazon coincide with forests that have a high basal area predicted by statistical modeling of permanent plot data (Malhi et al., 2006; ter Steege et al., 2006). </w:t>
+      </w:r>
+      <w:r>
+        <w:rPr>
+          <w:rFonts w:ascii="Times New Roman" w:hAnsi="Times New Roman" w:cs="Times New Roman"/>
+        </w:rPr>
+        <w:t>Young soils nearer the Andes, as well as the sedimented and flooded lowlands, are richer in nutrients, thereby supporting fast-growing, low wood density species with high turnover rates and, as a result, the trees do not reach extremely large sizes (Marra et al., 2014; Quesada et al., 2011; Phillips et al., 2004). </w:t>
+      </w:r>
+      <w:r>
+        <w:rPr>
+          <w:rFonts w:ascii="Times New Roman" w:hAnsi="Times New Roman" w:cs="Times New Roman"/>
+          <w:lang w:val="en-GB"/>
+        </w:rPr>
+        <w:t>T</w:t>
+      </w:r>
+      <w:r>
+        <w:rPr>
+          <w:rFonts w:ascii="Times New Roman" w:hAnsi="Times New Roman" w:cs="Times New Roman"/>
+        </w:rPr>
+        <w:t xml:space="preserve">he Fabaceae family </w:t>
+      </w:r>
+      <w:r>
+        <w:rPr>
+          <w:rFonts w:hint="default" w:ascii="Times New Roman" w:hAnsi="Times New Roman" w:cs="Times New Roman"/>
+          <w:lang w:val="pt-BR"/>
+        </w:rPr>
+        <w:t xml:space="preserve">which </w:t>
+      </w:r>
+      <w:r>
+        <w:rPr>
+          <w:rFonts w:ascii="Times New Roman" w:hAnsi="Times New Roman" w:cs="Times New Roman"/>
+        </w:rPr>
+        <w:t>contains most of the large trees</w:t>
+      </w:r>
+      <w:r>
+        <w:rPr>
+          <w:rFonts w:hint="default" w:ascii="Times New Roman" w:hAnsi="Times New Roman" w:cs="Times New Roman"/>
+          <w:lang w:val="pt-BR"/>
+        </w:rPr>
+        <w:t xml:space="preserve">, </w:t>
+      </w:r>
+      <w:r>
+        <w:rPr>
+          <w:rFonts w:ascii="Times New Roman" w:hAnsi="Times New Roman" w:cs="Times New Roman"/>
+        </w:rPr>
+        <w:t>grow</w:t>
+      </w:r>
+      <w:r>
+        <w:rPr>
+          <w:rFonts w:hint="default" w:ascii="Times New Roman" w:hAnsi="Times New Roman" w:cs="Times New Roman"/>
+          <w:lang w:val="pt-BR"/>
+        </w:rPr>
+        <w:t>s</w:t>
+      </w:r>
+      <w:r>
+        <w:rPr>
+          <w:rFonts w:ascii="Times New Roman" w:hAnsi="Times New Roman" w:cs="Times New Roman"/>
+        </w:rPr>
+        <w:t xml:space="preserve"> successfully in low-dynamics environments such as the Guiana Shields. Higher occurrence of the Fabaceae in these low-fertility soils may occur due to the ability to fix nitrogen in the soil and ectomycorrhizal association (Webb &amp; Sprent, 2002). </w:t>
+      </w:r>
+      <w:r>
+        <w:rPr>
+          <w:rFonts w:ascii="Times New Roman" w:hAnsi="Times New Roman" w:cs="Times New Roman"/>
+          <w:color w:val="0000FF"/>
+        </w:rPr>
+        <w:t xml:space="preserve">Soil physical properties </w:t>
+      </w:r>
+      <w:r>
+        <w:rPr>
+          <w:rFonts w:ascii="Times New Roman" w:hAnsi="Times New Roman" w:cs="Times New Roman"/>
+          <w:color w:val="0000FF"/>
+          <w:lang w:val="en-GB"/>
+        </w:rPr>
+        <w:t xml:space="preserve">combined </w:t>
+      </w:r>
+      <w:r>
+        <w:rPr>
+          <w:rFonts w:ascii="Times New Roman" w:hAnsi="Times New Roman" w:cs="Times New Roman"/>
+          <w:color w:val="0000FF"/>
+        </w:rPr>
+        <w:t>with limited nutrient supply in eastern Amazon favor slow-growing species that invest their resources in structures that can support taller and bigger trees with a long lifespan (Malhi et al., 2004; Quesada et al., 2009).</w:t>
       </w:r>
     </w:p>
     <w:p>
@@ -8808,122 +9054,7 @@
         <w:rPr>
           <w:rFonts w:ascii="Times New Roman" w:hAnsi="Times New Roman" w:cs="Times New Roman"/>
         </w:rPr>
-        <w:t>The locations of the tall trees</w:t>
-      </w:r>
-      <w:r>
-        <w:rPr>
-          <w:rFonts w:ascii="Times New Roman" w:hAnsi="Times New Roman" w:cs="Times New Roman"/>
-          <w:lang w:val="en-GB"/>
-        </w:rPr>
-        <w:t xml:space="preserve"> (&gt; 70 m)</w:t>
-      </w:r>
-      <w:r>
-        <w:rPr>
-          <w:rFonts w:ascii="Times New Roman" w:hAnsi="Times New Roman" w:cs="Times New Roman"/>
-        </w:rPr>
-        <w:t xml:space="preserve"> in the eastern Amazon coincide with forests that have a high basal area predicted by statistical modeling of permanent plot data (Malhi et al., 2006</w:t>
-      </w:r>
-      <w:r>
-        <w:rPr>
-          <w:rFonts w:ascii="Times New Roman" w:hAnsi="Times New Roman" w:cs="Times New Roman"/>
-          <w:lang w:val="en-GB"/>
-        </w:rPr>
-        <w:t>; ter Steege et al., 2006</w:t>
-      </w:r>
-      <w:r>
-        <w:rPr>
-          <w:rFonts w:ascii="Times New Roman" w:hAnsi="Times New Roman" w:cs="Times New Roman"/>
-        </w:rPr>
-        <w:t>). Young soils nearer the Andes, as well as the sedimented and flooded lowlands, are richer in nutrients, thereby supporting fast-growing, low wood density species with high turnover rates and, as a result, the trees do not reach extremely large sizes (Marra et al., 2014; Quesada et al., 2011; Phillips et al., 2004). </w:t>
-      </w:r>
-      <w:r>
-        <w:rPr>
-          <w:rFonts w:ascii="Times New Roman" w:hAnsi="Times New Roman" w:cs="Times New Roman"/>
-          <w:lang w:val="en-GB"/>
-        </w:rPr>
-        <w:t>T</w:t>
-      </w:r>
-      <w:r>
-        <w:rPr>
-          <w:rFonts w:ascii="Times New Roman" w:hAnsi="Times New Roman" w:cs="Times New Roman"/>
-        </w:rPr>
-        <w:t xml:space="preserve">he Fabaceae family </w:t>
-      </w:r>
-      <w:r>
-        <w:rPr>
-          <w:rFonts w:hint="default" w:ascii="Times New Roman" w:hAnsi="Times New Roman" w:cs="Times New Roman"/>
-          <w:lang w:val="pt-BR"/>
-        </w:rPr>
-        <w:t xml:space="preserve">which </w:t>
-      </w:r>
-      <w:r>
-        <w:rPr>
-          <w:rFonts w:ascii="Times New Roman" w:hAnsi="Times New Roman" w:cs="Times New Roman"/>
-        </w:rPr>
-        <w:t>contains most of the large trees</w:t>
-      </w:r>
-      <w:r>
-        <w:rPr>
-          <w:rFonts w:hint="default" w:ascii="Times New Roman" w:hAnsi="Times New Roman" w:cs="Times New Roman"/>
-          <w:lang w:val="pt-BR"/>
-        </w:rPr>
-        <w:t xml:space="preserve">, </w:t>
-      </w:r>
-      <w:r>
-        <w:rPr>
-          <w:rFonts w:ascii="Times New Roman" w:hAnsi="Times New Roman" w:cs="Times New Roman"/>
-        </w:rPr>
-        <w:t>grow</w:t>
-      </w:r>
-      <w:r>
-        <w:rPr>
-          <w:rFonts w:hint="default" w:ascii="Times New Roman" w:hAnsi="Times New Roman" w:cs="Times New Roman"/>
-          <w:lang w:val="pt-BR"/>
-        </w:rPr>
-        <w:t>s</w:t>
-      </w:r>
-      <w:r>
-        <w:rPr>
-          <w:rFonts w:ascii="Times New Roman" w:hAnsi="Times New Roman" w:cs="Times New Roman"/>
-        </w:rPr>
-        <w:t xml:space="preserve"> successfully in low-dynamics environments such as the Guiana Shields. Higher occurrence of the Fabaceae in these low-fertility soils may occur due to the ability to fix nitrogen in the soil and ectomycorrhizal association (Webb &amp; Sprent, 2002; Sprent, 2009). </w:t>
-      </w:r>
-      <w:r>
-        <w:rPr>
-          <w:rFonts w:ascii="Times New Roman" w:hAnsi="Times New Roman" w:cs="Times New Roman"/>
-          <w:color w:val="0000FF"/>
-        </w:rPr>
-        <w:t xml:space="preserve">Soil physical properties </w:t>
-      </w:r>
-      <w:r>
-        <w:rPr>
-          <w:rFonts w:ascii="Times New Roman" w:hAnsi="Times New Roman" w:cs="Times New Roman"/>
-          <w:color w:val="0000FF"/>
-          <w:lang w:val="en-GB"/>
-        </w:rPr>
-        <w:t xml:space="preserve">combined </w:t>
-      </w:r>
-      <w:r>
-        <w:rPr>
-          <w:rFonts w:ascii="Times New Roman" w:hAnsi="Times New Roman" w:cs="Times New Roman"/>
-          <w:color w:val="0000FF"/>
-        </w:rPr>
-        <w:t>with limited nutrient supply in eastern Amazon favor slow-growing species that invest their resources in structures that can support taller and bigger trees with a long lifespan (Malhi et al., 2004; Quesada et al., 2009).</w:t>
-      </w:r>
-    </w:p>
-    <w:p>
-      <w:pPr>
-        <w:pStyle w:val="3"/>
-        <w:spacing w:line="480" w:lineRule="auto"/>
-        <w:rPr>
-          <w:rFonts w:ascii="Times New Roman" w:hAnsi="Times New Roman" w:cs="Times New Roman"/>
-        </w:rPr>
-      </w:pPr>
-      <w:r>
-        <w:rPr>
-          <w:rFonts w:ascii="Times New Roman" w:hAnsi="Times New Roman" w:cs="Times New Roman"/>
-        </w:rPr>
-        <w:t>Plant size distributions can be understood as the demographic consequence of size‐dependent variation in growth and mortality in old-growth forests, and the mortality of large trees is independent of resource availability and competition (Coomes et al., 2003). Understanding the spatial distribution of maximum tree height in tropical forests and how it is associated with environmental conditions and tree functional traits is of fundamental importance. Emergent trees that reach their maximum height are responsible for a significant amount of the transpired water flux and the above-ground carbon storage. Trees which reach these extraordinary heights are rare and only a small proportion of species have the necessary adaptions to achieve this. However, these adaptations are not sufficient alone, and maximum tree height is strongly influenced by environmental conditions.</w:t>
+        <w:t>Understanding the spatial distribution of maximum tree height in tropical forests and how it is associated with environmental conditions and tree functional traits is of fundamental importance. Emergent trees that reach their maximum height are responsible for a significant amount of the transpired water flux and the above-ground carbon storage. Trees which reach these extraordinary heights are rare and only a small proportion of species have the necessary adaptions to achieve this. However, these adaptations are not sufficient alone, and maximum tree height is strongly influenced by environmental conditions.</w:t>
       </w:r>
     </w:p>
     <w:p>
@@ -9071,1976 +9202,2956 @@
       </w:pPr>
       <w:bookmarkStart w:id="8" w:name="references"/>
       <w:bookmarkEnd w:id="8"/>
-      <w:commentRangeStart w:id="10"/>
       <w:r>
         <w:rPr>
           <w:rFonts w:ascii="Times New Roman" w:hAnsi="Times New Roman" w:cs="Times New Roman"/>
           <w:color w:val="auto"/>
           <w:sz w:val="24"/>
           <w:szCs w:val="24"/>
-          <w:highlight w:val="yellow"/>
+          <w:highlight w:val="none"/>
         </w:rPr>
         <w:t>References</w:t>
       </w:r>
-      <w:commentRangeEnd w:id="10"/>
-      <w:r>
-        <w:commentReference w:id="10"/>
-      </w:r>
-    </w:p>
-    <w:p>
-      <w:pPr>
-        <w:pStyle w:val="3"/>
-        <w:spacing w:line="480" w:lineRule="auto"/>
-        <w:rPr>
-          <w:rFonts w:ascii="Times New Roman" w:hAnsi="Times New Roman" w:cs="Times New Roman"/>
-          <w:lang w:val="pt-PT"/>
-        </w:rPr>
-      </w:pPr>
-      <w:r>
-        <w:rPr>
-          <w:rFonts w:ascii="Times New Roman" w:hAnsi="Times New Roman" w:cs="Times New Roman"/>
-          <w:lang w:val="en-GB"/>
-        </w:rPr>
-        <w:t xml:space="preserve">Abatzoglou, J. T., Dobrowski, S. Z., Parks, S. A., &amp; Hegewisch, K. C. (2018). TerraClimate a high-resolution global dataset of monthly climate and climatic water balance from 1958{\textendash}2015. </w:t>
-      </w:r>
-      <w:r>
-        <w:rPr>
-          <w:rFonts w:ascii="Times New Roman" w:hAnsi="Times New Roman" w:cs="Times New Roman"/>
-          <w:lang w:val="pt-PT"/>
-        </w:rPr>
-        <w:t>Scientific Data, 5(1). https://doi.org/10.1038/sdata.2017.191</w:t>
-      </w:r>
-    </w:p>
-    <w:p>
-      <w:pPr>
-        <w:pStyle w:val="3"/>
-        <w:spacing w:line="480" w:lineRule="auto"/>
-        <w:rPr>
-          <w:rFonts w:ascii="Times New Roman" w:hAnsi="Times New Roman" w:cs="Times New Roman"/>
-          <w:lang w:val="en-GB"/>
-        </w:rPr>
-      </w:pPr>
-      <w:r>
-        <w:rPr>
-          <w:rFonts w:ascii="Times New Roman" w:hAnsi="Times New Roman" w:cs="Times New Roman"/>
-          <w:lang w:val="pt-PT"/>
-        </w:rPr>
-        <w:t xml:space="preserve">Albergel, C., Dutra, E., Bonan, B., Zheng, Y., Munier, S., Balsamo, G., … Calvet, J.-C. (2019). </w:t>
-      </w:r>
-      <w:r>
-        <w:rPr>
-          <w:rFonts w:ascii="Times New Roman" w:hAnsi="Times New Roman" w:cs="Times New Roman"/>
-          <w:lang w:val="en-GB"/>
-        </w:rPr>
-        <w:t>Monitoring and Forecasting the Impact of the 2018 Summer Heatwave on Vegetation. Remote Sensing, 11(5), 520. https://doi.org/10.3390/rs11050520</w:t>
-      </w:r>
-    </w:p>
-    <w:p>
-      <w:pPr>
-        <w:pStyle w:val="3"/>
-        <w:spacing w:line="480" w:lineRule="auto"/>
-        <w:rPr>
-          <w:rFonts w:ascii="Times New Roman" w:hAnsi="Times New Roman" w:cs="Times New Roman"/>
-          <w:lang w:val="en-GB"/>
-        </w:rPr>
-      </w:pPr>
-      <w:r>
-        <w:rPr>
-          <w:rFonts w:ascii="Times New Roman" w:hAnsi="Times New Roman" w:cs="Times New Roman"/>
-          <w:lang w:val="en-GB"/>
-        </w:rPr>
-        <w:t>Albrecht, R. I., Goodman, S. J., Buechler, D. E., Blakeslee, R. J., &amp; Christian, H. J. (2016). Where Are the Lightning Hotspots on Earth? Bulletin of the American Meteorological Society, 97(11), 2051–2068. https://doi.org/10.1175/bams-d-14-00193.1</w:t>
-      </w:r>
-    </w:p>
-    <w:p>
-      <w:pPr>
-        <w:pStyle w:val="3"/>
-        <w:spacing w:line="480" w:lineRule="auto"/>
-        <w:rPr>
-          <w:rFonts w:ascii="Times New Roman" w:hAnsi="Times New Roman" w:cs="Times New Roman"/>
-          <w:lang w:val="en-GB"/>
-        </w:rPr>
-      </w:pPr>
-      <w:r>
-        <w:rPr>
-          <w:rFonts w:ascii="Times New Roman" w:hAnsi="Times New Roman" w:cs="Times New Roman"/>
-          <w:lang w:val="pt-PT"/>
-        </w:rPr>
-        <w:t xml:space="preserve">Aleixo, I., Norris, D., Hemerik, L., Barbosa, A., Prata, E., Costa, F., &amp; Poorter, L. (2019). </w:t>
-      </w:r>
-      <w:r>
-        <w:rPr>
-          <w:rFonts w:ascii="Times New Roman" w:hAnsi="Times New Roman" w:cs="Times New Roman"/>
-          <w:lang w:val="en-GB"/>
-        </w:rPr>
-        <w:t>Amazonian rainforest tree mortality driven by climate and functional traits. Nature Climate Change, 9(5), 384–388. https://doi.org/10.1038/s41558-019-0458-0</w:t>
-      </w:r>
-    </w:p>
-    <w:p>
-      <w:pPr>
-        <w:pStyle w:val="3"/>
-        <w:spacing w:line="480" w:lineRule="auto"/>
-        <w:rPr>
-          <w:rFonts w:ascii="Times New Roman" w:hAnsi="Times New Roman" w:cs="Times New Roman"/>
-          <w:lang w:val="en-GB"/>
-        </w:rPr>
-      </w:pPr>
-      <w:r>
-        <w:rPr>
-          <w:rFonts w:ascii="Times New Roman" w:hAnsi="Times New Roman" w:cs="Times New Roman"/>
-          <w:lang w:val="en-GB"/>
-        </w:rPr>
-        <w:t>Almeida, D. R. A., Stark, S. C., Schietti, J., Camargo, J. L. C., Amazonas, N. T., Gorgens, E. B., … Brancalion, P. H. S. (2019). Persistent effects of fragmentation on tropical rainforest canopy structure after 20~yr of isolation. Ecological Applications, 29(6). https://doi.org/10.1002/eap.1952</w:t>
-      </w:r>
-    </w:p>
-    <w:p>
-      <w:pPr>
-        <w:pStyle w:val="3"/>
-        <w:spacing w:line="480" w:lineRule="auto"/>
-        <w:rPr>
-          <w:rFonts w:ascii="Times New Roman" w:hAnsi="Times New Roman" w:cs="Times New Roman"/>
-          <w:lang w:val="en-GB"/>
-        </w:rPr>
-      </w:pPr>
-      <w:r>
-        <w:rPr>
-          <w:rFonts w:ascii="Times New Roman" w:hAnsi="Times New Roman" w:cs="Times New Roman"/>
-          <w:lang w:val="en-GB"/>
-        </w:rPr>
-        <w:t>Anderegg, W. R. L., Klein, T., Bartlett, M., Sack, L., Pellegrini, A. F. A., Choat, B., &amp; Jansen, S. (2016). Meta-analysis reveals that hydraulic traits explain cross-species patterns of drought-induced tree mortality across the globe. Proceedings of the National Academy of Sciences, 113(18), 5024–5029. https://doi.org/10.1073/pnas.1525678113</w:t>
-      </w:r>
-    </w:p>
-    <w:p>
-      <w:pPr>
-        <w:pStyle w:val="3"/>
-        <w:spacing w:line="480" w:lineRule="auto"/>
-        <w:rPr>
-          <w:rFonts w:ascii="Times New Roman" w:hAnsi="Times New Roman" w:cs="Times New Roman"/>
-          <w:lang w:val="en-GB"/>
-        </w:rPr>
-      </w:pPr>
-      <w:r>
-        <w:rPr>
-          <w:rFonts w:ascii="Times New Roman" w:hAnsi="Times New Roman" w:cs="Times New Roman"/>
-          <w:lang w:val="en-GB"/>
-        </w:rPr>
-        <w:t>Arsanjani, J. J., Vaz, E., Bakillah, M., &amp; Mooney, P. (2014). Towards initiating OpenLandMap founded on citizens’ science: The current status of land use features of OpenStreetMap in Europe.</w:t>
-      </w:r>
-    </w:p>
-    <w:p>
-      <w:pPr>
-        <w:pStyle w:val="3"/>
-        <w:spacing w:line="480" w:lineRule="auto"/>
-        <w:rPr>
-          <w:rFonts w:ascii="Times New Roman" w:hAnsi="Times New Roman" w:cs="Times New Roman"/>
-          <w:lang w:val="en-GB"/>
-        </w:rPr>
-      </w:pPr>
-      <w:r>
-        <w:rPr>
-          <w:rFonts w:ascii="Times New Roman" w:hAnsi="Times New Roman" w:cs="Times New Roman"/>
-          <w:lang w:val="en-GB"/>
-        </w:rPr>
-        <w:t>Asner, G. P., Powell, G. V. N., Mascaro, J., Knapp, D. E., Clark, J. K., Jacobson, J., … Hughes, R. F. (2010). High-resolution forest carbon stocks and emissions in the Amazon. Proceedings of the National Academy of Sciences, 107(38), 16738–16742. https://doi.org/10.1073/pnas.1004875107</w:t>
-      </w:r>
-    </w:p>
-    <w:p>
-      <w:pPr>
-        <w:pStyle w:val="3"/>
-        <w:spacing w:line="480" w:lineRule="auto"/>
-        <w:rPr>
-          <w:rFonts w:ascii="Times New Roman" w:hAnsi="Times New Roman" w:cs="Times New Roman"/>
-          <w:lang w:val="en-GB"/>
-        </w:rPr>
-      </w:pPr>
-      <w:r>
-        <w:rPr>
-          <w:rFonts w:ascii="Times New Roman" w:hAnsi="Times New Roman" w:cs="Times New Roman"/>
-          <w:lang w:val="en-GB"/>
-        </w:rPr>
-        <w:t>Asner, G. P. (2009). Tropical forest carbon assessment: integrating satellite and airborne mapping approaches. Environmental Research Letters, 4(3), 34009. https://doi.org/10.1088/1748-9326/4/3/034009</w:t>
-      </w:r>
-    </w:p>
-    <w:p>
-      <w:pPr>
-        <w:pStyle w:val="3"/>
-        <w:spacing w:line="480" w:lineRule="auto"/>
-        <w:rPr>
-          <w:rFonts w:ascii="Times New Roman" w:hAnsi="Times New Roman" w:cs="Times New Roman"/>
-          <w:lang w:val="en-GB"/>
-        </w:rPr>
-      </w:pPr>
-      <w:r>
-        <w:rPr>
-          <w:rFonts w:ascii="Times New Roman" w:hAnsi="Times New Roman" w:cs="Times New Roman"/>
-          <w:lang w:val="en-GB"/>
-        </w:rPr>
-        <w:t>Asner, G. P., Anderson, C. B., Martin, R. E., Tupayachi, R., Knapp, D. E., &amp; Sinca, F. (2015). Landscape biogeochemistry reflected in shifting distributions of chemical traits in the Amazon forest canopy. Nature Geoscience, 8(7), 567–573.</w:t>
-      </w:r>
-    </w:p>
-    <w:p>
-      <w:pPr>
-        <w:pStyle w:val="3"/>
-        <w:spacing w:line="480" w:lineRule="auto"/>
-        <w:rPr>
-          <w:rFonts w:ascii="Times New Roman" w:hAnsi="Times New Roman" w:cs="Times New Roman"/>
-          <w:lang w:val="en-GB"/>
-        </w:rPr>
-      </w:pPr>
-      <w:r>
-        <w:rPr>
-          <w:rFonts w:ascii="Times New Roman" w:hAnsi="Times New Roman" w:cs="Times New Roman"/>
-          <w:lang w:val="en-GB"/>
-        </w:rPr>
-        <w:t>Bae, S., Levick, S. R., Heidrich, L., Magdon, P., Leutner, B. F., Wöllauer, S., … Müller, J. (2019). Radar vision in the mapping of forest biodiversity from space. Nature Communications, 10(1). https://doi.org/10.1038/s41467-019-12737-x</w:t>
-      </w:r>
-    </w:p>
-    <w:p>
-      <w:pPr>
-        <w:pStyle w:val="3"/>
-        <w:spacing w:line="480" w:lineRule="auto"/>
-        <w:rPr>
-          <w:rFonts w:ascii="Times New Roman" w:hAnsi="Times New Roman" w:cs="Times New Roman"/>
-          <w:lang w:val="en-GB"/>
-        </w:rPr>
-      </w:pPr>
-      <w:r>
-        <w:rPr>
-          <w:rFonts w:ascii="Times New Roman" w:hAnsi="Times New Roman" w:cs="Times New Roman"/>
-          <w:lang w:val="en-GB"/>
-        </w:rPr>
-        <w:t>Baker, T. R., Phillips, O. L., Malhi, Y., Almeida, S., Arroyo, L., Fiore, A. Di, … Martinez, R. V. (2004). Variation in wood density determines spatial patterns {inAmazonian} forest biomass. Global Change Biology, 10(5), 545–562. https://doi.org/10.1111/j.1365-2486.2004.00751.x</w:t>
-      </w:r>
-    </w:p>
-    <w:p>
-      <w:pPr>
-        <w:pStyle w:val="3"/>
-        <w:spacing w:line="480" w:lineRule="auto"/>
-        <w:rPr>
-          <w:rFonts w:ascii="Times New Roman" w:hAnsi="Times New Roman" w:cs="Times New Roman"/>
-          <w:lang w:val="en-GB"/>
-        </w:rPr>
-      </w:pPr>
-      <w:r>
-        <w:rPr>
-          <w:rFonts w:ascii="Times New Roman" w:hAnsi="Times New Roman" w:cs="Times New Roman"/>
-          <w:lang w:val="en-GB"/>
-        </w:rPr>
-        <w:t>Barkhordarian, A., Saatchi, S. S., Behrangi, A., Loikith, P. C., &amp; Mechoso, C. R. (2019). A Recent Systematic Increase in Vapor Pressure Deficit over Tropical South America. Scientific Reports, 9(1). https://doi.org/10.1038/s41598-019-51857-8</w:t>
-      </w:r>
-    </w:p>
-    <w:p>
-      <w:pPr>
-        <w:pStyle w:val="3"/>
-        <w:spacing w:line="480" w:lineRule="auto"/>
-        <w:rPr>
-          <w:rFonts w:ascii="Times New Roman" w:hAnsi="Times New Roman" w:cs="Times New Roman"/>
-          <w:lang w:val="en-GB"/>
-        </w:rPr>
-      </w:pPr>
-      <w:r>
-        <w:rPr>
-          <w:rFonts w:ascii="Times New Roman" w:hAnsi="Times New Roman" w:cs="Times New Roman"/>
-          <w:lang w:val="en-GB"/>
-        </w:rPr>
-        <w:t>Bennett, A. C., McDowell, N. G., Allen, C. D., &amp; Anderson-Teixeira, K. J. (2015). Larger trees suffer most during drought in forests worldwide. Nature Plants, 1(10). https://doi.org/10.1038/nplants.2015.139</w:t>
-      </w:r>
-    </w:p>
-    <w:p>
-      <w:pPr>
-        <w:pStyle w:val="3"/>
-        <w:spacing w:line="480" w:lineRule="auto"/>
-        <w:rPr>
-          <w:rFonts w:ascii="Times New Roman" w:hAnsi="Times New Roman" w:cs="Times New Roman"/>
-          <w:lang w:val="en-GB"/>
-        </w:rPr>
-      </w:pPr>
-      <w:r>
-        <w:rPr>
-          <w:rFonts w:ascii="Times New Roman" w:hAnsi="Times New Roman" w:cs="Times New Roman"/>
-          <w:lang w:val="pt-PT"/>
-        </w:rPr>
-        <w:t xml:space="preserve">Bisht, G., &amp; Bras, R. L. (2010). </w:t>
-      </w:r>
-      <w:r>
-        <w:rPr>
-          <w:rFonts w:ascii="Times New Roman" w:hAnsi="Times New Roman" w:cs="Times New Roman"/>
-          <w:lang w:val="en-GB"/>
-        </w:rPr>
-        <w:t>Estimation of net radiation from the {MODIS} data under all sky conditions: Southern Great Plains case study. Remote Sensing of Environment, 114(7), 1522–1534. https://doi.org/10.1016/j.rse.2010.02.007</w:t>
-      </w:r>
-    </w:p>
-    <w:p>
-      <w:pPr>
-        <w:pStyle w:val="3"/>
-        <w:spacing w:line="480" w:lineRule="auto"/>
-        <w:rPr>
-          <w:rFonts w:ascii="Times New Roman" w:hAnsi="Times New Roman" w:cs="Times New Roman"/>
-          <w:lang w:val="en-GB"/>
-        </w:rPr>
-      </w:pPr>
-      <w:r>
-        <w:rPr>
-          <w:rFonts w:ascii="Times New Roman" w:hAnsi="Times New Roman" w:cs="Times New Roman"/>
-          <w:lang w:val="en-GB"/>
-        </w:rPr>
-        <w:t>Bonnesoeur, V., Constant, T., Moulia, B., &amp; Fournier, M. (2016). Forest trees filter chronic wind-signals to acclimate to high winds. New Phytologist, 210(3), 850–860. https://doi.org/10.1111/nph.13836</w:t>
-      </w:r>
-    </w:p>
-    <w:p>
-      <w:pPr>
-        <w:pStyle w:val="3"/>
-        <w:spacing w:line="480" w:lineRule="auto"/>
-        <w:rPr>
-          <w:rFonts w:ascii="Times New Roman" w:hAnsi="Times New Roman" w:cs="Times New Roman"/>
-          <w:lang w:val="en-GB"/>
-        </w:rPr>
-      </w:pPr>
-      <w:r>
-        <w:rPr>
-          <w:rFonts w:ascii="Times New Roman" w:hAnsi="Times New Roman" w:cs="Times New Roman"/>
-          <w:lang w:val="en-GB"/>
-        </w:rPr>
-        <w:t>Broedel, E., Tomasella, J., Cândido, L. A., &amp; von Randow, C. (2017). Deep soil water dynamics in an undisturbed primary forest in central Amazonia: Differences between normal years and the 2005 drought. Hydrological Processes, 31(9), 1749–1759. https://doi.org/10.1002/hyp.11143</w:t>
-      </w:r>
-    </w:p>
-    <w:p>
-      <w:pPr>
-        <w:pStyle w:val="3"/>
-        <w:spacing w:line="480" w:lineRule="auto"/>
-        <w:rPr>
-          <w:rFonts w:ascii="Times New Roman" w:hAnsi="Times New Roman" w:cs="Times New Roman"/>
-          <w:lang w:val="en-GB"/>
-        </w:rPr>
-      </w:pPr>
-      <w:r>
-        <w:rPr>
-          <w:rFonts w:ascii="Times New Roman" w:hAnsi="Times New Roman" w:cs="Times New Roman"/>
-          <w:lang w:val="en-GB"/>
-        </w:rPr>
-        <w:t>Cao, M., &amp; Woodward, F. I. (1998). Net primary and ecosystem production and carbon stocks of terrestrial ecosystems and their responses to climate change. Global Change Biology, 4(2), 185–198. https://doi.org/10.1046/j.1365-2486.1998.00125.x</w:t>
-      </w:r>
-    </w:p>
-    <w:p>
-      <w:pPr>
-        <w:pStyle w:val="3"/>
-        <w:spacing w:line="480" w:lineRule="auto"/>
-        <w:rPr>
-          <w:rFonts w:ascii="Times New Roman" w:hAnsi="Times New Roman" w:cs="Times New Roman"/>
-          <w:lang w:val="en-GB"/>
-        </w:rPr>
-      </w:pPr>
-      <w:r>
-        <w:rPr>
-          <w:rFonts w:ascii="Times New Roman" w:hAnsi="Times New Roman" w:cs="Times New Roman"/>
-          <w:lang w:val="en-GB"/>
-        </w:rPr>
-        <w:t>Chave, J., Piponiot, C., Maréchaux, I., de, F. H., Larpin, D., Fischer, F. J., … Hérault, B. (2020). Slow rate of secondary forest carbon accumulation in the Guianas compared with the rest of the Neotropics. Ecol Appl, 30, e02004.</w:t>
-      </w:r>
-    </w:p>
-    <w:p>
-      <w:pPr>
-        <w:pStyle w:val="3"/>
-        <w:spacing w:line="480" w:lineRule="auto"/>
-        <w:rPr>
-          <w:rFonts w:ascii="Times New Roman" w:hAnsi="Times New Roman" w:cs="Times New Roman"/>
-          <w:lang w:val="en-GB"/>
-        </w:rPr>
-      </w:pPr>
-      <w:r>
-        <w:rPr>
-          <w:rFonts w:ascii="Times New Roman" w:hAnsi="Times New Roman" w:cs="Times New Roman"/>
-          <w:lang w:val="en-GB"/>
-        </w:rPr>
-        <w:t>Coomes, D. A., Dalponte, M., Jucker, T., Asner, G. P., Banin, L. F., Burslem, D. F. R. P., … Qie, L. (2017). Area-based vs tree-centric approaches to mapping forest carbon in Southeast Asian forests from airborne laser scanning data. Remote Sensing of Environment, 194, 77–88. https://doi.org/10.1016/j.rse.2017.03.017</w:t>
-      </w:r>
-    </w:p>
-    <w:p>
-      <w:pPr>
-        <w:pStyle w:val="3"/>
-        <w:spacing w:line="480" w:lineRule="auto"/>
-        <w:rPr>
-          <w:rFonts w:ascii="Times New Roman" w:hAnsi="Times New Roman" w:cs="Times New Roman"/>
-          <w:lang w:val="en-GB"/>
-        </w:rPr>
-      </w:pPr>
-      <w:r>
-        <w:rPr>
-          <w:rFonts w:ascii="Times New Roman" w:hAnsi="Times New Roman" w:cs="Times New Roman"/>
-          <w:lang w:val="en-GB"/>
-        </w:rPr>
-        <w:t>Coomes, D. A., Duncan, R. P., Allen, R. B., &amp; Truscott, J. (2003). Disturbances prevent stem size-density distributions in natural forests from following scaling relationships. Ecology Letters, 6(11), 980–989. https://doi.org/10.1046/j.1461-0248.2003.00520.x</w:t>
-      </w:r>
-    </w:p>
-    <w:p>
-      <w:pPr>
-        <w:pStyle w:val="3"/>
-        <w:spacing w:line="480" w:lineRule="auto"/>
-        <w:rPr>
-          <w:rFonts w:ascii="Times New Roman" w:hAnsi="Times New Roman" w:cs="Times New Roman"/>
-          <w:lang w:val="en-GB"/>
-        </w:rPr>
-      </w:pPr>
-      <w:r>
-        <w:rPr>
-          <w:rFonts w:ascii="Times New Roman" w:hAnsi="Times New Roman" w:cs="Times New Roman"/>
-          <w:lang w:val="en-GB"/>
-        </w:rPr>
-        <w:t>Coomes, D. A., Jenkins, K. L., &amp; Cole, L. E. S. (2006). Scaling of tree vascular transport systems along gradients of nutrient supply and altitude. Biology Letters, 3(1), 87–90. https://doi.org/10.1098/rsbl.2006.0551</w:t>
-      </w:r>
-    </w:p>
-    <w:p>
-      <w:pPr>
-        <w:pStyle w:val="3"/>
-        <w:spacing w:line="480" w:lineRule="auto"/>
-        <w:rPr>
-          <w:rFonts w:ascii="Times New Roman" w:hAnsi="Times New Roman" w:cs="Times New Roman"/>
-          <w:lang w:val="en-GB"/>
-        </w:rPr>
-      </w:pPr>
-      <w:r>
-        <w:rPr>
-          <w:rFonts w:ascii="Times New Roman" w:hAnsi="Times New Roman" w:cs="Times New Roman"/>
-          <w:lang w:val="en-GB"/>
-        </w:rPr>
-        <w:t>Cosme, L. H. M., Schietti, J., Costa, F. R. C., &amp; Oliveira, R. S. (2017). The importance of hydraulic architecture to the distribution patterns of trees in a central Amazonian forest. New Phytologist, 215(1), 113–125. https://doi.org/10.1111/nph.14508</w:t>
-      </w:r>
-    </w:p>
-    <w:p>
-      <w:pPr>
-        <w:pStyle w:val="3"/>
-        <w:spacing w:line="480" w:lineRule="auto"/>
-        <w:rPr>
-          <w:rFonts w:ascii="Times New Roman" w:hAnsi="Times New Roman" w:cs="Times New Roman"/>
-          <w:lang w:val="en-GB"/>
-        </w:rPr>
-      </w:pPr>
-      <w:r>
-        <w:rPr>
-          <w:rFonts w:ascii="Times New Roman" w:hAnsi="Times New Roman" w:cs="Times New Roman"/>
-          <w:lang w:val="en-GB"/>
-        </w:rPr>
-        <w:t>Dalponte, M., &amp; Coomes, D. A. (2016). Tree-centric mapping of forest carbon density from airborne laser scanning and hyperspectral data. Methods in Ecology and Evolution, 7(10), 1236–1245. https://doi.org/10.1111/2041-210x.12575</w:t>
-      </w:r>
-    </w:p>
-    <w:p>
-      <w:pPr>
-        <w:pStyle w:val="3"/>
-        <w:spacing w:line="480" w:lineRule="auto"/>
-        <w:rPr>
-          <w:rFonts w:ascii="Times New Roman" w:hAnsi="Times New Roman" w:cs="Times New Roman"/>
-          <w:lang w:val="en-GB"/>
-        </w:rPr>
-      </w:pPr>
-      <w:r>
-        <w:rPr>
-          <w:rFonts w:ascii="Times New Roman" w:hAnsi="Times New Roman" w:cs="Times New Roman"/>
-          <w:lang w:val="en-GB"/>
-        </w:rPr>
-        <w:t>Díaz, S., Kattge, J., Cornelissen, J. H. C., Wright, I. J., Lavorel, S., Dray, S., … others. (2016). The global spectrum of plant form and function. Nature, 529(7585), 167–171.</w:t>
-      </w:r>
-    </w:p>
-    <w:p>
-      <w:pPr>
-        <w:pStyle w:val="3"/>
-        <w:spacing w:line="480" w:lineRule="auto"/>
-        <w:rPr>
-          <w:rFonts w:ascii="Times New Roman" w:hAnsi="Times New Roman" w:cs="Times New Roman"/>
-          <w:lang w:val="en-GB"/>
-        </w:rPr>
-      </w:pPr>
-      <w:r>
-        <w:rPr>
-          <w:rFonts w:ascii="Times New Roman" w:hAnsi="Times New Roman" w:cs="Times New Roman"/>
-          <w:lang w:val="en-GB"/>
-        </w:rPr>
-        <w:t>Drake, J. E., Tjoelker, M. G., Vårhammar, A., Medlyn, B., Reich, P. B., Leigh, A., … Barton, C. V. M. (2018). Trees tolerate an extreme heatwave via sustained transpirational cooling and increased leaf thermal tolerance. Global Change Biology, 24(6), 2390–2402. https://doi.org/10.1111/gcb.14037</w:t>
-      </w:r>
-    </w:p>
-    <w:p>
-      <w:pPr>
-        <w:pStyle w:val="3"/>
-        <w:spacing w:line="480" w:lineRule="auto"/>
-        <w:rPr>
-          <w:rFonts w:ascii="Times New Roman" w:hAnsi="Times New Roman" w:cs="Times New Roman"/>
-          <w:lang w:val="en-GB"/>
-        </w:rPr>
-      </w:pPr>
-      <w:r>
-        <w:rPr>
-          <w:rFonts w:ascii="Times New Roman" w:hAnsi="Times New Roman" w:cs="Times New Roman"/>
-          <w:lang w:val="en-GB"/>
-        </w:rPr>
-        <w:t>Enquist, B. J., Abraham, A. J., Harfoot, M. B. J., Malhi, Y., &amp; Doughty, C. E. (2020). The megabiota are disproportionately important for biosphere functioning. Nature Communications, 11(1). https://doi.org/10.1038/s41467-020-14369-y</w:t>
-      </w:r>
-    </w:p>
-    <w:p>
-      <w:pPr>
-        <w:pStyle w:val="3"/>
-        <w:spacing w:line="480" w:lineRule="auto"/>
-        <w:rPr>
-          <w:rFonts w:ascii="Times New Roman" w:hAnsi="Times New Roman" w:cs="Times New Roman"/>
-          <w:lang w:val="en-GB"/>
-        </w:rPr>
-      </w:pPr>
-      <w:r>
-        <w:rPr>
-          <w:rFonts w:ascii="Times New Roman" w:hAnsi="Times New Roman" w:cs="Times New Roman"/>
-          <w:lang w:val="en-GB"/>
-        </w:rPr>
-        <w:t>Espírito-Santo, F. D. B., Gloor, M., Keller, M., Malhi, Y., Saatchi, S., Nelson, B., … others. (2014). Size and frequency of natural forest disturbances and the Amazon forest carbon balance. Nature Communications, 5(1), 1–6.</w:t>
-      </w:r>
-    </w:p>
-    <w:p>
-      <w:pPr>
-        <w:pStyle w:val="3"/>
-        <w:spacing w:line="480" w:lineRule="auto"/>
-        <w:rPr>
-          <w:rFonts w:ascii="Times New Roman" w:hAnsi="Times New Roman" w:cs="Times New Roman"/>
-          <w:lang w:val="en-GB"/>
-        </w:rPr>
-      </w:pPr>
-      <w:r>
-        <w:rPr>
-          <w:rFonts w:ascii="Times New Roman" w:hAnsi="Times New Roman" w:cs="Times New Roman"/>
-          <w:lang w:val="en-GB"/>
-        </w:rPr>
-        <w:t>Farr, T. G., Rosen, P. A., Caro, E., Crippen, R., Duren, R., Hensley, S., … others. (2007). The shuttle radar topography mission. Reviews of Geophysics, 45(2).</w:t>
-      </w:r>
-    </w:p>
-    <w:p>
-      <w:pPr>
-        <w:pStyle w:val="3"/>
-        <w:spacing w:line="480" w:lineRule="auto"/>
-        <w:rPr>
-          <w:rFonts w:ascii="Times New Roman" w:hAnsi="Times New Roman" w:cs="Times New Roman"/>
-          <w:lang w:val="en-GB"/>
-        </w:rPr>
-      </w:pPr>
-      <w:r>
-        <w:rPr>
-          <w:rFonts w:ascii="Times New Roman" w:hAnsi="Times New Roman" w:cs="Times New Roman"/>
-          <w:lang w:val="en-GB"/>
-        </w:rPr>
-        <w:t>Feldpausch, T. R., Lloyd, J., Lewis, S. L., Brienen, R. J. W., Gloor, M., Monteagudo Mendoza, A., … others. (2012). Tree height integrated into pantropical forest biomass estimates. Biogeosciences, 3381–3403.</w:t>
-      </w:r>
-    </w:p>
-    <w:p>
-      <w:pPr>
-        <w:pStyle w:val="3"/>
-        <w:spacing w:line="480" w:lineRule="auto"/>
-        <w:rPr>
-          <w:rFonts w:ascii="Times New Roman" w:hAnsi="Times New Roman" w:cs="Times New Roman"/>
-          <w:lang w:val="pt-PT"/>
-        </w:rPr>
-      </w:pPr>
-      <w:r>
-        <w:rPr>
-          <w:rFonts w:ascii="Times New Roman" w:hAnsi="Times New Roman" w:cs="Times New Roman"/>
-          <w:lang w:val="en-GB"/>
-        </w:rPr>
-        <w:t xml:space="preserve">Ferraz, J., Ohta, S., &amp; Sales, P. C. de. </w:t>
-      </w:r>
-      <w:r>
-        <w:rPr>
-          <w:rFonts w:ascii="Times New Roman" w:hAnsi="Times New Roman" w:cs="Times New Roman"/>
-          <w:lang w:val="pt-PT"/>
-        </w:rPr>
-        <w:t>(1998). Distribuição dos solos ao longo de dois transectos em floresta primária ao norte de Manaus (AM). Higuchi, N., Campos, MAA, Sampaio, PTB, and Dos Santos, J., Espaço Comunicaçao Ltda., Manaus, Brazil, 264.</w:t>
-      </w:r>
-    </w:p>
-    <w:p>
-      <w:pPr>
-        <w:pStyle w:val="3"/>
-        <w:spacing w:line="480" w:lineRule="auto"/>
-        <w:rPr>
-          <w:rFonts w:ascii="Times New Roman" w:hAnsi="Times New Roman" w:cs="Times New Roman"/>
-          <w:lang w:val="en-GB"/>
-        </w:rPr>
-      </w:pPr>
-      <w:r>
-        <w:rPr>
-          <w:rFonts w:ascii="Times New Roman" w:hAnsi="Times New Roman" w:cs="Times New Roman"/>
-          <w:lang w:val="en-GB"/>
-        </w:rPr>
-        <w:t>Fick, S. E., &amp; Hijmans, R. J. (2017). {WorldClim} 2: new 1-km spatial resolution climate surfaces for global land areas. International Journal of Climatology, 37(12), 4302–4315. https://doi.org/10.1002/joc.5086</w:t>
-      </w:r>
-    </w:p>
-    <w:p>
-      <w:pPr>
-        <w:pStyle w:val="3"/>
-        <w:spacing w:line="480" w:lineRule="auto"/>
-        <w:rPr>
-          <w:rFonts w:ascii="Times New Roman" w:hAnsi="Times New Roman" w:cs="Times New Roman"/>
-          <w:lang w:val="en-GB"/>
-        </w:rPr>
-      </w:pPr>
-      <w:r>
-        <w:rPr>
-          <w:rFonts w:ascii="Times New Roman" w:hAnsi="Times New Roman" w:cs="Times New Roman"/>
-          <w:lang w:val="en-GB"/>
-        </w:rPr>
-        <w:t>Fisher, R. A., Williams, M., de Lourdes Ruivo, M., de Costa, A. L., &amp; Meir, P. (2008). Evaluating climatic and soil water controls on evapotranspiration at two Amazonian rainforest sites. Agricultural and Forest Meteorology, 148(6–7), 850–861. https://doi.org/10.1016/j.agrformet.2007.12.001</w:t>
-      </w:r>
-    </w:p>
-    <w:p>
-      <w:pPr>
-        <w:pStyle w:val="3"/>
-        <w:spacing w:line="480" w:lineRule="auto"/>
-        <w:rPr>
-          <w:rFonts w:ascii="Times New Roman" w:hAnsi="Times New Roman" w:cs="Times New Roman"/>
-          <w:lang w:val="pt-PT"/>
-        </w:rPr>
-      </w:pPr>
-      <w:r>
-        <w:rPr>
-          <w:rFonts w:ascii="Times New Roman" w:hAnsi="Times New Roman" w:cs="Times New Roman"/>
-          <w:lang w:val="en-GB"/>
-        </w:rPr>
-        <w:t xml:space="preserve">Funk, C., Peterson, P., Landsfeld, M., Pedreros, D., Verdin, J., Shukla, S., … Michaelsen, J. (2015). The climate hazards infrared precipitation with stations{\textemdash}a new environmental record for monitoring extremes. </w:t>
-      </w:r>
-      <w:r>
-        <w:rPr>
-          <w:rFonts w:ascii="Times New Roman" w:hAnsi="Times New Roman" w:cs="Times New Roman"/>
-          <w:lang w:val="pt-PT"/>
-        </w:rPr>
-        <w:t>Scientific Data, 2(1). https://doi.org/10.1038/sdata.2015.66</w:t>
-      </w:r>
-    </w:p>
-    <w:p>
-      <w:pPr>
-        <w:pStyle w:val="3"/>
-        <w:spacing w:line="480" w:lineRule="auto"/>
-        <w:rPr>
-          <w:rFonts w:ascii="Times New Roman" w:hAnsi="Times New Roman" w:cs="Times New Roman"/>
-          <w:lang w:val="pt-PT"/>
-        </w:rPr>
-      </w:pPr>
-      <w:r>
-        <w:rPr>
-          <w:rFonts w:ascii="Times New Roman" w:hAnsi="Times New Roman" w:cs="Times New Roman"/>
-          <w:lang w:val="pt-PT"/>
-        </w:rPr>
-        <w:t xml:space="preserve">Fyllas, N. M., Patiño, S., Baker, T. R., Nardoto, G. B., Martinelli, L. A., Quesada, C. A., … </w:t>
-      </w:r>
-      <w:r>
-        <w:rPr>
-          <w:rFonts w:ascii="Times New Roman" w:hAnsi="Times New Roman" w:cs="Times New Roman"/>
-          <w:lang w:val="en-GB"/>
-        </w:rPr>
-        <w:t xml:space="preserve">Lloyd, J. (2009). Basin-wide variations in foliar properties of Amazonian forest: phylogeny soils and climate. </w:t>
-      </w:r>
-      <w:r>
-        <w:rPr>
-          <w:rFonts w:ascii="Times New Roman" w:hAnsi="Times New Roman" w:cs="Times New Roman"/>
-          <w:lang w:val="pt-PT"/>
-        </w:rPr>
-        <w:t>Biogeosciences, 6(11), 2677–2708. https://doi.org/10.5194/bg-6-2677-2009</w:t>
-      </w:r>
-    </w:p>
-    <w:p>
-      <w:pPr>
-        <w:pStyle w:val="3"/>
-        <w:spacing w:line="480" w:lineRule="auto"/>
-        <w:rPr>
-          <w:rFonts w:ascii="Times New Roman" w:hAnsi="Times New Roman" w:cs="Times New Roman"/>
-          <w:lang w:val="en-GB"/>
-        </w:rPr>
-      </w:pPr>
-      <w:r>
-        <w:rPr>
-          <w:rFonts w:ascii="Times New Roman" w:hAnsi="Times New Roman" w:cs="Times New Roman"/>
-          <w:lang w:val="pt-PT"/>
-        </w:rPr>
-        <w:t xml:space="preserve">Fyllas, N. M., Quesada, C. A., &amp; Lloyd, J. (2012). </w:t>
-      </w:r>
-      <w:r>
-        <w:rPr>
-          <w:rFonts w:ascii="Times New Roman" w:hAnsi="Times New Roman" w:cs="Times New Roman"/>
-          <w:lang w:val="en-GB"/>
-        </w:rPr>
-        <w:t>Deriving Plant Functional Types for Amazonian forests for use in vegetation dynamics models. Perspectives in Plant Ecology Evolution and Systematics, 14(2), 97–110. https://doi.org/10.1016/j.ppees.2011.11.001</w:t>
-      </w:r>
-    </w:p>
-    <w:p>
-      <w:pPr>
-        <w:pStyle w:val="3"/>
-        <w:spacing w:line="480" w:lineRule="auto"/>
-        <w:rPr>
-          <w:rFonts w:ascii="Times New Roman" w:hAnsi="Times New Roman" w:cs="Times New Roman"/>
-          <w:lang w:val="en-GB"/>
-        </w:rPr>
-      </w:pPr>
-      <w:r>
-        <w:rPr>
-          <w:rFonts w:ascii="Times New Roman" w:hAnsi="Times New Roman" w:cs="Times New Roman"/>
-          <w:lang w:val="pt-PT"/>
-        </w:rPr>
-        <w:t xml:space="preserve">Görgens, E. B., Soares, C. P. B., Nunes, M. H., &amp; Rodriguez, L. C. E. (2016). </w:t>
-      </w:r>
-      <w:r>
-        <w:rPr>
-          <w:rFonts w:ascii="Times New Roman" w:hAnsi="Times New Roman" w:cs="Times New Roman"/>
-          <w:lang w:val="en-GB"/>
-        </w:rPr>
-        <w:t>Characterization of Brazilian forest types utilizing canopy height profiles derived from airborne laser scanning. Applied Vegetation Science, 19(3), 518–527. https://doi.org/10.1111/avsc.12224</w:t>
-      </w:r>
-    </w:p>
-    <w:p>
-      <w:pPr>
-        <w:pStyle w:val="3"/>
-        <w:spacing w:line="480" w:lineRule="auto"/>
-        <w:rPr>
-          <w:rFonts w:ascii="Times New Roman" w:hAnsi="Times New Roman" w:cs="Times New Roman"/>
-          <w:lang w:val="en-GB"/>
-        </w:rPr>
-      </w:pPr>
-      <w:r>
-        <w:rPr>
-          <w:rFonts w:ascii="Times New Roman" w:hAnsi="Times New Roman" w:cs="Times New Roman"/>
-          <w:lang w:val="en-GB"/>
-        </w:rPr>
-        <w:t>Gorgens, E. B., Motta, A. Z., Assis, M., Nunes, M. H., Jackson, T., Coomes, D., … Ometto, J. P. (2019). The giant trees of the Amazon basin. Frontiers in Ecology and the Environment, 17(7), 373–374. https://doi.org/10.1002/fee.2085</w:t>
-      </w:r>
-    </w:p>
-    <w:p>
-      <w:pPr>
-        <w:pStyle w:val="3"/>
-        <w:spacing w:line="480" w:lineRule="auto"/>
-        <w:rPr>
-          <w:rFonts w:ascii="Times New Roman" w:hAnsi="Times New Roman" w:cs="Times New Roman"/>
-          <w:lang w:val="en-GB"/>
-        </w:rPr>
-      </w:pPr>
-      <w:r>
-        <w:rPr>
-          <w:rFonts w:ascii="Times New Roman" w:hAnsi="Times New Roman" w:cs="Times New Roman"/>
-          <w:lang w:val="en-GB"/>
-        </w:rPr>
-        <w:t>Gu, L. (2003). Response of a Deciduous Forest to the Mount Pinatubo Eruption: Enhanced Photosynthesis. Science, 299(5615), 2035–2038. https://doi.org/10.1126/science.1078366</w:t>
-      </w:r>
-    </w:p>
-    <w:p>
-      <w:pPr>
-        <w:pStyle w:val="3"/>
-        <w:spacing w:line="480" w:lineRule="auto"/>
-        <w:rPr>
-          <w:rFonts w:ascii="Times New Roman" w:hAnsi="Times New Roman" w:cs="Times New Roman"/>
-          <w:lang w:val="en-GB"/>
-        </w:rPr>
-      </w:pPr>
-      <w:r>
-        <w:rPr>
-          <w:rFonts w:ascii="Times New Roman" w:hAnsi="Times New Roman" w:cs="Times New Roman"/>
-          <w:lang w:val="en-GB"/>
-        </w:rPr>
-        <w:t>Hacke, U. G., Sperry, J. S., Pockman, W. T., Davis, S. D., &amp; McCulloh, K. A. (2001). Trends in wood density and structure are linked to prevention of xylem implosion by negative pressure. Oecologia, 126(4), 457–461. https://doi.org/10.1007/s004420100628</w:t>
-      </w:r>
-    </w:p>
-    <w:p>
-      <w:pPr>
-        <w:pStyle w:val="3"/>
-        <w:spacing w:line="480" w:lineRule="auto"/>
-        <w:rPr>
-          <w:rFonts w:ascii="Times New Roman" w:hAnsi="Times New Roman" w:cs="Times New Roman"/>
-          <w:lang w:val="en-GB"/>
-        </w:rPr>
-      </w:pPr>
-      <w:r>
-        <w:rPr>
-          <w:rFonts w:ascii="Times New Roman" w:hAnsi="Times New Roman" w:cs="Times New Roman"/>
-          <w:lang w:val="en-GB"/>
-        </w:rPr>
-        <w:t>Hamilton, S. K., Kellndorfer, J., Lehner, B., &amp; Tobler, M. (2007). Remote sensing of floodplain geomorphology as a surrogate for biodiversity in a tropical river system (Madre de Dios Peru). Geomorphology, 89(1–2), 23–38. https://doi.org/10.1016/j.geomorph.2006.07.024</w:t>
-      </w:r>
-    </w:p>
-    <w:p>
-      <w:pPr>
-        <w:pStyle w:val="3"/>
-        <w:spacing w:line="480" w:lineRule="auto"/>
-        <w:rPr>
-          <w:rFonts w:ascii="Times New Roman" w:hAnsi="Times New Roman" w:cs="Times New Roman"/>
-          <w:lang w:val="en-GB"/>
-        </w:rPr>
-      </w:pPr>
-      <w:r>
-        <w:rPr>
-          <w:rFonts w:ascii="Times New Roman" w:hAnsi="Times New Roman" w:cs="Times New Roman"/>
-          <w:lang w:val="en-GB"/>
-        </w:rPr>
-        <w:t>Higgins, M. A., Ruokolainen, K., Tuomisto, H., Llerena, N., Cardenas, G., Phillips, O. L., … Räsänen, M. (2011). Geological control of floristic composition in Amazonian forests. Journal of Biogeography, 38(11), 2136–2149. https://doi.org/10.1111/j.1365-2699.2011.02585.x</w:t>
-      </w:r>
-    </w:p>
-    <w:p>
-      <w:pPr>
-        <w:pStyle w:val="3"/>
-        <w:spacing w:line="480" w:lineRule="auto"/>
-        <w:rPr>
-          <w:rFonts w:ascii="Times New Roman" w:hAnsi="Times New Roman" w:cs="Times New Roman"/>
-          <w:lang w:val="en-GB"/>
-        </w:rPr>
-      </w:pPr>
-      <w:r>
-        <w:rPr>
-          <w:rFonts w:ascii="Times New Roman" w:hAnsi="Times New Roman" w:cs="Times New Roman"/>
-          <w:lang w:val="en-GB"/>
-        </w:rPr>
-        <w:t>Hijmans, R. J., Cameron, S. E., Parra, J. L., Jones, P. G., &amp; Jarvis, A. (2005). Very high resolution interpolated climate surfaces for global land areas. International Journal of Climatology, 25(15), 1965–1978. https://doi.org/10.1002/joc.1276</w:t>
-      </w:r>
-    </w:p>
-    <w:p>
-      <w:pPr>
-        <w:pStyle w:val="3"/>
-        <w:spacing w:line="480" w:lineRule="auto"/>
-        <w:rPr>
-          <w:rFonts w:ascii="Times New Roman" w:hAnsi="Times New Roman" w:cs="Times New Roman"/>
-          <w:lang w:val="en-GB"/>
-        </w:rPr>
-      </w:pPr>
-      <w:r>
-        <w:rPr>
-          <w:rFonts w:ascii="Times New Roman" w:hAnsi="Times New Roman" w:cs="Times New Roman"/>
-          <w:lang w:val="en-GB"/>
-        </w:rPr>
-        <w:t>Hodnett, M. G., Vendrame, I., Marques Filho, A. D. O., Oyama, M. D., &amp; Tomasella, J. (1997). Soil water storage and groundwater behaviour in a catenary sequence beneath forest in central Amazonia: I. Comparisons between plateau, slope and valley floor. Hydrology and Earth System Sciences Discussions, 1.</w:t>
-      </w:r>
-    </w:p>
-    <w:p>
-      <w:pPr>
-        <w:pStyle w:val="3"/>
-        <w:spacing w:line="480" w:lineRule="auto"/>
-        <w:rPr>
-          <w:rFonts w:ascii="Times New Roman" w:hAnsi="Times New Roman" w:cs="Times New Roman"/>
-          <w:strike/>
-          <w:lang w:val="en-GB"/>
-        </w:rPr>
-      </w:pPr>
-      <w:r>
-        <w:rPr>
-          <w:rFonts w:ascii="Times New Roman" w:hAnsi="Times New Roman" w:cs="Times New Roman"/>
-          <w:strike/>
-          <w:lang w:val="en-GB"/>
-        </w:rPr>
-        <w:t>Huete, A. R., Didan, K., Shimabukuro, Y. E., Ratana, P., Saleska, S. R., Hutyra, L. R., … Myneni, R. (2006). Amazon rainforests green-up with sunlight in dry season. Geophysical Research Letters, 33(6). https://doi.org/10.1029/2005gl025583</w:t>
-      </w:r>
-    </w:p>
-    <w:p>
-      <w:pPr>
-        <w:pStyle w:val="3"/>
-        <w:spacing w:line="480" w:lineRule="auto"/>
-        <w:rPr>
-          <w:rFonts w:ascii="Times New Roman" w:hAnsi="Times New Roman" w:cs="Times New Roman"/>
-          <w:lang w:val="en-GB"/>
-        </w:rPr>
-      </w:pPr>
-      <w:r>
-        <w:rPr>
-          <w:rFonts w:ascii="Times New Roman" w:hAnsi="Times New Roman" w:cs="Times New Roman"/>
-          <w:lang w:val="en-GB"/>
-        </w:rPr>
-        <w:t>Jagels, R., Equiza, M. A., Maguire, D. A., &amp; Cirelli, D. (2018). Do tall tree species have higher relative stiffness than shorter species? American Journal of Botany, 105(10), 1617–1630. https://doi.org/10.1002/ajb2.1171</w:t>
-      </w:r>
-    </w:p>
-    <w:p>
-      <w:pPr>
-        <w:pStyle w:val="3"/>
-        <w:spacing w:line="480" w:lineRule="auto"/>
-        <w:rPr>
-          <w:rFonts w:ascii="Times New Roman" w:hAnsi="Times New Roman" w:cs="Times New Roman"/>
-          <w:lang w:val="en-GB"/>
-        </w:rPr>
-      </w:pPr>
-      <w:r>
-        <w:rPr>
-          <w:rFonts w:ascii="Times New Roman" w:hAnsi="Times New Roman" w:cs="Times New Roman"/>
-          <w:lang w:val="en-GB"/>
-        </w:rPr>
-        <w:t>Kang, S., Running, S. W., Zhao, M., Kimball, J. S., &amp; Glassy, J. (2005). Improving continuity of {MODIS} terrestrial photosynthesis products using an interpolation scheme for cloudy pixels. International Journal of Remote Sensing, 26(8), 1659–1676. https://doi.org/10.1080/01431160512331326693</w:t>
-      </w:r>
-    </w:p>
-    <w:p>
-      <w:pPr>
-        <w:pStyle w:val="3"/>
-        <w:spacing w:line="480" w:lineRule="auto"/>
-        <w:rPr>
-          <w:rFonts w:ascii="Times New Roman" w:hAnsi="Times New Roman" w:cs="Times New Roman"/>
-          <w:lang w:val="en-GB"/>
-        </w:rPr>
-      </w:pPr>
-      <w:r>
-        <w:rPr>
-          <w:rFonts w:ascii="Times New Roman" w:hAnsi="Times New Roman" w:cs="Times New Roman"/>
-          <w:lang w:val="en-GB"/>
-        </w:rPr>
-        <w:t>Klein, T., Randin, C., &amp; Körner, C. (2015). Water availability predicts forest canopy height at the global~scale. Ecology Letters, 18(12), 1311–1320. https://doi.org/10.1111/ele.12525</w:t>
-      </w:r>
-    </w:p>
-    <w:p>
-      <w:pPr>
-        <w:pStyle w:val="3"/>
-        <w:spacing w:line="480" w:lineRule="auto"/>
-        <w:rPr>
-          <w:rFonts w:ascii="Times New Roman" w:hAnsi="Times New Roman" w:cs="Times New Roman"/>
-          <w:lang w:val="en-GB"/>
-        </w:rPr>
-      </w:pPr>
-      <w:r>
-        <w:rPr>
-          <w:rFonts w:ascii="Times New Roman" w:hAnsi="Times New Roman" w:cs="Times New Roman"/>
-          <w:lang w:val="en-GB"/>
-        </w:rPr>
-        <w:t>Koch, G. W., Sillett, S. C., Jennings, G. M., &amp; Davis, S. D. (2004). The limits to tree height. Nature, 428(6985), 851–854. https://doi.org/10.1038/nature02417</w:t>
-      </w:r>
-    </w:p>
-    <w:p>
-      <w:pPr>
-        <w:pStyle w:val="3"/>
-        <w:spacing w:line="480" w:lineRule="auto"/>
-        <w:rPr>
-          <w:rFonts w:ascii="Times New Roman" w:hAnsi="Times New Roman" w:cs="Times New Roman"/>
-          <w:lang w:val="en-GB"/>
-        </w:rPr>
-      </w:pPr>
-      <w:r>
-        <w:rPr>
-          <w:rFonts w:ascii="Times New Roman" w:hAnsi="Times New Roman" w:cs="Times New Roman"/>
-          <w:lang w:val="en-GB"/>
-        </w:rPr>
-        <w:t>Larjavaara, M. (2013). The world{\textquotesingle}s tallest trees grow in thermally similar climates. New Phytologist, 202(2), 344–349. https://doi.org/10.1111/nph.12656</w:t>
-      </w:r>
-    </w:p>
-    <w:p>
-      <w:pPr>
-        <w:pStyle w:val="3"/>
-        <w:spacing w:line="480" w:lineRule="auto"/>
-        <w:rPr>
-          <w:rFonts w:ascii="Times New Roman" w:hAnsi="Times New Roman" w:cs="Times New Roman"/>
-          <w:lang w:val="en-GB"/>
-        </w:rPr>
-      </w:pPr>
-      <w:r>
-        <w:rPr>
-          <w:rFonts w:ascii="Times New Roman" w:hAnsi="Times New Roman" w:cs="Times New Roman"/>
-          <w:lang w:val="en-GB"/>
-        </w:rPr>
-        <w:t>Laurance, W. F., Fearnside, P. M., Laurance, S. G., Delamonica, P., Lovejoy, T. E., Merona, J. M. R., … Gascon, C. (1999). Relationship between soils and Amazon forest biomass: a landscape-scale study. Forest Ecology and Management, 118(1–3), 127–138. https://doi.org/10.1016/s0378-1127(98)00494-0</w:t>
-      </w:r>
-    </w:p>
-    <w:p>
-      <w:pPr>
-        <w:pStyle w:val="3"/>
-        <w:spacing w:line="480" w:lineRule="auto"/>
-        <w:rPr>
-          <w:rFonts w:ascii="Times New Roman" w:hAnsi="Times New Roman" w:cs="Times New Roman"/>
-          <w:lang w:val="en-GB"/>
-        </w:rPr>
-      </w:pPr>
-      <w:r>
-        <w:rPr>
-          <w:rFonts w:ascii="Times New Roman" w:hAnsi="Times New Roman" w:cs="Times New Roman"/>
-          <w:lang w:val="en-GB"/>
-        </w:rPr>
-        <w:t>Lindenmayer, D. B., &amp; Laurance, W. F. (2016). The Unique Challenges of Conserving Large Old Trees. Trends in Ecology &amp; Evolution, 31(6), 416–418. https://doi.org/10.1016/j.tree.2016.03.003</w:t>
-      </w:r>
-    </w:p>
-    <w:p>
-      <w:pPr>
-        <w:pStyle w:val="3"/>
-        <w:spacing w:line="480" w:lineRule="auto"/>
-        <w:rPr>
-          <w:rFonts w:ascii="Times New Roman" w:hAnsi="Times New Roman" w:cs="Times New Roman"/>
-          <w:lang w:val="en-GB"/>
-        </w:rPr>
-      </w:pPr>
-      <w:r>
-        <w:rPr>
-          <w:rFonts w:ascii="Times New Roman" w:hAnsi="Times New Roman" w:cs="Times New Roman"/>
-          <w:lang w:val="en-GB"/>
-        </w:rPr>
-        <w:t>Liu, J., Liu, D., &amp; Alsdorf, D. (2014). Extracting Ground-Level {DEM} From {SRTM} {DEM} in Forest Environments Based on Mathematical Morphology. {IEEE} Transactions on Geoscience and Remote Sensing, 52(10), 6333–6340. https://doi.org/10.1109/tgrs.2013.2296232</w:t>
-      </w:r>
-    </w:p>
-    <w:p>
-      <w:pPr>
-        <w:pStyle w:val="3"/>
-        <w:spacing w:line="480" w:lineRule="auto"/>
-        <w:rPr>
-          <w:rFonts w:ascii="Times New Roman" w:hAnsi="Times New Roman" w:cs="Times New Roman"/>
-          <w:lang w:val="en-GB"/>
-        </w:rPr>
-      </w:pPr>
-      <w:r>
-        <w:rPr>
-          <w:rFonts w:ascii="Times New Roman" w:hAnsi="Times New Roman" w:cs="Times New Roman"/>
-          <w:lang w:val="en-GB"/>
-        </w:rPr>
-        <w:t>Malhi, Y., Baker, T. R., Phillips, O. L., Almeida, S., Alvarez, E., Arroyo, L., … Lloyd, J. (2004). The above-ground coarse wood productivity of 104 Neotropical forest plots. Global Change Biology, 10(5), 563–591. https://doi.org/10.1111/j.1529-8817.2003.00778.x</w:t>
-      </w:r>
-    </w:p>
-    <w:p>
-      <w:pPr>
-        <w:pStyle w:val="3"/>
-        <w:spacing w:line="480" w:lineRule="auto"/>
-        <w:rPr>
-          <w:rFonts w:ascii="Times New Roman" w:hAnsi="Times New Roman" w:cs="Times New Roman"/>
-          <w:lang w:val="en-GB"/>
-        </w:rPr>
-      </w:pPr>
-      <w:r>
-        <w:rPr>
-          <w:rFonts w:ascii="Times New Roman" w:hAnsi="Times New Roman" w:cs="Times New Roman"/>
-          <w:lang w:val="en-GB"/>
-        </w:rPr>
-        <w:t>Malhi, Y., Wood, D., Baker, T. R., Wright, J., Phillips, O. L., Cochrane, T., … others. (2006). The regional variation of aboveground live biomass in old-growth Amazonian forests. Global Change Biology, 12(7), 1107–1138. https://doi.org/10.1111/j.1365-2486.2006.01120.x</w:t>
-      </w:r>
-    </w:p>
-    <w:p>
-      <w:pPr>
-        <w:pStyle w:val="3"/>
-        <w:spacing w:line="480" w:lineRule="auto"/>
-        <w:rPr>
-          <w:rFonts w:ascii="Times New Roman" w:hAnsi="Times New Roman" w:cs="Times New Roman"/>
-          <w:lang w:val="en-GB"/>
-        </w:rPr>
-      </w:pPr>
-      <w:r>
-        <w:rPr>
-          <w:rFonts w:ascii="Times New Roman" w:hAnsi="Times New Roman" w:cs="Times New Roman"/>
-          <w:lang w:val="en-GB"/>
-        </w:rPr>
-        <w:t>Marra, D. M., Chambers, J. Q., Higuchi, N., Trumbore, S. E., Ribeiro, G. H. P. M., dos Santos, J., … Wirth, C. (2014). Large-Scale Wind Disturbances Promote Tree Diversity in a Central Amazon Forest. {PLoS} {ONE}, 9(8), e103711. https://doi.org/10.1371/journal.pone.0103711</w:t>
-      </w:r>
-    </w:p>
-    <w:p>
-      <w:pPr>
-        <w:pStyle w:val="3"/>
-        <w:spacing w:line="480" w:lineRule="auto"/>
-        <w:rPr>
-          <w:rFonts w:ascii="Times New Roman" w:hAnsi="Times New Roman" w:cs="Times New Roman"/>
-          <w:lang w:val="en-GB"/>
-        </w:rPr>
-      </w:pPr>
-      <w:r>
-        <w:rPr>
-          <w:rFonts w:ascii="Times New Roman" w:hAnsi="Times New Roman" w:cs="Times New Roman"/>
-          <w:lang w:val="en-GB"/>
-        </w:rPr>
-        <w:t>Marvin, D. C., Asner, G. P., Knapp, D. E., Anderson, C. B., Martin, R. E., Sinca, F., &amp; Tupayachi, R. (2014). Amazonian landscapes and the bias in field studies of forest structure and biomass. Proc Natl Acad Sci U S A, 111, E5224-32.</w:t>
-      </w:r>
-    </w:p>
-    <w:p>
-      <w:pPr>
-        <w:pStyle w:val="3"/>
-        <w:spacing w:line="480" w:lineRule="auto"/>
-        <w:rPr>
-          <w:rFonts w:ascii="Times New Roman" w:hAnsi="Times New Roman" w:cs="Times New Roman"/>
-          <w:lang w:val="en-GB"/>
-        </w:rPr>
-      </w:pPr>
-      <w:r>
-        <w:rPr>
-          <w:rFonts w:ascii="Times New Roman" w:hAnsi="Times New Roman" w:cs="Times New Roman"/>
-          <w:lang w:val="en-GB"/>
-        </w:rPr>
-        <w:t>Mason, P. J., Zillman, J. W., Simmons, A., Lindstrom, E. J., Harrison, D. E., Dolman, H., … others. (2010). Implementation plan for the global observing system for climate in support of the UNFCCC (2010 Update).</w:t>
-      </w:r>
-    </w:p>
-    <w:p>
-      <w:pPr>
-        <w:pStyle w:val="3"/>
-        <w:spacing w:line="480" w:lineRule="auto"/>
-        <w:rPr>
-          <w:rFonts w:ascii="Times New Roman" w:hAnsi="Times New Roman" w:cs="Times New Roman"/>
-          <w:lang w:val="en-GB"/>
-        </w:rPr>
-      </w:pPr>
-      <w:r>
-        <w:rPr>
-          <w:rFonts w:ascii="Times New Roman" w:hAnsi="Times New Roman" w:cs="Times New Roman"/>
-          <w:lang w:val="en-GB"/>
-        </w:rPr>
-        <w:t>McDowell, N., Allen, C. D., Anderson-Teixeira, K., Brando, P., Brienen, R., Chambers, J., … others. (2018). Drivers and mechanisms of tree mortality in moist tropical forests. New Phytologist, 219(3), 851–869.</w:t>
-      </w:r>
-    </w:p>
-    <w:p>
-      <w:pPr>
-        <w:pStyle w:val="3"/>
-        <w:spacing w:line="480" w:lineRule="auto"/>
-        <w:rPr>
-          <w:rFonts w:ascii="Times New Roman" w:hAnsi="Times New Roman" w:cs="Times New Roman"/>
-          <w:lang w:val="en-GB"/>
-        </w:rPr>
-      </w:pPr>
-      <w:r>
-        <w:rPr>
-          <w:rFonts w:ascii="Times New Roman" w:hAnsi="Times New Roman" w:cs="Times New Roman"/>
-          <w:lang w:val="en-GB"/>
-        </w:rPr>
-        <w:t>McDowell, N., Pockman, W. T., Allen, C. D., Breshears, D. D., Cobb, N., Kolb, T., … Yepez, E. A. (2008). Mechanisms of plant survival and mortality during drought: why do some plants survive while others succumb to drought? New Phytologist, 178(4), 719–739. https://doi.org/10.1111/j.1469-8137.2008.02436.x</w:t>
-      </w:r>
-    </w:p>
-    <w:p>
-      <w:pPr>
-        <w:pStyle w:val="3"/>
-        <w:spacing w:line="480" w:lineRule="auto"/>
-        <w:rPr>
-          <w:rFonts w:ascii="Times New Roman" w:hAnsi="Times New Roman" w:cs="Times New Roman"/>
-          <w:lang w:val="en-GB"/>
-        </w:rPr>
-      </w:pPr>
-      <w:r>
-        <w:rPr>
-          <w:rFonts w:ascii="Times New Roman" w:hAnsi="Times New Roman" w:cs="Times New Roman"/>
-          <w:lang w:val="en-GB"/>
-        </w:rPr>
-        <w:t>McDowell, N. G., &amp; Allen, C. D. (2015). Darcy{\textquotesingle}s law predicts widespread forest mortality under climate warming. Nature Climate Change, 5(7), 669–672. https://doi.org/10.1038/nclimate2641</w:t>
-      </w:r>
-    </w:p>
-    <w:p>
-      <w:pPr>
-        <w:pStyle w:val="3"/>
-        <w:spacing w:line="480" w:lineRule="auto"/>
-        <w:rPr>
-          <w:rFonts w:ascii="Times New Roman" w:hAnsi="Times New Roman" w:cs="Times New Roman"/>
-          <w:lang w:val="en-GB"/>
-        </w:rPr>
-      </w:pPr>
-      <w:r>
-        <w:rPr>
-          <w:rFonts w:ascii="Times New Roman" w:hAnsi="Times New Roman" w:cs="Times New Roman"/>
-          <w:lang w:val="en-GB"/>
-        </w:rPr>
-        <w:t>Moles, A. T., Warton, D. I., Warman, L., Swenson, N. G., Laffan, S. W., Zanne, A. E., … Leishman, M. R. (2009). Global patterns in plant height. Journal of Ecology, 97(5), 923–932.</w:t>
-      </w:r>
-    </w:p>
-    <w:p>
-      <w:pPr>
-        <w:pStyle w:val="3"/>
-        <w:spacing w:line="480" w:lineRule="auto"/>
-        <w:rPr>
-          <w:rFonts w:ascii="Times New Roman" w:hAnsi="Times New Roman" w:cs="Times New Roman"/>
-          <w:lang w:val="en-GB"/>
-        </w:rPr>
-      </w:pPr>
-      <w:r>
-        <w:rPr>
-          <w:rFonts w:ascii="Times New Roman" w:hAnsi="Times New Roman" w:cs="Times New Roman"/>
-          <w:lang w:val="en-GB"/>
-        </w:rPr>
-        <w:t>Morrone, J. J. (2014). Biogeographical regionalisation of the Neotropical region. Zootaxa, 3782(1), 1. https://doi.org/10.11646/zootaxa.3782.1.1</w:t>
-      </w:r>
-    </w:p>
-    <w:p>
-      <w:pPr>
-        <w:pStyle w:val="3"/>
-        <w:spacing w:line="480" w:lineRule="auto"/>
-        <w:rPr>
-          <w:rFonts w:ascii="Times New Roman" w:hAnsi="Times New Roman" w:cs="Times New Roman"/>
-          <w:lang w:val="en-GB"/>
-        </w:rPr>
-      </w:pPr>
-      <w:r>
-        <w:rPr>
-          <w:rFonts w:ascii="Times New Roman" w:hAnsi="Times New Roman" w:cs="Times New Roman"/>
-          <w:strike/>
-          <w:lang w:val="en-GB"/>
-        </w:rPr>
-        <w:t>Morton, D. C., Nagol, J., Carabajal, C. C., Rosette, J., Palace, M., Cook, B. D., … North, P. R. J. (2014). Amazon forests maintain consistent canopy structure and greenness during the dry season. Nature, 506(7487), 221–224. https://doi.org/10.1038/nature13006</w:t>
-      </w:r>
-    </w:p>
-    <w:p>
-      <w:pPr>
-        <w:pStyle w:val="3"/>
-        <w:spacing w:line="480" w:lineRule="auto"/>
-        <w:rPr>
-          <w:rFonts w:ascii="Times New Roman" w:hAnsi="Times New Roman" w:cs="Times New Roman"/>
-          <w:lang w:val="en-GB"/>
-        </w:rPr>
-      </w:pPr>
-      <w:r>
-        <w:rPr>
-          <w:rFonts w:ascii="Times New Roman" w:hAnsi="Times New Roman" w:cs="Times New Roman"/>
-          <w:lang w:val="en-GB"/>
-        </w:rPr>
-        <w:t>Muller-Landau, H. C. (2004). Interspecific and Inter-site Variation in Wood Specific Gravity of Tropical Trees. Biotropica, 36(1), 20–32. https://doi.org/10.1111/j.1744-7429.2004.tb00292.x</w:t>
-      </w:r>
-    </w:p>
-    <w:p>
-      <w:pPr>
-        <w:pStyle w:val="3"/>
-        <w:spacing w:line="480" w:lineRule="auto"/>
-        <w:rPr>
-          <w:rFonts w:ascii="Times New Roman" w:hAnsi="Times New Roman" w:cs="Times New Roman"/>
-          <w:lang w:val="en-GB"/>
-        </w:rPr>
-      </w:pPr>
-      <w:r>
-        <w:rPr>
-          <w:rFonts w:ascii="Times New Roman" w:hAnsi="Times New Roman" w:cs="Times New Roman"/>
-          <w:lang w:val="en-GB"/>
-        </w:rPr>
-        <w:t>Negrón-Juárez, R., Jenkins, H., Raupp, C., Riley, W., Kueppers, L., Marra, D. M., … Higuchi, N. (2017). Windthrow Variability in Central Amazonia. Atmosphere, 8(12), 28. https://doi.org/10.3390/atmos8020028</w:t>
-      </w:r>
-    </w:p>
-    <w:p>
-      <w:pPr>
-        <w:pStyle w:val="3"/>
-        <w:spacing w:line="480" w:lineRule="auto"/>
-        <w:rPr>
-          <w:rFonts w:ascii="Times New Roman" w:hAnsi="Times New Roman" w:cs="Times New Roman"/>
-          <w:lang w:val="en-GB"/>
-        </w:rPr>
-      </w:pPr>
-      <w:r>
-        <w:rPr>
-          <w:rFonts w:ascii="Times New Roman" w:hAnsi="Times New Roman" w:cs="Times New Roman"/>
-          <w:lang w:val="en-GB"/>
-        </w:rPr>
-        <w:t>Niklas, K. J. (2007). Maximum plant height and the biophysical factors that limit it. Tree Physiology, 27(3), 433–440. https://doi.org/10.1093/treephys/27.3.433</w:t>
-      </w:r>
-    </w:p>
-    <w:p>
-      <w:pPr>
-        <w:pStyle w:val="3"/>
-        <w:spacing w:line="480" w:lineRule="auto"/>
-        <w:rPr>
-          <w:rFonts w:ascii="Times New Roman" w:hAnsi="Times New Roman" w:cs="Times New Roman"/>
-          <w:lang w:val="en-GB"/>
-        </w:rPr>
-      </w:pPr>
-      <w:r>
-        <w:rPr>
-          <w:rFonts w:ascii="Times New Roman" w:hAnsi="Times New Roman" w:cs="Times New Roman"/>
-          <w:lang w:val="en-GB"/>
-        </w:rPr>
-        <w:t>Niklas, K. J. (1998). The influence of gravity and wind on land plant evolution. Review of Palaeobotany and Palynology, 102(1–2), 1–14. https://doi.org/10.1016/s0034-6667(98)00011-6</w:t>
-      </w:r>
-    </w:p>
-    <w:p>
-      <w:pPr>
-        <w:pStyle w:val="3"/>
-        <w:spacing w:line="480" w:lineRule="auto"/>
-        <w:rPr>
-          <w:rFonts w:ascii="Times New Roman" w:hAnsi="Times New Roman" w:cs="Times New Roman"/>
-          <w:lang w:val="en-GB"/>
-        </w:rPr>
-      </w:pPr>
-      <w:r>
-        <w:rPr>
-          <w:rFonts w:ascii="Times New Roman" w:hAnsi="Times New Roman" w:cs="Times New Roman"/>
-          <w:lang w:val="en-GB"/>
-        </w:rPr>
-        <w:t>Nunes, M. H., Both, S., Bongalov, B., Brelsford, C., Khoury, S., Burslem, D. F. R. P., … Cutler, M. E. J. (2019). Changes in leaf functional traits of rainforest canopy trees associated with an El Niño event in Borneo. Environmental Research Letters, 14(8), 85005. https://doi.org/10.1088/1748-9326/ab2eae</w:t>
-      </w:r>
-    </w:p>
-    <w:p>
-      <w:pPr>
-        <w:pStyle w:val="3"/>
-        <w:spacing w:line="480" w:lineRule="auto"/>
-        <w:rPr>
-          <w:rFonts w:ascii="Times New Roman" w:hAnsi="Times New Roman" w:cs="Times New Roman"/>
-          <w:lang w:val="pt-PT"/>
-        </w:rPr>
-      </w:pPr>
-      <w:r>
-        <w:rPr>
-          <w:rFonts w:ascii="Times New Roman" w:hAnsi="Times New Roman" w:cs="Times New Roman"/>
-          <w:lang w:val="en-GB"/>
-        </w:rPr>
+    </w:p>
+    <w:p>
+      <w:pPr>
+        <w:rPr>
+          <w:rFonts w:ascii="Times New Roman" w:hAnsi="Times New Roman" w:cs="Times New Roman"/>
+          <w:color w:val="auto"/>
+          <w:sz w:val="24"/>
+          <w:szCs w:val="24"/>
+          <w:lang w:val="pt-BR"/>
+        </w:rPr>
+      </w:pPr>
+    </w:p>
+    <w:p>
+      <w:pPr>
+        <w:pStyle w:val="24"/>
+        <w:keepNext w:val="0"/>
+        <w:keepLines w:val="0"/>
+        <w:widowControl/>
+        <w:suppressLineNumbers w:val="0"/>
+        <w:ind w:left="480" w:hanging="480"/>
+      </w:pPr>
+      <w:r>
+        <w:t xml:space="preserve">Abatzoglou, J. T., Dobrowski, S. Z., Parks, S. A., &amp; Hegewisch, K. C. (2018). TerraClimate a high-resolution global dataset of monthly climate and climatic water balance from 1958-2015. </w:t>
+      </w:r>
+      <w:r>
+        <w:rPr>
+          <w:i/>
+        </w:rPr>
+        <w:t>Scientific Data</w:t>
+      </w:r>
+      <w:r>
+        <w:t xml:space="preserve">, </w:t>
+      </w:r>
+      <w:r>
+        <w:rPr>
+          <w:i/>
+        </w:rPr>
+        <w:t>5</w:t>
+      </w:r>
+      <w:r>
+        <w:t>(1). https://doi.org/10.1038/sdata.2017.191</w:t>
+      </w:r>
+    </w:p>
+    <w:p>
+      <w:pPr>
+        <w:pStyle w:val="24"/>
+        <w:keepNext w:val="0"/>
+        <w:keepLines w:val="0"/>
+        <w:widowControl/>
+        <w:suppressLineNumbers w:val="0"/>
+        <w:ind w:left="480" w:hanging="480"/>
+      </w:pPr>
+      <w:r>
+        <w:t xml:space="preserve">Albergel, C., Dutra, E., Bonan, B., Zheng, Y., Munier, S., Balsamo, G., de Rosnay, P., Muñoz-Sabater, J., &amp; Calvet, J.-C. (2019). Monitoring and Forecasting the Impact of the 2018 Summer Heatwave on Vegetation. </w:t>
+      </w:r>
+      <w:r>
+        <w:rPr>
+          <w:i/>
+        </w:rPr>
+        <w:t>Remote Sensing</w:t>
+      </w:r>
+      <w:r>
+        <w:t xml:space="preserve">, </w:t>
+      </w:r>
+      <w:r>
+        <w:rPr>
+          <w:i/>
+        </w:rPr>
+        <w:t>11</w:t>
+      </w:r>
+      <w:r>
+        <w:t>(5), 520. https://doi.org/10.3390/rs11050520</w:t>
+      </w:r>
+    </w:p>
+    <w:p>
+      <w:pPr>
+        <w:pStyle w:val="24"/>
+        <w:keepNext w:val="0"/>
+        <w:keepLines w:val="0"/>
+        <w:widowControl/>
+        <w:suppressLineNumbers w:val="0"/>
+        <w:ind w:left="480" w:hanging="480"/>
+      </w:pPr>
+      <w:r>
+        <w:t xml:space="preserve">Albrecht, R. I., Goodman, S. J., Buechler, D. E., Blakeslee, R. J., &amp; Christian, H. J. (2016). Where Are the Lightning Hotspots on Earth? </w:t>
+      </w:r>
+      <w:r>
+        <w:rPr>
+          <w:i/>
+        </w:rPr>
+        <w:t>Bulletin of the American Meteorological Society</w:t>
+      </w:r>
+      <w:r>
+        <w:t xml:space="preserve">, </w:t>
+      </w:r>
+      <w:r>
+        <w:rPr>
+          <w:i/>
+        </w:rPr>
+        <w:t>97</w:t>
+      </w:r>
+      <w:r>
+        <w:t>(11), 2051–2068. https://doi.org/10.1175/bams-d-14-00193.1</w:t>
+      </w:r>
+    </w:p>
+    <w:p>
+      <w:pPr>
+        <w:pStyle w:val="24"/>
+        <w:keepNext w:val="0"/>
+        <w:keepLines w:val="0"/>
+        <w:widowControl/>
+        <w:suppressLineNumbers w:val="0"/>
+        <w:ind w:left="480" w:hanging="480"/>
+      </w:pPr>
+      <w:r>
+        <w:t xml:space="preserve">Aleixo, I., Norris, D., Hemerik, L., Barbosa, A., Prata, E., Costa, F., &amp; Poorter, L. (2019). Amazonian rainforest tree mortality driven by climate and functional traits. </w:t>
+      </w:r>
+      <w:r>
+        <w:rPr>
+          <w:i/>
+        </w:rPr>
+        <w:t>Nature Climate Change</w:t>
+      </w:r>
+      <w:r>
+        <w:t xml:space="preserve">, </w:t>
+      </w:r>
+      <w:r>
+        <w:rPr>
+          <w:i/>
+        </w:rPr>
+        <w:t>9</w:t>
+      </w:r>
+      <w:r>
+        <w:t>(5), 384–388. https://doi.org/10.1038/s41558-019-0458-0</w:t>
+      </w:r>
+    </w:p>
+    <w:p>
+      <w:pPr>
+        <w:pStyle w:val="24"/>
+        <w:keepNext w:val="0"/>
+        <w:keepLines w:val="0"/>
+        <w:widowControl/>
+        <w:suppressLineNumbers w:val="0"/>
+        <w:ind w:left="480" w:hanging="480"/>
+      </w:pPr>
+      <w:r>
+        <w:t xml:space="preserve">Almeida, D. R. A., Stark, S. C., Schietti, J., Camargo, J. L. C., Amazonas, N. T., Gorgens, E. B., Rosa, D. M., Smith, M. N., Valbuena, R., Saleska, S., Andrade, A., Mesquita, R., Laurance, S. G., Laurance, W. F., Lovejoy, T. E., Broadbent, E. N., Shimabukuro, Y. E., Parker, G. G., Lefsky, M., … Brancalion, P. H. S. (2019). Persistent effects of fragmentation on tropical rainforest canopy structure after 20~yr of isolation. </w:t>
+      </w:r>
+      <w:r>
+        <w:rPr>
+          <w:i/>
+        </w:rPr>
+        <w:t>Ecological Applications</w:t>
+      </w:r>
+      <w:r>
+        <w:t xml:space="preserve">, </w:t>
+      </w:r>
+      <w:r>
+        <w:rPr>
+          <w:i/>
+        </w:rPr>
+        <w:t>29</w:t>
+      </w:r>
+      <w:r>
+        <w:t>(6). https://doi.org/10.1002/eap.1952</w:t>
+      </w:r>
+    </w:p>
+    <w:p>
+      <w:pPr>
+        <w:pStyle w:val="24"/>
+        <w:keepNext w:val="0"/>
+        <w:keepLines w:val="0"/>
+        <w:widowControl/>
+        <w:suppressLineNumbers w:val="0"/>
+        <w:ind w:left="480" w:hanging="480"/>
+      </w:pPr>
+      <w:r>
+        <w:t xml:space="preserve">Anderegg, W. R. L., Klein, T., Bartlett, M., Sack, L., Pellegrini, A. F. A., Choat, B., &amp; Jansen, S. (2016). Meta-analysis reveals that hydraulic traits explain cross-species patterns of drought-induced tree mortality across the globe. </w:t>
+      </w:r>
+      <w:r>
+        <w:rPr>
+          <w:i/>
+        </w:rPr>
+        <w:t>Proceedings of the National Academy of Sciences</w:t>
+      </w:r>
+      <w:r>
+        <w:t xml:space="preserve">, </w:t>
+      </w:r>
+      <w:r>
+        <w:rPr>
+          <w:i/>
+        </w:rPr>
+        <w:t>113</w:t>
+      </w:r>
+      <w:r>
+        <w:t>(18), 5024–5029. https://doi.org/10.1073/pnas.1525678113</w:t>
+      </w:r>
+    </w:p>
+    <w:p>
+      <w:pPr>
+        <w:pStyle w:val="24"/>
+        <w:keepNext w:val="0"/>
+        <w:keepLines w:val="0"/>
+        <w:widowControl/>
+        <w:suppressLineNumbers w:val="0"/>
+        <w:ind w:left="480" w:hanging="480"/>
+      </w:pPr>
+      <w:r>
+        <w:t xml:space="preserve">Andrade, M. S., Gorgens, E. B., Reis, C. R., Cantinho, R. Z., Assis, M., Sato, L., &amp; Ometto, J. P. H. B. (2018). Airborne laser scanning for terrain modeling in the amazon forest. </w:t>
+      </w:r>
+      <w:r>
+        <w:rPr>
+          <w:i/>
+        </w:rPr>
+        <w:t>Acta Amazonica</w:t>
+      </w:r>
+      <w:r>
+        <w:t xml:space="preserve">, </w:t>
+      </w:r>
+      <w:r>
+        <w:rPr>
+          <w:i/>
+        </w:rPr>
+        <w:t>48</w:t>
+      </w:r>
+      <w:r>
+        <w:t>(4), 271–279. https://doi.org/10.1590/1809-4392201800132</w:t>
+      </w:r>
+    </w:p>
+    <w:p>
+      <w:pPr>
+        <w:pStyle w:val="24"/>
+        <w:keepNext w:val="0"/>
+        <w:keepLines w:val="0"/>
+        <w:widowControl/>
+        <w:suppressLineNumbers w:val="0"/>
+        <w:ind w:left="480" w:hanging="480"/>
+      </w:pPr>
+      <w:r>
+        <w:t xml:space="preserve">Arsanjani, J. J., Vaz, E., Bakillah, M., &amp; Mooney, P. (2014). Towards initiating OpenLandMap founded on citizens’ science: The current status of land use features of OpenStreetMap in Europe. </w:t>
+      </w:r>
+      <w:r>
+        <w:rPr>
+          <w:i/>
+        </w:rPr>
+        <w:t>International Conference on Geographic Information Science</w:t>
+      </w:r>
+      <w:r>
+        <w:t>.</w:t>
+      </w:r>
+    </w:p>
+    <w:p>
+      <w:pPr>
+        <w:pStyle w:val="24"/>
+        <w:keepNext w:val="0"/>
+        <w:keepLines w:val="0"/>
+        <w:widowControl/>
+        <w:suppressLineNumbers w:val="0"/>
+        <w:ind w:left="480" w:hanging="480"/>
+      </w:pPr>
+      <w:r>
+        <w:t xml:space="preserve">Asner, G. P., Powell, G. V. N., Mascaro, J., Knapp, D. E., Clark, J. K., Jacobson, J., Kennedy-Bowdoin, T., Balaji, A., Paez-Acosta, G., Victoria, E., Secada, L., Valqui, M., &amp; Hughes, R. F. (2010). High-resolution forest carbon stocks and emissions in the Amazon. </w:t>
+      </w:r>
+      <w:r>
+        <w:rPr>
+          <w:i/>
+        </w:rPr>
+        <w:t>Proceedings of the National Academy of Sciences</w:t>
+      </w:r>
+      <w:r>
+        <w:t xml:space="preserve">, </w:t>
+      </w:r>
+      <w:r>
+        <w:rPr>
+          <w:i/>
+        </w:rPr>
+        <w:t>107</w:t>
+      </w:r>
+      <w:r>
+        <w:t>(38), 16738–16742. https://doi.org/10.1073/pnas.1004875107</w:t>
+      </w:r>
+    </w:p>
+    <w:p>
+      <w:pPr>
+        <w:pStyle w:val="24"/>
+        <w:keepNext w:val="0"/>
+        <w:keepLines w:val="0"/>
+        <w:widowControl/>
+        <w:suppressLineNumbers w:val="0"/>
+        <w:ind w:left="480" w:hanging="480"/>
+      </w:pPr>
+      <w:r>
+        <w:t xml:space="preserve">Asner, G. P. (2009). Tropical forest carbon assessment: integrating satellite and airborne mapping approaches. </w:t>
+      </w:r>
+      <w:r>
+        <w:rPr>
+          <w:i/>
+        </w:rPr>
+        <w:t>Environmental Research Letters</w:t>
+      </w:r>
+      <w:r>
+        <w:t xml:space="preserve">, </w:t>
+      </w:r>
+      <w:r>
+        <w:rPr>
+          <w:i/>
+        </w:rPr>
+        <w:t>4</w:t>
+      </w:r>
+      <w:r>
+        <w:t>(3), 34009. https://doi.org/10.1088/1748-9326/4/3/034009</w:t>
+      </w:r>
+    </w:p>
+    <w:p>
+      <w:pPr>
+        <w:pStyle w:val="24"/>
+        <w:keepNext w:val="0"/>
+        <w:keepLines w:val="0"/>
+        <w:widowControl/>
+        <w:suppressLineNumbers w:val="0"/>
+        <w:ind w:left="480" w:hanging="480"/>
+      </w:pPr>
+      <w:r>
+        <w:t xml:space="preserve">Asner, G. P., Anderson, C. B., Martin, R. E., Tupayachi, R., Knapp, D. E., &amp; Sinca, F. (2015). Landscape biogeochemistry reflected in shifting distributions of chemical traits in the Amazon forest canopy. </w:t>
+      </w:r>
+      <w:r>
+        <w:rPr>
+          <w:i/>
+        </w:rPr>
+        <w:t>Nature Geoscience</w:t>
+      </w:r>
+      <w:r>
+        <w:t xml:space="preserve">, </w:t>
+      </w:r>
+      <w:r>
+        <w:rPr>
+          <w:i/>
+        </w:rPr>
+        <w:t>8</w:t>
+      </w:r>
+      <w:r>
+        <w:t>(7), 567–573.</w:t>
+      </w:r>
+    </w:p>
+    <w:p>
+      <w:pPr>
+        <w:pStyle w:val="24"/>
+        <w:keepNext w:val="0"/>
+        <w:keepLines w:val="0"/>
+        <w:widowControl/>
+        <w:suppressLineNumbers w:val="0"/>
+        <w:ind w:left="480" w:hanging="480"/>
+      </w:pPr>
+      <w:r>
+        <w:t xml:space="preserve">Bae, S., Levick, S. R., Heidrich, L., Magdon, P., Leutner, B. F., Wöllauer, S., Serebryanyk, A., Nauss, T., Krzystek, P., Gossner, M. M., Schall, P., Heibl, C., Bässler, C., Doerfler, I., Schulze, E.-D., Krah, F.-S., Culmsee, H., Jung, K., Heurich, M., … Müller, J. (2019). Radar vision in the mapping of forest biodiversity from space. </w:t>
+      </w:r>
+      <w:r>
+        <w:rPr>
+          <w:i/>
+        </w:rPr>
+        <w:t>Nature Communications</w:t>
+      </w:r>
+      <w:r>
+        <w:t xml:space="preserve">, </w:t>
+      </w:r>
+      <w:r>
+        <w:rPr>
+          <w:i/>
+        </w:rPr>
+        <w:t>10</w:t>
+      </w:r>
+      <w:r>
+        <w:t>(1). https://doi.org/10.1038/s41467-019-12737-x</w:t>
+      </w:r>
+    </w:p>
+    <w:p>
+      <w:pPr>
+        <w:pStyle w:val="24"/>
+        <w:keepNext w:val="0"/>
+        <w:keepLines w:val="0"/>
+        <w:widowControl/>
+        <w:suppressLineNumbers w:val="0"/>
+        <w:ind w:left="480" w:hanging="480"/>
+      </w:pPr>
+      <w:r>
+        <w:t xml:space="preserve">Barkhordarian, A., Saatchi, S. S., Behrangi, A., Loikith, P. C., &amp; Mechoso, C. R. (2019). A Recent Systematic Increase in Vapor Pressure Deficit over Tropical South America. </w:t>
+      </w:r>
+      <w:r>
+        <w:rPr>
+          <w:i/>
+        </w:rPr>
+        <w:t>Scientific Reports</w:t>
+      </w:r>
+      <w:r>
+        <w:t xml:space="preserve">, </w:t>
+      </w:r>
+      <w:r>
+        <w:rPr>
+          <w:i/>
+        </w:rPr>
+        <w:t>9</w:t>
+      </w:r>
+      <w:r>
+        <w:t>(1). https://doi.org/10.1038/s41598-019-51857-8</w:t>
+      </w:r>
+    </w:p>
+    <w:p>
+      <w:pPr>
+        <w:pStyle w:val="24"/>
+        <w:keepNext w:val="0"/>
+        <w:keepLines w:val="0"/>
+        <w:widowControl/>
+        <w:suppressLineNumbers w:val="0"/>
+        <w:ind w:left="480" w:hanging="480"/>
+      </w:pPr>
+      <w:r>
+        <w:t xml:space="preserve">Bennett, A. C., McDowell, N. G., Allen, C. D., &amp; Anderson-Teixeira, K. J. (2015). Larger trees suffer most during drought in forests worldwide. </w:t>
+      </w:r>
+      <w:r>
+        <w:rPr>
+          <w:i/>
+        </w:rPr>
+        <w:t>Nature Plants</w:t>
+      </w:r>
+      <w:r>
+        <w:t xml:space="preserve">, </w:t>
+      </w:r>
+      <w:r>
+        <w:rPr>
+          <w:i/>
+        </w:rPr>
+        <w:t>1</w:t>
+      </w:r>
+      <w:r>
+        <w:t>(10). https://doi.org/10.1038/nplants.2015.139</w:t>
+      </w:r>
+    </w:p>
+    <w:p>
+      <w:pPr>
+        <w:pStyle w:val="24"/>
+        <w:keepNext w:val="0"/>
+        <w:keepLines w:val="0"/>
+        <w:widowControl/>
+        <w:suppressLineNumbers w:val="0"/>
+        <w:ind w:left="480" w:hanging="480"/>
+      </w:pPr>
+      <w:r>
+        <w:t xml:space="preserve">Binkley, D., Stape, J. L., &amp; Ryan, M. G. (2004). Thinking about efficiency of resource use in forests. </w:t>
+      </w:r>
+      <w:r>
+        <w:rPr>
+          <w:i/>
+        </w:rPr>
+        <w:t>Forest Ecology and Management</w:t>
+      </w:r>
+      <w:r>
+        <w:t xml:space="preserve">, </w:t>
+      </w:r>
+      <w:r>
+        <w:rPr>
+          <w:i/>
+        </w:rPr>
+        <w:t>193</w:t>
+      </w:r>
+      <w:r>
+        <w:t>(1–2), 5–16. https://doi.org/10.1016/j.foreco.2004.01.019</w:t>
+      </w:r>
+    </w:p>
+    <w:p>
+      <w:pPr>
+        <w:pStyle w:val="24"/>
+        <w:keepNext w:val="0"/>
+        <w:keepLines w:val="0"/>
+        <w:widowControl/>
+        <w:suppressLineNumbers w:val="0"/>
+        <w:ind w:left="480" w:hanging="480"/>
+      </w:pPr>
+      <w:r>
+        <w:t xml:space="preserve">Bisht, G., &amp; Bras, R. L. (2010). Estimation of net radiation from the {MODIS} data under all sky conditions: Southern Great Plains case study. </w:t>
+      </w:r>
+      <w:r>
+        <w:rPr>
+          <w:i/>
+        </w:rPr>
+        <w:t>Remote Sensing of Environment</w:t>
+      </w:r>
+      <w:r>
+        <w:t xml:space="preserve">, </w:t>
+      </w:r>
+      <w:r>
+        <w:rPr>
+          <w:i/>
+        </w:rPr>
+        <w:t>114</w:t>
+      </w:r>
+      <w:r>
+        <w:t>(7), 1522–1534. https://doi.org/10.1016/j.rse.2010.02.007</w:t>
+      </w:r>
+    </w:p>
+    <w:p>
+      <w:pPr>
+        <w:pStyle w:val="24"/>
+        <w:keepNext w:val="0"/>
+        <w:keepLines w:val="0"/>
+        <w:widowControl/>
+        <w:suppressLineNumbers w:val="0"/>
+        <w:ind w:left="480" w:hanging="480"/>
+      </w:pPr>
+      <w:r>
+        <w:t xml:space="preserve">Bonnesoeur, V., Constant, T., Moulia, B., &amp; Fournier, M. (2016). Forest trees filter chronic wind-signals to acclimate to high winds. </w:t>
+      </w:r>
+      <w:r>
+        <w:rPr>
+          <w:i/>
+        </w:rPr>
+        <w:t>New Phytologist</w:t>
+      </w:r>
+      <w:r>
+        <w:t xml:space="preserve">, </w:t>
+      </w:r>
+      <w:r>
+        <w:rPr>
+          <w:i/>
+        </w:rPr>
+        <w:t>210</w:t>
+      </w:r>
+      <w:r>
+        <w:t>(3), 850–860. https://doi.org/10.1111/nph.13836</w:t>
+      </w:r>
+    </w:p>
+    <w:p>
+      <w:pPr>
+        <w:pStyle w:val="24"/>
+        <w:keepNext w:val="0"/>
+        <w:keepLines w:val="0"/>
+        <w:widowControl/>
+        <w:suppressLineNumbers w:val="0"/>
+        <w:ind w:left="480" w:hanging="480"/>
+      </w:pPr>
+      <w:r>
+        <w:t xml:space="preserve">Broedel, E., Tomasella, J., Cândido, L. A., &amp; von Randow, C. (2017). Deep soil water dynamics in an undisturbed primary forest in central Amazonia: Differences between normal years and the 2005 drought. </w:t>
+      </w:r>
+      <w:r>
+        <w:rPr>
+          <w:i/>
+        </w:rPr>
+        <w:t>Hydrological Processes</w:t>
+      </w:r>
+      <w:r>
+        <w:t xml:space="preserve">, </w:t>
+      </w:r>
+      <w:r>
+        <w:rPr>
+          <w:i/>
+        </w:rPr>
+        <w:t>31</w:t>
+      </w:r>
+      <w:r>
+        <w:t>(9), 1749–1759. https://doi.org/10.1002/hyp.11143</w:t>
+      </w:r>
+    </w:p>
+    <w:p>
+      <w:pPr>
+        <w:pStyle w:val="24"/>
+        <w:keepNext w:val="0"/>
+        <w:keepLines w:val="0"/>
+        <w:widowControl/>
+        <w:suppressLineNumbers w:val="0"/>
+        <w:ind w:left="480" w:hanging="480"/>
+      </w:pPr>
+      <w:r>
+        <w:t xml:space="preserve">Cao, M., &amp; Woodward, F. I. (1998). Net primary and ecosystem production and carbon stocks of terrestrial ecosystems and their responses to climate change. </w:t>
+      </w:r>
+      <w:r>
+        <w:rPr>
+          <w:i/>
+        </w:rPr>
+        <w:t>Global Change Biology</w:t>
+      </w:r>
+      <w:r>
+        <w:t xml:space="preserve">, </w:t>
+      </w:r>
+      <w:r>
+        <w:rPr>
+          <w:i/>
+        </w:rPr>
+        <w:t>4</w:t>
+      </w:r>
+      <w:r>
+        <w:t>(2), 185–198. https://doi.org/10.1046/j.1365-2486.1998.00125.x</w:t>
+      </w:r>
+    </w:p>
+    <w:p>
+      <w:pPr>
+        <w:pStyle w:val="24"/>
+        <w:keepNext w:val="0"/>
+        <w:keepLines w:val="0"/>
+        <w:widowControl/>
+        <w:suppressLineNumbers w:val="0"/>
+        <w:ind w:left="480" w:hanging="480"/>
+      </w:pPr>
+      <w:r>
+        <w:t xml:space="preserve">Chave, J., Piponiot, C., Maréchaux, I., de, F. H., Larpin, D., Fischer, F. J., Derroire, G., Vincent, G., &amp; Hérault, B. (2020). Slow rate of secondary forest carbon accumulation in the Guianas compared with the rest of the Neotropics. </w:t>
+      </w:r>
+      <w:r>
+        <w:rPr>
+          <w:i/>
+        </w:rPr>
+        <w:t>Ecol Appl</w:t>
+      </w:r>
+      <w:r>
+        <w:t xml:space="preserve">, </w:t>
+      </w:r>
+      <w:r>
+        <w:rPr>
+          <w:i/>
+        </w:rPr>
+        <w:t>30</w:t>
+      </w:r>
+      <w:r>
+        <w:t>, e02004.</w:t>
+      </w:r>
+    </w:p>
+    <w:p>
+      <w:pPr>
+        <w:pStyle w:val="24"/>
+        <w:keepNext w:val="0"/>
+        <w:keepLines w:val="0"/>
+        <w:widowControl/>
+        <w:suppressLineNumbers w:val="0"/>
+        <w:ind w:left="480" w:hanging="480"/>
+      </w:pPr>
+      <w:r>
+        <w:t xml:space="preserve">Clark, M. L., Clark, D. B., &amp; Roberts, D. A. (2004). Small-footprint lidar estimation of sub-canopy elevation and tree height in a tropical rain forest landscape. </w:t>
+      </w:r>
+      <w:r>
+        <w:rPr>
+          <w:i/>
+        </w:rPr>
+        <w:t>Remote Sensing of Environment</w:t>
+      </w:r>
+      <w:r>
+        <w:t xml:space="preserve">, </w:t>
+      </w:r>
+      <w:r>
+        <w:rPr>
+          <w:i/>
+        </w:rPr>
+        <w:t>91</w:t>
+      </w:r>
+      <w:r>
+        <w:t>(1), 68–89. https://doi.org/10.1016/j.rse.2004.02.008</w:t>
+      </w:r>
+    </w:p>
+    <w:p>
+      <w:pPr>
+        <w:pStyle w:val="24"/>
+        <w:keepNext w:val="0"/>
+        <w:keepLines w:val="0"/>
+        <w:widowControl/>
+        <w:suppressLineNumbers w:val="0"/>
+        <w:ind w:left="480" w:hanging="480"/>
+      </w:pPr>
+      <w:r>
+        <w:t xml:space="preserve">Coomes, D. A., Dalponte, M., Jucker, T., Asner, G. P., Banin, L. F., Burslem, D. F. R. P., Lewis, S. L., Nilus, R., Phillips, O. L., Phua, M.-H., &amp; Qie, L. (2017). Area-based vs tree-centric approaches to mapping forest carbon in Southeast Asian forests from airborne laser scanning data. </w:t>
+      </w:r>
+      <w:r>
+        <w:rPr>
+          <w:i/>
+        </w:rPr>
+        <w:t>Remote Sensing of Environment</w:t>
+      </w:r>
+      <w:r>
+        <w:t xml:space="preserve">, </w:t>
+      </w:r>
+      <w:r>
+        <w:rPr>
+          <w:i/>
+        </w:rPr>
+        <w:t>194</w:t>
+      </w:r>
+      <w:r>
+        <w:t>, 77–88. https://doi.org/10.1016/j.rse.2017.03.017</w:t>
+      </w:r>
+    </w:p>
+    <w:p>
+      <w:pPr>
+        <w:pStyle w:val="24"/>
+        <w:keepNext w:val="0"/>
+        <w:keepLines w:val="0"/>
+        <w:widowControl/>
+        <w:suppressLineNumbers w:val="0"/>
+        <w:ind w:left="480" w:hanging="480"/>
+      </w:pPr>
+      <w:r>
+        <w:t xml:space="preserve">Coomes, D. A., Jenkins, K. L., &amp; Cole, L. E. S. (2006). Scaling of tree vascular transport systems along gradients of nutrient supply and altitude. </w:t>
+      </w:r>
+      <w:r>
+        <w:rPr>
+          <w:i/>
+        </w:rPr>
+        <w:t>Biology Letters</w:t>
+      </w:r>
+      <w:r>
+        <w:t xml:space="preserve">, </w:t>
+      </w:r>
+      <w:r>
+        <w:rPr>
+          <w:i/>
+        </w:rPr>
+        <w:t>3</w:t>
+      </w:r>
+      <w:r>
+        <w:t>(1), 87–90. https://doi.org/10.1098/rsbl.2006.0551</w:t>
+      </w:r>
+    </w:p>
+    <w:p>
+      <w:pPr>
+        <w:pStyle w:val="24"/>
+        <w:keepNext w:val="0"/>
+        <w:keepLines w:val="0"/>
+        <w:widowControl/>
+        <w:suppressLineNumbers w:val="0"/>
+        <w:ind w:left="480" w:hanging="480"/>
+      </w:pPr>
+      <w:r>
+        <w:t xml:space="preserve">Cosme, L. H. M., Schietti, J., Costa, F. R. C., &amp; Oliveira, R. S. (2017). The importance of hydraulic architecture to the distribution patterns of trees in a central Amazonian forest. </w:t>
+      </w:r>
+      <w:r>
+        <w:rPr>
+          <w:i/>
+        </w:rPr>
+        <w:t>New Phytologist</w:t>
+      </w:r>
+      <w:r>
+        <w:t xml:space="preserve">, </w:t>
+      </w:r>
+      <w:r>
+        <w:rPr>
+          <w:i/>
+        </w:rPr>
+        <w:t>215</w:t>
+      </w:r>
+      <w:r>
+        <w:t>(1), 113–125. https://doi.org/10.1111/nph.14508</w:t>
+      </w:r>
+    </w:p>
+    <w:p>
+      <w:pPr>
+        <w:pStyle w:val="24"/>
+        <w:keepNext w:val="0"/>
+        <w:keepLines w:val="0"/>
+        <w:widowControl/>
+        <w:suppressLineNumbers w:val="0"/>
+        <w:ind w:left="480" w:hanging="480"/>
+      </w:pPr>
+      <w:r>
+        <w:t xml:space="preserve">Daubenmire, R. (1976). The use of vegetation in assessing the productivity of forest lands. </w:t>
+      </w:r>
+      <w:r>
+        <w:rPr>
+          <w:i/>
+        </w:rPr>
+        <w:t>The Botanical Review</w:t>
+      </w:r>
+      <w:r>
+        <w:t xml:space="preserve">, </w:t>
+      </w:r>
+      <w:r>
+        <w:rPr>
+          <w:i/>
+        </w:rPr>
+        <w:t>42</w:t>
+      </w:r>
+      <w:r>
+        <w:t>(2), 115–143. https://doi.org/10.1007/BF02860720</w:t>
+      </w:r>
+    </w:p>
+    <w:p>
+      <w:pPr>
+        <w:pStyle w:val="24"/>
+        <w:keepNext w:val="0"/>
+        <w:keepLines w:val="0"/>
+        <w:widowControl/>
+        <w:suppressLineNumbers w:val="0"/>
+        <w:ind w:left="480" w:hanging="480"/>
+      </w:pPr>
+      <w:r>
+        <w:t xml:space="preserve">Drake, J. E., Tjoelker, M. G., Vårhammar, A., Medlyn, B., Reich, P. B., Leigh, A., Pfautsch, S., Blackman, C. J., López, R., Aspinwall, M. J., Crous, K. Y., Duursma, R. A., Kumarathunge, D., Kauwe, M. G. De, Jiang, M., Nicotra, A. B., Tissue, D. T., Choat, B., Atkin, O. K., &amp; Barton, C. V. M. (2018). Trees tolerate an extreme heatwave via sustained transpirational cooling and increased leaf thermal tolerance. </w:t>
+      </w:r>
+      <w:r>
+        <w:rPr>
+          <w:i/>
+        </w:rPr>
+        <w:t>Global Change Biology</w:t>
+      </w:r>
+      <w:r>
+        <w:t xml:space="preserve">, </w:t>
+      </w:r>
+      <w:r>
+        <w:rPr>
+          <w:i/>
+        </w:rPr>
+        <w:t>24</w:t>
+      </w:r>
+      <w:r>
+        <w:t>(6), 2390–2402. https://doi.org/10.1111/gcb.14037</w:t>
+      </w:r>
+    </w:p>
+    <w:p>
+      <w:pPr>
+        <w:pStyle w:val="24"/>
+        <w:keepNext w:val="0"/>
+        <w:keepLines w:val="0"/>
+        <w:widowControl/>
+        <w:suppressLineNumbers w:val="0"/>
+        <w:ind w:left="480" w:hanging="480"/>
+      </w:pPr>
+      <w:r>
+        <w:t xml:space="preserve">Enquist, B. J., Abraham, A. J., Harfoot, M. B. J., Malhi, Y., &amp; Doughty, C. E. (2020). The megabiota are disproportionately important for biosphere functioning. </w:t>
+      </w:r>
+      <w:r>
+        <w:rPr>
+          <w:i/>
+        </w:rPr>
+        <w:t>Nature Communications</w:t>
+      </w:r>
+      <w:r>
+        <w:t xml:space="preserve">, </w:t>
+      </w:r>
+      <w:r>
+        <w:rPr>
+          <w:i/>
+        </w:rPr>
+        <w:t>11</w:t>
+      </w:r>
+      <w:r>
+        <w:t>(1). https://doi.org/10.1038/s41467-020-14369-y</w:t>
+      </w:r>
+    </w:p>
+    <w:p>
+      <w:pPr>
+        <w:pStyle w:val="24"/>
+        <w:keepNext w:val="0"/>
+        <w:keepLines w:val="0"/>
+        <w:widowControl/>
+        <w:suppressLineNumbers w:val="0"/>
+        <w:ind w:left="480" w:hanging="480"/>
+      </w:pPr>
+      <w:r>
+        <w:t xml:space="preserve">Espírito-Santo, F. D. B., Gloor, M., Keller, M., Malhi, Y., Saatchi, S., Nelson, B., Junior, R. C. O., Pereira, C., Lloyd, J., Frolking, S., Palace, M., Shimabukuro, Y. E., Duarte, V., Mendoza, A. M., López-González, G., Baker, T. R., Feldpausch, T. R., Brienen, R. J. W., Asner, G. P., … Phillips, O. L. (2014). Size and frequency of natural forest disturbances and the Amazon forest carbon balance. </w:t>
+      </w:r>
+      <w:r>
+        <w:rPr>
+          <w:i/>
+        </w:rPr>
+        <w:t>Nature Communications</w:t>
+      </w:r>
+      <w:r>
+        <w:t xml:space="preserve">, </w:t>
+      </w:r>
+      <w:r>
+        <w:rPr>
+          <w:i/>
+        </w:rPr>
+        <w:t>5</w:t>
+      </w:r>
+      <w:r>
+        <w:t>, 1–6. https://doi.org/10.1038/ncomms4434</w:t>
+      </w:r>
+    </w:p>
+    <w:p>
+      <w:pPr>
+        <w:pStyle w:val="24"/>
+        <w:keepNext w:val="0"/>
+        <w:keepLines w:val="0"/>
+        <w:widowControl/>
+        <w:suppressLineNumbers w:val="0"/>
+        <w:ind w:left="480" w:hanging="480"/>
+      </w:pPr>
+      <w:r>
+        <w:t xml:space="preserve">Farr, T. G., Rosen, P. A., Caro, E., Crippen, R., Duren, R., Hensley, S., Kobrick, M., Paller, M., Rodriguez, E., Roth, L., &amp; others. (2007). The shuttle radar topography mission. </w:t>
+      </w:r>
+      <w:r>
+        <w:rPr>
+          <w:i/>
+        </w:rPr>
+        <w:t>Reviews of Geophysics</w:t>
+      </w:r>
+      <w:r>
+        <w:t xml:space="preserve">, </w:t>
+      </w:r>
+      <w:r>
+        <w:rPr>
+          <w:i/>
+        </w:rPr>
+        <w:t>45</w:t>
+      </w:r>
+      <w:r>
+        <w:t>(2).</w:t>
+      </w:r>
+    </w:p>
+    <w:p>
+      <w:pPr>
+        <w:pStyle w:val="24"/>
+        <w:keepNext w:val="0"/>
+        <w:keepLines w:val="0"/>
+        <w:widowControl/>
+        <w:suppressLineNumbers w:val="0"/>
+        <w:ind w:left="480" w:hanging="480"/>
+      </w:pPr>
+      <w:r>
+        <w:t xml:space="preserve">Feldpausch, T. R., Lloyd, J., Lewis, S. L., Brienen, R. J. W. W., Gloor, M., Monteagudo Mendoza, A., Lopez-Gonzalez, G., Banin, L., Abu Salim, K., Affum-Baffoe, K., others, Alexiades, M., Almeida, S., Amaral, I., Andrade, A., Aragão, L. E. O. C., Araujo Murakami, A., Arets, E. J. M., Arroyo, L., … Phillips, O. L. (2012). Tree height integrated into pantropical forest biomass estimates. </w:t>
+      </w:r>
+      <w:r>
+        <w:rPr>
+          <w:i/>
+        </w:rPr>
+        <w:t>Biogeosciences</w:t>
+      </w:r>
+      <w:r>
+        <w:t xml:space="preserve">, </w:t>
+      </w:r>
+      <w:r>
+        <w:rPr>
+          <w:i/>
+        </w:rPr>
+        <w:t>9</w:t>
+      </w:r>
+      <w:r>
+        <w:t>(8), 3381–3403. https://doi.org/10.5194/bg-9-3381-2012</w:t>
+      </w:r>
+    </w:p>
+    <w:p>
+      <w:pPr>
+        <w:pStyle w:val="24"/>
+        <w:keepNext w:val="0"/>
+        <w:keepLines w:val="0"/>
+        <w:widowControl/>
+        <w:suppressLineNumbers w:val="0"/>
+        <w:ind w:left="480" w:hanging="480"/>
+      </w:pPr>
+      <w:r>
+        <w:t xml:space="preserve">Ferraz, J., Ohta, S., &amp; Sales, P. C. de. (1998). Distribuição dos solos ao longo de dois transectos em floresta primária ao norte de Manaus (AM). </w:t>
+      </w:r>
+      <w:r>
+        <w:rPr>
+          <w:i/>
+        </w:rPr>
+        <w:t>Higuchi, N., Campos, MAA, Sampaio, PTB, and Dos Santos, J., Espaço Comunicaçao Ltda., Manaus, Brazil</w:t>
+      </w:r>
+      <w:r>
+        <w:t xml:space="preserve">, </w:t>
+      </w:r>
+      <w:r>
+        <w:rPr>
+          <w:i/>
+        </w:rPr>
+        <w:t>264</w:t>
+      </w:r>
+      <w:r>
+        <w:t>.</w:t>
+      </w:r>
+    </w:p>
+    <w:p>
+      <w:pPr>
+        <w:pStyle w:val="24"/>
+        <w:keepNext w:val="0"/>
+        <w:keepLines w:val="0"/>
+        <w:widowControl/>
+        <w:suppressLineNumbers w:val="0"/>
+        <w:ind w:left="480" w:hanging="480"/>
+      </w:pPr>
+      <w:r>
+        <w:t xml:space="preserve">Fick, S. E., &amp; Hijmans, R. J. (2017). WorldClim2: new 1-km spatial resolution climate surfaces for global land areas. </w:t>
+      </w:r>
+      <w:r>
+        <w:rPr>
+          <w:i/>
+        </w:rPr>
+        <w:t>International Journal of Climatology</w:t>
+      </w:r>
+      <w:r>
+        <w:t xml:space="preserve">, </w:t>
+      </w:r>
+      <w:r>
+        <w:rPr>
+          <w:i/>
+        </w:rPr>
+        <w:t>37</w:t>
+      </w:r>
+      <w:r>
+        <w:t>(12), 4302–4315. https://doi.org/10.1002/joc.5086</w:t>
+      </w:r>
+    </w:p>
+    <w:p>
+      <w:pPr>
+        <w:pStyle w:val="24"/>
+        <w:keepNext w:val="0"/>
+        <w:keepLines w:val="0"/>
+        <w:widowControl/>
+        <w:suppressLineNumbers w:val="0"/>
+        <w:ind w:left="480" w:hanging="480"/>
+      </w:pPr>
+      <w:r>
+        <w:t xml:space="preserve">Fisher, R. A., Williams, M., de Lourdes Ruivo, M., de Costa, A. L., &amp; Meir, P. (2008). Evaluating climatic and soil water controls on evapotranspiration at two Amazonian rainforest sites. </w:t>
+      </w:r>
+      <w:r>
+        <w:rPr>
+          <w:i/>
+        </w:rPr>
+        <w:t>Agricultural and Forest Meteorology</w:t>
+      </w:r>
+      <w:r>
+        <w:t xml:space="preserve">, </w:t>
+      </w:r>
+      <w:r>
+        <w:rPr>
+          <w:i/>
+        </w:rPr>
+        <w:t>148</w:t>
+      </w:r>
+      <w:r>
+        <w:t>(6–7), 850–861. https://doi.org/10.1016/j.agrformet.2007.12.001</w:t>
+      </w:r>
+    </w:p>
+    <w:p>
+      <w:pPr>
+        <w:pStyle w:val="24"/>
+        <w:keepNext w:val="0"/>
+        <w:keepLines w:val="0"/>
+        <w:widowControl/>
+        <w:suppressLineNumbers w:val="0"/>
+        <w:ind w:left="480" w:hanging="480"/>
+      </w:pPr>
+      <w:r>
+        <w:t xml:space="preserve">Funk, C., Peterson, P., Landsfeld, M., Pedreros, D., Verdin, J., Shukla, S., Husak, G., Rowland, J., Harrison, L., Hoell, A., &amp; Michaelsen, J. (2015). The climate hazards infrared precipitation with stations{\textemdash}a new environmental record for monitoring extremes. </w:t>
+      </w:r>
+      <w:r>
+        <w:rPr>
+          <w:i/>
+        </w:rPr>
+        <w:t>Scientific Data</w:t>
+      </w:r>
+      <w:r>
+        <w:t xml:space="preserve">, </w:t>
+      </w:r>
+      <w:r>
+        <w:rPr>
+          <w:i/>
+        </w:rPr>
+        <w:t>2</w:t>
+      </w:r>
+      <w:r>
+        <w:t>(1). https://doi.org/10.1038/sdata.2015.66</w:t>
+      </w:r>
+    </w:p>
+    <w:p>
+      <w:pPr>
+        <w:pStyle w:val="24"/>
+        <w:keepNext w:val="0"/>
+        <w:keepLines w:val="0"/>
+        <w:widowControl/>
+        <w:suppressLineNumbers w:val="0"/>
+        <w:ind w:left="480" w:hanging="480"/>
+      </w:pPr>
+      <w:r>
+        <w:t xml:space="preserve">Glenn, N. F., Spaete, L. P., Sankey, T. T., Derryberry, D. R., Hardegree, S. P., &amp; Mitchell, J. (2011). Errors in LiDAR-derived shrub height and crown area on sloped terrain. </w:t>
+      </w:r>
+      <w:r>
+        <w:rPr>
+          <w:i/>
+        </w:rPr>
+        <w:t>Journal of Arid Environments</w:t>
+      </w:r>
+      <w:r>
+        <w:t xml:space="preserve">, </w:t>
+      </w:r>
+      <w:r>
+        <w:rPr>
+          <w:i/>
+        </w:rPr>
+        <w:t>75</w:t>
+      </w:r>
+      <w:r>
+        <w:t>(4), 377–382. https://doi.org/10.1016/j.jaridenv.2010.11.005</w:t>
+      </w:r>
+    </w:p>
+    <w:p>
+      <w:pPr>
+        <w:pStyle w:val="24"/>
+        <w:keepNext w:val="0"/>
+        <w:keepLines w:val="0"/>
+        <w:widowControl/>
+        <w:suppressLineNumbers w:val="0"/>
+        <w:ind w:left="480" w:hanging="480"/>
+      </w:pPr>
+      <w:r>
+        <w:t xml:space="preserve">Görgens, E. B., Soares, C. P. B., Nunes, M. H., &amp; Rodriguez, L. C. E. (2016). Characterization of Brazilian forest types utilizing canopy height profiles derived from airborne laser scanning. </w:t>
+      </w:r>
+      <w:r>
+        <w:rPr>
+          <w:i/>
+        </w:rPr>
+        <w:t>Applied Vegetation Science</w:t>
+      </w:r>
+      <w:r>
+        <w:t xml:space="preserve">, </w:t>
+      </w:r>
+      <w:r>
+        <w:rPr>
+          <w:i/>
+        </w:rPr>
+        <w:t>19</w:t>
+      </w:r>
+      <w:r>
+        <w:t>(3), 518–527. https://doi.org/10.1111/avsc.12224</w:t>
+      </w:r>
+    </w:p>
+    <w:p>
+      <w:pPr>
+        <w:pStyle w:val="24"/>
+        <w:keepNext w:val="0"/>
+        <w:keepLines w:val="0"/>
+        <w:widowControl/>
+        <w:suppressLineNumbers w:val="0"/>
+        <w:ind w:left="480" w:hanging="480"/>
+      </w:pPr>
+      <w:r>
+        <w:t xml:space="preserve">Gorgens, E. B., Motta, A. Z., Assis, M., Nunes, M. H., Jackson, T., Coomes, D., Rosette, J., e Cruz Aragão, L. E. O., Ometto, J. P., Aragão, L. E. O. e. C., &amp; Ometto, J. P. (2019). The giant trees of the Amazon basin. </w:t>
+      </w:r>
+      <w:r>
+        <w:rPr>
+          <w:i/>
+        </w:rPr>
+        <w:t>Frontiers in Ecology and the Environment</w:t>
+      </w:r>
+      <w:r>
+        <w:t xml:space="preserve">, </w:t>
+      </w:r>
+      <w:r>
+        <w:rPr>
+          <w:i/>
+        </w:rPr>
+        <w:t>17</w:t>
+      </w:r>
+      <w:r>
+        <w:t>(7), 373–374. https://doi.org/10.1002/fee.2085</w:t>
+      </w:r>
+    </w:p>
+    <w:p>
+      <w:pPr>
+        <w:pStyle w:val="24"/>
+        <w:keepNext w:val="0"/>
+        <w:keepLines w:val="0"/>
+        <w:widowControl/>
+        <w:suppressLineNumbers w:val="0"/>
+        <w:ind w:left="480" w:hanging="480"/>
+      </w:pPr>
+      <w:r>
+        <w:t xml:space="preserve">Gu, L. (2003). Response of a Deciduous Forest to the Mount Pinatubo Eruption: Enhanced Photosynthesis. </w:t>
+      </w:r>
+      <w:r>
+        <w:rPr>
+          <w:i/>
+        </w:rPr>
+        <w:t>Science</w:t>
+      </w:r>
+      <w:r>
+        <w:t xml:space="preserve">, </w:t>
+      </w:r>
+      <w:r>
+        <w:rPr>
+          <w:i/>
+        </w:rPr>
+        <w:t>299</w:t>
+      </w:r>
+      <w:r>
+        <w:t>(5615), 2035–2038. https://doi.org/10.1126/science.1078366</w:t>
+      </w:r>
+    </w:p>
+    <w:p>
+      <w:pPr>
+        <w:pStyle w:val="24"/>
+        <w:keepNext w:val="0"/>
+        <w:keepLines w:val="0"/>
+        <w:widowControl/>
+        <w:suppressLineNumbers w:val="0"/>
+        <w:ind w:left="480" w:hanging="480"/>
+      </w:pPr>
+      <w:r>
+        <w:t xml:space="preserve">Hamilton, S. K., Kellndorfer, J., Lehner, B., &amp; Tobler, M. (2007). Remote sensing of floodplain geomorphology as a surrogate for biodiversity in a tropical river system (Madre de Dios Peru). </w:t>
+      </w:r>
+      <w:r>
+        <w:rPr>
+          <w:i/>
+        </w:rPr>
+        <w:t>Geomorphology</w:t>
+      </w:r>
+      <w:r>
+        <w:t xml:space="preserve">, </w:t>
+      </w:r>
+      <w:r>
+        <w:rPr>
+          <w:i/>
+        </w:rPr>
+        <w:t>89</w:t>
+      </w:r>
+      <w:r>
+        <w:t>(1–2), 23–38. https://doi.org/10.1016/j.geomorph.2006.07.024</w:t>
+      </w:r>
+    </w:p>
+    <w:p>
+      <w:pPr>
+        <w:pStyle w:val="24"/>
+        <w:keepNext w:val="0"/>
+        <w:keepLines w:val="0"/>
+        <w:widowControl/>
+        <w:suppressLineNumbers w:val="0"/>
+        <w:ind w:left="480" w:hanging="480"/>
+      </w:pPr>
+      <w:r>
+        <w:t xml:space="preserve">Hijmans, R. J., Cameron, S. E., Parra, J. L., Jones, P. G., &amp; Jarvis, A. (2005). Very high resolution interpolated climate surfaces for global land areas. </w:t>
+      </w:r>
+      <w:r>
+        <w:rPr>
+          <w:i/>
+        </w:rPr>
+        <w:t>International Journal of Climatology</w:t>
+      </w:r>
+      <w:r>
+        <w:t xml:space="preserve">, </w:t>
+      </w:r>
+      <w:r>
+        <w:rPr>
+          <w:i/>
+        </w:rPr>
+        <w:t>25</w:t>
+      </w:r>
+      <w:r>
+        <w:t>(15), 1965–1978. https://doi.org/10.1002/joc.1276</w:t>
+      </w:r>
+    </w:p>
+    <w:p>
+      <w:pPr>
+        <w:pStyle w:val="24"/>
+        <w:keepNext w:val="0"/>
+        <w:keepLines w:val="0"/>
+        <w:widowControl/>
+        <w:suppressLineNumbers w:val="0"/>
+        <w:ind w:left="480" w:hanging="480"/>
+      </w:pPr>
+      <w:r>
+        <w:t xml:space="preserve">Hodnett, M. G., Vendrame, I., Marques Filho, A. D. O., Oyama, M. D., &amp; Tomasella, J. (1997). Soil water storage and groundwater behaviour in a catenary sequence beneath forest in central Amazonia: I. Comparisons between plateau, slope and valley floor. </w:t>
+      </w:r>
+      <w:r>
+        <w:rPr>
+          <w:i/>
+        </w:rPr>
+        <w:t>Hydrology and Earth System Sciences Discussions</w:t>
+      </w:r>
+      <w:r>
+        <w:t xml:space="preserve">, </w:t>
+      </w:r>
+      <w:r>
+        <w:rPr>
+          <w:i/>
+        </w:rPr>
+        <w:t>1</w:t>
+      </w:r>
+      <w:r>
+        <w:t>.</w:t>
+      </w:r>
+    </w:p>
+    <w:p>
+      <w:pPr>
+        <w:pStyle w:val="24"/>
+        <w:keepNext w:val="0"/>
+        <w:keepLines w:val="0"/>
+        <w:widowControl/>
+        <w:suppressLineNumbers w:val="0"/>
+        <w:ind w:left="480" w:hanging="480"/>
+      </w:pPr>
+      <w:r>
+        <w:t xml:space="preserve">Jagels, R., Equiza, M. A., Maguire, D. A., &amp; Cirelli, D. (2018). Do tall tree species have higher relative stiffness than shorter species? </w:t>
+      </w:r>
+      <w:r>
+        <w:rPr>
+          <w:i/>
+        </w:rPr>
+        <w:t>American Journal of Botany</w:t>
+      </w:r>
+      <w:r>
+        <w:t xml:space="preserve">, </w:t>
+      </w:r>
+      <w:r>
+        <w:rPr>
+          <w:i/>
+        </w:rPr>
+        <w:t>105</w:t>
+      </w:r>
+      <w:r>
+        <w:t>(10), 1617–1630. https://doi.org/10.1002/ajb2.1171</w:t>
+      </w:r>
+    </w:p>
+    <w:p>
+      <w:pPr>
+        <w:pStyle w:val="24"/>
+        <w:keepNext w:val="0"/>
+        <w:keepLines w:val="0"/>
+        <w:widowControl/>
+        <w:suppressLineNumbers w:val="0"/>
+        <w:ind w:left="480" w:hanging="480"/>
+      </w:pPr>
+      <w:r>
+        <w:t xml:space="preserve">Kang, S., Running, S. W., Zhao, M., Kimball, J. S., &amp; Glassy, J. (2005). Improving continuity of {MODIS} terrestrial photosynthesis products using an interpolation scheme for cloudy pixels. </w:t>
+      </w:r>
+      <w:r>
+        <w:rPr>
+          <w:i/>
+        </w:rPr>
+        <w:t>International Journal of Remote Sensing</w:t>
+      </w:r>
+      <w:r>
+        <w:t xml:space="preserve">, </w:t>
+      </w:r>
+      <w:r>
+        <w:rPr>
+          <w:i/>
+        </w:rPr>
+        <w:t>26</w:t>
+      </w:r>
+      <w:r>
+        <w:t>(8), 1659–1676. https://doi.org/10.1080/01431160512331326693</w:t>
+      </w:r>
+    </w:p>
+    <w:p>
+      <w:pPr>
+        <w:pStyle w:val="24"/>
+        <w:keepNext w:val="0"/>
+        <w:keepLines w:val="0"/>
+        <w:widowControl/>
+        <w:suppressLineNumbers w:val="0"/>
+        <w:ind w:left="480" w:hanging="480"/>
+      </w:pPr>
+      <w:r>
+        <w:t xml:space="preserve">Klein, T., Randin, C., &amp; Körner, C. (2015). Water availability predicts forest canopy height at the global~scale. </w:t>
+      </w:r>
+      <w:r>
+        <w:rPr>
+          <w:i/>
+        </w:rPr>
+        <w:t>Ecology Letters</w:t>
+      </w:r>
+      <w:r>
+        <w:t xml:space="preserve">, </w:t>
+      </w:r>
+      <w:r>
+        <w:rPr>
+          <w:i/>
+        </w:rPr>
+        <w:t>18</w:t>
+      </w:r>
+      <w:r>
+        <w:t>(12), 1311–1320. https://doi.org/10.1111/ele.12525</w:t>
+      </w:r>
+    </w:p>
+    <w:p>
+      <w:pPr>
+        <w:pStyle w:val="24"/>
+        <w:keepNext w:val="0"/>
+        <w:keepLines w:val="0"/>
+        <w:widowControl/>
+        <w:suppressLineNumbers w:val="0"/>
+        <w:ind w:left="480" w:hanging="480"/>
+      </w:pPr>
+      <w:r>
+        <w:t xml:space="preserve">Koch, G. W., Sillett, S. C., Jennings, G. M., &amp; Davis, S. D. (2004). The limits to tree height. </w:t>
+      </w:r>
+      <w:r>
+        <w:rPr>
+          <w:i/>
+        </w:rPr>
+        <w:t>Nature</w:t>
+      </w:r>
+      <w:r>
+        <w:t xml:space="preserve">, </w:t>
+      </w:r>
+      <w:r>
+        <w:rPr>
+          <w:i/>
+        </w:rPr>
+        <w:t>428</w:t>
+      </w:r>
+      <w:r>
+        <w:t>(6985), 851–854. https://doi.org/10.1038/nature02417</w:t>
+      </w:r>
+    </w:p>
+    <w:p>
+      <w:pPr>
+        <w:pStyle w:val="24"/>
+        <w:keepNext w:val="0"/>
+        <w:keepLines w:val="0"/>
+        <w:widowControl/>
+        <w:suppressLineNumbers w:val="0"/>
+        <w:ind w:left="480" w:hanging="480"/>
+      </w:pPr>
+      <w:r>
+        <w:t xml:space="preserve">Larjavaara, M. (2013). The world{\textquotesingle}s tallest trees grow in thermally similar climates. </w:t>
+      </w:r>
+      <w:r>
+        <w:rPr>
+          <w:i/>
+        </w:rPr>
+        <w:t>New Phytologist</w:t>
+      </w:r>
+      <w:r>
+        <w:t xml:space="preserve">, </w:t>
+      </w:r>
+      <w:r>
+        <w:rPr>
+          <w:i/>
+        </w:rPr>
+        <w:t>202</w:t>
+      </w:r>
+      <w:r>
+        <w:t>(2), 344–349. https://doi.org/10.1111/nph.12656</w:t>
+      </w:r>
+    </w:p>
+    <w:p>
+      <w:pPr>
+        <w:pStyle w:val="24"/>
+        <w:keepNext w:val="0"/>
+        <w:keepLines w:val="0"/>
+        <w:widowControl/>
+        <w:suppressLineNumbers w:val="0"/>
+        <w:ind w:left="480" w:hanging="480"/>
+      </w:pPr>
+      <w:r>
+        <w:t xml:space="preserve">Laurance, W. F., Fearnside, P. M., Laurance, S. G., Delamonica, P., Lovejoy, T. E., Merona, J. M. R., Chambers, J. Q., &amp; Gascon, C. (1999). Relationship between soils and Amazon forest biomass: a landscape-scale study. </w:t>
+      </w:r>
+      <w:r>
+        <w:rPr>
+          <w:i/>
+        </w:rPr>
+        <w:t>Forest Ecology and Management</w:t>
+      </w:r>
+      <w:r>
+        <w:t xml:space="preserve">, </w:t>
+      </w:r>
+      <w:r>
+        <w:rPr>
+          <w:i/>
+        </w:rPr>
+        <w:t>118</w:t>
+      </w:r>
+      <w:r>
+        <w:t>(1–3), 127–138. https://doi.org/10.1016/s0378-1127(98)00494-0</w:t>
+      </w:r>
+    </w:p>
+    <w:p>
+      <w:pPr>
+        <w:pStyle w:val="24"/>
+        <w:keepNext w:val="0"/>
+        <w:keepLines w:val="0"/>
+        <w:widowControl/>
+        <w:suppressLineNumbers w:val="0"/>
+        <w:ind w:left="480" w:hanging="480"/>
+      </w:pPr>
+      <w:r>
+        <w:t xml:space="preserve">Lefsky, M. A. (2010). A global forest canopy height map from the moderate resolution imaging spectroradiometer and the geoscience laser altimeter system. </w:t>
+      </w:r>
+      <w:r>
+        <w:rPr>
+          <w:i/>
+        </w:rPr>
+        <w:t>Geophysical Research Letters</w:t>
+      </w:r>
+      <w:r>
+        <w:t xml:space="preserve">, </w:t>
+      </w:r>
+      <w:r>
+        <w:rPr>
+          <w:i/>
+        </w:rPr>
+        <w:t>37</w:t>
+      </w:r>
+      <w:r>
+        <w:t>(15), 1–5. https://doi.org/10.1029/2010GL043622</w:t>
+      </w:r>
+    </w:p>
+    <w:p>
+      <w:pPr>
+        <w:pStyle w:val="24"/>
+        <w:keepNext w:val="0"/>
+        <w:keepLines w:val="0"/>
+        <w:widowControl/>
+        <w:suppressLineNumbers w:val="0"/>
+        <w:ind w:left="480" w:hanging="480"/>
+      </w:pPr>
+      <w:r>
+        <w:t xml:space="preserve">Lindenmayer, D. B., &amp; Laurance, W. F. (2016). The Unique Challenges of Conserving Large Old Trees. </w:t>
+      </w:r>
+      <w:r>
+        <w:rPr>
+          <w:i/>
+        </w:rPr>
+        <w:t>Trends in Ecology &amp; Evolution</w:t>
+      </w:r>
+      <w:r>
+        <w:t xml:space="preserve">, </w:t>
+      </w:r>
+      <w:r>
+        <w:rPr>
+          <w:i/>
+        </w:rPr>
+        <w:t>31</w:t>
+      </w:r>
+      <w:r>
+        <w:t>(6), 416–418. https://doi.org/10.1016/j.tree.2016.03.003</w:t>
+      </w:r>
+    </w:p>
+    <w:p>
+      <w:pPr>
+        <w:pStyle w:val="24"/>
+        <w:keepNext w:val="0"/>
+        <w:keepLines w:val="0"/>
+        <w:widowControl/>
+        <w:suppressLineNumbers w:val="0"/>
+        <w:ind w:left="480" w:hanging="480"/>
+      </w:pPr>
+      <w:r>
+        <w:t xml:space="preserve">Liu, J., Liu, D., &amp; Alsdorf, D. (2014). Extracting Ground-Level DEM From SRTM DEM in Forest Environments Based on Mathematical Morphology. </w:t>
+      </w:r>
+      <w:r>
+        <w:rPr>
+          <w:i/>
+        </w:rPr>
+        <w:t>IEEE Transactions on Geoscience and Remote Sensing</w:t>
+      </w:r>
+      <w:r>
+        <w:t xml:space="preserve">, </w:t>
+      </w:r>
+      <w:r>
+        <w:rPr>
+          <w:i/>
+        </w:rPr>
+        <w:t>52</w:t>
+      </w:r>
+      <w:r>
+        <w:t>(10), 6333–6340. https://doi.org/10.1109/tgrs.2013.2296232</w:t>
+      </w:r>
+    </w:p>
+    <w:p>
+      <w:pPr>
+        <w:pStyle w:val="24"/>
+        <w:keepNext w:val="0"/>
+        <w:keepLines w:val="0"/>
+        <w:widowControl/>
+        <w:suppressLineNumbers w:val="0"/>
+        <w:ind w:left="480" w:hanging="480"/>
+      </w:pPr>
+      <w:r>
+        <w:t xml:space="preserve">Malhi, Y., Baker, T. R., Phillips, O. L., Almeida, S., Alvarez, E., Arroyo, L., Chave, J., Czimczik, C. I., Fiore, A. Di, Higuchi, N., Killeen, T. J., Laurance, S. G., Laurance, W. F., Lewis, S. L., Montoya, L. M. M., Monteagudo, A., Neill, D. A., Vargas, P. N., Patino, S., … Lloyd, J. (2004). The above-ground coarse wood productivity of 104 Neotropical forest plots. </w:t>
+      </w:r>
+      <w:r>
+        <w:rPr>
+          <w:i/>
+        </w:rPr>
+        <w:t>Global Change Biology</w:t>
+      </w:r>
+      <w:r>
+        <w:t xml:space="preserve">, </w:t>
+      </w:r>
+      <w:r>
+        <w:rPr>
+          <w:i/>
+        </w:rPr>
+        <w:t>10</w:t>
+      </w:r>
+      <w:r>
+        <w:t>(5), 563–591. https://doi.org/10.1111/j.1529-8817.2003.00778.x</w:t>
+      </w:r>
+    </w:p>
+    <w:p>
+      <w:pPr>
+        <w:pStyle w:val="24"/>
+        <w:keepNext w:val="0"/>
+        <w:keepLines w:val="0"/>
+        <w:widowControl/>
+        <w:suppressLineNumbers w:val="0"/>
+        <w:ind w:left="480" w:hanging="480"/>
+      </w:pPr>
+      <w:r>
+        <w:t xml:space="preserve">Malhi, Y., Wood, D., Baker, T. R., Wright, J., Phillips, O. L., Cochrane, T., Meir, P., Chave, J., Almeida, S., Arroyo, L., &amp; others. (2006). The regional variation of aboveground live biomass in old-growth Amazonian forests. </w:t>
+      </w:r>
+      <w:r>
+        <w:rPr>
+          <w:i/>
+        </w:rPr>
+        <w:t>Global Change Biology</w:t>
+      </w:r>
+      <w:r>
+        <w:t xml:space="preserve">, </w:t>
+      </w:r>
+      <w:r>
+        <w:rPr>
+          <w:i/>
+        </w:rPr>
+        <w:t>12</w:t>
+      </w:r>
+      <w:r>
+        <w:t>(7), 1107–1138. https://doi.org/10.1111/j.1365-2486.2006.01120.x</w:t>
+      </w:r>
+    </w:p>
+    <w:p>
+      <w:pPr>
+        <w:pStyle w:val="24"/>
+        <w:keepNext w:val="0"/>
+        <w:keepLines w:val="0"/>
+        <w:widowControl/>
+        <w:suppressLineNumbers w:val="0"/>
+        <w:ind w:left="480" w:hanging="480"/>
+      </w:pPr>
+      <w:r>
+        <w:t xml:space="preserve">Marra, D. M., Chambers, J. Q., Higuchi, N., Trumbore, S. E., Ribeiro, G. H. P. M., dos Santos, J., Negrón-Juárez, R. I., Reu, B., &amp; Wirth, C. (2014). Large-Scale Wind Disturbances Promote Tree Diversity in a Central Amazon Forest. </w:t>
+      </w:r>
+      <w:r>
+        <w:rPr>
+          <w:i/>
+        </w:rPr>
+        <w:t>PLoS ONE</w:t>
+      </w:r>
+      <w:r>
+        <w:t xml:space="preserve">, </w:t>
+      </w:r>
+      <w:r>
+        <w:rPr>
+          <w:i/>
+        </w:rPr>
+        <w:t>9</w:t>
+      </w:r>
+      <w:r>
+        <w:t>(8), e103711. https://doi.org/10.1371/journal.pone.0103711</w:t>
+      </w:r>
+    </w:p>
+    <w:p>
+      <w:pPr>
+        <w:pStyle w:val="24"/>
+        <w:keepNext w:val="0"/>
+        <w:keepLines w:val="0"/>
+        <w:widowControl/>
+        <w:suppressLineNumbers w:val="0"/>
+        <w:ind w:left="480" w:hanging="480"/>
+      </w:pPr>
+      <w:r>
+        <w:t xml:space="preserve">Marvin, D. C., Asner, G. P., Knapp, D. E., Anderson, C. B., Martin, R. E., Sinca, F., &amp; Tupayachi, R. (2014). Amazonian landscapes and the bias in field studies of forest structure and biomass. </w:t>
+      </w:r>
+      <w:r>
+        <w:rPr>
+          <w:i/>
+        </w:rPr>
+        <w:t>Proceedings of the National Academy of Sciences</w:t>
+      </w:r>
+      <w:r>
+        <w:t xml:space="preserve">, </w:t>
+      </w:r>
+      <w:r>
+        <w:rPr>
+          <w:i/>
+        </w:rPr>
+        <w:t>111</w:t>
+      </w:r>
+      <w:r>
+        <w:t>(48), E5224--E5232. https://doi.org/10.1073/pnas.1412999111</w:t>
+      </w:r>
+    </w:p>
+    <w:p>
+      <w:pPr>
+        <w:pStyle w:val="24"/>
+        <w:keepNext w:val="0"/>
+        <w:keepLines w:val="0"/>
+        <w:widowControl/>
+        <w:suppressLineNumbers w:val="0"/>
+        <w:ind w:left="480" w:hanging="480"/>
+      </w:pPr>
+      <w:r>
+        <w:t xml:space="preserve">Mason, P. J., Zillman, J. W., Simmons, A., Lindstrom, E. J., Harrison, D. E., Dolman, H., Bojinski, S., Fischer, A., Latham, J., Rasmussen, J., &amp; others. (2010). Implementation plan for the global observing system for climate in support of the UNFCCC (2010 Update). In UNFCCC (Ed.), </w:t>
+      </w:r>
+      <w:r>
+        <w:rPr>
+          <w:i/>
+        </w:rPr>
+        <w:t>Conference of the Parties (COP)</w:t>
+      </w:r>
+      <w:r>
+        <w:t>. WMO, IOC, UNEP, ICSU.</w:t>
+      </w:r>
+    </w:p>
+    <w:p>
+      <w:pPr>
+        <w:pStyle w:val="24"/>
+        <w:keepNext w:val="0"/>
+        <w:keepLines w:val="0"/>
+        <w:widowControl/>
+        <w:suppressLineNumbers w:val="0"/>
+        <w:ind w:left="480" w:hanging="480"/>
+      </w:pPr>
+      <w:r>
+        <w:t xml:space="preserve">McDowell, N., Pockman, W. T., Allen, C. D., Breshears, D. D., Cobb, N., Kolb, T., Plaut, J., Sperry, J., West, A., Williams, D. G., &amp; Yepez, E. A. (2008). Mechanisms of plant survival and mortality during drought: why do some plants survive while others succumb to drought? </w:t>
+      </w:r>
+      <w:r>
+        <w:rPr>
+          <w:i/>
+        </w:rPr>
+        <w:t>New Phytologist</w:t>
+      </w:r>
+      <w:r>
+        <w:t xml:space="preserve">, </w:t>
+      </w:r>
+      <w:r>
+        <w:rPr>
+          <w:i/>
+        </w:rPr>
+        <w:t>178</w:t>
+      </w:r>
+      <w:r>
+        <w:t>(4), 719–739. https://doi.org/10.1111/j.1469-8137.2008.02436.x</w:t>
+      </w:r>
+    </w:p>
+    <w:p>
+      <w:pPr>
+        <w:pStyle w:val="24"/>
+        <w:keepNext w:val="0"/>
+        <w:keepLines w:val="0"/>
+        <w:widowControl/>
+        <w:suppressLineNumbers w:val="0"/>
+        <w:ind w:left="480" w:hanging="480"/>
+      </w:pPr>
+      <w:r>
+        <w:t xml:space="preserve">McDowell, N. G., &amp; Allen, C. D. (2015). Darcy’s law predicts widespread forest mortality under climate warming. </w:t>
+      </w:r>
+      <w:r>
+        <w:rPr>
+          <w:i/>
+        </w:rPr>
+        <w:t>Nature Climate Change</w:t>
+      </w:r>
+      <w:r>
+        <w:t xml:space="preserve">, </w:t>
+      </w:r>
+      <w:r>
+        <w:rPr>
+          <w:i/>
+        </w:rPr>
+        <w:t>5</w:t>
+      </w:r>
+      <w:r>
+        <w:t>(7), 669–672. https://doi.org/10.1038/nclimate2641</w:t>
+      </w:r>
+    </w:p>
+    <w:p>
+      <w:pPr>
+        <w:pStyle w:val="24"/>
+        <w:keepNext w:val="0"/>
+        <w:keepLines w:val="0"/>
+        <w:widowControl/>
+        <w:suppressLineNumbers w:val="0"/>
+        <w:ind w:left="480" w:hanging="480"/>
+      </w:pPr>
+      <w:r>
+        <w:t xml:space="preserve">Moles, A. T., Warton, D. I., Warman, L., Swenson, N. G., Laffan, S. W., Zanne, A. E., Pitman, A., Hemmings, F. A., &amp; Leishman, M. R. (2009). Global patterns in plant height. </w:t>
+      </w:r>
+      <w:r>
+        <w:rPr>
+          <w:i/>
+        </w:rPr>
+        <w:t>Journal of Ecology</w:t>
+      </w:r>
+      <w:r>
+        <w:t xml:space="preserve">, </w:t>
+      </w:r>
+      <w:r>
+        <w:rPr>
+          <w:i/>
+        </w:rPr>
+        <w:t>97</w:t>
+      </w:r>
+      <w:r>
+        <w:t>(5), 923–932.</w:t>
+      </w:r>
+    </w:p>
+    <w:p>
+      <w:pPr>
+        <w:pStyle w:val="24"/>
+        <w:keepNext w:val="0"/>
+        <w:keepLines w:val="0"/>
+        <w:widowControl/>
+        <w:suppressLineNumbers w:val="0"/>
+        <w:ind w:left="480" w:hanging="480"/>
+      </w:pPr>
+      <w:r>
+        <w:t xml:space="preserve">Morrone, J. J. (2014). Biogeographical regionalisation of the Neotropical region. </w:t>
+      </w:r>
+      <w:r>
+        <w:rPr>
+          <w:i/>
+        </w:rPr>
+        <w:t>Zootaxa</w:t>
+      </w:r>
+      <w:r>
+        <w:t xml:space="preserve">, </w:t>
+      </w:r>
+      <w:r>
+        <w:rPr>
+          <w:i/>
+        </w:rPr>
+        <w:t>3782</w:t>
+      </w:r>
+      <w:r>
+        <w:t>(1), 1. https://doi.org/10.11646/zootaxa.3782.1.1</w:t>
+      </w:r>
+    </w:p>
+    <w:p>
+      <w:pPr>
+        <w:pStyle w:val="24"/>
+        <w:keepNext w:val="0"/>
+        <w:keepLines w:val="0"/>
+        <w:widowControl/>
+        <w:suppressLineNumbers w:val="0"/>
+        <w:ind w:left="480" w:hanging="480"/>
+      </w:pPr>
+      <w:r>
+        <w:t xml:space="preserve">Muller-Landau, H. C. (2004). Interspecific and Inter-site Variation in Wood Specific Gravity of Tropical Trees. </w:t>
+      </w:r>
+      <w:r>
+        <w:rPr>
+          <w:i/>
+        </w:rPr>
+        <w:t>Biotropica</w:t>
+      </w:r>
+      <w:r>
+        <w:t xml:space="preserve">, </w:t>
+      </w:r>
+      <w:r>
+        <w:rPr>
+          <w:i/>
+        </w:rPr>
+        <w:t>36</w:t>
+      </w:r>
+      <w:r>
+        <w:t>(1), 20–32. https://doi.org/10.1111/j.1744-7429.2004.tb00292.x</w:t>
+      </w:r>
+    </w:p>
+    <w:p>
+      <w:pPr>
+        <w:pStyle w:val="24"/>
+        <w:keepNext w:val="0"/>
+        <w:keepLines w:val="0"/>
+        <w:widowControl/>
+        <w:suppressLineNumbers w:val="0"/>
+        <w:ind w:left="480" w:hanging="480"/>
+      </w:pPr>
+      <w:r>
+        <w:t xml:space="preserve">Negrón-Juárez, R. I., Jenkins, H. S., Raupp, C. F. M., Riley, W. J., Kueppers, L. M., Magnabosco Marra, D., Ribeiro, G. H. P. M., Monteiro, M. T. F., Candido, L. A., Chambers, J. Q., &amp; Higuchi, N. (2017). Windthrow Variability in Central Amazonia. </w:t>
+      </w:r>
+      <w:r>
+        <w:rPr>
+          <w:i/>
+        </w:rPr>
+        <w:t>Atmosphere</w:t>
+      </w:r>
+      <w:r>
+        <w:t xml:space="preserve">, </w:t>
+      </w:r>
+      <w:r>
+        <w:rPr>
+          <w:i/>
+        </w:rPr>
+        <w:t>8</w:t>
+      </w:r>
+      <w:r>
+        <w:t>(2). https://doi.org/10.3390/atmos8020028</w:t>
+      </w:r>
+    </w:p>
+    <w:p>
+      <w:pPr>
+        <w:pStyle w:val="24"/>
+        <w:keepNext w:val="0"/>
+        <w:keepLines w:val="0"/>
+        <w:widowControl/>
+        <w:suppressLineNumbers w:val="0"/>
+        <w:ind w:left="480" w:hanging="480"/>
+      </w:pPr>
+      <w:r>
+        <w:t xml:space="preserve">Negrón-Juárez, R. I., Holm, J. A., Marra, D. M., Rifai, S. W., Riley, W. J., Chambers, J. Q., Koven, C. D., Knox, R. G., McGroddy, M. E., Di Vittorio, A. V., Urquiza-Muñoz, J., Tello-Espinoza, R., Muñoz, W. A., Ribeiro, G. H. P. M., &amp; Higuchi, N. (2018). Vulnerability of Amazon forests to storm-driven tree mortality. </w:t>
+      </w:r>
+      <w:r>
+        <w:rPr>
+          <w:i/>
+        </w:rPr>
+        <w:t>Environmental Research Letters</w:t>
+      </w:r>
+      <w:r>
+        <w:t xml:space="preserve">, </w:t>
+      </w:r>
+      <w:r>
+        <w:rPr>
+          <w:i/>
+        </w:rPr>
+        <w:t>13</w:t>
+      </w:r>
+      <w:r>
+        <w:t>(5). https://doi.org/10.1088/1748-9326/aabe9f</w:t>
+      </w:r>
+    </w:p>
+    <w:p>
+      <w:pPr>
+        <w:pStyle w:val="24"/>
+        <w:keepNext w:val="0"/>
+        <w:keepLines w:val="0"/>
+        <w:widowControl/>
+        <w:suppressLineNumbers w:val="0"/>
+        <w:ind w:left="480" w:hanging="480"/>
+      </w:pPr>
+      <w:r>
+        <w:t xml:space="preserve">Niklas, K. J. (1998). The influence of gravity and wind on land plant evolution. </w:t>
+      </w:r>
+      <w:r>
+        <w:rPr>
+          <w:i/>
+        </w:rPr>
+        <w:t>Review of Palaeobotany and Palynology</w:t>
+      </w:r>
+      <w:r>
+        <w:t xml:space="preserve">, </w:t>
+      </w:r>
+      <w:r>
+        <w:rPr>
+          <w:i/>
+        </w:rPr>
+        <w:t>102</w:t>
+      </w:r>
+      <w:r>
+        <w:t>(1–2), 1–14. https://doi.org/10.1016/s0034-6667(98)00011-6</w:t>
+      </w:r>
+    </w:p>
+    <w:p>
+      <w:pPr>
+        <w:pStyle w:val="24"/>
+        <w:keepNext w:val="0"/>
+        <w:keepLines w:val="0"/>
+        <w:widowControl/>
+        <w:suppressLineNumbers w:val="0"/>
+        <w:ind w:left="480" w:hanging="480"/>
+      </w:pPr>
+      <w:r>
+        <w:t xml:space="preserve">Niklas, K. J. (2007). Maximum plant height and the biophysical factors that limit it. </w:t>
+      </w:r>
+      <w:r>
+        <w:rPr>
+          <w:i/>
+        </w:rPr>
+        <w:t>Tree Physiology</w:t>
+      </w:r>
+      <w:r>
+        <w:t xml:space="preserve">, </w:t>
+      </w:r>
+      <w:r>
+        <w:rPr>
+          <w:i/>
+        </w:rPr>
+        <w:t>27</w:t>
+      </w:r>
+      <w:r>
+        <w:t>(3), 433–440. https://doi.org/10.1093/treephys/27.3.433</w:t>
+      </w:r>
+    </w:p>
+    <w:p>
+      <w:pPr>
+        <w:pStyle w:val="24"/>
+        <w:keepNext w:val="0"/>
+        <w:keepLines w:val="0"/>
+        <w:widowControl/>
+        <w:suppressLineNumbers w:val="0"/>
+        <w:ind w:left="480" w:hanging="480"/>
+      </w:pPr>
+      <w:r>
+        <w:t xml:space="preserve">Nunes, M. H., Both, S., Bongalov, B., Brelsford, C., Khoury, S., Burslem, D. F. R. P., Philipson, C., Majalap, N., Riutta, T., Coomes, D. A., &amp; Cutler, M. E. J. (2019). Changes in leaf functional traits of rainforest canopy trees associated with an El Niño event in Borneo. </w:t>
+      </w:r>
+      <w:r>
+        <w:rPr>
+          <w:i/>
+        </w:rPr>
+        <w:t>Environmental Research Letters</w:t>
+      </w:r>
+      <w:r>
+        <w:t xml:space="preserve">, </w:t>
+      </w:r>
+      <w:r>
+        <w:rPr>
+          <w:i/>
+        </w:rPr>
+        <w:t>14</w:t>
+      </w:r>
+      <w:r>
+        <w:t>(8), 85005. https://doi.org/10.1088/1748-9326/ab2eae</w:t>
+      </w:r>
+    </w:p>
+    <w:p>
+      <w:pPr>
+        <w:pStyle w:val="24"/>
+        <w:keepNext w:val="0"/>
+        <w:keepLines w:val="0"/>
+        <w:widowControl/>
+        <w:suppressLineNumbers w:val="0"/>
+        <w:ind w:left="480" w:hanging="480"/>
+      </w:pPr>
+      <w:r>
         <w:t xml:space="preserve">Olauson, J. (2018). {ERA}5: The new champion of wind power modelling? </w:t>
       </w:r>
       <w:r>
         <w:rPr>
-          <w:rFonts w:ascii="Times New Roman" w:hAnsi="Times New Roman" w:cs="Times New Roman"/>
-          <w:lang w:val="pt-PT"/>
-        </w:rPr>
-        <w:t>Renewable Energy, 126, 322–331. https://doi.org/10.1016/j.renene.2018.03.056</w:t>
-      </w:r>
-    </w:p>
-    <w:p>
-      <w:pPr>
-        <w:pStyle w:val="3"/>
-        <w:spacing w:line="480" w:lineRule="auto"/>
-        <w:rPr>
-          <w:rFonts w:ascii="Times New Roman" w:hAnsi="Times New Roman" w:cs="Times New Roman"/>
-          <w:lang w:val="en-GB"/>
-        </w:rPr>
-      </w:pPr>
-      <w:r>
-        <w:rPr>
-          <w:rFonts w:ascii="Times New Roman" w:hAnsi="Times New Roman" w:cs="Times New Roman"/>
-          <w:lang w:val="pt-PT"/>
-        </w:rPr>
-        <w:t xml:space="preserve">Patiño, S., Fyllas, N. M., Baker, T. R., Paiva, R., Quesada, C. A., Santos, A. J. B., … </w:t>
-      </w:r>
-      <w:r>
-        <w:rPr>
-          <w:rFonts w:ascii="Times New Roman" w:hAnsi="Times New Roman" w:cs="Times New Roman"/>
-          <w:lang w:val="en-GB"/>
-        </w:rPr>
-        <w:t>Lloyd, J. (2012). Coordination of physiological and structural traits in Amazon forest trees. Biogeosciences, 9(2), 775–801. https://doi.org/10.5194/bg-9-775-2012</w:t>
-      </w:r>
-    </w:p>
-    <w:p>
-      <w:pPr>
-        <w:pStyle w:val="3"/>
-        <w:spacing w:line="480" w:lineRule="auto"/>
-        <w:rPr>
-          <w:rFonts w:ascii="Times New Roman" w:hAnsi="Times New Roman" w:cs="Times New Roman"/>
-          <w:lang w:val="en-GB"/>
-        </w:rPr>
-      </w:pPr>
-      <w:r>
-        <w:rPr>
-          <w:rFonts w:ascii="Times New Roman" w:hAnsi="Times New Roman" w:cs="Times New Roman"/>
-          <w:lang w:val="en-GB"/>
-        </w:rPr>
-        <w:t>Pennisi, E. (2019). Forest giants are the trees most at risk. Science, 365(6457), 962–963. https://doi.org/10.1126/science.365.6457.962</w:t>
-      </w:r>
-    </w:p>
-    <w:p>
-      <w:pPr>
-        <w:pStyle w:val="3"/>
-        <w:spacing w:line="480" w:lineRule="auto"/>
-        <w:rPr>
-          <w:rFonts w:ascii="Times New Roman" w:hAnsi="Times New Roman" w:cs="Times New Roman"/>
-          <w:lang w:val="en-GB"/>
-        </w:rPr>
-      </w:pPr>
-      <w:r>
-        <w:rPr>
-          <w:rFonts w:ascii="Times New Roman" w:hAnsi="Times New Roman" w:cs="Times New Roman"/>
-          <w:lang w:val="en-GB"/>
-        </w:rPr>
-        <w:t>Phillips, O. L., Baker, T. R., Arroyo, L., Higuchi, N., Killeen, T. J., Laurance, W. F., … others. (2004). Pattern and process in Amazon tree turnover, 1976--2001. Philosophical Transactions of the Royal Society of London. Series B: Biological Sciences, 359(1443), 381–407.</w:t>
-      </w:r>
-    </w:p>
-    <w:p>
-      <w:pPr>
-        <w:pStyle w:val="3"/>
-        <w:spacing w:line="480" w:lineRule="auto"/>
-        <w:rPr>
-          <w:rFonts w:ascii="Times New Roman" w:hAnsi="Times New Roman" w:cs="Times New Roman"/>
-          <w:color w:val="0000FF"/>
-          <w:lang w:val="en-GB"/>
-        </w:rPr>
-      </w:pPr>
-      <w:r>
-        <w:rPr>
-          <w:rFonts w:ascii="Times New Roman" w:hAnsi="Times New Roman"/>
-          <w:color w:val="0000FF"/>
-          <w:lang w:val="en-GB"/>
-        </w:rPr>
-        <w:t>Phillips, S. J., Anderson, R. P., Schapire, R. E. (2006). Maximum entropy modeling of species geographic distributions. Ecological Modelling 190, 231–259.</w:t>
-      </w:r>
-    </w:p>
-    <w:p>
-      <w:pPr>
-        <w:pStyle w:val="3"/>
-        <w:spacing w:line="480" w:lineRule="auto"/>
-        <w:rPr>
-          <w:rFonts w:ascii="Times New Roman" w:hAnsi="Times New Roman" w:cs="Times New Roman"/>
-          <w:lang w:val="en-GB"/>
-        </w:rPr>
-      </w:pPr>
-      <w:r>
-        <w:rPr>
-          <w:rFonts w:ascii="Times New Roman" w:hAnsi="Times New Roman" w:cs="Times New Roman"/>
-          <w:lang w:val="en-GB"/>
-        </w:rPr>
-        <w:t>Poorter, L., &amp; Bongers, F. (2006). Leaf traits are good predictors of plant performance across 53 rain forest species. Ecology, 87(7), 1733–1743.</w:t>
-      </w:r>
-    </w:p>
-    <w:p>
-      <w:pPr>
-        <w:pStyle w:val="3"/>
-        <w:spacing w:line="480" w:lineRule="auto"/>
-        <w:rPr>
-          <w:rFonts w:ascii="Times New Roman" w:hAnsi="Times New Roman" w:cs="Times New Roman"/>
-          <w:lang w:val="en-GB"/>
-        </w:rPr>
-      </w:pPr>
-      <w:r>
-        <w:rPr>
-          <w:rFonts w:ascii="Times New Roman" w:hAnsi="Times New Roman" w:cs="Times New Roman"/>
-          <w:lang w:val="en-GB"/>
-        </w:rPr>
-        <w:t>Powers, J. S., Vargas-G, G., Brodribb, T. J., Schwartz, N. B., Perez-Aviles, D., Smith-Martin, C. M., … Medvigy, D. (2020). A catastrophic tropical drought kills hydraulically vulnerable tree species. Global Change Biology. https://doi.org/10.1111/gcb.15037</w:t>
-      </w:r>
-    </w:p>
-    <w:p>
-      <w:pPr>
-        <w:pStyle w:val="3"/>
-        <w:spacing w:line="480" w:lineRule="auto"/>
-        <w:rPr>
-          <w:rFonts w:ascii="Times New Roman" w:hAnsi="Times New Roman" w:cs="Times New Roman"/>
-          <w:lang w:val="en-GB"/>
-        </w:rPr>
-      </w:pPr>
-      <w:r>
-        <w:rPr>
-          <w:rFonts w:ascii="Times New Roman" w:hAnsi="Times New Roman" w:cs="Times New Roman"/>
-          <w:lang w:val="en-GB"/>
-        </w:rPr>
-        <w:t>Quesada, C. A., Lloyd, J., Anderson, L. O., Fyllas, N. M., Schwarz, M., &amp; Czimczik, C. I. (2011). Soils of Amazonia with particular reference to the {RAINFOR} sites. Biogeosciences, 8(6), 1415–1440. https://doi.org/10.5194/bg-8-1415-2011</w:t>
-      </w:r>
-    </w:p>
-    <w:p>
-      <w:pPr>
-        <w:pStyle w:val="3"/>
-        <w:spacing w:line="480" w:lineRule="auto"/>
-        <w:rPr>
-          <w:rFonts w:ascii="Times New Roman" w:hAnsi="Times New Roman" w:cs="Times New Roman"/>
-          <w:lang w:val="en-GB"/>
-        </w:rPr>
-      </w:pPr>
-      <w:r>
-        <w:rPr>
-          <w:rFonts w:ascii="Times New Roman" w:hAnsi="Times New Roman" w:cs="Times New Roman"/>
-          <w:lang w:val="en-GB"/>
-        </w:rPr>
-        <w:t>Quesada, C. A., Lloyd, J., Schwarz, M., Baker, T. R., Phillips, O. L., Patiño, S., … others. (2009). Regional and large-scale patterns in Amazon forest structure and function are mediated by variations in soil physical and chemical properties. Biogeosciences Discussion, 6, 3993–4057.</w:t>
-      </w:r>
-    </w:p>
-    <w:p>
-      <w:pPr>
-        <w:pStyle w:val="3"/>
-        <w:spacing w:line="480" w:lineRule="auto"/>
-        <w:rPr>
-          <w:rFonts w:ascii="Times New Roman" w:hAnsi="Times New Roman" w:cs="Times New Roman"/>
-          <w:lang w:val="en-GB"/>
-        </w:rPr>
-      </w:pPr>
-      <w:r>
-        <w:rPr>
-          <w:rFonts w:ascii="Times New Roman" w:hAnsi="Times New Roman" w:cs="Times New Roman"/>
-          <w:lang w:val="en-GB"/>
-        </w:rPr>
-        <w:t>Quesada, C. A., Phillips, O. L., Schwarz, M., Czimczik, C. I., Baker, T. R., Patiño, S., … Lloyd, J. (2012). Basin-wide variations in Amazon forest structure and function are mediated by both soils and climate. Biogeosciences, 9(6), 2203–2246. https://doi.org/10.5194/bg-9-2203-2012</w:t>
-      </w:r>
-    </w:p>
-    <w:p>
-      <w:pPr>
-        <w:pStyle w:val="3"/>
-        <w:spacing w:line="480" w:lineRule="auto"/>
-        <w:rPr>
-          <w:rFonts w:ascii="Times New Roman" w:hAnsi="Times New Roman" w:cs="Times New Roman"/>
-          <w:lang w:val="en-GB"/>
-        </w:rPr>
-      </w:pPr>
-      <w:r>
-        <w:rPr>
-          <w:rFonts w:ascii="Times New Roman" w:hAnsi="Times New Roman" w:cs="Times New Roman"/>
-          <w:lang w:val="en-GB"/>
-        </w:rPr>
-        <w:t>Ramon, J., Lledó, L., Torralba, V., Soret, A., &amp; Doblas-Reyes, F. J. (2019). What global reanalysis best represents near-surface winds? Quarterly Journal of the Royal Meteorological Society, 145(724), 3236–3251. https://doi.org/10.1002/qj.3616</w:t>
-      </w:r>
-    </w:p>
-    <w:p>
-      <w:pPr>
-        <w:pStyle w:val="3"/>
-        <w:spacing w:line="480" w:lineRule="auto"/>
-        <w:rPr>
-          <w:rFonts w:ascii="Times New Roman" w:hAnsi="Times New Roman" w:cs="Times New Roman"/>
-          <w:lang w:val="pt-PT"/>
-        </w:rPr>
-      </w:pPr>
-      <w:r>
-        <w:rPr>
-          <w:rFonts w:ascii="Times New Roman" w:hAnsi="Times New Roman" w:cs="Times New Roman"/>
-          <w:lang w:val="pt-PT"/>
-        </w:rPr>
-        <w:t xml:space="preserve">Rifai, S. W., Urquiza Muñoz, J. D., Negrón-Juárez, R. I., Ram\’\irez Arévalo, F. R., Tello-Espinoza, R., Vanderwel, M. C., … </w:t>
-      </w:r>
-      <w:r>
-        <w:rPr>
-          <w:rFonts w:ascii="Times New Roman" w:hAnsi="Times New Roman" w:cs="Times New Roman"/>
-          <w:lang w:val="en-GB"/>
-        </w:rPr>
-        <w:t xml:space="preserve">Bohlman, S. A. (2016). Landscape-scale consequences of differential tree mortality from catastrophic wind disturbance in the Amazon. </w:t>
-      </w:r>
-      <w:r>
-        <w:rPr>
-          <w:rFonts w:ascii="Times New Roman" w:hAnsi="Times New Roman" w:cs="Times New Roman"/>
-          <w:lang w:val="pt-PT"/>
-        </w:rPr>
-        <w:t>Ecological Applications, 26(7), 2225–2237.</w:t>
-      </w:r>
-    </w:p>
-    <w:p>
-      <w:pPr>
-        <w:pStyle w:val="3"/>
-        <w:spacing w:line="480" w:lineRule="auto"/>
-        <w:rPr>
-          <w:rFonts w:ascii="Times New Roman" w:hAnsi="Times New Roman" w:cs="Times New Roman"/>
-          <w:lang w:val="en-GB"/>
-        </w:rPr>
-      </w:pPr>
-      <w:r>
-        <w:rPr>
-          <w:rFonts w:ascii="Times New Roman" w:hAnsi="Times New Roman" w:cs="Times New Roman"/>
-          <w:lang w:val="pt-PT"/>
-        </w:rPr>
-        <w:t xml:space="preserve">Rowland, L., da Costa, A. C. L., Galbraith, D. R., Oliveira, R. S., Binks, O. J., Oliveira, A. A. R., … </w:t>
-      </w:r>
-      <w:r>
-        <w:rPr>
-          <w:rFonts w:ascii="Times New Roman" w:hAnsi="Times New Roman" w:cs="Times New Roman"/>
-          <w:lang w:val="en-GB"/>
-        </w:rPr>
-        <w:t>Meir, P. (2015). Death from drought in tropical forests is triggered by hydraulics not carbon starvation. Nature, 528(7580), 119–122. https://doi.org/10.1038/nature15539</w:t>
-      </w:r>
-    </w:p>
-    <w:p>
-      <w:pPr>
-        <w:pStyle w:val="3"/>
-        <w:spacing w:line="480" w:lineRule="auto"/>
-        <w:rPr>
-          <w:rFonts w:ascii="Times New Roman" w:hAnsi="Times New Roman" w:cs="Times New Roman"/>
-          <w:lang w:val="en-GB"/>
-        </w:rPr>
-      </w:pPr>
-      <w:r>
-        <w:rPr>
-          <w:rFonts w:ascii="Times New Roman" w:hAnsi="Times New Roman" w:cs="Times New Roman"/>
-          <w:lang w:val="en-GB"/>
-        </w:rPr>
-        <w:t>Rueda, M., Godoy, O., &amp; Hawkins, B. A. (2016). Spatial and evolutionary parallelism between shade and drought tolerance explains the distributions of conifers in the conterminous United States. Global Ecology and Biogeography, 26(1), 31–42. https://doi.org/10.1111/geb.12511</w:t>
-      </w:r>
-    </w:p>
-    <w:p>
-      <w:pPr>
-        <w:pStyle w:val="3"/>
-        <w:spacing w:line="480" w:lineRule="auto"/>
-        <w:rPr>
-          <w:rFonts w:ascii="Times New Roman" w:hAnsi="Times New Roman" w:cs="Times New Roman"/>
-          <w:lang w:val="en-GB"/>
-        </w:rPr>
-      </w:pPr>
-      <w:r>
-        <w:rPr>
-          <w:rFonts w:ascii="Times New Roman" w:hAnsi="Times New Roman" w:cs="Times New Roman"/>
-          <w:lang w:val="en-GB"/>
-        </w:rPr>
-        <w:t>Sakschewski, B., von Bloh, W., Boit, A., Poorter, L., Peña-Claros, M., Heinke, J., … Thonicke, K. (2016). Resilience of Amazon forests emerges from plant trait~diversity. Nature Climate Change, 6(11), 1032–1036. https://doi.org/10.1038/nclimate3109</w:t>
-      </w:r>
-    </w:p>
-    <w:p>
-      <w:pPr>
-        <w:pStyle w:val="3"/>
-        <w:spacing w:line="480" w:lineRule="auto"/>
-        <w:rPr>
-          <w:rFonts w:ascii="Times New Roman" w:hAnsi="Times New Roman" w:cs="Times New Roman"/>
-          <w:lang w:val="en-GB"/>
-        </w:rPr>
-      </w:pPr>
-      <w:r>
-        <w:rPr>
-          <w:rFonts w:ascii="Times New Roman" w:hAnsi="Times New Roman" w:cs="Times New Roman"/>
-          <w:lang w:val="en-GB"/>
-        </w:rPr>
-        <w:t>Scheffer, M., Xu, C., Hantson, S., Holmgren, M., Los, S. O., &amp; van, N. E. H. (2018). A global climate niche for giant trees. Glob Chang Biol, 24, 2875–2883.</w:t>
-      </w:r>
-    </w:p>
-    <w:p>
-      <w:pPr>
-        <w:pStyle w:val="3"/>
-        <w:spacing w:line="480" w:lineRule="auto"/>
-        <w:rPr>
-          <w:rFonts w:ascii="Times New Roman" w:hAnsi="Times New Roman" w:cs="Times New Roman"/>
-          <w:lang w:val="en-GB"/>
-        </w:rPr>
-      </w:pPr>
-      <w:r>
-        <w:rPr>
-          <w:rFonts w:ascii="Times New Roman" w:hAnsi="Times New Roman" w:cs="Times New Roman"/>
-          <w:lang w:val="en-GB"/>
-        </w:rPr>
-        <w:t>Scheffer, M., Xu, C., Hantson, S., Holmgren, M., Los, S. O., &amp; van Nes, E. H. (2018). A global climate niche for giant trees. Global Change Biology, 24(7), 2875–2883. https://doi.org/10.1111/gcb.14167</w:t>
-      </w:r>
-    </w:p>
-    <w:p>
-      <w:pPr>
-        <w:pStyle w:val="3"/>
-        <w:spacing w:line="480" w:lineRule="auto"/>
-        <w:rPr>
-          <w:rFonts w:ascii="Times New Roman" w:hAnsi="Times New Roman" w:cs="Times New Roman"/>
-          <w:lang w:val="en-GB"/>
-        </w:rPr>
-      </w:pPr>
-      <w:r>
-        <w:rPr>
-          <w:rFonts w:ascii="Times New Roman" w:hAnsi="Times New Roman" w:cs="Times New Roman"/>
-          <w:lang w:val="pt-PT"/>
-        </w:rPr>
-        <w:t xml:space="preserve">Schietti, J., Emilio, T., Rennó, C. D., Drucker, D. P., Costa, F. R. C., Nogueira, A., … </w:t>
-      </w:r>
-      <w:r>
-        <w:rPr>
-          <w:rFonts w:ascii="Times New Roman" w:hAnsi="Times New Roman" w:cs="Times New Roman"/>
-          <w:lang w:val="en-GB"/>
-        </w:rPr>
-        <w:t>Magnusson, W. E. (2013). Vertical distance from drainage drives floristic composition changes in an Amazonian rainforest. Plant Ecology &amp; Diversity, 7(1–2), 241–253. https://doi.org/10.1080/17550874.2013.783642</w:t>
-      </w:r>
-    </w:p>
-    <w:p>
-      <w:pPr>
-        <w:pStyle w:val="3"/>
-        <w:spacing w:line="480" w:lineRule="auto"/>
-        <w:rPr>
-          <w:rFonts w:ascii="Times New Roman" w:hAnsi="Times New Roman" w:cs="Times New Roman"/>
-          <w:lang w:val="en-GB"/>
-        </w:rPr>
-      </w:pPr>
-      <w:r>
-        <w:rPr>
-          <w:rFonts w:ascii="Times New Roman" w:hAnsi="Times New Roman" w:cs="Times New Roman"/>
-          <w:lang w:val="en-GB"/>
-        </w:rPr>
-        <w:t>Schimel, D., Pavlick, R., Fisher, J. B., Asner, G. P., Saatchi, S., Townsend, P., … Cox, P. (2015). Observing terrestrial ecosystems and the carbon cycle from space. Global Change Biology, 21(5), 1762–1776. https://doi.org/10.1111/gcb.12822</w:t>
-      </w:r>
-    </w:p>
-    <w:p>
-      <w:pPr>
-        <w:pStyle w:val="3"/>
-        <w:spacing w:line="480" w:lineRule="auto"/>
-        <w:rPr>
-          <w:rFonts w:ascii="Times New Roman" w:hAnsi="Times New Roman" w:cs="Times New Roman"/>
-          <w:lang w:val="en-GB"/>
-        </w:rPr>
-      </w:pPr>
-      <w:r>
-        <w:rPr>
-          <w:rFonts w:ascii="Times New Roman" w:hAnsi="Times New Roman" w:cs="Times New Roman"/>
-          <w:lang w:val="en-GB"/>
-        </w:rPr>
-        <w:t>Simard, M., Fatoyinbo, L., Smetanka, C., Rivera-Monroy, V. H., Castañeda-Moya, E., Thomas, N., &amp; der Stocken, T. Van. (2018). Mangrove canopy height globally related to precipitation temperature and cyclone frequency. Nature Geoscience, 12(1), 40–45. https://doi.org/10.1038/s41561-018-0279-1</w:t>
-      </w:r>
-    </w:p>
-    <w:p>
-      <w:pPr>
-        <w:pStyle w:val="3"/>
-        <w:spacing w:line="480" w:lineRule="auto"/>
-        <w:rPr>
-          <w:rFonts w:ascii="Times New Roman" w:hAnsi="Times New Roman" w:cs="Times New Roman"/>
-          <w:lang w:val="en-GB"/>
-        </w:rPr>
-      </w:pPr>
-      <w:r>
-        <w:rPr>
-          <w:rFonts w:ascii="Times New Roman" w:hAnsi="Times New Roman" w:cs="Times New Roman"/>
-          <w:lang w:val="en-GB"/>
-        </w:rPr>
-        <w:t>Sprent, J. I. (2009). Legume Nodulation. Wiley-Blackwell. https://doi.org/10.1002/9781444316384</w:t>
-      </w:r>
-    </w:p>
-    <w:p>
-      <w:pPr>
-        <w:pStyle w:val="3"/>
-        <w:spacing w:line="480" w:lineRule="auto"/>
-        <w:rPr>
-          <w:rFonts w:ascii="Times New Roman" w:hAnsi="Times New Roman" w:cs="Times New Roman"/>
-          <w:lang w:val="pt-PT"/>
-        </w:rPr>
-      </w:pPr>
-      <w:r>
-        <w:rPr>
-          <w:rFonts w:ascii="Times New Roman" w:hAnsi="Times New Roman" w:cs="Times New Roman"/>
-          <w:lang w:val="en-GB"/>
-        </w:rPr>
-        <w:t xml:space="preserve">Stovall, A. E. L., Shugart, H., &amp; Yang, X. (2019). Tree height explains mortality risk during an intense drought. </w:t>
-      </w:r>
-      <w:r>
-        <w:rPr>
-          <w:rFonts w:ascii="Times New Roman" w:hAnsi="Times New Roman" w:cs="Times New Roman"/>
-          <w:lang w:val="pt-PT"/>
-        </w:rPr>
-        <w:t>Nature Communications, 10(1). https://doi.org/10.1038/s41467-019-12380-6</w:t>
-      </w:r>
-    </w:p>
-    <w:p>
-      <w:pPr>
-        <w:pStyle w:val="3"/>
-        <w:spacing w:line="480" w:lineRule="auto"/>
-        <w:rPr>
-          <w:rFonts w:ascii="Times New Roman" w:hAnsi="Times New Roman" w:cs="Times New Roman"/>
-          <w:lang w:val="en-GB"/>
-        </w:rPr>
-      </w:pPr>
-      <w:r>
-        <w:rPr>
-          <w:rFonts w:ascii="Times New Roman" w:hAnsi="Times New Roman" w:cs="Times New Roman"/>
-          <w:lang w:val="pt-PT"/>
-        </w:rPr>
-        <w:t xml:space="preserve">Stropp, J., Umbelino, B., Correia, R. A., Campos-Silva, J. V, Ladle, R. J., &amp; Malhado, A. C. M. (2020). </w:t>
-      </w:r>
-      <w:r>
-        <w:rPr>
-          <w:rFonts w:ascii="Times New Roman" w:hAnsi="Times New Roman" w:cs="Times New Roman"/>
-          <w:lang w:val="en-GB"/>
-        </w:rPr>
-        <w:t>The ghosts of forests past and future: deforestation and botanical sampling in the Brazilian Amazon. Ecography. https://doi.org/10.1111/ecog.05026</w:t>
-      </w:r>
-    </w:p>
-    <w:p>
-      <w:pPr>
-        <w:pStyle w:val="3"/>
-        <w:spacing w:line="480" w:lineRule="auto"/>
-        <w:rPr>
-          <w:rFonts w:ascii="Times New Roman" w:hAnsi="Times New Roman" w:cs="Times New Roman"/>
-          <w:lang w:val="en-GB"/>
-        </w:rPr>
-      </w:pPr>
-      <w:r>
-        <w:rPr>
-          <w:rFonts w:ascii="Times New Roman" w:hAnsi="Times New Roman" w:cs="Times New Roman"/>
-          <w:lang w:val="en-GB"/>
-        </w:rPr>
-        <w:t>Tao, X., Liang, S., He, T., &amp; Jin, H. (2016). Estimation of fraction of absorbed photosynthetically active radiation from multiple satellite data: Model development and validation. Remote Sensing of Environment, 184, 539–557. https://doi.org/10.1016/j.rse.2016.07.036</w:t>
-      </w:r>
-    </w:p>
-    <w:p>
-      <w:pPr>
-        <w:pStyle w:val="3"/>
-        <w:spacing w:line="480" w:lineRule="auto"/>
-        <w:rPr>
-          <w:rFonts w:ascii="Times New Roman" w:hAnsi="Times New Roman" w:cs="Times New Roman"/>
-          <w:lang w:val="en-GB"/>
-        </w:rPr>
-      </w:pPr>
-      <w:r>
-        <w:rPr>
-          <w:rFonts w:ascii="Times New Roman" w:hAnsi="Times New Roman" w:cs="Times New Roman"/>
-          <w:lang w:val="en-GB"/>
-        </w:rPr>
-        <w:t>Tejada, G., Görgens, E. B., Esp\’\irito-Santo, F. D. B., Cantinho, R. Z., &amp; Ometto, J. P. (2019). Evaluating spatial coverage of data on the aboveground biomass in undisturbed forests in the Brazilian Amazon. Carbon Balance and Management, 14(1). https://doi.org/10.1186/s13021-019-0126-8</w:t>
-      </w:r>
-    </w:p>
-    <w:p>
-      <w:pPr>
-        <w:pStyle w:val="3"/>
-        <w:spacing w:line="480" w:lineRule="auto"/>
-        <w:rPr>
-          <w:rFonts w:ascii="Times New Roman" w:hAnsi="Times New Roman" w:cs="Times New Roman"/>
-          <w:lang w:val="en-GB"/>
-        </w:rPr>
-      </w:pPr>
-      <w:r>
-        <w:rPr>
-          <w:rFonts w:ascii="Times New Roman" w:hAnsi="Times New Roman" w:cs="Times New Roman"/>
-          <w:lang w:val="en-GB"/>
-        </w:rPr>
-        <w:t>Telewski, F. W. (2006). A unified hypothesis of mechanoperception in plants. American Journal of Botany, 93(10), 1466–1476. https://doi.org/10.3732/ajb.93.10.1466</w:t>
-      </w:r>
-    </w:p>
-    <w:p>
-      <w:pPr>
-        <w:pStyle w:val="3"/>
-        <w:spacing w:line="480" w:lineRule="auto"/>
-        <w:rPr>
-          <w:rFonts w:ascii="Times New Roman" w:hAnsi="Times New Roman" w:cs="Times New Roman"/>
-          <w:lang w:val="en-GB"/>
-        </w:rPr>
-      </w:pPr>
-      <w:r>
-        <w:rPr>
-          <w:rFonts w:ascii="Times New Roman" w:hAnsi="Times New Roman" w:cs="Times New Roman"/>
-          <w:lang w:val="en-GB"/>
-        </w:rPr>
-        <w:t>ter Steege, H., Pitman, N. C. A., Phillips, O. L., Chave, J., Sabatier, D., Duque, A., … Vásquez, R. (2006). Continental-scale patterns of canopy tree composition and function across Amazonia. Nature, 443(7110), 444–447. https://doi.org/10.1038/nature05134</w:t>
-      </w:r>
-    </w:p>
-    <w:p>
-      <w:pPr>
-        <w:pStyle w:val="3"/>
-        <w:spacing w:line="480" w:lineRule="auto"/>
-        <w:rPr>
-          <w:rFonts w:ascii="Times New Roman" w:hAnsi="Times New Roman" w:cs="Times New Roman"/>
-          <w:lang w:val="en-GB"/>
-        </w:rPr>
-      </w:pPr>
-      <w:r>
-        <w:rPr>
-          <w:rFonts w:ascii="Times New Roman" w:hAnsi="Times New Roman" w:cs="Times New Roman"/>
-          <w:lang w:val="en-GB"/>
-        </w:rPr>
-        <w:t>Terborgh, J., &amp; Andresen, E. (1998). The composition of Amazonian forests: patterns at local and regional scales. Journal of Tropical Ecology, 14(5), 645–664. https://doi.org/10.1017/s0266467498000455</w:t>
-      </w:r>
-    </w:p>
-    <w:p>
-      <w:pPr>
-        <w:pStyle w:val="3"/>
-        <w:spacing w:line="480" w:lineRule="auto"/>
-        <w:rPr>
-          <w:rFonts w:ascii="Times New Roman" w:hAnsi="Times New Roman" w:cs="Times New Roman"/>
-          <w:lang w:val="en-GB"/>
-        </w:rPr>
-      </w:pPr>
-      <w:r>
-        <w:rPr>
-          <w:rFonts w:ascii="Times New Roman" w:hAnsi="Times New Roman" w:cs="Times New Roman"/>
-          <w:lang w:val="en-GB"/>
-        </w:rPr>
-        <w:t>Toledo, J. J., Castilho, C. V, Magnusson, W. E., &amp; Nascimento, H. E. M. (2016). Soil controls biomass and dynamics of an Amazonian forest through the shifting of species and traits. Brazilian Journal of Botany, 40(2), 451–461. https://doi.org/10.1007/s40415-016-0351-2</w:t>
-      </w:r>
-    </w:p>
-    <w:p>
-      <w:pPr>
-        <w:pStyle w:val="3"/>
-        <w:spacing w:line="480" w:lineRule="auto"/>
-        <w:rPr>
-          <w:rFonts w:ascii="Times New Roman" w:hAnsi="Times New Roman" w:cs="Times New Roman"/>
-          <w:lang w:val="en-GB"/>
-        </w:rPr>
-      </w:pPr>
-      <w:r>
-        <w:rPr>
-          <w:rFonts w:ascii="Times New Roman" w:hAnsi="Times New Roman" w:cs="Times New Roman"/>
-          <w:lang w:val="en-GB"/>
-        </w:rPr>
-        <w:t>Tuomisto, H., doninck, J. Van, Ruokolainen, K., Moulatlet, G. M., Figueiredo, F. O. G., Sirén, A., … Zuquim, G. (2019). Discovering floristic and geoecological gradients across Amazonia. Journal of Biogeography, 46(8), 1734–1748. https://doi.org/10.1111/jbi.13627</w:t>
-      </w:r>
-    </w:p>
-    <w:p>
-      <w:pPr>
-        <w:pStyle w:val="3"/>
-        <w:spacing w:line="480" w:lineRule="auto"/>
-        <w:rPr>
-          <w:rFonts w:ascii="Times New Roman" w:hAnsi="Times New Roman" w:cs="Times New Roman"/>
-          <w:lang w:val="en-GB"/>
-        </w:rPr>
-      </w:pPr>
-      <w:r>
-        <w:rPr>
-          <w:rFonts w:ascii="Times New Roman" w:hAnsi="Times New Roman" w:cs="Times New Roman"/>
-          <w:lang w:val="en-GB"/>
-        </w:rPr>
-        <w:t>van Gelder, H. A., Poorter, L., &amp; Sterck, F. J. (2006). Wood mechanics allometry, and life-history variation in a tropical rain forest tree community. New Phytologist, 171(2), 367–378. https://doi.org/10.1111/j.1469-8137.2006.01757.x</w:t>
-      </w:r>
-    </w:p>
-    <w:p>
-      <w:pPr>
-        <w:pStyle w:val="3"/>
-        <w:spacing w:line="480" w:lineRule="auto"/>
-        <w:rPr>
-          <w:rFonts w:ascii="Times New Roman" w:hAnsi="Times New Roman" w:cs="Times New Roman"/>
-          <w:lang w:val="en-GB"/>
-        </w:rPr>
-      </w:pPr>
-      <w:r>
-        <w:rPr>
-          <w:rFonts w:ascii="Times New Roman" w:hAnsi="Times New Roman" w:cs="Times New Roman"/>
-          <w:lang w:val="en-GB"/>
-        </w:rPr>
-        <w:t>Webb, J. R., &amp; Sprent, J. I. (2002). Nodulation in Legumes. Kew Bulletin, 57(3), 634. https://doi.org/10.2307/4110991</w:t>
-      </w:r>
-    </w:p>
-    <w:p>
-      <w:pPr>
-        <w:pStyle w:val="3"/>
-        <w:spacing w:line="480" w:lineRule="auto"/>
-        <w:rPr>
-          <w:rFonts w:ascii="Times New Roman" w:hAnsi="Times New Roman" w:cs="Times New Roman"/>
-          <w:lang w:val="en-GB"/>
-        </w:rPr>
-      </w:pPr>
-      <w:r>
-        <w:rPr>
-          <w:rFonts w:ascii="Times New Roman" w:hAnsi="Times New Roman" w:cs="Times New Roman"/>
-          <w:lang w:val="en-GB"/>
-        </w:rPr>
-        <w:t>Williams, A. P., Allen, C. D., Macalady, A. K., Griffin, D., Woodhouse, C. A., Meko, D. M., … McDowell, N. G. (2012). Temperature as a potent driver of regional forest drought stress and tree mortality. Nature Climate Change, 3(3), 292–297. https://doi.org/10.1038/nclimate1693</w:t>
-      </w:r>
-    </w:p>
-    <w:p>
-      <w:pPr>
-        <w:pStyle w:val="3"/>
-        <w:spacing w:line="480" w:lineRule="auto"/>
-        <w:rPr>
-          <w:rFonts w:ascii="Times New Roman" w:hAnsi="Times New Roman" w:cs="Times New Roman"/>
-          <w:lang w:val="en-GB"/>
-        </w:rPr>
-      </w:pPr>
-      <w:r>
-        <w:rPr>
-          <w:rFonts w:ascii="Times New Roman" w:hAnsi="Times New Roman" w:cs="Times New Roman"/>
-          <w:lang w:val="en-GB"/>
-        </w:rPr>
-        <w:t>Wright, I. J., Reich, P. B., Westoby, M., Ackerly, D. D., Baruch, Z., Bongers, F., … Villar, R. (2004). The worldwide leaf economics spectrum. Nature, 428, 821–827.</w:t>
-      </w:r>
-    </w:p>
-    <w:p>
-      <w:pPr>
-        <w:pStyle w:val="3"/>
-        <w:spacing w:line="480" w:lineRule="auto"/>
-        <w:rPr>
-          <w:rFonts w:ascii="Times New Roman" w:hAnsi="Times New Roman" w:cs="Times New Roman"/>
-          <w:lang w:val="en-GB"/>
-        </w:rPr>
-      </w:pPr>
-      <w:r>
-        <w:rPr>
-          <w:rFonts w:ascii="Times New Roman" w:hAnsi="Times New Roman" w:cs="Times New Roman"/>
-          <w:lang w:val="en-GB"/>
-        </w:rPr>
-        <w:t>Yang, Y., Saatchi, S., Xu, L., Yu, Y., Lefsky, M., White, L., … Myneni, R. (2016). Abiotic Controls on Macroscale Variations of Humid Tropical Forest Height. Remote Sensing, 8(6), 494. https://doi.org/10.3390/rs8060494</w:t>
-      </w:r>
-    </w:p>
-    <w:p>
-      <w:pPr>
-        <w:pStyle w:val="3"/>
-        <w:spacing w:line="480" w:lineRule="auto"/>
-        <w:rPr>
-          <w:rFonts w:ascii="Times New Roman" w:hAnsi="Times New Roman" w:cs="Times New Roman"/>
-          <w:lang w:val="pt-PT"/>
-        </w:rPr>
-      </w:pPr>
-      <w:r>
-        <w:rPr>
-          <w:rFonts w:ascii="Times New Roman" w:hAnsi="Times New Roman" w:cs="Times New Roman"/>
-          <w:lang w:val="en-GB"/>
-        </w:rPr>
-        <w:t xml:space="preserve">Yanoviak, S. P., Gora, E. M., Bitzer, P. M., Burchfield, J. C., Muller-Landau, H. C., Detto, M., … Hubbell, S. P. (2019). Lightning is a major cause of large tree mortality in a lowland neotropical forest. </w:t>
-      </w:r>
-      <w:r>
-        <w:rPr>
-          <w:rFonts w:ascii="Times New Roman" w:hAnsi="Times New Roman" w:cs="Times New Roman"/>
-          <w:lang w:val="pt-PT"/>
-        </w:rPr>
-        <w:t xml:space="preserve">New Phytologist, 225(5), 1936–1944. </w:t>
-      </w:r>
-      <w:r>
-        <w:fldChar w:fldCharType="begin"/>
-      </w:r>
-      <w:r>
-        <w:instrText xml:space="preserve"> HYPERLINK "https://doi.org/10.1111/nph.16260" </w:instrText>
-      </w:r>
-      <w:r>
-        <w:fldChar w:fldCharType="separate"/>
-      </w:r>
-      <w:r>
-        <w:rPr>
-          <w:rStyle w:val="26"/>
-          <w:rFonts w:ascii="Times New Roman" w:hAnsi="Times New Roman" w:cs="Times New Roman"/>
-          <w:lang w:val="pt-PT"/>
-        </w:rPr>
-        <w:t>https://doi.org/10.1111/nph.16260</w:t>
-      </w:r>
-      <w:r>
-        <w:rPr>
-          <w:rStyle w:val="26"/>
-          <w:rFonts w:ascii="Times New Roman" w:hAnsi="Times New Roman" w:cs="Times New Roman"/>
-          <w:lang w:val="pt-PT"/>
+          <w:i/>
+        </w:rPr>
+        <w:t>Renewable Energy</w:t>
+      </w:r>
+      <w:r>
+        <w:t xml:space="preserve">, </w:t>
+      </w:r>
+      <w:r>
+        <w:rPr>
+          <w:i/>
+        </w:rPr>
+        <w:t>126</w:t>
+      </w:r>
+      <w:r>
+        <w:t>, 322–331. https://doi.org/10.1016/j.renene.2018.03.056</w:t>
+      </w:r>
+    </w:p>
+    <w:p>
+      <w:pPr>
+        <w:pStyle w:val="24"/>
+        <w:keepNext w:val="0"/>
+        <w:keepLines w:val="0"/>
+        <w:widowControl/>
+        <w:suppressLineNumbers w:val="0"/>
+        <w:ind w:left="480" w:hanging="480"/>
+      </w:pPr>
+      <w:r>
+        <w:t xml:space="preserve">Phillips, O. L., Baker, T. R., Arroyo, L., Higuchi, N., Killeen, T. J., Laurance, W. F., Lewis, S. L., Lloyd, J., Malhi, Y., Monteagudo, A., &amp; others. (2004). Pattern and process in Amazon tree turnover, 1976--2001. </w:t>
+      </w:r>
+      <w:r>
+        <w:rPr>
+          <w:i/>
+        </w:rPr>
+        <w:t>Philosophical Transactions of the Royal Society of London. Series B: Biological Sciences</w:t>
+      </w:r>
+      <w:r>
+        <w:t xml:space="preserve">, </w:t>
+      </w:r>
+      <w:r>
+        <w:rPr>
+          <w:i/>
+        </w:rPr>
+        <w:t>359</w:t>
+      </w:r>
+      <w:r>
+        <w:t>(1443), 381–407.</w:t>
+      </w:r>
+    </w:p>
+    <w:p>
+      <w:pPr>
+        <w:pStyle w:val="24"/>
+        <w:keepNext w:val="0"/>
+        <w:keepLines w:val="0"/>
+        <w:widowControl/>
+        <w:suppressLineNumbers w:val="0"/>
+        <w:ind w:left="480" w:hanging="480"/>
+      </w:pPr>
+      <w:r>
+        <w:t xml:space="preserve">Phillips, S. J., Anderson, R. P., &amp; Schapire, R. E. (2006). Maximum entropy modeling of species geographic distributions. </w:t>
+      </w:r>
+      <w:r>
+        <w:rPr>
+          <w:i/>
+        </w:rPr>
+        <w:t>Ecological Modelling</w:t>
+      </w:r>
+      <w:r>
+        <w:t xml:space="preserve">, </w:t>
+      </w:r>
+      <w:r>
+        <w:rPr>
+          <w:i/>
+        </w:rPr>
+        <w:t>190</w:t>
+      </w:r>
+      <w:r>
+        <w:t>(3–4), 231–259. https://doi.org/10.1016/j.ecolmodel.2005.03.026</w:t>
+      </w:r>
+    </w:p>
+    <w:p>
+      <w:pPr>
+        <w:pStyle w:val="24"/>
+        <w:keepNext w:val="0"/>
+        <w:keepLines w:val="0"/>
+        <w:widowControl/>
+        <w:suppressLineNumbers w:val="0"/>
+        <w:ind w:left="480" w:hanging="480"/>
+      </w:pPr>
+      <w:r>
+        <w:t xml:space="preserve">Poorter, L., &amp; Bongers, F. (2006). Leaf traits are good predictors of plant performance across 53 rain forest species. </w:t>
+      </w:r>
+      <w:r>
+        <w:rPr>
+          <w:i/>
+        </w:rPr>
+        <w:t>Ecology</w:t>
+      </w:r>
+      <w:r>
+        <w:t xml:space="preserve">, </w:t>
+      </w:r>
+      <w:r>
+        <w:rPr>
+          <w:i/>
+        </w:rPr>
+        <w:t>87</w:t>
+      </w:r>
+      <w:r>
+        <w:t>(7), 1733–1743.</w:t>
+      </w:r>
+    </w:p>
+    <w:p>
+      <w:pPr>
+        <w:pStyle w:val="24"/>
+        <w:keepNext w:val="0"/>
+        <w:keepLines w:val="0"/>
+        <w:widowControl/>
+        <w:suppressLineNumbers w:val="0"/>
+        <w:ind w:left="480" w:hanging="480"/>
+      </w:pPr>
+      <w:r>
+        <w:t xml:space="preserve">Powers, J. S., Vargas-G, G., Brodribb, T. J., Schwartz, N. B., Perez-Aviles, D., Smith-Martin, C. M., Becknell, J. M., Aureli, F., Blanco, R., Calderón-Morales, E., Calvo-Alvarado, J. C., Calvo-Obando, A. J., Chavarr\’\ia, M. M., Carvajal-Vanegas, D., Jiménez-Rodr\’\iguez, C. D., Chacon, E. M., Schaffner, C. M., Werden, L. K., Xu, X., &amp; Medvigy, D. (2020). A catastrophic tropical drought kills hydraulically vulnerable tree species. </w:t>
+      </w:r>
+      <w:r>
+        <w:rPr>
+          <w:i/>
+        </w:rPr>
+        <w:t>Global Change Biology</w:t>
+      </w:r>
+      <w:r>
+        <w:t>. https://doi.org/10.1111/gcb.15037</w:t>
+      </w:r>
+    </w:p>
+    <w:p>
+      <w:pPr>
+        <w:pStyle w:val="24"/>
+        <w:keepNext w:val="0"/>
+        <w:keepLines w:val="0"/>
+        <w:widowControl/>
+        <w:suppressLineNumbers w:val="0"/>
+        <w:ind w:left="480" w:hanging="480"/>
+      </w:pPr>
+      <w:r>
+        <w:t xml:space="preserve">Quesada, C. A., Lloyd, J., Anderson, L. O., Fyllas, N. M., Schwarz, M., &amp; Czimczik, C. I. (2011). Soils of Amazonia with particular reference to the {RAINFOR} sites. </w:t>
+      </w:r>
+      <w:r>
+        <w:rPr>
+          <w:i/>
+        </w:rPr>
+        <w:t>Biogeosciences</w:t>
+      </w:r>
+      <w:r>
+        <w:t xml:space="preserve">, </w:t>
+      </w:r>
+      <w:r>
+        <w:rPr>
+          <w:i/>
+        </w:rPr>
+        <w:t>8</w:t>
+      </w:r>
+      <w:r>
+        <w:t>(6), 1415–1440. https://doi.org/10.5194/bg-8-1415-2011</w:t>
+      </w:r>
+    </w:p>
+    <w:p>
+      <w:pPr>
+        <w:pStyle w:val="24"/>
+        <w:keepNext w:val="0"/>
+        <w:keepLines w:val="0"/>
+        <w:widowControl/>
+        <w:suppressLineNumbers w:val="0"/>
+        <w:ind w:left="480" w:hanging="480"/>
+      </w:pPr>
+      <w:r>
+        <w:t xml:space="preserve">Quesada, C. A., Lloyd, J., Schwarz, M., Baker, T. R., Phillips, O. L., Patiño, S., Czimczik, C., Hodnett, M. G., Herrera, R., Arneth, A., &amp; others. (2009). Regional and large-scale patterns in Amazon forest structure and function are mediated by variations in soil physical and chemical properties. </w:t>
+      </w:r>
+      <w:r>
+        <w:rPr>
+          <w:i/>
+        </w:rPr>
+        <w:t>Biogeosciences Discussion</w:t>
+      </w:r>
+      <w:r>
+        <w:t xml:space="preserve">, </w:t>
+      </w:r>
+      <w:r>
+        <w:rPr>
+          <w:i/>
+        </w:rPr>
+        <w:t>6</w:t>
+      </w:r>
+      <w:r>
+        <w:t>, 3993–4057.</w:t>
+      </w:r>
+    </w:p>
+    <w:p>
+      <w:pPr>
+        <w:pStyle w:val="24"/>
+        <w:keepNext w:val="0"/>
+        <w:keepLines w:val="0"/>
+        <w:widowControl/>
+        <w:suppressLineNumbers w:val="0"/>
+        <w:ind w:left="480" w:hanging="480"/>
+      </w:pPr>
+      <w:r>
+        <w:t xml:space="preserve">Ramon, J., Lledó, L., Torralba, V., Soret, A., &amp; Doblas-Reyes, F. J. (2019). What global reanalysis best represents near-surface winds? </w:t>
+      </w:r>
+      <w:r>
+        <w:rPr>
+          <w:i/>
+        </w:rPr>
+        <w:t>Quarterly Journal of the Royal Meteorological Society</w:t>
+      </w:r>
+      <w:r>
+        <w:t xml:space="preserve">, </w:t>
+      </w:r>
+      <w:r>
+        <w:rPr>
+          <w:i/>
+        </w:rPr>
+        <w:t>145</w:t>
+      </w:r>
+      <w:r>
+        <w:t>(724), 3236–3251. https://doi.org/10.1002/qj.3616</w:t>
+      </w:r>
+    </w:p>
+    <w:p>
+      <w:pPr>
+        <w:pStyle w:val="24"/>
+        <w:keepNext w:val="0"/>
+        <w:keepLines w:val="0"/>
+        <w:widowControl/>
+        <w:suppressLineNumbers w:val="0"/>
+        <w:ind w:left="480" w:hanging="480"/>
+      </w:pPr>
+      <w:r>
+        <w:t xml:space="preserve">Rifai, S. W., Urquiza Muñoz, J. D., Negrón-Juárez, R. I., Ram\’\irez Arévalo, F. R., Tello-Espinoza, R., Vanderwel, M. C., Lichstein, J. W., Chambers, J. Q., &amp; Bohlman, S. A. (2016). Landscape-scale consequences of differential tree mortality from catastrophic wind disturbance in the Amazon. </w:t>
+      </w:r>
+      <w:r>
+        <w:rPr>
+          <w:i/>
+        </w:rPr>
+        <w:t>Ecological Applications</w:t>
+      </w:r>
+      <w:r>
+        <w:t xml:space="preserve">, </w:t>
+      </w:r>
+      <w:r>
+        <w:rPr>
+          <w:i/>
+        </w:rPr>
+        <w:t>26</w:t>
+      </w:r>
+      <w:r>
+        <w:t>(7), 2225–2237.</w:t>
+      </w:r>
+    </w:p>
+    <w:p>
+      <w:pPr>
+        <w:pStyle w:val="24"/>
+        <w:keepNext w:val="0"/>
+        <w:keepLines w:val="0"/>
+        <w:widowControl/>
+        <w:suppressLineNumbers w:val="0"/>
+        <w:ind w:left="480" w:hanging="480"/>
+      </w:pPr>
+      <w:r>
+        <w:t xml:space="preserve">Rowland, L., da Costa, A. C. L., Galbraith, D. R., Oliveira, R. S., Binks, O. J., Oliveira, A. A. R., Pullen, A. M., Doughty, C. E., Metcalfe, D. B., Vasconcelos, S. S., Ferreira, L. V, Malhi, Y., Grace, J., Mencuccini, M., &amp; Meir, P. (2015). Death from drought in tropical forests is triggered by hydraulics not carbon starvation. </w:t>
+      </w:r>
+      <w:r>
+        <w:rPr>
+          <w:i/>
+        </w:rPr>
+        <w:t>Nature</w:t>
+      </w:r>
+      <w:r>
+        <w:t xml:space="preserve">, </w:t>
+      </w:r>
+      <w:r>
+        <w:rPr>
+          <w:i/>
+        </w:rPr>
+        <w:t>528</w:t>
+      </w:r>
+      <w:r>
+        <w:t>(7580), 119–122. https://doi.org/10.1038/nature15539</w:t>
+      </w:r>
+    </w:p>
+    <w:p>
+      <w:pPr>
+        <w:pStyle w:val="24"/>
+        <w:keepNext w:val="0"/>
+        <w:keepLines w:val="0"/>
+        <w:widowControl/>
+        <w:suppressLineNumbers w:val="0"/>
+        <w:ind w:left="480" w:hanging="480"/>
+      </w:pPr>
+      <w:r>
+        <w:t xml:space="preserve">Rueda, M., Godoy, O., &amp; Hawkins, B. A. (2016). Spatial and evolutionary parallelism between shade and drought tolerance explains the distributions of conifers in the conterminous United States. </w:t>
+      </w:r>
+      <w:r>
+        <w:rPr>
+          <w:i/>
+        </w:rPr>
+        <w:t>Global Ecology and Biogeography</w:t>
+      </w:r>
+      <w:r>
+        <w:t xml:space="preserve">, </w:t>
+      </w:r>
+      <w:r>
+        <w:rPr>
+          <w:i/>
+        </w:rPr>
+        <w:t>26</w:t>
+      </w:r>
+      <w:r>
+        <w:t>(1), 31–42. https://doi.org/10.1111/geb.12511</w:t>
+      </w:r>
+    </w:p>
+    <w:p>
+      <w:pPr>
+        <w:pStyle w:val="24"/>
+        <w:keepNext w:val="0"/>
+        <w:keepLines w:val="0"/>
+        <w:widowControl/>
+        <w:suppressLineNumbers w:val="0"/>
+        <w:ind w:left="480" w:hanging="480"/>
+      </w:pPr>
+      <w:r>
+        <w:t xml:space="preserve">Sakschewski, B., von Bloh, W., Boit, A., Poorter, L., Peña-Claros, M., Heinke, J., Joshi, J., &amp; Thonicke, K. (2016). Resilience of Amazon forests emerges from plant trait~diversity. </w:t>
+      </w:r>
+      <w:r>
+        <w:rPr>
+          <w:i/>
+        </w:rPr>
+        <w:t>Nature Climate Change</w:t>
+      </w:r>
+      <w:r>
+        <w:t xml:space="preserve">, </w:t>
+      </w:r>
+      <w:r>
+        <w:rPr>
+          <w:i/>
+        </w:rPr>
+        <w:t>6</w:t>
+      </w:r>
+      <w:r>
+        <w:t>(11), 1032–1036. https://doi.org/10.1038/nclimate3109</w:t>
+      </w:r>
+    </w:p>
+    <w:p>
+      <w:pPr>
+        <w:pStyle w:val="24"/>
+        <w:keepNext w:val="0"/>
+        <w:keepLines w:val="0"/>
+        <w:widowControl/>
+        <w:suppressLineNumbers w:val="0"/>
+        <w:ind w:left="480" w:hanging="480"/>
+      </w:pPr>
+      <w:r>
+        <w:t xml:space="preserve">Scheffer, M., Xu, C., Hantson, S., Holmgren, M., Los, S. O., van, N. E. H., &amp; van Nes, E. H. (2018). A global climate niche for giant trees. </w:t>
+      </w:r>
+      <w:r>
+        <w:rPr>
+          <w:i/>
+        </w:rPr>
+        <w:t>Global Change Biology</w:t>
+      </w:r>
+      <w:r>
+        <w:t xml:space="preserve">, </w:t>
+      </w:r>
+      <w:r>
+        <w:rPr>
+          <w:i/>
+        </w:rPr>
+        <w:t>24</w:t>
+      </w:r>
+      <w:r>
+        <w:t>(7), 2875–2883. https://doi.org/10.1111/gcb.14167</w:t>
+      </w:r>
+    </w:p>
+    <w:p>
+      <w:pPr>
+        <w:pStyle w:val="24"/>
+        <w:keepNext w:val="0"/>
+        <w:keepLines w:val="0"/>
+        <w:widowControl/>
+        <w:suppressLineNumbers w:val="0"/>
+        <w:ind w:left="480" w:hanging="480"/>
+      </w:pPr>
+      <w:r>
+        <w:t xml:space="preserve">Schimel, D., Pavlick, R., Fisher, J. B., Asner, G. P., Saatchi, S., Townsend, P., Miller, C., Frankenberg, C., Hibbard, K., &amp; Cox, P. (2015). Observing terrestrial ecosystems and the carbon cycle from space. </w:t>
+      </w:r>
+      <w:r>
+        <w:rPr>
+          <w:i/>
+        </w:rPr>
+        <w:t>Global Change Biology</w:t>
+      </w:r>
+      <w:r>
+        <w:t xml:space="preserve">, </w:t>
+      </w:r>
+      <w:r>
+        <w:rPr>
+          <w:i/>
+        </w:rPr>
+        <w:t>21</w:t>
+      </w:r>
+      <w:r>
+        <w:t>(5), 1762–1776. https://doi.org/10.1111/gcb.12822</w:t>
+      </w:r>
+    </w:p>
+    <w:p>
+      <w:pPr>
+        <w:pStyle w:val="24"/>
+        <w:keepNext w:val="0"/>
+        <w:keepLines w:val="0"/>
+        <w:widowControl/>
+        <w:suppressLineNumbers w:val="0"/>
+        <w:ind w:left="480" w:hanging="480"/>
+      </w:pPr>
+      <w:r>
+        <w:t xml:space="preserve">Simard, M., Pinto, N., Fisher, J. B., &amp; Baccini, A. (2011). Mapping forest canopy height globally with spaceborne lidar. </w:t>
+      </w:r>
+      <w:r>
+        <w:rPr>
+          <w:i/>
+        </w:rPr>
+        <w:t>Journal of Geophysical Research: Biogeosciences</w:t>
+      </w:r>
+      <w:r>
+        <w:t xml:space="preserve">, </w:t>
+      </w:r>
+      <w:r>
+        <w:rPr>
+          <w:i/>
+        </w:rPr>
+        <w:t>116</w:t>
+      </w:r>
+      <w:r>
+        <w:t>(4), 1–12. https://doi.org/10.1029/2011JG001708</w:t>
+      </w:r>
+    </w:p>
+    <w:p>
+      <w:pPr>
+        <w:pStyle w:val="24"/>
+        <w:keepNext w:val="0"/>
+        <w:keepLines w:val="0"/>
+        <w:widowControl/>
+        <w:suppressLineNumbers w:val="0"/>
+        <w:ind w:left="480" w:hanging="480"/>
+      </w:pPr>
+      <w:r>
+        <w:t xml:space="preserve">Stropp, J., Umbelino, B., Correia, R. A., Campos-Silva, J. V, Ladle, R. J., &amp; Malhado, A. C. M. (2020). The ghosts of forests past and future: deforestation and botanical sampling in the Brazilian Amazon. </w:t>
+      </w:r>
+      <w:r>
+        <w:rPr>
+          <w:i/>
+        </w:rPr>
+        <w:t>Ecography</w:t>
+      </w:r>
+      <w:r>
+        <w:t>. https://doi.org/10.1111/ecog.05026</w:t>
+      </w:r>
+    </w:p>
+    <w:p>
+      <w:pPr>
+        <w:pStyle w:val="24"/>
+        <w:keepNext w:val="0"/>
+        <w:keepLines w:val="0"/>
+        <w:widowControl/>
+        <w:suppressLineNumbers w:val="0"/>
+        <w:ind w:left="480" w:hanging="480"/>
+      </w:pPr>
+      <w:r>
+        <w:t xml:space="preserve">Tao, S., Guo, Q., Li, C., Wang, Z., &amp; Fang, J. (2016). Global patterns and determinants of forest canopy height. </w:t>
+      </w:r>
+      <w:r>
+        <w:rPr>
+          <w:i/>
+        </w:rPr>
+        <w:t>Ecology</w:t>
+      </w:r>
+      <w:r>
+        <w:t xml:space="preserve">, </w:t>
+      </w:r>
+      <w:r>
+        <w:rPr>
+          <w:i/>
+        </w:rPr>
+        <w:t>97</w:t>
+      </w:r>
+      <w:r>
+        <w:t>(12), 3265–3270. https://doi.org/10.1002/ecy.1580</w:t>
+      </w:r>
+    </w:p>
+    <w:p>
+      <w:pPr>
+        <w:pStyle w:val="24"/>
+        <w:keepNext w:val="0"/>
+        <w:keepLines w:val="0"/>
+        <w:widowControl/>
+        <w:suppressLineNumbers w:val="0"/>
+        <w:ind w:left="480" w:hanging="480"/>
+      </w:pPr>
+      <w:r>
+        <w:t xml:space="preserve">Tao, X., Liang, S., He, T., &amp; Jin, H. (2016). Estimation of fraction of absorbed photosynthetically active radiation from multiple satellite data: Model development and validation. </w:t>
+      </w:r>
+      <w:r>
+        <w:rPr>
+          <w:i/>
+        </w:rPr>
+        <w:t>Remote Sensing of Environment</w:t>
+      </w:r>
+      <w:r>
+        <w:t xml:space="preserve">, </w:t>
+      </w:r>
+      <w:r>
+        <w:rPr>
+          <w:i/>
+        </w:rPr>
+        <w:t>184</w:t>
+      </w:r>
+      <w:r>
+        <w:t>, 539–557. https://doi.org/10.1016/j.rse.2016.07.036</w:t>
+      </w:r>
+    </w:p>
+    <w:p>
+      <w:pPr>
+        <w:pStyle w:val="24"/>
+        <w:keepNext w:val="0"/>
+        <w:keepLines w:val="0"/>
+        <w:widowControl/>
+        <w:suppressLineNumbers w:val="0"/>
+        <w:ind w:left="480" w:hanging="480"/>
+      </w:pPr>
+      <w:r>
+        <w:t xml:space="preserve">Tejada, G., Görgens, E. B., Esp\’\irito-Santo, F. D. B., Cantinho, R. Z., &amp; Ometto, J. P. (2019). Evaluating spatial coverage of data on the aboveground biomass in undisturbed forests in the Brazilian Amazon. </w:t>
+      </w:r>
+      <w:r>
+        <w:rPr>
+          <w:i/>
+        </w:rPr>
+        <w:t>Carbon Balance and Management</w:t>
+      </w:r>
+      <w:r>
+        <w:t xml:space="preserve">, </w:t>
+      </w:r>
+      <w:r>
+        <w:rPr>
+          <w:i/>
+        </w:rPr>
+        <w:t>14</w:t>
+      </w:r>
+      <w:r>
+        <w:t>(1). https://doi.org/10.1186/s13021-019-0126-8</w:t>
+      </w:r>
+    </w:p>
+    <w:p>
+      <w:pPr>
+        <w:pStyle w:val="24"/>
+        <w:keepNext w:val="0"/>
+        <w:keepLines w:val="0"/>
+        <w:widowControl/>
+        <w:suppressLineNumbers w:val="0"/>
+        <w:ind w:left="480" w:hanging="480"/>
+      </w:pPr>
+      <w:r>
+        <w:t xml:space="preserve">Telewski, F. W. (2006). A unified hypothesis of mechanoperception in plants. </w:t>
+      </w:r>
+      <w:r>
+        <w:rPr>
+          <w:i/>
+        </w:rPr>
+        <w:t>American Journal of Botany</w:t>
+      </w:r>
+      <w:r>
+        <w:t xml:space="preserve">, </w:t>
+      </w:r>
+      <w:r>
+        <w:rPr>
+          <w:i/>
+        </w:rPr>
+        <w:t>93</w:t>
+      </w:r>
+      <w:r>
+        <w:t>(10), 1466–1476. https://doi.org/10.3732/ajb.93.10.1466</w:t>
+      </w:r>
+    </w:p>
+    <w:p>
+      <w:pPr>
+        <w:pStyle w:val="24"/>
+        <w:keepNext w:val="0"/>
+        <w:keepLines w:val="0"/>
+        <w:widowControl/>
+        <w:suppressLineNumbers w:val="0"/>
+        <w:ind w:left="480" w:hanging="480"/>
+      </w:pPr>
+      <w:r>
+        <w:t xml:space="preserve">ter Steege, H., Pitman, N. C. A., Phillips, O. L., Chave, J., Sabatier, D., Duque, A., Molino, J.-F., Prévost, M.-F., Spichiger, R., Castellanos, H., von Hildebrand, P., &amp; Vásquez, R. (2006). Continental-scale patterns of canopy tree composition and function across Amazonia. </w:t>
+      </w:r>
+      <w:r>
+        <w:rPr>
+          <w:i/>
+        </w:rPr>
+        <w:t>Nature</w:t>
+      </w:r>
+      <w:r>
+        <w:t xml:space="preserve">, </w:t>
+      </w:r>
+      <w:r>
+        <w:rPr>
+          <w:i/>
+        </w:rPr>
+        <w:t>443</w:t>
+      </w:r>
+      <w:r>
+        <w:t>(7110), 444–447. https://doi.org/10.1038/nature05134</w:t>
+      </w:r>
+    </w:p>
+    <w:p>
+      <w:pPr>
+        <w:pStyle w:val="24"/>
+        <w:keepNext w:val="0"/>
+        <w:keepLines w:val="0"/>
+        <w:widowControl/>
+        <w:suppressLineNumbers w:val="0"/>
+        <w:ind w:left="480" w:hanging="480"/>
+      </w:pPr>
+      <w:r>
+        <w:t xml:space="preserve">Toledo, J. J., Castilho, C. V, Magnusson, W. E., &amp; Nascimento, H. E. M. (2016). Soil controls biomass and dynamics of an Amazonian forest through the shifting of species and traits. </w:t>
+      </w:r>
+      <w:r>
+        <w:rPr>
+          <w:i/>
+        </w:rPr>
+        <w:t>Brazilian Journal of Botany</w:t>
+      </w:r>
+      <w:r>
+        <w:t xml:space="preserve">, </w:t>
+      </w:r>
+      <w:r>
+        <w:rPr>
+          <w:i/>
+        </w:rPr>
+        <w:t>40</w:t>
+      </w:r>
+      <w:r>
+        <w:t>(2), 451–461. https://doi.org/10.1007/s40415-016-0351-2</w:t>
+      </w:r>
+    </w:p>
+    <w:p>
+      <w:pPr>
+        <w:pStyle w:val="24"/>
+        <w:keepNext w:val="0"/>
+        <w:keepLines w:val="0"/>
+        <w:widowControl/>
+        <w:suppressLineNumbers w:val="0"/>
+        <w:ind w:left="480" w:hanging="480"/>
+      </w:pPr>
+      <w:r>
+        <w:t xml:space="preserve">Tuomisto, H., Van doninck, J., Ruokolainen, K., Moulatlet, G. M., Figueiredo, F. O. G. G., Sirén, A., Cárdenas, G., Lehtonen, S., Zuquim, G., doninck, J. Van, Ruokolainen, K., Moulatlet, G. M., Figueiredo, F. O. G. G., Sirén, A., Cárdenas, G., Lehtonen, S., &amp; Zuquim, G. (2019). Discovering floristic and geoecological gradients across Amazonia. </w:t>
+      </w:r>
+      <w:r>
+        <w:rPr>
+          <w:i/>
+        </w:rPr>
+        <w:t>Journal of Biogeography</w:t>
+      </w:r>
+      <w:r>
+        <w:t xml:space="preserve">, </w:t>
+      </w:r>
+      <w:r>
+        <w:rPr>
+          <w:i/>
+        </w:rPr>
+        <w:t>46</w:t>
+      </w:r>
+      <w:r>
+        <w:t>(8), 1734–1748. https://doi.org/10.1111/jbi.13627</w:t>
+      </w:r>
+    </w:p>
+    <w:p>
+      <w:pPr>
+        <w:pStyle w:val="24"/>
+        <w:keepNext w:val="0"/>
+        <w:keepLines w:val="0"/>
+        <w:widowControl/>
+        <w:suppressLineNumbers w:val="0"/>
+        <w:ind w:left="480" w:hanging="480"/>
+      </w:pPr>
+      <w:r>
+        <w:t xml:space="preserve">van Gelder, H. A., Poorter, L., &amp; Sterck, F. J. (2006). Wood mechanics allometry, and life-history variation in a tropical rain forest tree community. </w:t>
+      </w:r>
+      <w:r>
+        <w:rPr>
+          <w:i/>
+        </w:rPr>
+        <w:t>New Phytologist</w:t>
+      </w:r>
+      <w:r>
+        <w:t xml:space="preserve">, </w:t>
+      </w:r>
+      <w:r>
+        <w:rPr>
+          <w:i/>
+        </w:rPr>
+        <w:t>171</w:t>
+      </w:r>
+      <w:r>
+        <w:t>(2), 367–378. https://doi.org/10.1111/j.1469-8137.2006.01757.x</w:t>
+      </w:r>
+    </w:p>
+    <w:p>
+      <w:pPr>
+        <w:pStyle w:val="24"/>
+        <w:keepNext w:val="0"/>
+        <w:keepLines w:val="0"/>
+        <w:widowControl/>
+        <w:suppressLineNumbers w:val="0"/>
+        <w:ind w:left="480" w:hanging="480"/>
+      </w:pPr>
+      <w:r>
+        <w:t xml:space="preserve">Vanclay, J. K. (1992). Assessing site productivity in tropical moist forests: a review. </w:t>
+      </w:r>
+      <w:r>
+        <w:rPr>
+          <w:i/>
+        </w:rPr>
+        <w:t>Forest Ecology and Management</w:t>
+      </w:r>
+      <w:r>
+        <w:t xml:space="preserve">, </w:t>
+      </w:r>
+      <w:r>
+        <w:rPr>
+          <w:i/>
+        </w:rPr>
+        <w:t>54</w:t>
+      </w:r>
+      <w:r>
+        <w:t>(1–4), 257–287. https://doi.org/10.1016/0378-1127(92)90017-4</w:t>
+      </w:r>
+    </w:p>
+    <w:p>
+      <w:pPr>
+        <w:pStyle w:val="24"/>
+        <w:keepNext w:val="0"/>
+        <w:keepLines w:val="0"/>
+        <w:widowControl/>
+        <w:suppressLineNumbers w:val="0"/>
+        <w:ind w:left="480" w:hanging="480"/>
+      </w:pPr>
+      <w:r>
+        <w:t xml:space="preserve">Webb, J. R., &amp; Sprent, J. I. (2002). Nodulation in Legumes. </w:t>
+      </w:r>
+      <w:r>
+        <w:rPr>
+          <w:i/>
+        </w:rPr>
+        <w:t>Kew Bulletin</w:t>
+      </w:r>
+      <w:r>
+        <w:t xml:space="preserve">, </w:t>
+      </w:r>
+      <w:r>
+        <w:rPr>
+          <w:i/>
+        </w:rPr>
+        <w:t>57</w:t>
+      </w:r>
+      <w:r>
+        <w:t>(3), 634. https://doi.org/10.2307/4110991</w:t>
+      </w:r>
+    </w:p>
+    <w:p>
+      <w:pPr>
+        <w:pStyle w:val="24"/>
+        <w:keepNext w:val="0"/>
+        <w:keepLines w:val="0"/>
+        <w:widowControl/>
+        <w:suppressLineNumbers w:val="0"/>
+        <w:ind w:left="480" w:hanging="480"/>
+      </w:pPr>
+      <w:r>
+        <w:t xml:space="preserve">Williams, A. P., Allen, C. D., Macalady, A. K., Griffin, D., Woodhouse, C. A., Meko, D. M., Swetnam, T. W., Rauscher, S. A., Seager, R., Grissino-Mayer, H. D., Dean, J. S., Cook, E. R., Gangodagamage, C., Cai, M., &amp; McDowell, N. G. (2012). Temperature as a potent driver of regional forest drought stress and tree mortality. </w:t>
+      </w:r>
+      <w:r>
+        <w:rPr>
+          <w:i/>
+        </w:rPr>
+        <w:t>Nature Climate Change</w:t>
+      </w:r>
+      <w:r>
+        <w:t xml:space="preserve">, </w:t>
+      </w:r>
+      <w:r>
+        <w:rPr>
+          <w:i/>
+        </w:rPr>
+        <w:t>3</w:t>
+      </w:r>
+      <w:r>
+        <w:t>(3), 292–297. https://doi.org/10.1038/nclimate1693</w:t>
+      </w:r>
+    </w:p>
+    <w:p>
+      <w:pPr>
+        <w:pStyle w:val="24"/>
+        <w:keepNext w:val="0"/>
+        <w:keepLines w:val="0"/>
+        <w:widowControl/>
+        <w:suppressLineNumbers w:val="0"/>
+        <w:ind w:left="480" w:hanging="480"/>
+      </w:pPr>
+      <w:r>
+        <w:t xml:space="preserve">Wright, I. J., Reich, P. B., Westoby, M., Ackerly, D. D., Baruch, Z., Bongers, F., Cavender-Bares, J., Chapin, T., Cornelissen, J. H., Diemer, M., Flexas, J., Garnier, E., Groom, P. K., Gulias, J., Hikosaka, K., Lamont, B. B., Lee, T., Lee, W., Lusk, C., … Villar, R. (2004). The worldwide leaf economics spectrum. </w:t>
+      </w:r>
+      <w:r>
+        <w:rPr>
+          <w:i/>
+        </w:rPr>
+        <w:t>Nature</w:t>
+      </w:r>
+      <w:r>
+        <w:t xml:space="preserve">, </w:t>
+      </w:r>
+      <w:r>
+        <w:rPr>
+          <w:i/>
+        </w:rPr>
+        <w:t>428</w:t>
+      </w:r>
+      <w:r>
+        <w:t>, 821–827.</w:t>
+      </w:r>
+    </w:p>
+    <w:p>
+      <w:pPr>
+        <w:pStyle w:val="24"/>
+        <w:keepNext w:val="0"/>
+        <w:keepLines w:val="0"/>
+        <w:widowControl/>
+        <w:suppressLineNumbers w:val="0"/>
+        <w:ind w:left="480" w:hanging="480"/>
+      </w:pPr>
+      <w:r>
+        <w:t xml:space="preserve">Yang, Y., Saatchi, S., Xu, L., Yu, Y., Lefsky, M., White, L., Knyazikhin, Y., &amp; Myneni, R. (2016). Abiotic Controls on Macroscale Variations of Humid Tropical Forest Height. </w:t>
+      </w:r>
+      <w:r>
+        <w:rPr>
+          <w:i/>
+        </w:rPr>
+        <w:t>Remote Sensing</w:t>
+      </w:r>
+      <w:r>
+        <w:t xml:space="preserve">, </w:t>
+      </w:r>
+      <w:r>
+        <w:rPr>
+          <w:i/>
+        </w:rPr>
+        <w:t>8</w:t>
+      </w:r>
+      <w:r>
+        <w:t>(6), 494. https://doi.org/10.3390/rs8060494</w:t>
+      </w:r>
+    </w:p>
+    <w:p>
+      <w:pPr>
+        <w:pStyle w:val="24"/>
+        <w:keepNext w:val="0"/>
+        <w:keepLines w:val="0"/>
+        <w:widowControl/>
+        <w:suppressLineNumbers w:val="0"/>
+        <w:ind w:left="480" w:hanging="480"/>
+      </w:pPr>
+      <w:r>
+        <w:t xml:space="preserve">Yanoviak, S. P., Gora, E. M., Bitzer, P. M., Burchfield, J. C., Muller-Landau, H. C., Detto, M., Paton, S., &amp; Hubbell, S. P. (2019). Lightning is a major cause of large tree mortality in a lowland neotropical forest. </w:t>
+      </w:r>
+      <w:r>
+        <w:rPr>
+          <w:i/>
+        </w:rPr>
+        <w:t>New Phytologist</w:t>
+      </w:r>
+      <w:r>
+        <w:t xml:space="preserve">, </w:t>
+      </w:r>
+      <w:r>
+        <w:rPr>
+          <w:i/>
+        </w:rPr>
+        <w:t>225</w:t>
+      </w:r>
+      <w:r>
+        <w:t>(5), 1936–1944. https://doi.org/10.1111/nph.16260</w:t>
+      </w:r>
+    </w:p>
+    <w:p>
+      <w:pPr>
+        <w:rPr>
+          <w:rFonts w:ascii="Times New Roman" w:hAnsi="Times New Roman" w:cs="Times New Roman"/>
+          <w:color w:val="auto"/>
+          <w:sz w:val="24"/>
+          <w:szCs w:val="24"/>
+          <w:lang w:val="pt-BR"/>
+        </w:rPr>
+      </w:pPr>
+      <w:r>
+        <w:rPr>
+          <w:rFonts w:ascii="Times New Roman" w:hAnsi="Times New Roman" w:cs="Times New Roman"/>
+          <w:color w:val="auto"/>
+          <w:sz w:val="24"/>
+          <w:szCs w:val="24"/>
+          <w:lang w:val="pt-BR"/>
         </w:rPr>
         <w:br w:type="page"/>
-      </w:r>
-      <w:r>
-        <w:rPr>
-          <w:rStyle w:val="26"/>
-          <w:rFonts w:ascii="Times New Roman" w:hAnsi="Times New Roman" w:cs="Times New Roman"/>
-          <w:lang w:val="pt-PT"/>
-        </w:rPr>
-        <w:fldChar w:fldCharType="end"/>
       </w:r>
     </w:p>
     <w:p>
@@ -11094,7 +12205,7 @@
             <wp:effectExtent l="0" t="0" r="2540" b="8255"/>
             <wp:docPr id="3" name="Imagem 3" descr="SF1 Methodology"/>
             <wp:cNvGraphicFramePr>
-              <a:graphicFrameLocks xmlns:a="http://schemas.openxmlformats.org/drawingml/2006/main" noChangeAspect="1"/>
+              <a:graphicFrameLocks xmlns:a="http://schemas.openxmlformats.org/drawingml/2006/main" noChangeAspect="true"/>
             </wp:cNvGraphicFramePr>
             <a:graphic xmlns:a="http://schemas.openxmlformats.org/drawingml/2006/main">
               <a:graphicData uri="http://schemas.openxmlformats.org/drawingml/2006/picture">
@@ -11102,11 +12213,11 @@
                   <pic:nvPicPr>
                     <pic:cNvPr id="3" name="Imagem 3" descr="SF1 Methodology"/>
                     <pic:cNvPicPr>
-                      <a:picLocks noChangeAspect="1"/>
+                      <a:picLocks noChangeAspect="true"/>
                     </pic:cNvPicPr>
                   </pic:nvPicPr>
                   <pic:blipFill>
-                    <a:blip r:embed="rId12"/>
+                    <a:blip r:embed="rId10"/>
                     <a:stretch>
                       <a:fillRect/>
                     </a:stretch>
@@ -11148,8 +12259,85 @@
           <w:rFonts w:ascii="Times New Roman" w:hAnsi="Times New Roman"/>
           <w:color w:val="0070C0"/>
         </w:rPr>
-        <w:t xml:space="preserve">The uppermost vegetation heights were then employed to compute a canopy height model CHM. A single tallest tree was identified, isolated and located per transect. </w:t>
-      </w:r>
+        <w:t>The uppermost vegetation heights were employed to compute a canopy height model CHM</w:t>
+      </w:r>
+      <w:r>
+        <w:rPr>
+          <w:rFonts w:hint="default" w:ascii="Times New Roman" w:hAnsi="Times New Roman"/>
+          <w:color w:val="0070C0"/>
+          <w:lang w:val="pt-PT"/>
+        </w:rPr>
+        <w:t xml:space="preserve"> fo each transects</w:t>
+      </w:r>
+      <w:r>
+        <w:rPr>
+          <w:rFonts w:ascii="Times New Roman" w:hAnsi="Times New Roman"/>
+          <w:color w:val="0070C0"/>
+        </w:rPr>
+        <w:t xml:space="preserve">. </w:t>
+      </w:r>
+      <w:r>
+        <w:rPr>
+          <w:rFonts w:hint="default" w:ascii="Times New Roman" w:hAnsi="Times New Roman"/>
+          <w:color w:val="0070C0"/>
+          <w:lang w:val="pt-PT"/>
+        </w:rPr>
+        <w:t xml:space="preserve">Based on a local maxima filter, the </w:t>
+      </w:r>
+      <w:r>
+        <w:rPr>
+          <w:rFonts w:ascii="Times New Roman" w:hAnsi="Times New Roman"/>
+          <w:color w:val="0070C0"/>
+        </w:rPr>
+        <w:t>tallest tree</w:t>
+      </w:r>
+      <w:r>
+        <w:rPr>
+          <w:rFonts w:hint="default" w:ascii="Times New Roman" w:hAnsi="Times New Roman"/>
+          <w:color w:val="0070C0"/>
+          <w:lang w:val="pt-PT"/>
+        </w:rPr>
+        <w:t xml:space="preserve">s of each transects was located, and the tallest individual </w:t>
+      </w:r>
+      <w:r>
+        <w:rPr>
+          <w:rFonts w:ascii="Times New Roman" w:hAnsi="Times New Roman"/>
+          <w:color w:val="0070C0"/>
+        </w:rPr>
+        <w:t>was identified</w:t>
+      </w:r>
+      <w:r>
+        <w:rPr>
+          <w:rFonts w:hint="default" w:ascii="Times New Roman" w:hAnsi="Times New Roman"/>
+          <w:color w:val="0070C0"/>
+          <w:lang w:val="pt-PT"/>
+        </w:rPr>
+        <w:t xml:space="preserve"> and</w:t>
+      </w:r>
+      <w:r>
+        <w:rPr>
+          <w:rFonts w:ascii="Times New Roman" w:hAnsi="Times New Roman"/>
+          <w:color w:val="0070C0"/>
+        </w:rPr>
+        <w:t xml:space="preserve"> isolated </w:t>
+      </w:r>
+      <w:r>
+        <w:rPr>
+          <w:rFonts w:hint="default" w:ascii="Times New Roman" w:hAnsi="Times New Roman"/>
+          <w:color w:val="0070C0"/>
+          <w:lang w:val="pt-PT"/>
+        </w:rPr>
+        <w:t xml:space="preserve">to represent each </w:t>
+      </w:r>
+      <w:r>
+        <w:rPr>
+          <w:rFonts w:ascii="Times New Roman" w:hAnsi="Times New Roman"/>
+          <w:color w:val="0070C0"/>
+        </w:rPr>
+        <w:t xml:space="preserve">transect. </w:t>
+      </w:r>
+      <w:bookmarkStart w:id="9" w:name="_GoBack"/>
+      <w:bookmarkEnd w:id="9"/>
     </w:p>
     <w:p>
       <w:pPr>
@@ -11179,7 +12367,7 @@
             <wp:effectExtent l="0" t="0" r="12065" b="15875"/>
             <wp:docPr id="6" name="Imagem 6" descr="SF2 Importance"/>
             <wp:cNvGraphicFramePr>
-              <a:graphicFrameLocks xmlns:a="http://schemas.openxmlformats.org/drawingml/2006/main" noChangeAspect="1"/>
+              <a:graphicFrameLocks xmlns:a="http://schemas.openxmlformats.org/drawingml/2006/main" noChangeAspect="true"/>
             </wp:cNvGraphicFramePr>
             <a:graphic xmlns:a="http://schemas.openxmlformats.org/drawingml/2006/main">
               <a:graphicData uri="http://schemas.openxmlformats.org/drawingml/2006/picture">
@@ -11187,11 +12375,11 @@
                   <pic:nvPicPr>
                     <pic:cNvPr id="6" name="Imagem 6" descr="SF2 Importance"/>
                     <pic:cNvPicPr>
-                      <a:picLocks noChangeAspect="1"/>
+                      <a:picLocks noChangeAspect="true"/>
                     </pic:cNvPicPr>
                   </pic:nvPicPr>
                   <pic:blipFill>
-                    <a:blip r:embed="rId13"/>
+                    <a:blip r:embed="rId11"/>
                     <a:stretch>
                       <a:fillRect/>
                     </a:stretch>
@@ -11226,7 +12414,21 @@
           <w:rFonts w:ascii="Times New Roman" w:hAnsi="Times New Roman" w:cs="Times New Roman"/>
           <w:lang w:val="en-GB"/>
         </w:rPr>
-        <w:t>Supplementary Figure 2. Variable importance considering the mean increase in accuracy (mse_increase) and the mean decrease in node impurity for all the variables (node_purity_increase).</w:t>
+        <w:t xml:space="preserve">Supplementary Figure 2. Variable importance considering the mean increase in accuracy (mse_increase) and the mean </w:t>
+      </w:r>
+      <w:r>
+        <w:rPr>
+          <w:rFonts w:hint="default" w:ascii="Times New Roman" w:hAnsi="Times New Roman" w:cs="Times New Roman"/>
+          <w:lang w:val="pt-PT"/>
+        </w:rPr>
+        <w:t xml:space="preserve">increase </w:t>
+      </w:r>
+      <w:r>
+        <w:rPr>
+          <w:rFonts w:ascii="Times New Roman" w:hAnsi="Times New Roman" w:cs="Times New Roman"/>
+          <w:lang w:val="en-GB"/>
+        </w:rPr>
+        <w:t>in node purity (node_purity_increase).</w:t>
       </w:r>
     </w:p>
     <w:p>
@@ -11267,7 +12469,7 @@
             <wp:effectExtent l="0" t="0" r="635" b="635"/>
             <wp:docPr id="7" name="Imagem 7" descr="SF3 ObservedPredicted"/>
             <wp:cNvGraphicFramePr>
-              <a:graphicFrameLocks xmlns:a="http://schemas.openxmlformats.org/drawingml/2006/main" noChangeAspect="1"/>
+              <a:graphicFrameLocks xmlns:a="http://schemas.openxmlformats.org/drawingml/2006/main" noChangeAspect="true"/>
             </wp:cNvGraphicFramePr>
             <a:graphic xmlns:a="http://schemas.openxmlformats.org/drawingml/2006/main">
               <a:graphicData uri="http://schemas.openxmlformats.org/drawingml/2006/picture">
@@ -11275,11 +12477,11 @@
                   <pic:nvPicPr>
                     <pic:cNvPr id="7" name="Imagem 7" descr="SF3 ObservedPredicted"/>
                     <pic:cNvPicPr>
-                      <a:picLocks noChangeAspect="1"/>
+                      <a:picLocks noChangeAspect="true"/>
                     </pic:cNvPicPr>
                   </pic:nvPicPr>
                   <pic:blipFill>
-                    <a:blip r:embed="rId14"/>
+                    <a:blip r:embed="rId12"/>
                     <a:stretch>
                       <a:fillRect/>
                     </a:stretch>
@@ -11315,7 +12517,21 @@
           <w:rFonts w:ascii="Times New Roman" w:hAnsi="Times New Roman" w:cs="Times New Roman"/>
           <w:lang w:val="en-GB"/>
         </w:rPr>
-        <w:t>Supplementary Figure 2. Observed versus predicted maximum height by the Random Forest model.</w:t>
+        <w:t xml:space="preserve">Supplementary Figure </w:t>
+      </w:r>
+      <w:r>
+        <w:rPr>
+          <w:rFonts w:hint="default" w:ascii="Times New Roman" w:hAnsi="Times New Roman" w:cs="Times New Roman"/>
+          <w:lang w:val="pt-PT"/>
+        </w:rPr>
+        <w:t>3</w:t>
+      </w:r>
+      <w:r>
+        <w:rPr>
+          <w:rFonts w:ascii="Times New Roman" w:hAnsi="Times New Roman" w:cs="Times New Roman"/>
+          <w:lang w:val="en-GB"/>
+        </w:rPr>
+        <w:t>. Observed versus predicted maximum height by the Random Forest model.</w:t>
       </w:r>
     </w:p>
     <w:p>
@@ -11392,9 +12608,9 @@
     </w:p>
     <w:tbl>
       <w:tblPr>
-        <w:tblStyle w:val="27"/>
+        <w:tblStyle w:val="10"/>
         <w:tblW w:w="2855" w:type="pct"/>
-        <w:tblInd w:w="0" w:type="dxa"/>
+        <w:jc w:val="center"/>
         <w:tblLayout w:type="autofit"/>
         <w:tblCellMar>
           <w:top w:w="0" w:type="dxa"/>
@@ -11409,14 +12625,9 @@
         <w:gridCol w:w="2163"/>
       </w:tblGrid>
       <w:tr>
-        <w:tblPrEx>
-          <w:tblCellMar>
-            <w:top w:w="0" w:type="dxa"/>
-            <w:left w:w="108" w:type="dxa"/>
-            <w:bottom w:w="0" w:type="dxa"/>
-            <w:right w:w="108" w:type="dxa"/>
-          </w:tblCellMar>
-        </w:tblPrEx>
+        <w:trPr>
+          <w:jc w:val="center"/>
+        </w:trPr>
         <w:tc>
           <w:tcPr>
             <w:tcW w:w="1231" w:type="pct"/>
@@ -11512,7 +12723,7 @@
                 <w:rFonts w:hint="default" w:ascii="Times New Roman" w:hAnsi="Times New Roman" w:cs="Times New Roman"/>
                 <w:sz w:val="16"/>
                 <w:szCs w:val="16"/>
-                <w:lang w:val="pt-BR"/>
+                <w:lang w:val="pt-PT"/>
               </w:rPr>
             </w:pPr>
             <w:r>
@@ -11522,7 +12733,16 @@
                 <w:szCs w:val="16"/>
                 <w:lang w:val="pt-BR"/>
               </w:rPr>
-              <w:t>Importance considering only intact forest</w:t>
+              <w:t xml:space="preserve">Importance </w:t>
+            </w:r>
+            <w:r>
+              <w:rPr>
+                <w:rFonts w:hint="default" w:ascii="Times New Roman" w:hAnsi="Times New Roman" w:cs="Times New Roman"/>
+                <w:sz w:val="16"/>
+                <w:szCs w:val="16"/>
+                <w:lang w:val="pt-PT"/>
+              </w:rPr>
+              <w:t>excluding secondary and degraded forest</w:t>
             </w:r>
           </w:p>
           <w:p>
@@ -11550,14 +12770,9 @@
         </w:tc>
       </w:tr>
       <w:tr>
-        <w:tblPrEx>
-          <w:tblCellMar>
-            <w:top w:w="0" w:type="dxa"/>
-            <w:left w:w="108" w:type="dxa"/>
-            <w:bottom w:w="0" w:type="dxa"/>
-            <w:right w:w="108" w:type="dxa"/>
-          </w:tblCellMar>
-        </w:tblPrEx>
+        <w:trPr>
+          <w:jc w:val="center"/>
+        </w:trPr>
         <w:tc>
           <w:tcPr>
             <w:tcW w:w="1231" w:type="pct"/>
@@ -11639,14 +12854,9 @@
         </w:tc>
       </w:tr>
       <w:tr>
-        <w:tblPrEx>
-          <w:tblCellMar>
-            <w:top w:w="0" w:type="dxa"/>
-            <w:left w:w="108" w:type="dxa"/>
-            <w:bottom w:w="0" w:type="dxa"/>
-            <w:right w:w="108" w:type="dxa"/>
-          </w:tblCellMar>
-        </w:tblPrEx>
+        <w:trPr>
+          <w:jc w:val="center"/>
+        </w:trPr>
         <w:tc>
           <w:tcPr>
             <w:tcW w:w="1231" w:type="pct"/>
@@ -11728,14 +12938,9 @@
         </w:tc>
       </w:tr>
       <w:tr>
-        <w:tblPrEx>
-          <w:tblCellMar>
-            <w:top w:w="0" w:type="dxa"/>
-            <w:left w:w="108" w:type="dxa"/>
-            <w:bottom w:w="0" w:type="dxa"/>
-            <w:right w:w="108" w:type="dxa"/>
-          </w:tblCellMar>
-        </w:tblPrEx>
+        <w:trPr>
+          <w:jc w:val="center"/>
+        </w:trPr>
         <w:tc>
           <w:tcPr>
             <w:tcW w:w="1231" w:type="pct"/>
@@ -11817,14 +13022,9 @@
         </w:tc>
       </w:tr>
       <w:tr>
-        <w:tblPrEx>
-          <w:tblCellMar>
-            <w:top w:w="0" w:type="dxa"/>
-            <w:left w:w="108" w:type="dxa"/>
-            <w:bottom w:w="0" w:type="dxa"/>
-            <w:right w:w="108" w:type="dxa"/>
-          </w:tblCellMar>
-        </w:tblPrEx>
+        <w:trPr>
+          <w:jc w:val="center"/>
+        </w:trPr>
         <w:tc>
           <w:tcPr>
             <w:tcW w:w="1231" w:type="pct"/>
@@ -11906,14 +13106,9 @@
         </w:tc>
       </w:tr>
       <w:tr>
-        <w:tblPrEx>
-          <w:tblCellMar>
-            <w:top w:w="0" w:type="dxa"/>
-            <w:left w:w="108" w:type="dxa"/>
-            <w:bottom w:w="0" w:type="dxa"/>
-            <w:right w:w="108" w:type="dxa"/>
-          </w:tblCellMar>
-        </w:tblPrEx>
+        <w:trPr>
+          <w:jc w:val="center"/>
+        </w:trPr>
         <w:tc>
           <w:tcPr>
             <w:tcW w:w="1231" w:type="pct"/>
@@ -11995,14 +13190,9 @@
         </w:tc>
       </w:tr>
       <w:tr>
-        <w:tblPrEx>
-          <w:tblCellMar>
-            <w:top w:w="0" w:type="dxa"/>
-            <w:left w:w="108" w:type="dxa"/>
-            <w:bottom w:w="0" w:type="dxa"/>
-            <w:right w:w="108" w:type="dxa"/>
-          </w:tblCellMar>
-        </w:tblPrEx>
+        <w:trPr>
+          <w:jc w:val="center"/>
+        </w:trPr>
         <w:tc>
           <w:tcPr>
             <w:tcW w:w="1231" w:type="pct"/>
@@ -12084,14 +13274,9 @@
         </w:tc>
       </w:tr>
       <w:tr>
-        <w:tblPrEx>
-          <w:tblCellMar>
-            <w:top w:w="0" w:type="dxa"/>
-            <w:left w:w="108" w:type="dxa"/>
-            <w:bottom w:w="0" w:type="dxa"/>
-            <w:right w:w="108" w:type="dxa"/>
-          </w:tblCellMar>
-        </w:tblPrEx>
+        <w:trPr>
+          <w:jc w:val="center"/>
+        </w:trPr>
         <w:tc>
           <w:tcPr>
             <w:tcW w:w="1231" w:type="pct"/>
@@ -12173,14 +13358,9 @@
         </w:tc>
       </w:tr>
       <w:tr>
-        <w:tblPrEx>
-          <w:tblCellMar>
-            <w:top w:w="0" w:type="dxa"/>
-            <w:left w:w="108" w:type="dxa"/>
-            <w:bottom w:w="0" w:type="dxa"/>
-            <w:right w:w="108" w:type="dxa"/>
-          </w:tblCellMar>
-        </w:tblPrEx>
+        <w:trPr>
+          <w:jc w:val="center"/>
+        </w:trPr>
         <w:tc>
           <w:tcPr>
             <w:tcW w:w="1231" w:type="pct"/>
@@ -12262,14 +13442,9 @@
         </w:tc>
       </w:tr>
       <w:tr>
-        <w:tblPrEx>
-          <w:tblCellMar>
-            <w:top w:w="0" w:type="dxa"/>
-            <w:left w:w="108" w:type="dxa"/>
-            <w:bottom w:w="0" w:type="dxa"/>
-            <w:right w:w="108" w:type="dxa"/>
-          </w:tblCellMar>
-        </w:tblPrEx>
+        <w:trPr>
+          <w:jc w:val="center"/>
+        </w:trPr>
         <w:tc>
           <w:tcPr>
             <w:tcW w:w="1231" w:type="pct"/>
@@ -12351,14 +13526,9 @@
         </w:tc>
       </w:tr>
       <w:tr>
-        <w:tblPrEx>
-          <w:tblCellMar>
-            <w:top w:w="0" w:type="dxa"/>
-            <w:left w:w="108" w:type="dxa"/>
-            <w:bottom w:w="0" w:type="dxa"/>
-            <w:right w:w="108" w:type="dxa"/>
-          </w:tblCellMar>
-        </w:tblPrEx>
+        <w:trPr>
+          <w:jc w:val="center"/>
+        </w:trPr>
         <w:tc>
           <w:tcPr>
             <w:tcW w:w="1231" w:type="pct"/>
@@ -12440,14 +13610,9 @@
         </w:tc>
       </w:tr>
       <w:tr>
-        <w:tblPrEx>
-          <w:tblCellMar>
-            <w:top w:w="0" w:type="dxa"/>
-            <w:left w:w="108" w:type="dxa"/>
-            <w:bottom w:w="0" w:type="dxa"/>
-            <w:right w:w="108" w:type="dxa"/>
-          </w:tblCellMar>
-        </w:tblPrEx>
+        <w:trPr>
+          <w:jc w:val="center"/>
+        </w:trPr>
         <w:tc>
           <w:tcPr>
             <w:tcW w:w="1231" w:type="pct"/>
@@ -12529,14 +13694,9 @@
         </w:tc>
       </w:tr>
       <w:tr>
-        <w:tblPrEx>
-          <w:tblCellMar>
-            <w:top w:w="0" w:type="dxa"/>
-            <w:left w:w="108" w:type="dxa"/>
-            <w:bottom w:w="0" w:type="dxa"/>
-            <w:right w:w="108" w:type="dxa"/>
-          </w:tblCellMar>
-        </w:tblPrEx>
+        <w:trPr>
+          <w:jc w:val="center"/>
+        </w:trPr>
         <w:tc>
           <w:tcPr>
             <w:tcW w:w="1231" w:type="pct"/>
@@ -12618,14 +13778,9 @@
         </w:tc>
       </w:tr>
       <w:tr>
-        <w:tblPrEx>
-          <w:tblCellMar>
-            <w:top w:w="0" w:type="dxa"/>
-            <w:left w:w="108" w:type="dxa"/>
-            <w:bottom w:w="0" w:type="dxa"/>
-            <w:right w:w="108" w:type="dxa"/>
-          </w:tblCellMar>
-        </w:tblPrEx>
+        <w:trPr>
+          <w:jc w:val="center"/>
+        </w:trPr>
         <w:tc>
           <w:tcPr>
             <w:tcW w:w="1231" w:type="pct"/>
@@ -12707,14 +13862,9 @@
         </w:tc>
       </w:tr>
       <w:tr>
-        <w:tblPrEx>
-          <w:tblCellMar>
-            <w:top w:w="0" w:type="dxa"/>
-            <w:left w:w="108" w:type="dxa"/>
-            <w:bottom w:w="0" w:type="dxa"/>
-            <w:right w:w="108" w:type="dxa"/>
-          </w:tblCellMar>
-        </w:tblPrEx>
+        <w:trPr>
+          <w:jc w:val="center"/>
+        </w:trPr>
         <w:tc>
           <w:tcPr>
             <w:tcW w:w="1231" w:type="pct"/>
@@ -12796,14 +13946,9 @@
         </w:tc>
       </w:tr>
       <w:tr>
-        <w:tblPrEx>
-          <w:tblCellMar>
-            <w:top w:w="0" w:type="dxa"/>
-            <w:left w:w="108" w:type="dxa"/>
-            <w:bottom w:w="0" w:type="dxa"/>
-            <w:right w:w="108" w:type="dxa"/>
-          </w:tblCellMar>
-        </w:tblPrEx>
+        <w:trPr>
+          <w:jc w:val="center"/>
+        </w:trPr>
         <w:tc>
           <w:tcPr>
             <w:tcW w:w="1231" w:type="pct"/>
@@ -12885,14 +14030,9 @@
         </w:tc>
       </w:tr>
       <w:tr>
-        <w:tblPrEx>
-          <w:tblCellMar>
-            <w:top w:w="0" w:type="dxa"/>
-            <w:left w:w="108" w:type="dxa"/>
-            <w:bottom w:w="0" w:type="dxa"/>
-            <w:right w:w="108" w:type="dxa"/>
-          </w:tblCellMar>
-        </w:tblPrEx>
+        <w:trPr>
+          <w:jc w:val="center"/>
+        </w:trPr>
         <w:tc>
           <w:tcPr>
             <w:tcW w:w="1231" w:type="pct"/>
@@ -12995,501 +14135,14 @@
 </w:document>
 </file>
 
-<file path=word/comments.xml><?xml version="1.0" encoding="utf-8"?>
-<w:comments xmlns:wpc="http://schemas.microsoft.com/office/word/2010/wordprocessingCanvas" xmlns:mc="http://schemas.openxmlformats.org/markup-compatibility/2006" xmlns:o="urn:schemas-microsoft-com:office:office" xmlns:r="http://schemas.openxmlformats.org/officeDocument/2006/relationships" xmlns:m="http://schemas.openxmlformats.org/officeDocument/2006/math" xmlns:v="urn:schemas-microsoft-com:vml" xmlns:wp14="http://schemas.microsoft.com/office/word/2010/wordprocessingDrawing" xmlns:wp="http://schemas.openxmlformats.org/drawingml/2006/wordprocessingDrawing" xmlns:w="http://schemas.openxmlformats.org/wordprocessingml/2006/main" xmlns:w14="http://schemas.microsoft.com/office/word/2010/wordml" xmlns:w15="http://schemas.microsoft.com/office/word/2012/wordml" xmlns:w10="urn:schemas-microsoft-com:office:word" xmlns:wpg="http://schemas.microsoft.com/office/word/2010/wordprocessingGroup" xmlns:wpi="http://schemas.microsoft.com/office/word/2010/wordprocessingInk" xmlns:wne="http://schemas.microsoft.com/office/word/2006/wordml" xmlns:wps="http://schemas.microsoft.com/office/word/2010/wordprocessingShape" xmlns:wpsCustomData="http://www.wps.cn/officeDocument/2013/wpsCustomData" mc:Ignorable="w14 w15 wp14">
-  <w:comment w:id="0" w:author="Unknown" w:date="2020-09-28T10:24:59Z" w:initials="RV">
-    <w:p>
-      <w:pPr>
-        <w:pStyle w:val="10"/>
-        <w:rPr>
-          <w:rFonts w:hint="default"/>
-        </w:rPr>
-      </w:pPr>
-      <w:r>
-        <w:rPr>
-          <w:rFonts w:hint="default"/>
-        </w:rPr>
-        <w:t>A global forest canopy height map from the Moderate Resolution Imaging Spectroradiometer and the Geoscience Laser Altimeter System</w:t>
-      </w:r>
-    </w:p>
-    <w:p>
-      <w:pPr>
-        <w:pStyle w:val="10"/>
-        <w:rPr>
-          <w:rFonts w:hint="default"/>
-        </w:rPr>
-      </w:pPr>
-    </w:p>
-    <w:p>
-      <w:pPr>
-        <w:pStyle w:val="10"/>
-        <w:rPr>
-          <w:rFonts w:hint="default"/>
-        </w:rPr>
-      </w:pPr>
-      <w:r>
-        <w:rPr>
-          <w:rFonts w:hint="default"/>
-        </w:rPr>
-        <w:t>https://agupubs.onlinelibrary.wiley.com/doi/full/10.1029/2010gl043622</w:t>
-      </w:r>
-    </w:p>
-  </w:comment>
-  <w:comment w:id="1" w:author="Unknown" w:date="2020-09-28T10:46:21Z" w:initials="RV">
-    <w:p>
-      <w:pPr>
-        <w:pStyle w:val="10"/>
-      </w:pPr>
-      <w:r>
-        <w:rPr>
-          <w:rFonts w:ascii="Times New Roman" w:hAnsi="Times New Roman"/>
-          <w:color w:val="0000FF"/>
-        </w:rPr>
-        <w:t>The environment is a complex interaction that provides the organism with heat, light, water, elements, and compounds (Billings, 1952).</w:t>
-      </w:r>
-      <w:r>
-        <w:rPr>
-          <w:rFonts w:ascii="Times New Roman" w:hAnsi="Times New Roman"/>
-          <w:color w:val="0000FF"/>
-          <w:lang w:val="en-GB"/>
-        </w:rPr>
-        <w:t xml:space="preserve"> </w:t>
-      </w:r>
-      <w:r>
-        <w:rPr>
-          <w:rFonts w:ascii="Times New Roman" w:hAnsi="Times New Roman" w:cs="Times New Roman"/>
-        </w:rPr>
-        <w:t xml:space="preserve">Tree height is fundamentally linked to growth, survival, and reproduction strategies, and is ultimately related to the ability to pre-empt light resources and disperse diaspores (Díaz et al., 2016). </w:t>
-      </w:r>
-    </w:p>
-  </w:comment>
-  <w:comment w:id="2" w:author="Unknown" w:date="2020-09-28T10:55:44Z" w:initials="RV">
-    <w:p>
-      <w:pPr>
-        <w:pStyle w:val="10"/>
-      </w:pPr>
-      <w:r>
-        <w:rPr>
-          <w:rFonts w:hint="default" w:ascii="Times New Roman" w:hAnsi="Times New Roman" w:cs="Times New Roman"/>
-          <w:lang w:val="pt-BR"/>
-        </w:rPr>
-        <w:t>F</w:t>
-      </w:r>
-      <w:r>
-        <w:rPr>
-          <w:rFonts w:ascii="Times New Roman" w:hAnsi="Times New Roman" w:cs="Times New Roman"/>
-          <w:color w:val="0000FF"/>
-        </w:rPr>
-        <w:t>orest giant</w:t>
-      </w:r>
-      <w:r>
-        <w:rPr>
-          <w:rFonts w:ascii="Times New Roman" w:hAnsi="Times New Roman" w:cs="Times New Roman"/>
-          <w:color w:val="0000FF"/>
-          <w:lang w:val="en-GB"/>
-        </w:rPr>
-        <w:t xml:space="preserve"> trees</w:t>
-      </w:r>
-      <w:r>
-        <w:rPr>
-          <w:rFonts w:ascii="Times New Roman" w:hAnsi="Times New Roman" w:cs="Times New Roman"/>
-        </w:rPr>
-        <w:t xml:space="preserve"> are disproportionately vulnerable to disturbances and thus their conservation requires particular attention (Pennisi, 2019; Yanoviak et al., 2019; Stovall et al., 2019; Enquist et al., 2020). </w:t>
-      </w:r>
-    </w:p>
-  </w:comment>
-  <w:comment w:id="3" w:author="Unknown" w:date="2020-09-14T19:04:00Z" w:initials="RV">
-    <w:p>
-      <w:pPr>
-        <w:pStyle w:val="10"/>
-        <w:rPr>
-          <w:lang w:val="en-GB"/>
-        </w:rPr>
-      </w:pPr>
-      <w:r>
-        <w:rPr>
-          <w:lang w:val="en-GB"/>
-        </w:rPr>
-        <w:t xml:space="preserve">Removed: </w:t>
-      </w:r>
-      <w:r>
-        <w:rPr>
-          <w:rFonts w:ascii="Times New Roman" w:hAnsi="Times New Roman" w:cs="Times New Roman"/>
-        </w:rPr>
-        <w:t xml:space="preserve">Temperature and dry season precipitation effects on the structure and wood density are more ambiguous (Quesada et al., 2012) although species with higher wood density are better able to resist drought‐induced embolism (Hacke et al., 2001) and therefore tolerate longer periods of high vapor water deficit and evaporative demand (McDowell et al., 2018). </w:t>
-      </w:r>
-    </w:p>
-  </w:comment>
-  <w:comment w:id="4" w:author="Unknown" w:date="2020-09-29T10:35:53Z" w:initials="RV">
-    <w:p>
-      <w:pPr>
-        <w:pStyle w:val="3"/>
-        <w:spacing w:line="480" w:lineRule="auto"/>
-        <w:rPr>
-          <w:rFonts w:ascii="Times New Roman" w:hAnsi="Times New Roman" w:cs="Times New Roman"/>
-          <w:color w:val="0000FF"/>
-          <w:lang w:val="en-GB"/>
-          <w:rPrChange w:id="0" w:author="Matheus Nunes" w:date="2020-09-27T09:44:00Z">
-            <w:rPr>
-              <w:rFonts w:ascii="Times New Roman" w:hAnsi="Times New Roman" w:cs="Times New Roman"/>
-              <w:color w:val="0000FF"/>
-              <w:lang w:val="pt-BR"/>
-            </w:rPr>
-          </w:rPrChange>
-        </w:rPr>
-      </w:pPr>
-      <w:r>
-        <w:rPr>
-          <w:rFonts w:ascii="Times New Roman" w:hAnsi="Times New Roman" w:cs="Times New Roman"/>
-          <w:color w:val="0000FF"/>
-          <w:lang w:val="en-GB"/>
-        </w:rPr>
-        <w:t>However, our results indicate that maximum height</w:t>
-      </w:r>
-      <w:ins w:id="1" w:author="Matheus Nunes" w:date="2020-09-27T20:02:00Z">
-        <w:r>
-          <w:rPr>
-            <w:rFonts w:ascii="Times New Roman" w:hAnsi="Times New Roman" w:cs="Times New Roman"/>
-            <w:color w:val="0000FF"/>
-            <w:lang w:val="en-GB"/>
-          </w:rPr>
-          <w:t xml:space="preserve"> distribution</w:t>
-        </w:r>
-      </w:ins>
-      <w:r>
-        <w:rPr>
-          <w:rFonts w:ascii="Times New Roman" w:hAnsi="Times New Roman" w:cs="Times New Roman"/>
-          <w:color w:val="0000FF"/>
-          <w:lang w:val="en-GB"/>
-        </w:rPr>
-        <w:t xml:space="preserve"> pattern</w:t>
-      </w:r>
-      <w:ins w:id="2" w:author="Matheus Nunes" w:date="2020-09-27T20:02:00Z">
-        <w:r>
-          <w:rPr>
-            <w:rFonts w:ascii="Times New Roman" w:hAnsi="Times New Roman" w:cs="Times New Roman"/>
-            <w:color w:val="0000FF"/>
-            <w:lang w:val="en-GB"/>
-          </w:rPr>
-          <w:t>s</w:t>
-        </w:r>
-      </w:ins>
-      <w:r>
-        <w:rPr>
-          <w:rFonts w:ascii="Times New Roman" w:hAnsi="Times New Roman" w:cs="Times New Roman"/>
-          <w:color w:val="0000FF"/>
-          <w:lang w:val="en-GB"/>
-        </w:rPr>
-        <w:t xml:space="preserve"> reflect more than a simple geographical gradient</w:t>
-      </w:r>
-      <w:del w:id="3" w:author="Tobias" w:date="2020-09-23T18:41:00Z">
-        <w:r>
-          <w:rPr>
-            <w:rFonts w:ascii="Times New Roman" w:hAnsi="Times New Roman" w:cs="Times New Roman"/>
-            <w:color w:val="0000FF"/>
-            <w:lang w:val="en-GB"/>
-          </w:rPr>
-          <w:delText>e</w:delText>
-        </w:r>
-      </w:del>
-      <w:r>
-        <w:rPr>
-          <w:rFonts w:ascii="Times New Roman" w:hAnsi="Times New Roman" w:cs="Times New Roman"/>
-          <w:color w:val="0000FF"/>
-          <w:lang w:val="en-GB"/>
-        </w:rPr>
-        <w:t>.</w:t>
-      </w:r>
-    </w:p>
-    <w:p>
-      <w:pPr>
-        <w:pStyle w:val="10"/>
-      </w:pPr>
-    </w:p>
-  </w:comment>
-  <w:comment w:id="5" w:author="Unknown" w:date="2020-09-14T19:12:00Z" w:initials="RV">
-    <w:p>
-      <w:pPr>
-        <w:pStyle w:val="10"/>
-        <w:rPr>
-          <w:lang w:val="en-GB"/>
-        </w:rPr>
-      </w:pPr>
-      <w:r>
-        <w:rPr>
-          <w:lang w:val="en-GB"/>
-        </w:rPr>
-        <w:t xml:space="preserve">Removed: </w:t>
-      </w:r>
-      <w:r>
-        <w:rPr>
-          <w:rFonts w:ascii="Times New Roman" w:hAnsi="Times New Roman" w:cs="Times New Roman"/>
-        </w:rPr>
-        <w:t xml:space="preserve">As the traits of individual trees are at least conserved at the species level, additional variation is determined by the local environment (Fyllas et al., 2009). </w:t>
-      </w:r>
-    </w:p>
-  </w:comment>
-  <w:comment w:id="6" w:author="Unknown" w:date="2020-09-29T10:50:45Z" w:initials="RV">
-    <w:p>
-      <w:pPr>
-        <w:pStyle w:val="10"/>
-        <w:rPr>
-          <w:rFonts w:hint="default"/>
-          <w:lang w:val="pt-BR"/>
-        </w:rPr>
-      </w:pPr>
-      <w:r>
-        <w:rPr>
-          <w:rFonts w:hint="default"/>
-          <w:lang w:val="pt-BR"/>
-        </w:rPr>
-        <w:t>Insert</w:t>
-      </w:r>
-    </w:p>
-  </w:comment>
-  <w:comment w:id="7" w:author="Unknown" w:date="2020-09-14T19:40:00Z" w:initials="RV">
-    <w:p>
-      <w:pPr>
-        <w:pStyle w:val="10"/>
-      </w:pPr>
-      <w:r>
-        <w:t>DOI: 10.1002/qj.3616</w:t>
-      </w:r>
-    </w:p>
-    <w:p>
-      <w:pPr>
-        <w:pStyle w:val="10"/>
-      </w:pPr>
-    </w:p>
-    <w:p>
-      <w:pPr>
-        <w:pStyle w:val="10"/>
-        <w:rPr>
-          <w:lang w:val="en-GB"/>
-        </w:rPr>
-      </w:pPr>
-      <w:r>
-        <w:t>What global reanalysis best represents near-surface winds?</w:t>
-      </w:r>
-      <w:r>
-        <w:rPr>
-          <w:lang w:val="en-GB"/>
-        </w:rPr>
-        <w:t xml:space="preserve"> </w:t>
-      </w:r>
-      <w:r>
-        <w:t>Jaume Ramon</w:t>
-      </w:r>
-      <w:r>
-        <w:rPr>
-          <w:lang w:val="en-GB"/>
-        </w:rPr>
-        <w:t xml:space="preserve"> et al 2019.</w:t>
-      </w:r>
-    </w:p>
-  </w:comment>
-  <w:comment w:id="8" w:author="Unknown" w:date="2020-09-14T19:50:00Z" w:initials="RV">
-    <w:p>
-      <w:pPr>
-        <w:pStyle w:val="10"/>
-        <w:rPr>
-          <w:lang w:val="en-GB"/>
-        </w:rPr>
-      </w:pPr>
-      <w:r>
-        <w:rPr>
-          <w:lang w:val="en-GB"/>
-        </w:rPr>
-        <w:t>Check Negrón-Suarez storms.</w:t>
-      </w:r>
-    </w:p>
-  </w:comment>
-  <w:comment w:id="9" w:author="Unknown" w:date="2020-09-29T11:04:04Z" w:initials="RV">
-    <w:p>
-      <w:pPr>
-        <w:pStyle w:val="3"/>
-        <w:spacing w:line="480" w:lineRule="auto"/>
-        <w:rPr>
-          <w:rFonts w:ascii="Times New Roman" w:hAnsi="Times New Roman" w:cs="Times New Roman"/>
-        </w:rPr>
-      </w:pPr>
-      <w:r>
-        <w:rPr>
-          <w:rFonts w:ascii="Times New Roman" w:hAnsi="Times New Roman" w:cs="Times New Roman"/>
-          <w:lang w:val="en-GB"/>
-        </w:rPr>
-        <w:t>F</w:t>
-      </w:r>
-      <w:r>
-        <w:rPr>
-          <w:rFonts w:ascii="Times New Roman" w:hAnsi="Times New Roman" w:cs="Times New Roman"/>
-        </w:rPr>
-        <w:t>loristic, structural, and demographic patterns reflect more than a simple east-west gradient</w:t>
-      </w:r>
-      <w:r>
-        <w:rPr>
-          <w:rFonts w:ascii="Times New Roman" w:hAnsi="Times New Roman" w:cs="Times New Roman"/>
-          <w:lang w:val="en-GB"/>
-        </w:rPr>
-        <w:t xml:space="preserve"> associated to</w:t>
-      </w:r>
-      <w:r>
-        <w:rPr>
-          <w:rFonts w:ascii="Times New Roman" w:hAnsi="Times New Roman" w:cs="Times New Roman"/>
-        </w:rPr>
-        <w:t xml:space="preserve"> a complex history of deposition and erosion dating to the Miocene (Higgins et al., 2011). </w:t>
-      </w:r>
-      <w:r>
-        <w:rPr>
-          <w:rFonts w:ascii="Times New Roman" w:hAnsi="Times New Roman" w:cs="Times New Roman"/>
-          <w:lang w:val="en-GB"/>
-        </w:rPr>
-        <w:t>T</w:t>
-      </w:r>
-      <w:r>
-        <w:rPr>
-          <w:rFonts w:ascii="Times New Roman" w:hAnsi="Times New Roman" w:cs="Times New Roman"/>
-        </w:rPr>
-        <w:t>he Fabaceae family contains most of the large trees and grow successfully in low-dynamics environments such as the Guiana Shields. Higher occurrence of the Fabaceae in these low-fertility soils may occur due to the ability to fix nitrogen in the soil and ectomycorrhizal association (Webb &amp; Sprent, 2002; Sprent, 2009).        </w:t>
-      </w:r>
-    </w:p>
-    <w:p>
-      <w:pPr>
-        <w:pStyle w:val="10"/>
-      </w:pPr>
-      <w:r>
-        <w:rPr>
-          <w:rFonts w:ascii="Times New Roman" w:hAnsi="Times New Roman" w:cs="Times New Roman"/>
-          <w:color w:val="0000FF"/>
-        </w:rPr>
-        <w:t xml:space="preserve">Many physiological and structural traits </w:t>
-      </w:r>
-      <w:r>
-        <w:rPr>
-          <w:rFonts w:ascii="Times New Roman" w:hAnsi="Times New Roman" w:cs="Times New Roman"/>
-          <w:color w:val="0000FF"/>
-          <w:lang w:val="en-GB"/>
-        </w:rPr>
-        <w:t>are already related with a spatial patterns within the Amazon Basin</w:t>
-      </w:r>
-      <w:r>
-        <w:rPr>
-          <w:rFonts w:ascii="Times New Roman" w:hAnsi="Times New Roman" w:cs="Times New Roman"/>
-          <w:color w:val="0000FF"/>
-        </w:rPr>
-        <w:t> (Baker et al., 2004; Fyllas et al., 2012; Patiño et al., 2012). Wood density is driven by shifts in tree species composition </w:t>
-      </w:r>
-      <w:r>
-        <w:rPr>
-          <w:rFonts w:ascii="Times New Roman" w:hAnsi="Times New Roman" w:cs="Times New Roman"/>
-          <w:color w:val="0000FF"/>
-          <w:lang w:val="en-GB"/>
-        </w:rPr>
-        <w:t xml:space="preserve">associated with </w:t>
-      </w:r>
-      <w:r>
-        <w:rPr>
-          <w:rFonts w:ascii="Times New Roman" w:hAnsi="Times New Roman" w:cs="Times New Roman"/>
-          <w:color w:val="0000FF"/>
-        </w:rPr>
-        <w:t>infertile soils in eastern Amazon and the Guyanas (Terborgh &amp; Andresen, 1998</w:t>
-      </w:r>
-      <w:r>
-        <w:rPr>
-          <w:rFonts w:ascii="Times New Roman" w:hAnsi="Times New Roman" w:cs="Times New Roman"/>
-          <w:color w:val="0000FF"/>
-          <w:lang w:val="en-GB"/>
-        </w:rPr>
-        <w:t xml:space="preserve">; </w:t>
-      </w:r>
-      <w:r>
-        <w:rPr>
-          <w:rFonts w:ascii="Times New Roman" w:hAnsi="Times New Roman" w:cs="Times New Roman"/>
-          <w:color w:val="0000FF"/>
-        </w:rPr>
-        <w:t xml:space="preserve">Malhi et al., 2006). Soil physical properties </w:t>
-      </w:r>
-      <w:r>
-        <w:rPr>
-          <w:rFonts w:ascii="Times New Roman" w:hAnsi="Times New Roman" w:cs="Times New Roman"/>
-          <w:color w:val="0000FF"/>
-          <w:lang w:val="en-GB"/>
-        </w:rPr>
-        <w:t xml:space="preserve">combined </w:t>
-      </w:r>
-      <w:r>
-        <w:rPr>
-          <w:rFonts w:ascii="Times New Roman" w:hAnsi="Times New Roman" w:cs="Times New Roman"/>
-          <w:color w:val="0000FF"/>
-        </w:rPr>
-        <w:t>with limited nutrient supply in eastern Amazon favor slow-growing species that invest their resources in structures that can support taller and bigger trees with a long lifespan (Malhi et al., 2004; Quesada et al., 2009).</w:t>
-      </w:r>
-      <w:r>
-        <w:rPr>
-          <w:rFonts w:ascii="Times New Roman" w:hAnsi="Times New Roman" w:cs="Times New Roman"/>
-        </w:rPr>
-        <w:t xml:space="preserve">    </w:t>
-      </w:r>
-    </w:p>
-  </w:comment>
-  <w:comment w:id="10" w:author="Unknown" w:date="2020-09-20T14:13:00Z" w:initials="RV">
-    <w:p>
-      <w:pPr>
-        <w:pStyle w:val="10"/>
-        <w:rPr>
-          <w:lang w:val="pt-BR"/>
-        </w:rPr>
-      </w:pPr>
-      <w:r>
-        <w:rPr>
-          <w:lang w:val="pt-BR"/>
-        </w:rPr>
-        <w:t>Atualizar!!!</w:t>
-      </w:r>
-    </w:p>
-  </w:comment>
-</w:comments>
-</file>
-
-<file path=word/commentsExtended.xml><?xml version="1.0" encoding="utf-8"?>
-<w15:commentsEx xmlns:wpc="http://schemas.microsoft.com/office/word/2010/wordprocessingCanvas" xmlns:mc="http://schemas.openxmlformats.org/markup-compatibility/2006" xmlns:o="urn:schemas-microsoft-com:office:office" xmlns:r="http://schemas.openxmlformats.org/officeDocument/2006/relationships" xmlns:m="http://schemas.openxmlformats.org/officeDocument/2006/math" xmlns:v="urn:schemas-microsoft-com:vml" xmlns:wp14="http://schemas.microsoft.com/office/word/2010/wordprocessingDrawing" xmlns:wp="http://schemas.openxmlformats.org/drawingml/2006/wordprocessingDrawing" xmlns:w="http://schemas.openxmlformats.org/wordprocessingml/2006/main" xmlns:w14="http://schemas.microsoft.com/office/word/2010/wordml" xmlns:w15="http://schemas.microsoft.com/office/word/2012/wordml" xmlns:w10="urn:schemas-microsoft-com:office:word" xmlns:wpg="http://schemas.microsoft.com/office/word/2010/wordprocessingGroup" xmlns:wpi="http://schemas.microsoft.com/office/word/2010/wordprocessingInk" xmlns:wne="http://schemas.microsoft.com/office/word/2006/wordml" xmlns:wps="http://schemas.microsoft.com/office/word/2010/wordprocessingShape" xmlns:wpsCustomData="http://www.wps.cn/officeDocument/2013/wpsCustomData" mc:Ignorable="w14 w15 wp14">
-  <w15:commentEx w15:paraId="02CD5B32" w15:done="0"/>
-  <w15:commentEx w15:paraId="2B011028" w15:done="0"/>
-  <w15:commentEx w15:paraId="6A3C636B" w15:done="0"/>
-  <w15:commentEx w15:paraId="2A7424CF" w15:done="0"/>
-  <w15:commentEx w15:paraId="6C59212E" w15:done="0"/>
-  <w15:commentEx w15:paraId="034330A5" w15:done="0"/>
-  <w15:commentEx w15:paraId="220C3A15" w15:done="0"/>
-  <w15:commentEx w15:paraId="598E0D60" w15:done="0"/>
-  <w15:commentEx w15:paraId="44CC6445" w15:done="0"/>
-  <w15:commentEx w15:paraId="392424AA" w15:done="0"/>
-  <w15:commentEx w15:paraId="63D35188" w15:done="0"/>
-</w15:commentsEx>
-</file>
-
-<file path=word/people.xml><?xml version="1.0" encoding="utf-8"?>
-<w15:people xmlns:wpc="http://schemas.microsoft.com/office/word/2010/wordprocessingCanvas" xmlns:mc="http://schemas.openxmlformats.org/markup-compatibility/2006" xmlns:o="urn:schemas-microsoft-com:office:office" xmlns:r="http://schemas.openxmlformats.org/officeDocument/2006/relationships" xmlns:m="http://schemas.openxmlformats.org/officeDocument/2006/math" xmlns:v="urn:schemas-microsoft-com:vml" xmlns:wp14="http://schemas.microsoft.com/office/word/2010/wordprocessingDrawing" xmlns:wp="http://schemas.openxmlformats.org/drawingml/2006/wordprocessingDrawing" xmlns:w="http://schemas.openxmlformats.org/wordprocessingml/2006/main" xmlns:w14="http://schemas.microsoft.com/office/word/2010/wordml" xmlns:w15="http://schemas.microsoft.com/office/word/2012/wordml" xmlns:w10="urn:schemas-microsoft-com:office:word" xmlns:wpg="http://schemas.microsoft.com/office/word/2010/wordprocessingGroup" xmlns:wpi="http://schemas.microsoft.com/office/word/2010/wordprocessingInk" xmlns:wne="http://schemas.microsoft.com/office/word/2006/wordml" xmlns:wps="http://schemas.microsoft.com/office/word/2010/wordprocessingShape" xmlns:wpsCustomData="http://www.wps.cn/officeDocument/2013/wpsCustomData" mc:Ignorable="w14 w15 wp14">
-  <w15:person w15:author="Unknown">
-    <w15:presenceInfo w15:providerId="None" w15:userId="Unknown"/>
-  </w15:person>
-  <w15:person w15:author="Matheus Nunes">
-    <w15:presenceInfo w15:providerId="Windows Live" w15:userId="a7fa1dec1b18b2e1"/>
-  </w15:person>
-  <w15:person w15:author="Tobias">
-    <w15:presenceInfo w15:providerId="None" w15:userId="Tobias"/>
-  </w15:person>
-</w15:people>
-</file>
-
 <file path=word/styles.xml><?xml version="1.0" encoding="utf-8"?>
-<w:styles xmlns:mc="http://schemas.openxmlformats.org/markup-compatibility/2006" xmlns:o="urn:schemas-microsoft-com:office:office" xmlns:r="http://schemas.openxmlformats.org/officeDocument/2006/relationships" xmlns:m="http://schemas.openxmlformats.org/officeDocument/2006/math" xmlns:v="urn:schemas-microsoft-com:vml" xmlns:w="http://schemas.openxmlformats.org/wordprocessingml/2006/main" xmlns:w14="http://schemas.microsoft.com/office/word/2010/wordml" xmlns:w10="urn:schemas-microsoft-com:office:word" xmlns:sl="http://schemas.openxmlformats.org/schemaLibrary/2006/main" mc:Ignorable="w14">
+<w:styles xmlns:mc="http://schemas.openxmlformats.org/markup-compatibility/2006" xmlns:o="urn:schemas-microsoft-com:office:office" xmlns:r="http://schemas.openxmlformats.org/officeDocument/2006/relationships" xmlns:m="http://schemas.openxmlformats.org/officeDocument/2006/math" xmlns:v="urn:schemas-microsoft-com:vml" xmlns:w="http://schemas.openxmlformats.org/wordprocessingml/2006/main" xmlns:w14="http://schemas.microsoft.com/office/word/2010/wordml" xmlns:w10="urn:schemas-microsoft-com:office:word" xmlns:sl="http://schemas.openxmlformats.org/schemaLibrary/2006/main" xmlns:wpsCustomData="http://www.wps.cn/officeDocument/2013/wpsCustomData" mc:Ignorable="w14">
   <w:docDefaults>
     <w:rPrDefault>
       <w:rPr>
         <w:rFonts w:ascii="Times New Roman" w:hAnsi="Times New Roman" w:eastAsia="SimSun" w:cs="Times New Roman"/>
       </w:rPr>
     </w:rPrDefault>
-    <w:pPrDefault/>
   </w:docDefaults>
   <w:latentStyles w:count="260" w:defQFormat="0" w:defUnhideWhenUsed="1" w:defSemiHidden="1" w:defUIPriority="99" w:defLockedState="0">
     <w:lsdException w:qFormat="1" w:unhideWhenUsed="0" w:uiPriority="0" w:semiHidden="0" w:name="Normal"/>
@@ -13531,8 +14184,8 @@
     <w:lsdException w:unhideWhenUsed="0" w:uiPriority="0" w:semiHidden="0" w:name="envelope address"/>
     <w:lsdException w:unhideWhenUsed="0" w:uiPriority="0" w:semiHidden="0" w:name="envelope return"/>
     <w:lsdException w:qFormat="1" w:unhideWhenUsed="0" w:uiPriority="0" w:semiHidden="0" w:name="footnote reference"/>
-    <w:lsdException w:unhideWhenUsed="0" w:uiPriority="0" w:semiHidden="0" w:name="annotation reference"/>
-    <w:lsdException w:unhideWhenUsed="0" w:uiPriority="0" w:semiHidden="0" w:name="line number"/>
+    <w:lsdException w:qFormat="1" w:unhideWhenUsed="0" w:uiPriority="0" w:semiHidden="0" w:name="annotation reference"/>
+    <w:lsdException w:qFormat="1" w:unhideWhenUsed="0" w:uiPriority="0" w:semiHidden="0" w:name="line number"/>
     <w:lsdException w:unhideWhenUsed="0" w:uiPriority="0" w:semiHidden="0" w:name="page number"/>
     <w:lsdException w:unhideWhenUsed="0" w:uiPriority="0" w:semiHidden="0" w:name="endnote reference"/>
     <w:lsdException w:unhideWhenUsed="0" w:uiPriority="0" w:semiHidden="0" w:name="endnote text"/>
@@ -13557,7 +14210,7 @@
     <w:lsdException w:qFormat="1" w:unhideWhenUsed="0" w:uiPriority="0" w:semiHidden="0" w:name="Title"/>
     <w:lsdException w:unhideWhenUsed="0" w:uiPriority="0" w:semiHidden="0" w:name="Closing"/>
     <w:lsdException w:unhideWhenUsed="0" w:uiPriority="0" w:semiHidden="0" w:name="Signature"/>
-    <w:lsdException w:uiPriority="1" w:name="Default Paragraph Font"/>
+    <w:lsdException w:qFormat="1" w:uiPriority="1" w:name="Default Paragraph Font"/>
     <w:lsdException w:qFormat="1" w:unhideWhenUsed="0" w:uiPriority="0" w:semiHidden="0" w:name="Body Text"/>
     <w:lsdException w:unhideWhenUsed="0" w:uiPriority="0" w:semiHidden="0" w:name="Body Text Indent"/>
     <w:lsdException w:unhideWhenUsed="0" w:uiPriority="0" w:semiHidden="0" w:name="List Continue"/>
@@ -13595,8 +14248,8 @@
     <w:lsdException w:unhideWhenUsed="0" w:uiPriority="0" w:semiHidden="0" w:name="HTML Sample"/>
     <w:lsdException w:unhideWhenUsed="0" w:uiPriority="0" w:semiHidden="0" w:name="HTML Typewriter"/>
     <w:lsdException w:unhideWhenUsed="0" w:uiPriority="0" w:semiHidden="0" w:name="HTML Variable"/>
-    <w:lsdException w:uiPriority="99" w:name="Normal Table"/>
-    <w:lsdException w:unhideWhenUsed="0" w:uiPriority="0" w:semiHidden="0" w:name="annotation subject"/>
+    <w:lsdException w:qFormat="1" w:uiPriority="99" w:name="Normal Table"/>
+    <w:lsdException w:qFormat="1" w:unhideWhenUsed="0" w:uiPriority="0" w:semiHidden="0" w:name="annotation subject"/>
     <w:lsdException w:uiPriority="0" w:name="Table Simple 1"/>
     <w:lsdException w:uiPriority="0" w:name="Table Simple 2"/>
     <w:lsdException w:uiPriority="0" w:name="Table Simple 3"/>
@@ -13640,8 +14293,106 @@
     <w:lsdException w:uiPriority="0" w:name="Table Web 2"/>
     <w:lsdException w:uiPriority="0" w:name="Table Web 3"/>
     <w:lsdException w:qFormat="1" w:unhideWhenUsed="0" w:uiPriority="0" w:semiHidden="0" w:name="Balloon Text"/>
-    <w:lsdException w:unhideWhenUsed="0" w:uiPriority="0" w:semiHidden="0" w:name="Table Grid"/>
+    <w:lsdException w:qFormat="1" w:unhideWhenUsed="0" w:uiPriority="0" w:semiHidden="0" w:name="Table Grid"/>
     <w:lsdException w:uiPriority="0" w:name="Table Theme"/>
+    <w:lsdException w:unhideWhenUsed="0" w:uiPriority="60" w:semiHidden="0" w:name="Light Shading"/>
+    <w:lsdException w:unhideWhenUsed="0" w:uiPriority="61" w:semiHidden="0" w:name="Light List"/>
+    <w:lsdException w:unhideWhenUsed="0" w:uiPriority="62" w:semiHidden="0" w:name="Light Grid"/>
+    <w:lsdException w:unhideWhenUsed="0" w:uiPriority="63" w:semiHidden="0" w:name="Medium Shading 1"/>
+    <w:lsdException w:unhideWhenUsed="0" w:uiPriority="64" w:semiHidden="0" w:name="Medium Shading 2"/>
+    <w:lsdException w:unhideWhenUsed="0" w:uiPriority="65" w:semiHidden="0" w:name="Medium List 1"/>
+    <w:lsdException w:unhideWhenUsed="0" w:uiPriority="66" w:semiHidden="0" w:name="Medium List 2"/>
+    <w:lsdException w:unhideWhenUsed="0" w:uiPriority="67" w:semiHidden="0" w:name="Medium Grid 1"/>
+    <w:lsdException w:unhideWhenUsed="0" w:uiPriority="68" w:semiHidden="0" w:name="Medium Grid 2"/>
+    <w:lsdException w:unhideWhenUsed="0" w:uiPriority="69" w:semiHidden="0" w:name="Medium Grid 3"/>
+    <w:lsdException w:unhideWhenUsed="0" w:uiPriority="70" w:semiHidden="0" w:name="Dark List"/>
+    <w:lsdException w:unhideWhenUsed="0" w:uiPriority="71" w:semiHidden="0" w:name="Colorful Shading"/>
+    <w:lsdException w:unhideWhenUsed="0" w:uiPriority="72" w:semiHidden="0" w:name="Colorful List"/>
+    <w:lsdException w:unhideWhenUsed="0" w:uiPriority="73" w:semiHidden="0" w:name="Colorful Grid"/>
+    <w:lsdException w:unhideWhenUsed="0" w:uiPriority="60" w:semiHidden="0" w:name="Light Shading Accent 1"/>
+    <w:lsdException w:unhideWhenUsed="0" w:uiPriority="61" w:semiHidden="0" w:name="Light List Accent 1"/>
+    <w:lsdException w:unhideWhenUsed="0" w:uiPriority="62" w:semiHidden="0" w:name="Light Grid Accent 1"/>
+    <w:lsdException w:unhideWhenUsed="0" w:uiPriority="63" w:semiHidden="0" w:name="Medium Shading 1 Accent 1"/>
+    <w:lsdException w:unhideWhenUsed="0" w:uiPriority="64" w:semiHidden="0" w:name="Medium Shading 2 Accent 1"/>
+    <w:lsdException w:unhideWhenUsed="0" w:uiPriority="65" w:semiHidden="0" w:name="Medium List 1 Accent 1"/>
+    <w:lsdException w:unhideWhenUsed="0" w:uiPriority="66" w:semiHidden="0" w:name="Medium List 2 Accent 1"/>
+    <w:lsdException w:unhideWhenUsed="0" w:uiPriority="67" w:semiHidden="0" w:name="Medium Grid 1 Accent 1"/>
+    <w:lsdException w:unhideWhenUsed="0" w:uiPriority="68" w:semiHidden="0" w:name="Medium Grid 2 Accent 1"/>
+    <w:lsdException w:unhideWhenUsed="0" w:uiPriority="69" w:semiHidden="0" w:name="Medium Grid 3 Accent 1"/>
+    <w:lsdException w:unhideWhenUsed="0" w:uiPriority="70" w:semiHidden="0" w:name="Dark List Accent 1"/>
+    <w:lsdException w:unhideWhenUsed="0" w:uiPriority="71" w:semiHidden="0" w:name="Colorful Shading Accent 1"/>
+    <w:lsdException w:unhideWhenUsed="0" w:uiPriority="72" w:semiHidden="0" w:name="Colorful List Accent 1"/>
+    <w:lsdException w:unhideWhenUsed="0" w:uiPriority="73" w:semiHidden="0" w:name="Colorful Grid Accent 1"/>
+    <w:lsdException w:unhideWhenUsed="0" w:uiPriority="60" w:semiHidden="0" w:name="Light Shading Accent 2"/>
+    <w:lsdException w:unhideWhenUsed="0" w:uiPriority="61" w:semiHidden="0" w:name="Light List Accent 2"/>
+    <w:lsdException w:unhideWhenUsed="0" w:uiPriority="62" w:semiHidden="0" w:name="Light Grid Accent 2"/>
+    <w:lsdException w:unhideWhenUsed="0" w:uiPriority="63" w:semiHidden="0" w:name="Medium Shading 1 Accent 2"/>
+    <w:lsdException w:unhideWhenUsed="0" w:uiPriority="64" w:semiHidden="0" w:name="Medium Shading 2 Accent 2"/>
+    <w:lsdException w:unhideWhenUsed="0" w:uiPriority="65" w:semiHidden="0" w:name="Medium List 1 Accent 2"/>
+    <w:lsdException w:unhideWhenUsed="0" w:uiPriority="66" w:semiHidden="0" w:name="Medium List 2 Accent 2"/>
+    <w:lsdException w:unhideWhenUsed="0" w:uiPriority="67" w:semiHidden="0" w:name="Medium Grid 1 Accent 2"/>
+    <w:lsdException w:unhideWhenUsed="0" w:uiPriority="68" w:semiHidden="0" w:name="Medium Grid 2 Accent 2"/>
+    <w:lsdException w:unhideWhenUsed="0" w:uiPriority="69" w:semiHidden="0" w:name="Medium Grid 3 Accent 2"/>
+    <w:lsdException w:unhideWhenUsed="0" w:uiPriority="70" w:semiHidden="0" w:name="Dark List Accent 2"/>
+    <w:lsdException w:unhideWhenUsed="0" w:uiPriority="71" w:semiHidden="0" w:name="Colorful Shading Accent 2"/>
+    <w:lsdException w:unhideWhenUsed="0" w:uiPriority="72" w:semiHidden="0" w:name="Colorful List Accent 2"/>
+    <w:lsdException w:unhideWhenUsed="0" w:uiPriority="73" w:semiHidden="0" w:name="Colorful Grid Accent 2"/>
+    <w:lsdException w:unhideWhenUsed="0" w:uiPriority="60" w:semiHidden="0" w:name="Light Shading Accent 3"/>
+    <w:lsdException w:unhideWhenUsed="0" w:uiPriority="61" w:semiHidden="0" w:name="Light List Accent 3"/>
+    <w:lsdException w:unhideWhenUsed="0" w:uiPriority="62" w:semiHidden="0" w:name="Light Grid Accent 3"/>
+    <w:lsdException w:unhideWhenUsed="0" w:uiPriority="63" w:semiHidden="0" w:name="Medium Shading 1 Accent 3"/>
+    <w:lsdException w:unhideWhenUsed="0" w:uiPriority="64" w:semiHidden="0" w:name="Medium Shading 2 Accent 3"/>
+    <w:lsdException w:unhideWhenUsed="0" w:uiPriority="65" w:semiHidden="0" w:name="Medium List 1 Accent 3"/>
+    <w:lsdException w:unhideWhenUsed="0" w:uiPriority="66" w:semiHidden="0" w:name="Medium List 2 Accent 3"/>
+    <w:lsdException w:unhideWhenUsed="0" w:uiPriority="67" w:semiHidden="0" w:name="Medium Grid 1 Accent 3"/>
+    <w:lsdException w:unhideWhenUsed="0" w:uiPriority="68" w:semiHidden="0" w:name="Medium Grid 2 Accent 3"/>
+    <w:lsdException w:unhideWhenUsed="0" w:uiPriority="69" w:semiHidden="0" w:name="Medium Grid 3 Accent 3"/>
+    <w:lsdException w:unhideWhenUsed="0" w:uiPriority="70" w:semiHidden="0" w:name="Dark List Accent 3"/>
+    <w:lsdException w:unhideWhenUsed="0" w:uiPriority="71" w:semiHidden="0" w:name="Colorful Shading Accent 3"/>
+    <w:lsdException w:unhideWhenUsed="0" w:uiPriority="72" w:semiHidden="0" w:name="Colorful List Accent 3"/>
+    <w:lsdException w:unhideWhenUsed="0" w:uiPriority="73" w:semiHidden="0" w:name="Colorful Grid Accent 3"/>
+    <w:lsdException w:unhideWhenUsed="0" w:uiPriority="60" w:semiHidden="0" w:name="Light Shading Accent 4"/>
+    <w:lsdException w:unhideWhenUsed="0" w:uiPriority="61" w:semiHidden="0" w:name="Light List Accent 4"/>
+    <w:lsdException w:unhideWhenUsed="0" w:uiPriority="62" w:semiHidden="0" w:name="Light Grid Accent 4"/>
+    <w:lsdException w:unhideWhenUsed="0" w:uiPriority="63" w:semiHidden="0" w:name="Medium Shading 1 Accent 4"/>
+    <w:lsdException w:unhideWhenUsed="0" w:uiPriority="64" w:semiHidden="0" w:name="Medium Shading 2 Accent 4"/>
+    <w:lsdException w:unhideWhenUsed="0" w:uiPriority="65" w:semiHidden="0" w:name="Medium List 1 Accent 4"/>
+    <w:lsdException w:unhideWhenUsed="0" w:uiPriority="66" w:semiHidden="0" w:name="Medium List 2 Accent 4"/>
+    <w:lsdException w:unhideWhenUsed="0" w:uiPriority="67" w:semiHidden="0" w:name="Medium Grid 1 Accent 4"/>
+    <w:lsdException w:unhideWhenUsed="0" w:uiPriority="68" w:semiHidden="0" w:name="Medium Grid 2 Accent 4"/>
+    <w:lsdException w:unhideWhenUsed="0" w:uiPriority="69" w:semiHidden="0" w:name="Medium Grid 3 Accent 4"/>
+    <w:lsdException w:unhideWhenUsed="0" w:uiPriority="70" w:semiHidden="0" w:name="Dark List Accent 4"/>
+    <w:lsdException w:unhideWhenUsed="0" w:uiPriority="71" w:semiHidden="0" w:name="Colorful Shading Accent 4"/>
+    <w:lsdException w:unhideWhenUsed="0" w:uiPriority="72" w:semiHidden="0" w:name="Colorful List Accent 4"/>
+    <w:lsdException w:unhideWhenUsed="0" w:uiPriority="73" w:semiHidden="0" w:name="Colorful Grid Accent 4"/>
+    <w:lsdException w:unhideWhenUsed="0" w:uiPriority="60" w:semiHidden="0" w:name="Light Shading Accent 5"/>
+    <w:lsdException w:unhideWhenUsed="0" w:uiPriority="61" w:semiHidden="0" w:name="Light List Accent 5"/>
+    <w:lsdException w:unhideWhenUsed="0" w:uiPriority="62" w:semiHidden="0" w:name="Light Grid Accent 5"/>
+    <w:lsdException w:unhideWhenUsed="0" w:uiPriority="63" w:semiHidden="0" w:name="Medium Shading 1 Accent 5"/>
+    <w:lsdException w:unhideWhenUsed="0" w:uiPriority="64" w:semiHidden="0" w:name="Medium Shading 2 Accent 5"/>
+    <w:lsdException w:unhideWhenUsed="0" w:uiPriority="65" w:semiHidden="0" w:name="Medium List 1 Accent 5"/>
+    <w:lsdException w:unhideWhenUsed="0" w:uiPriority="66" w:semiHidden="0" w:name="Medium List 2 Accent 5"/>
+    <w:lsdException w:unhideWhenUsed="0" w:uiPriority="67" w:semiHidden="0" w:name="Medium Grid 1 Accent 5"/>
+    <w:lsdException w:unhideWhenUsed="0" w:uiPriority="68" w:semiHidden="0" w:name="Medium Grid 2 Accent 5"/>
+    <w:lsdException w:unhideWhenUsed="0" w:uiPriority="69" w:semiHidden="0" w:name="Medium Grid 3 Accent 5"/>
+    <w:lsdException w:unhideWhenUsed="0" w:uiPriority="70" w:semiHidden="0" w:name="Dark List Accent 5"/>
+    <w:lsdException w:unhideWhenUsed="0" w:uiPriority="71" w:semiHidden="0" w:name="Colorful Shading Accent 5"/>
+    <w:lsdException w:unhideWhenUsed="0" w:uiPriority="72" w:semiHidden="0" w:name="Colorful List Accent 5"/>
+    <w:lsdException w:unhideWhenUsed="0" w:uiPriority="73" w:semiHidden="0" w:name="Colorful Grid Accent 5"/>
+    <w:lsdException w:unhideWhenUsed="0" w:uiPriority="60" w:semiHidden="0" w:name="Light Shading Accent 6"/>
+    <w:lsdException w:unhideWhenUsed="0" w:uiPriority="61" w:semiHidden="0" w:name="Light List Accent 6"/>
+    <w:lsdException w:unhideWhenUsed="0" w:uiPriority="62" w:semiHidden="0" w:name="Light Grid Accent 6"/>
+    <w:lsdException w:unhideWhenUsed="0" w:uiPriority="63" w:semiHidden="0" w:name="Medium Shading 1 Accent 6"/>
+    <w:lsdException w:unhideWhenUsed="0" w:uiPriority="64" w:semiHidden="0" w:name="Medium Shading 2 Accent 6"/>
+    <w:lsdException w:unhideWhenUsed="0" w:uiPriority="65" w:semiHidden="0" w:name="Medium List 1 Accent 6"/>
+    <w:lsdException w:unhideWhenUsed="0" w:uiPriority="66" w:semiHidden="0" w:name="Medium List 2 Accent 6"/>
+    <w:lsdException w:unhideWhenUsed="0" w:uiPriority="67" w:semiHidden="0" w:name="Medium Grid 1 Accent 6"/>
+    <w:lsdException w:unhideWhenUsed="0" w:uiPriority="68" w:semiHidden="0" w:name="Medium Grid 2 Accent 6"/>
+    <w:lsdException w:unhideWhenUsed="0" w:uiPriority="69" w:semiHidden="0" w:name="Medium Grid 3 Accent 6"/>
+    <w:lsdException w:unhideWhenUsed="0" w:uiPriority="70" w:semiHidden="0" w:name="Dark List Accent 6"/>
+    <w:lsdException w:unhideWhenUsed="0" w:uiPriority="71" w:semiHidden="0" w:name="Colorful Shading Accent 6"/>
+    <w:lsdException w:unhideWhenUsed="0" w:uiPriority="72" w:semiHidden="0" w:name="Colorful List Accent 6"/>
+    <w:lsdException w:unhideWhenUsed="0" w:uiPriority="73" w:semiHidden="0" w:name="Colorful Grid Accent 6"/>
   </w:latentStyles>
   <w:style w:type="paragraph" w:default="1" w:styleId="1">
     <w:name w:val="Normal"/>
@@ -13805,16 +14556,18 @@
       </w14:textFill>
     </w:rPr>
   </w:style>
-  <w:style w:type="character" w:default="1" w:styleId="19">
+  <w:style w:type="character" w:default="1" w:styleId="9">
     <w:name w:val="Default Paragraph Font"/>
     <w:semiHidden/>
     <w:unhideWhenUsed/>
+    <w:qFormat/>
     <w:uiPriority w:val="1"/>
   </w:style>
-  <w:style w:type="table" w:default="1" w:styleId="27">
+  <w:style w:type="table" w:default="1" w:styleId="10">
     <w:name w:val="Normal Table"/>
     <w:semiHidden/>
     <w:unhideWhenUsed/>
+    <w:qFormat/>
     <w:uiPriority w:val="99"/>
     <w:tblPr>
       <w:tblCellMar>
@@ -13828,14 +14581,29 @@
   <w:style w:type="paragraph" w:styleId="3">
     <w:name w:val="Body Text"/>
     <w:basedOn w:val="1"/>
-    <w:link w:val="25"/>
+    <w:link w:val="20"/>
     <w:qFormat/>
     <w:uiPriority w:val="0"/>
     <w:pPr>
       <w:spacing w:before="180" w:after="180"/>
     </w:pPr>
   </w:style>
-  <w:style w:type="paragraph" w:styleId="9">
+  <w:style w:type="paragraph" w:styleId="11">
+    <w:name w:val="Balloon Text"/>
+    <w:basedOn w:val="1"/>
+    <w:link w:val="74"/>
+    <w:qFormat/>
+    <w:uiPriority w:val="0"/>
+    <w:pPr>
+      <w:spacing w:after="0"/>
+    </w:pPr>
+    <w:rPr>
+      <w:rFonts w:ascii="Segoe UI" w:hAnsi="Segoe UI" w:cs="Segoe UI"/>
+      <w:sz w:val="18"/>
+      <w:szCs w:val="18"/>
+    </w:rPr>
+  </w:style>
+  <w:style w:type="paragraph" w:styleId="12">
     <w:name w:val="Block Text"/>
     <w:basedOn w:val="3"/>
     <w:next w:val="3"/>
@@ -13852,14 +14620,160 @@
       <w:szCs w:val="20"/>
     </w:rPr>
   </w:style>
-  <w:style w:type="paragraph" w:styleId="10">
+  <w:style w:type="paragraph" w:styleId="13">
+    <w:name w:val="caption"/>
+    <w:basedOn w:val="1"/>
+    <w:next w:val="1"/>
+    <w:qFormat/>
+    <w:uiPriority w:val="0"/>
+    <w:pPr>
+      <w:spacing w:after="120"/>
+    </w:pPr>
+    <w:rPr>
+      <w:i/>
+    </w:rPr>
+  </w:style>
+  <w:style w:type="character" w:styleId="14">
+    <w:name w:val="annotation reference"/>
+    <w:basedOn w:val="9"/>
+    <w:qFormat/>
+    <w:uiPriority w:val="0"/>
+    <w:rPr>
+      <w:sz w:val="16"/>
+      <w:szCs w:val="16"/>
+    </w:rPr>
+  </w:style>
+  <w:style w:type="paragraph" w:styleId="15">
     <w:name w:val="annotation text"/>
     <w:basedOn w:val="1"/>
     <w:link w:val="75"/>
     <w:qFormat/>
     <w:uiPriority w:val="0"/>
   </w:style>
-  <w:style w:type="paragraph" w:styleId="11">
+  <w:style w:type="paragraph" w:styleId="16">
+    <w:name w:val="annotation subject"/>
+    <w:basedOn w:val="15"/>
+    <w:next w:val="15"/>
+    <w:link w:val="76"/>
+    <w:qFormat/>
+    <w:uiPriority w:val="0"/>
+    <w:rPr>
+      <w:b/>
+      <w:bCs/>
+      <w:sz w:val="20"/>
+      <w:szCs w:val="20"/>
+    </w:rPr>
+  </w:style>
+  <w:style w:type="paragraph" w:styleId="17">
+    <w:name w:val="Date"/>
+    <w:next w:val="3"/>
+    <w:qFormat/>
+    <w:uiPriority w:val="0"/>
+    <w:pPr>
+      <w:keepNext/>
+      <w:keepLines/>
+      <w:spacing w:after="200"/>
+      <w:jc w:val="center"/>
+    </w:pPr>
+    <w:rPr>
+      <w:rFonts w:asciiTheme="minorHAnsi" w:hAnsiTheme="minorHAnsi" w:eastAsiaTheme="minorHAnsi" w:cstheme="minorBidi"/>
+      <w:sz w:val="24"/>
+      <w:szCs w:val="24"/>
+      <w:lang w:val="en-US" w:eastAsia="en-US" w:bidi="ar-SA"/>
+    </w:rPr>
+  </w:style>
+  <w:style w:type="character" w:styleId="18">
+    <w:name w:val="Emphasis"/>
+    <w:basedOn w:val="9"/>
+    <w:qFormat/>
+    <w:uiPriority w:val="20"/>
+    <w:rPr>
+      <w:i/>
+      <w:iCs/>
+    </w:rPr>
+  </w:style>
+  <w:style w:type="character" w:styleId="19">
+    <w:name w:val="footnote reference"/>
+    <w:basedOn w:val="20"/>
+    <w:qFormat/>
+    <w:uiPriority w:val="0"/>
+    <w:rPr>
+      <w:vertAlign w:val="superscript"/>
+    </w:rPr>
+  </w:style>
+  <w:style w:type="character" w:customStyle="1" w:styleId="20">
+    <w:name w:val="Body Text Char"/>
+    <w:basedOn w:val="9"/>
+    <w:link w:val="3"/>
+    <w:qFormat/>
+    <w:uiPriority w:val="0"/>
+  </w:style>
+  <w:style w:type="paragraph" w:styleId="21">
+    <w:name w:val="footnote text"/>
+    <w:basedOn w:val="1"/>
+    <w:unhideWhenUsed/>
+    <w:qFormat/>
+    <w:uiPriority w:val="9"/>
+  </w:style>
+  <w:style w:type="character" w:styleId="22">
+    <w:name w:val="Hyperlink"/>
+    <w:basedOn w:val="20"/>
+    <w:qFormat/>
+    <w:uiPriority w:val="0"/>
+    <w:rPr>
+      <w:color w:val="4F81BD" w:themeColor="accent1"/>
+      <w14:textFill>
+        <w14:solidFill>
+          <w14:schemeClr w14:val="accent1"/>
+        </w14:solidFill>
+      </w14:textFill>
+    </w:rPr>
+  </w:style>
+  <w:style w:type="character" w:styleId="23">
+    <w:name w:val="line number"/>
+    <w:basedOn w:val="9"/>
+    <w:qFormat/>
+    <w:uiPriority w:val="0"/>
+  </w:style>
+  <w:style w:type="paragraph" w:styleId="24">
+    <w:name w:val="Normal (Web)"/>
+    <w:qFormat/>
+    <w:uiPriority w:val="0"/>
+    <w:pPr>
+      <w:spacing w:beforeAutospacing="1" w:afterAutospacing="1"/>
+    </w:pPr>
+    <w:rPr>
+      <w:rFonts w:ascii="Times New Roman" w:hAnsi="Times New Roman" w:eastAsia="SimSun" w:cs="Times New Roman"/>
+      <w:sz w:val="24"/>
+      <w:szCs w:val="24"/>
+      <w:lang w:val="en-US" w:eastAsia="zh-CN" w:bidi="ar-SA"/>
+    </w:rPr>
+  </w:style>
+  <w:style w:type="character" w:styleId="25">
+    <w:name w:val="Strong"/>
+    <w:basedOn w:val="9"/>
+    <w:qFormat/>
+    <w:uiPriority w:val="0"/>
+    <w:rPr>
+      <w:b/>
+      <w:bCs/>
+    </w:rPr>
+  </w:style>
+  <w:style w:type="paragraph" w:styleId="26">
+    <w:name w:val="Subtitle"/>
+    <w:basedOn w:val="27"/>
+    <w:next w:val="3"/>
+    <w:qFormat/>
+    <w:uiPriority w:val="0"/>
+    <w:pPr>
+      <w:spacing w:before="240"/>
+    </w:pPr>
+    <w:rPr>
+      <w:sz w:val="30"/>
+      <w:szCs w:val="30"/>
+    </w:rPr>
+  </w:style>
+  <w:style w:type="paragraph" w:styleId="27">
     <w:name w:val="Title"/>
     <w:basedOn w:val="1"/>
     <w:next w:val="3"/>
@@ -13880,167 +14794,10 @@
       <w:szCs w:val="36"/>
     </w:rPr>
   </w:style>
-  <w:style w:type="paragraph" w:styleId="12">
-    <w:name w:val="Normal (Web)"/>
-    <w:qFormat/>
-    <w:uiPriority w:val="0"/>
-    <w:pPr>
-      <w:spacing w:beforeAutospacing="1" w:afterAutospacing="1"/>
-    </w:pPr>
-    <w:rPr>
-      <w:rFonts w:ascii="Times New Roman" w:hAnsi="Times New Roman" w:eastAsia="SimSun" w:cs="Times New Roman"/>
-      <w:sz w:val="24"/>
-      <w:szCs w:val="24"/>
-      <w:lang w:val="en-US" w:eastAsia="zh-CN" w:bidi="ar-SA"/>
-    </w:rPr>
-  </w:style>
-  <w:style w:type="paragraph" w:styleId="13">
-    <w:name w:val="annotation subject"/>
-    <w:basedOn w:val="10"/>
-    <w:next w:val="10"/>
-    <w:link w:val="76"/>
-    <w:uiPriority w:val="0"/>
-    <w:rPr>
-      <w:b/>
-      <w:bCs/>
-      <w:sz w:val="20"/>
-      <w:szCs w:val="20"/>
-    </w:rPr>
-  </w:style>
-  <w:style w:type="paragraph" w:styleId="14">
-    <w:name w:val="caption"/>
-    <w:basedOn w:val="1"/>
-    <w:next w:val="1"/>
-    <w:qFormat/>
-    <w:uiPriority w:val="0"/>
-    <w:pPr>
-      <w:spacing w:after="120"/>
-    </w:pPr>
-    <w:rPr>
-      <w:i/>
-    </w:rPr>
-  </w:style>
-  <w:style w:type="paragraph" w:styleId="15">
-    <w:name w:val="Date"/>
-    <w:next w:val="3"/>
-    <w:qFormat/>
-    <w:uiPriority w:val="0"/>
-    <w:pPr>
-      <w:keepNext/>
-      <w:keepLines/>
-      <w:spacing w:after="200"/>
-      <w:jc w:val="center"/>
-    </w:pPr>
-    <w:rPr>
-      <w:rFonts w:asciiTheme="minorHAnsi" w:hAnsiTheme="minorHAnsi" w:eastAsiaTheme="minorHAnsi" w:cstheme="minorBidi"/>
-      <w:sz w:val="24"/>
-      <w:szCs w:val="24"/>
-      <w:lang w:val="en-US" w:eastAsia="en-US" w:bidi="ar-SA"/>
-    </w:rPr>
-  </w:style>
-  <w:style w:type="paragraph" w:styleId="16">
-    <w:name w:val="Balloon Text"/>
-    <w:basedOn w:val="1"/>
-    <w:link w:val="74"/>
-    <w:qFormat/>
-    <w:uiPriority w:val="0"/>
-    <w:pPr>
-      <w:spacing w:after="0"/>
-    </w:pPr>
-    <w:rPr>
-      <w:rFonts w:ascii="Segoe UI" w:hAnsi="Segoe UI" w:cs="Segoe UI"/>
-      <w:sz w:val="18"/>
-      <w:szCs w:val="18"/>
-    </w:rPr>
-  </w:style>
-  <w:style w:type="paragraph" w:styleId="17">
-    <w:name w:val="Subtitle"/>
-    <w:basedOn w:val="11"/>
-    <w:next w:val="3"/>
-    <w:qFormat/>
-    <w:uiPriority w:val="0"/>
-    <w:pPr>
-      <w:spacing w:before="240"/>
-    </w:pPr>
-    <w:rPr>
-      <w:sz w:val="30"/>
-      <w:szCs w:val="30"/>
-    </w:rPr>
-  </w:style>
-  <w:style w:type="paragraph" w:styleId="18">
-    <w:name w:val="footnote text"/>
-    <w:basedOn w:val="1"/>
-    <w:unhideWhenUsed/>
-    <w:qFormat/>
-    <w:uiPriority w:val="9"/>
-  </w:style>
-  <w:style w:type="character" w:styleId="20">
-    <w:name w:val="Strong"/>
-    <w:basedOn w:val="19"/>
-    <w:qFormat/>
-    <w:uiPriority w:val="0"/>
-    <w:rPr>
-      <w:b/>
-      <w:bCs/>
-    </w:rPr>
-  </w:style>
-  <w:style w:type="character" w:styleId="21">
-    <w:name w:val="annotation reference"/>
-    <w:basedOn w:val="19"/>
-    <w:uiPriority w:val="0"/>
-    <w:rPr>
-      <w:sz w:val="16"/>
-      <w:szCs w:val="16"/>
-    </w:rPr>
-  </w:style>
-  <w:style w:type="character" w:styleId="22">
-    <w:name w:val="Emphasis"/>
-    <w:basedOn w:val="19"/>
-    <w:qFormat/>
-    <w:uiPriority w:val="20"/>
-    <w:rPr>
-      <w:i/>
-      <w:iCs/>
-    </w:rPr>
-  </w:style>
-  <w:style w:type="character" w:styleId="23">
-    <w:name w:val="line number"/>
-    <w:basedOn w:val="19"/>
-    <w:uiPriority w:val="0"/>
-  </w:style>
-  <w:style w:type="character" w:styleId="24">
-    <w:name w:val="footnote reference"/>
-    <w:basedOn w:val="25"/>
-    <w:qFormat/>
-    <w:uiPriority w:val="0"/>
-    <w:rPr>
-      <w:vertAlign w:val="superscript"/>
-    </w:rPr>
-  </w:style>
-  <w:style w:type="character" w:customStyle="1" w:styleId="25">
-    <w:name w:val="Body Text Char"/>
-    <w:basedOn w:val="19"/>
-    <w:link w:val="3"/>
-    <w:qFormat/>
-    <w:uiPriority w:val="0"/>
-  </w:style>
-  <w:style w:type="character" w:styleId="26">
-    <w:name w:val="Hyperlink"/>
-    <w:basedOn w:val="25"/>
-    <w:qFormat/>
-    <w:uiPriority w:val="0"/>
-    <w:rPr>
-      <w:color w:val="4F81BD" w:themeColor="accent1"/>
-      <w14:textFill>
-        <w14:solidFill>
-          <w14:schemeClr w14:val="accent1"/>
-        </w14:solidFill>
-      </w14:textFill>
-    </w:rPr>
-  </w:style>
   <w:style w:type="table" w:styleId="28">
     <w:name w:val="Table Grid"/>
-    <w:basedOn w:val="27"/>
+    <w:basedOn w:val="10"/>
+    <w:qFormat/>
     <w:uiPriority w:val="0"/>
     <w:tblPr>
       <w:tblBorders>
@@ -14132,7 +14889,7 @@
   </w:style>
   <w:style w:type="paragraph" w:customStyle="1" w:styleId="36">
     <w:name w:val="Table Caption"/>
-    <w:basedOn w:val="14"/>
+    <w:basedOn w:val="13"/>
     <w:qFormat/>
     <w:uiPriority w:val="0"/>
     <w:pPr>
@@ -14141,7 +14898,7 @@
   </w:style>
   <w:style w:type="paragraph" w:customStyle="1" w:styleId="37">
     <w:name w:val="Image Caption"/>
-    <w:basedOn w:val="14"/>
+    <w:basedOn w:val="13"/>
     <w:qFormat/>
     <w:uiPriority w:val="0"/>
   </w:style>
@@ -14162,7 +14919,7 @@
   </w:style>
   <w:style w:type="character" w:customStyle="1" w:styleId="40">
     <w:name w:val="Verbatim Char"/>
-    <w:basedOn w:val="25"/>
+    <w:basedOn w:val="20"/>
     <w:link w:val="41"/>
     <w:qFormat/>
     <w:uiPriority w:val="0"/>
@@ -14550,8 +15307,9 @@
   </w:style>
   <w:style w:type="character" w:customStyle="1" w:styleId="74">
     <w:name w:val="Balloon Text Char"/>
-    <w:basedOn w:val="19"/>
-    <w:link w:val="16"/>
+    <w:basedOn w:val="9"/>
+    <w:link w:val="11"/>
+    <w:qFormat/>
     <w:uiPriority w:val="0"/>
     <w:rPr>
       <w:rFonts w:ascii="Segoe UI" w:hAnsi="Segoe UI" w:cs="Segoe UI" w:eastAsiaTheme="minorHAnsi"/>
@@ -14562,8 +15320,9 @@
   </w:style>
   <w:style w:type="character" w:customStyle="1" w:styleId="75">
     <w:name w:val="Comment Text Char"/>
-    <w:basedOn w:val="19"/>
-    <w:link w:val="10"/>
+    <w:basedOn w:val="9"/>
+    <w:link w:val="15"/>
+    <w:qFormat/>
     <w:uiPriority w:val="0"/>
     <w:rPr>
       <w:rFonts w:asciiTheme="minorHAnsi" w:hAnsiTheme="minorHAnsi" w:eastAsiaTheme="minorHAnsi" w:cstheme="minorBidi"/>
@@ -14575,7 +15334,7 @@
   <w:style w:type="character" w:customStyle="1" w:styleId="76">
     <w:name w:val="Comment Subject Char"/>
     <w:basedOn w:val="75"/>
-    <w:link w:val="13"/>
+    <w:link w:val="16"/>
     <w:qFormat/>
     <w:uiPriority w:val="0"/>
     <w:rPr>
@@ -14706,7 +15465,7 @@
         <a:solidFill>
           <a:schemeClr val="phClr"/>
         </a:solidFill>
-        <a:gradFill rotWithShape="1">
+        <a:gradFill rotWithShape="true">
           <a:gsLst>
             <a:gs pos="0">
               <a:schemeClr val="phClr">
@@ -14727,9 +15486,9 @@
               </a:schemeClr>
             </a:gs>
           </a:gsLst>
-          <a:lin ang="16200000" scaled="1"/>
+          <a:lin ang="16200000" scaled="true"/>
         </a:gradFill>
-        <a:gradFill rotWithShape="1">
+        <a:gradFill rotWithShape="true">
           <a:gsLst>
             <a:gs pos="0">
               <a:schemeClr val="phClr">
@@ -14746,7 +15505,7 @@
               </a:schemeClr>
             </a:gs>
           </a:gsLst>
-          <a:lin ang="16200000" scaled="0"/>
+          <a:lin ang="16200000" scaled="false"/>
         </a:gradFill>
       </a:fillStyleLst>
       <a:lnStyleLst>
@@ -14816,7 +15575,7 @@
         <a:solidFill>
           <a:schemeClr val="phClr"/>
         </a:solidFill>
-        <a:gradFill rotWithShape="1">
+        <a:gradFill rotWithShape="true">
           <a:gsLst>
             <a:gs pos="0">
               <a:schemeClr val="phClr">
@@ -14842,7 +15601,7 @@
             <a:fillToRect l="50000" t="-80000" r="50000" b="180000"/>
           </a:path>
         </a:gradFill>
-        <a:gradFill rotWithShape="1">
+        <a:gradFill rotWithShape="true">
           <a:gsLst>
             <a:gs pos="0">
               <a:schemeClr val="phClr">
@@ -14915,20 +15674,10 @@
 </s:customData>
 </file>
 
-<file path=customXml/item2.xml><?xml version="1.0" encoding="utf-8"?>
-<b:Sources xmlns:b="http://schemas.openxmlformats.org/officeDocument/2006/bibliography" xmlns="http://schemas.openxmlformats.org/officeDocument/2006/bibliography" SelectedStyle="\APASixthEditionOfficeOnline.xsl" StyleName="APA" Version="6"/>
-</file>
-
 <file path=customXml/itemProps1.xml><?xml version="1.0" encoding="utf-8"?>
 <ds:datastoreItem xmlns:ds="http://schemas.openxmlformats.org/officeDocument/2006/customXml" ds:itemID="{B1977F7D-205B-4081-913C-38D41E755F92}">
   <ds:schemaRefs>
     <ds:schemaRef ds:uri="http://www.wps.cn/officeDocument/2013/wpsCustomData"/>
   </ds:schemaRefs>
 </ds:datastoreItem>
-</file>
-
-<file path=customXml/itemProps2.xml><?xml version="1.0" encoding="utf-8"?>
-<ds:datastoreItem xmlns:ds="http://schemas.openxmlformats.org/officeDocument/2006/customXml" ds:itemID="{40731136-EC67-47AF-8915-625B59DF2023}">
-  <ds:schemaRefs/>
-</ds:datastoreItem>
 </file>